--- a/Documents/DesignDocuments/LLD_AMF_SystemConfiguration.docx
+++ b/Documents/DesignDocuments/LLD_AMF_SystemConfiguration.docx
@@ -1738,54 +1738,6 @@
     <w:p>
       <w:pPr>
         <w:pStyle w:val="ListParagraph"/>
-        <w:numPr>
-          <w:ilvl w:val="0"/>
-          <w:numId w:val="40"/>
-        </w:numPr>
-        <w:rPr>
-          <w:rFonts w:ascii="Segoe UI" w:eastAsia="Times New Roman" w:hAnsi="Segoe UI" w:cs="Segoe UI"/>
-          <w:sz w:val="24"/>
-          <w:szCs w:val="24"/>
-          <w:lang w:eastAsia="en-GB"/>
-        </w:rPr>
-      </w:pPr>
-      <w:r>
-        <w:rPr>
-          <w:rFonts w:ascii="Segoe UI" w:eastAsia="Times New Roman" w:hAnsi="Segoe UI" w:cs="Segoe UI"/>
-          <w:sz w:val="24"/>
-          <w:szCs w:val="24"/>
-          <w:lang w:eastAsia="en-GB"/>
-        </w:rPr>
-        <w:t>Documentation References</w:t>
-      </w:r>
-    </w:p>
-    <w:p>
-      <w:pPr>
-        <w:pStyle w:val="ListParagraph"/>
-        <w:numPr>
-          <w:ilvl w:val="0"/>
-          <w:numId w:val="40"/>
-        </w:numPr>
-        <w:rPr>
-          <w:rFonts w:ascii="Segoe UI" w:eastAsia="Times New Roman" w:hAnsi="Segoe UI" w:cs="Segoe UI"/>
-          <w:sz w:val="24"/>
-          <w:szCs w:val="24"/>
-          <w:lang w:eastAsia="en-GB"/>
-        </w:rPr>
-      </w:pPr>
-      <w:r>
-        <w:rPr>
-          <w:rFonts w:ascii="Segoe UI" w:eastAsia="Times New Roman" w:hAnsi="Segoe UI" w:cs="Segoe UI"/>
-          <w:sz w:val="24"/>
-          <w:szCs w:val="24"/>
-          <w:lang w:eastAsia="en-GB"/>
-        </w:rPr>
-        <w:t>Revision History</w:t>
-      </w:r>
-    </w:p>
-    <w:p>
-      <w:pPr>
-        <w:pStyle w:val="ListParagraph"/>
         <w:ind w:left="900"/>
         <w:rPr>
           <w:rFonts w:ascii="Segoe UI" w:eastAsia="Times New Roman" w:hAnsi="Segoe UI" w:cs="Segoe UI"/>
@@ -1829,80 +1781,14 @@
           <w:rFonts w:ascii="Segoe UI" w:hAnsi="Segoe UI" w:cs="Segoe UI"/>
           <w:color w:val="0F0F0F"/>
         </w:rPr>
-        <w:t>defines the different</w:t>
+        <w:t>defines</w:t>
       </w:r>
       <w:r>
         <w:rPr>
           <w:rFonts w:ascii="Segoe UI" w:hAnsi="Segoe UI" w:cs="Segoe UI"/>
           <w:color w:val="0F0F0F"/>
         </w:rPr>
-        <w:t xml:space="preserve"> Entities and C</w:t>
-      </w:r>
-      <w:r>
-        <w:rPr>
-          <w:rFonts w:ascii="Segoe UI" w:hAnsi="Segoe UI" w:cs="Segoe UI"/>
-          <w:color w:val="0F0F0F"/>
-        </w:rPr>
-        <w:t xml:space="preserve">onfigurations that determines how the system </w:t>
-      </w:r>
-      <w:r>
-        <w:rPr>
-          <w:rFonts w:ascii="Segoe UI" w:hAnsi="Segoe UI" w:cs="Segoe UI"/>
-          <w:color w:val="0F0F0F"/>
-        </w:rPr>
-        <w:t xml:space="preserve">is structured and how the system </w:t>
-      </w:r>
-      <w:r>
-        <w:rPr>
-          <w:rFonts w:ascii="Segoe UI" w:hAnsi="Segoe UI" w:cs="Segoe UI"/>
-          <w:color w:val="0F0F0F"/>
-        </w:rPr>
-        <w:t xml:space="preserve">behaves. </w:t>
-      </w:r>
-    </w:p>
-    <w:p>
-      <w:pPr>
-        <w:pStyle w:val="ListParagraph"/>
-        <w:ind w:left="900"/>
-        <w:rPr>
-          <w:rFonts w:ascii="Segoe UI" w:hAnsi="Segoe UI" w:cs="Segoe UI"/>
-          <w:color w:val="0F0F0F"/>
-        </w:rPr>
-      </w:pPr>
-      <w:r>
-        <w:rPr>
-          <w:rFonts w:ascii="Segoe UI" w:hAnsi="Segoe UI" w:cs="Segoe UI"/>
-          <w:color w:val="0F0F0F"/>
-        </w:rPr>
-        <w:t xml:space="preserve">The </w:t>
-      </w:r>
-      <w:r>
-        <w:rPr>
-          <w:rFonts w:ascii="Segoe UI" w:hAnsi="Segoe UI" w:cs="Segoe UI"/>
-          <w:color w:val="0F0F0F"/>
-        </w:rPr>
-        <w:t>Entities</w:t>
-      </w:r>
-      <w:r>
-        <w:rPr>
-          <w:rFonts w:ascii="Segoe UI" w:hAnsi="Segoe UI" w:cs="Segoe UI"/>
-          <w:color w:val="0F0F0F"/>
-        </w:rPr>
-        <w:t xml:space="preserve"> in the AMF System </w:t>
-      </w:r>
-      <w:r>
-        <w:rPr>
-          <w:rFonts w:ascii="Segoe UI" w:hAnsi="Segoe UI" w:cs="Segoe UI"/>
-          <w:color w:val="0F0F0F"/>
-        </w:rPr>
-        <w:t>are:</w:t>
-      </w:r>
-      <w:r>
-        <w:rPr>
-          <w:rFonts w:ascii="Segoe UI" w:hAnsi="Segoe UI" w:cs="Segoe UI"/>
-          <w:color w:val="0F0F0F"/>
-        </w:rPr>
-        <w:t xml:space="preserve"> </w:t>
+        <w:t>:</w:t>
       </w:r>
     </w:p>
     <w:p>
@@ -1920,19 +1806,248 @@
       <w:r>
         <w:rPr>
           <w:rFonts w:ascii="Segoe UI" w:hAnsi="Segoe UI" w:cs="Segoe UI"/>
+          <w:color w:val="0F0F0F"/>
+        </w:rPr>
+        <w:t>T</w:t>
+      </w:r>
+      <w:r>
+        <w:rPr>
+          <w:rFonts w:ascii="Segoe UI" w:hAnsi="Segoe UI" w:cs="Segoe UI"/>
+          <w:color w:val="0F0F0F"/>
+        </w:rPr>
+        <w:t>he different</w:t>
+      </w:r>
+      <w:r>
+        <w:rPr>
+          <w:rFonts w:ascii="Segoe UI" w:hAnsi="Segoe UI" w:cs="Segoe UI"/>
+          <w:color w:val="0F0F0F"/>
+        </w:rPr>
+        <w:t xml:space="preserve"> Entities </w:t>
+      </w:r>
+      <w:r>
+        <w:rPr>
+          <w:rFonts w:ascii="Segoe UI" w:hAnsi="Segoe UI" w:cs="Segoe UI"/>
+          <w:color w:val="0F0F0F"/>
+        </w:rPr>
+        <w:t xml:space="preserve">that determine how the system </w:t>
+      </w:r>
+      <w:r>
+        <w:rPr>
+          <w:rFonts w:ascii="Segoe UI" w:hAnsi="Segoe UI" w:cs="Segoe UI"/>
+          <w:color w:val="0F0F0F"/>
+        </w:rPr>
+        <w:t xml:space="preserve">is structured </w:t>
+      </w:r>
+    </w:p>
+    <w:p>
+      <w:pPr>
+        <w:pStyle w:val="ListParagraph"/>
+        <w:numPr>
+          <w:ilvl w:val="2"/>
+          <w:numId w:val="48"/>
+        </w:numPr>
+        <w:rPr>
+          <w:rFonts w:ascii="Segoe UI" w:hAnsi="Segoe UI" w:cs="Segoe UI"/>
+          <w:color w:val="0F0F0F"/>
+        </w:rPr>
+      </w:pPr>
+      <w:r>
+        <w:rPr>
+          <w:rFonts w:ascii="Segoe UI" w:hAnsi="Segoe UI" w:cs="Segoe UI"/>
           <w:b/>
           <w:bCs/>
           <w:color w:val="0F0F0F"/>
         </w:rPr>
-        <w:t>Application:</w:t>
+        <w:t>Application</w:t>
       </w:r>
       <w:r>
         <w:rPr>
           <w:rFonts w:ascii="Segoe UI" w:hAnsi="Segoe UI" w:cs="Segoe UI"/>
+          <w:b/>
+          <w:bCs/>
           <w:color w:val="0F0F0F"/>
         </w:rPr>
-        <w:t xml:space="preserve"> The different applications available in the System</w:t>
+        <w:t>:</w:t>
       </w:r>
+      <w:r>
+        <w:rPr>
+          <w:rFonts w:ascii="Segoe UI" w:hAnsi="Segoe UI" w:cs="Segoe UI"/>
+          <w:color w:val="0F0F0F"/>
+        </w:rPr>
+        <w:t xml:space="preserve"> </w:t>
+      </w:r>
+      <w:r>
+        <w:rPr>
+          <w:rFonts w:ascii="Segoe UI" w:hAnsi="Segoe UI" w:cs="Segoe UI"/>
+          <w:color w:val="0F0F0F"/>
+        </w:rPr>
+        <w:t xml:space="preserve">An </w:t>
+      </w:r>
+      <w:r>
+        <w:rPr>
+          <w:rFonts w:ascii="Segoe UI" w:hAnsi="Segoe UI" w:cs="Segoe UI"/>
+          <w:color w:val="0F0F0F"/>
+        </w:rPr>
+        <w:t>A</w:t>
+      </w:r>
+      <w:r>
+        <w:rPr>
+          <w:rFonts w:ascii="Segoe UI" w:hAnsi="Segoe UI" w:cs="Segoe UI"/>
+          <w:color w:val="0F0F0F"/>
+        </w:rPr>
+        <w:t>pplication</w:t>
+      </w:r>
+      <w:r>
+        <w:rPr>
+          <w:rFonts w:ascii="Segoe UI" w:hAnsi="Segoe UI" w:cs="Segoe UI"/>
+          <w:color w:val="0F0F0F"/>
+        </w:rPr>
+        <w:t xml:space="preserve"> is a logical group of Modules that enables management of information of specific nature</w:t>
+      </w:r>
+    </w:p>
+    <w:p>
+      <w:pPr>
+        <w:pStyle w:val="ListParagraph"/>
+        <w:numPr>
+          <w:ilvl w:val="2"/>
+          <w:numId w:val="48"/>
+        </w:numPr>
+        <w:rPr>
+          <w:rFonts w:ascii="Segoe UI" w:hAnsi="Segoe UI" w:cs="Segoe UI"/>
+          <w:color w:val="0F0F0F"/>
+        </w:rPr>
+      </w:pPr>
+      <w:r>
+        <w:rPr>
+          <w:rFonts w:ascii="Segoe UI" w:hAnsi="Segoe UI" w:cs="Segoe UI"/>
+          <w:b/>
+          <w:bCs/>
+          <w:color w:val="0F0F0F"/>
+        </w:rPr>
+        <w:t xml:space="preserve">Module: </w:t>
+      </w:r>
+      <w:r>
+        <w:rPr>
+          <w:rFonts w:ascii="Segoe UI" w:hAnsi="Segoe UI" w:cs="Segoe UI"/>
+          <w:color w:val="0F0F0F"/>
+        </w:rPr>
+        <w:t>A Module is an independent component that can be easily integrated into an application of the system. A module specifies a set of functions which can be performed on a specific set of information.</w:t>
+      </w:r>
+    </w:p>
+    <w:p>
+      <w:pPr>
+        <w:pStyle w:val="ListParagraph"/>
+        <w:ind w:left="1260"/>
+        <w:rPr>
+          <w:rFonts w:ascii="Segoe UI" w:hAnsi="Segoe UI" w:cs="Segoe UI"/>
+          <w:color w:val="0F0F0F"/>
+        </w:rPr>
+      </w:pPr>
+    </w:p>
+    <w:p>
+      <w:pPr>
+        <w:pStyle w:val="ListParagraph"/>
+        <w:numPr>
+          <w:ilvl w:val="2"/>
+          <w:numId w:val="48"/>
+        </w:numPr>
+        <w:rPr>
+          <w:rFonts w:ascii="Segoe UI" w:hAnsi="Segoe UI" w:cs="Segoe UI"/>
+          <w:color w:val="0F0F0F"/>
+        </w:rPr>
+      </w:pPr>
+      <w:r>
+        <w:rPr>
+          <w:rFonts w:ascii="Segoe UI" w:hAnsi="Segoe UI" w:cs="Segoe UI"/>
+          <w:b/>
+          <w:bCs/>
+          <w:color w:val="0F0F0F"/>
+        </w:rPr>
+        <w:t xml:space="preserve">Action: </w:t>
+      </w:r>
+      <w:r>
+        <w:rPr>
+          <w:rFonts w:ascii="Segoe UI" w:hAnsi="Segoe UI" w:cs="Segoe UI"/>
+          <w:color w:val="0F0F0F"/>
+        </w:rPr>
+        <w:t>An action is the defined piece of task that can be performed in a module.</w:t>
+      </w:r>
+    </w:p>
+    <w:p>
+      <w:pPr>
+        <w:pStyle w:val="ListParagraph"/>
+        <w:numPr>
+          <w:ilvl w:val="2"/>
+          <w:numId w:val="48"/>
+        </w:numPr>
+        <w:rPr>
+          <w:rFonts w:ascii="Segoe UI" w:hAnsi="Segoe UI" w:cs="Segoe UI"/>
+          <w:color w:val="0F0F0F"/>
+        </w:rPr>
+      </w:pPr>
+      <w:r>
+        <w:rPr>
+          <w:rFonts w:ascii="Segoe UI" w:hAnsi="Segoe UI" w:cs="Segoe UI"/>
+          <w:b/>
+          <w:bCs/>
+          <w:color w:val="0F0F0F"/>
+        </w:rPr>
+        <w:t>Member:</w:t>
+      </w:r>
+      <w:r>
+        <w:rPr>
+          <w:rFonts w:ascii="Segoe UI" w:hAnsi="Segoe UI" w:cs="Segoe UI"/>
+          <w:color w:val="0F0F0F"/>
+        </w:rPr>
+        <w:t xml:space="preserve"> </w:t>
+      </w:r>
+      <w:r>
+        <w:rPr>
+          <w:rFonts w:ascii="Segoe UI" w:hAnsi="Segoe UI" w:cs="Segoe UI"/>
+          <w:color w:val="0F0F0F"/>
+        </w:rPr>
+        <w:t>A Member is an organization or an individual who manages its information in one or more Applications in the system.</w:t>
+      </w:r>
+    </w:p>
+    <w:p>
+      <w:pPr>
+        <w:pStyle w:val="ListParagraph"/>
+        <w:numPr>
+          <w:ilvl w:val="2"/>
+          <w:numId w:val="48"/>
+        </w:numPr>
+        <w:rPr>
+          <w:rFonts w:ascii="Segoe UI" w:hAnsi="Segoe UI" w:cs="Segoe UI"/>
+          <w:color w:val="0F0F0F"/>
+        </w:rPr>
+      </w:pPr>
+      <w:r>
+        <w:rPr>
+          <w:rFonts w:ascii="Segoe UI" w:hAnsi="Segoe UI" w:cs="Segoe UI"/>
+          <w:b/>
+          <w:bCs/>
+          <w:color w:val="0F0F0F"/>
+        </w:rPr>
+        <w:lastRenderedPageBreak/>
+        <w:t>Action Group:</w:t>
+      </w:r>
+      <w:r>
+        <w:rPr>
+          <w:rFonts w:ascii="Segoe UI" w:hAnsi="Segoe UI" w:cs="Segoe UI"/>
+          <w:color w:val="0F0F0F"/>
+        </w:rPr>
+        <w:t xml:space="preserve"> Action Groups are logical grouping of actions that standardizes and facilitates the assignment of multiple actions to members.</w:t>
+      </w:r>
+    </w:p>
+    <w:p>
+      <w:pPr>
+        <w:pStyle w:val="ListParagraph"/>
+        <w:ind w:left="900"/>
+        <w:rPr>
+          <w:rFonts w:ascii="Segoe UI" w:hAnsi="Segoe UI" w:cs="Segoe UI"/>
+          <w:color w:val="0F0F0F"/>
+        </w:rPr>
+      </w:pPr>
     </w:p>
     <w:p>
       <w:pPr>
@@ -1949,25 +2064,30 @@
       <w:r>
         <w:rPr>
           <w:rFonts w:ascii="Segoe UI" w:hAnsi="Segoe UI" w:cs="Segoe UI"/>
-          <w:b/>
-          <w:bCs/>
           <w:color w:val="0F0F0F"/>
         </w:rPr>
-        <w:t>Module:</w:t>
+        <w:t xml:space="preserve">The different </w:t>
       </w:r>
       <w:r>
         <w:rPr>
           <w:rFonts w:ascii="Segoe UI" w:hAnsi="Segoe UI" w:cs="Segoe UI"/>
           <w:color w:val="0F0F0F"/>
         </w:rPr>
-        <w:t xml:space="preserve"> The different modules available in an application</w:t>
+        <w:t xml:space="preserve">Configurations that determine how the system behaves </w:t>
+      </w:r>
+      <w:r>
+        <w:rPr>
+          <w:rFonts w:ascii="Segoe UI" w:hAnsi="Segoe UI" w:cs="Segoe UI"/>
+          <w:color w:val="0F0F0F"/>
+        </w:rPr>
+        <w:t>:</w:t>
       </w:r>
     </w:p>
     <w:p>
       <w:pPr>
         <w:pStyle w:val="ListParagraph"/>
         <w:numPr>
-          <w:ilvl w:val="0"/>
+          <w:ilvl w:val="2"/>
           <w:numId w:val="48"/>
         </w:numPr>
         <w:rPr>
@@ -1982,28 +2102,8 @@
           <w:bCs/>
           <w:color w:val="0F0F0F"/>
         </w:rPr>
-        <w:t xml:space="preserve">Action: </w:t>
+        <w:t>System Mode</w:t>
       </w:r>
-      <w:r>
-        <w:rPr>
-          <w:rFonts w:ascii="Segoe UI" w:hAnsi="Segoe UI" w:cs="Segoe UI"/>
-          <w:color w:val="0F0F0F"/>
-        </w:rPr>
-        <w:t>The different actions available in a module</w:t>
-      </w:r>
-    </w:p>
-    <w:p>
-      <w:pPr>
-        <w:pStyle w:val="ListParagraph"/>
-        <w:numPr>
-          <w:ilvl w:val="0"/>
-          <w:numId w:val="48"/>
-        </w:numPr>
-        <w:rPr>
-          <w:rFonts w:ascii="Segoe UI" w:hAnsi="Segoe UI" w:cs="Segoe UI"/>
-          <w:color w:val="0F0F0F"/>
-        </w:rPr>
-      </w:pPr>
       <w:r>
         <w:rPr>
           <w:rFonts w:ascii="Segoe UI" w:hAnsi="Segoe UI" w:cs="Segoe UI"/>
@@ -2011,49 +2111,68 @@
           <w:bCs/>
           <w:color w:val="0F0F0F"/>
         </w:rPr>
-        <w:t>Member:</w:t>
+        <w:t xml:space="preserve">: </w:t>
       </w:r>
       <w:r>
         <w:rPr>
           <w:rFonts w:ascii="Segoe UI" w:hAnsi="Segoe UI" w:cs="Segoe UI"/>
           <w:color w:val="0F0F0F"/>
         </w:rPr>
-        <w:t xml:space="preserve"> A Member is an </w:t>
+        <w:t xml:space="preserve">The System Mode determines whether the system is </w:t>
       </w:r>
       <w:r>
         <w:rPr>
           <w:rFonts w:ascii="Segoe UI" w:hAnsi="Segoe UI" w:cs="Segoe UI"/>
           <w:color w:val="0F0F0F"/>
         </w:rPr>
-        <w:t>organization</w:t>
-      </w:r>
-      <w:r>
-        <w:rPr>
-          <w:rFonts w:ascii="Segoe UI" w:hAnsi="Segoe UI" w:cs="Segoe UI"/>
-          <w:color w:val="0F0F0F"/>
-        </w:rPr>
-        <w:t xml:space="preserve"> or an </w:t>
-      </w:r>
-      <w:r>
-        <w:rPr>
-          <w:rFonts w:ascii="Segoe UI" w:hAnsi="Segoe UI" w:cs="Segoe UI"/>
-          <w:color w:val="0F0F0F"/>
-        </w:rPr>
-        <w:t>i</w:t>
-      </w:r>
-      <w:r>
-        <w:rPr>
-          <w:rFonts w:ascii="Segoe UI" w:hAnsi="Segoe UI" w:cs="Segoe UI"/>
-          <w:color w:val="0F0F0F"/>
-        </w:rPr>
-        <w:t>ndividual who manages its information in one or more Applications in the System.</w:t>
+        <w:t>a</w:t>
       </w:r>
     </w:p>
     <w:p>
       <w:pPr>
         <w:pStyle w:val="ListParagraph"/>
         <w:numPr>
-          <w:ilvl w:val="0"/>
+          <w:ilvl w:val="3"/>
+          <w:numId w:val="48"/>
+        </w:numPr>
+        <w:rPr>
+          <w:rFonts w:ascii="Segoe UI" w:hAnsi="Segoe UI" w:cs="Segoe UI"/>
+          <w:color w:val="0F0F0F"/>
+        </w:rPr>
+      </w:pPr>
+      <w:r>
+        <w:rPr>
+          <w:rFonts w:ascii="Segoe UI" w:hAnsi="Segoe UI" w:cs="Segoe UI"/>
+          <w:color w:val="0F0F0F"/>
+        </w:rPr>
+        <w:t xml:space="preserve">Stand Alone System </w:t>
+      </w:r>
+    </w:p>
+    <w:p>
+      <w:pPr>
+        <w:pStyle w:val="ListParagraph"/>
+        <w:numPr>
+          <w:ilvl w:val="3"/>
+          <w:numId w:val="48"/>
+        </w:numPr>
+        <w:rPr>
+          <w:rFonts w:ascii="Segoe UI" w:hAnsi="Segoe UI" w:cs="Segoe UI"/>
+          <w:color w:val="0F0F0F"/>
+        </w:rPr>
+      </w:pPr>
+      <w:r>
+        <w:rPr>
+          <w:rFonts w:ascii="Segoe UI" w:hAnsi="Segoe UI" w:cs="Segoe UI"/>
+          <w:color w:val="0F0F0F"/>
+        </w:rPr>
+        <w:t>SaaS system.</w:t>
+      </w:r>
+    </w:p>
+    <w:p>
+      <w:pPr>
+        <w:pStyle w:val="ListParagraph"/>
+        <w:numPr>
+          <w:ilvl w:val="2"/>
           <w:numId w:val="48"/>
         </w:numPr>
         <w:rPr>
@@ -2068,56 +2187,8 @@
           <w:bCs/>
           <w:color w:val="0F0F0F"/>
         </w:rPr>
-        <w:lastRenderedPageBreak/>
-        <w:t>Action Group:</w:t>
+        <w:t>Multi Action Group</w:t>
       </w:r>
-      <w:r>
-        <w:rPr>
-          <w:rFonts w:ascii="Segoe UI" w:hAnsi="Segoe UI" w:cs="Segoe UI"/>
-          <w:color w:val="0F0F0F"/>
-        </w:rPr>
-        <w:t xml:space="preserve"> Action Groups are logical grouping of actions that standardizes and facilitates the assignment of multiple actions to members.</w:t>
-      </w:r>
-    </w:p>
-    <w:p>
-      <w:pPr>
-        <w:pStyle w:val="ListParagraph"/>
-        <w:ind w:left="900"/>
-        <w:rPr>
-          <w:rFonts w:ascii="Segoe UI" w:hAnsi="Segoe UI" w:cs="Segoe UI"/>
-          <w:color w:val="0F0F0F"/>
-        </w:rPr>
-      </w:pPr>
-    </w:p>
-    <w:p>
-      <w:pPr>
-        <w:pStyle w:val="ListParagraph"/>
-        <w:ind w:left="900"/>
-        <w:rPr>
-          <w:rFonts w:ascii="Segoe UI" w:hAnsi="Segoe UI" w:cs="Segoe UI"/>
-          <w:color w:val="0F0F0F"/>
-        </w:rPr>
-      </w:pPr>
-      <w:r>
-        <w:rPr>
-          <w:rFonts w:ascii="Segoe UI" w:hAnsi="Segoe UI" w:cs="Segoe UI"/>
-          <w:color w:val="0F0F0F"/>
-        </w:rPr>
-        <w:t>The different behaviours of the AMF system are:</w:t>
-      </w:r>
-    </w:p>
-    <w:p>
-      <w:pPr>
-        <w:pStyle w:val="ListParagraph"/>
-        <w:numPr>
-          <w:ilvl w:val="1"/>
-          <w:numId w:val="46"/>
-        </w:numPr>
-        <w:rPr>
-          <w:rFonts w:ascii="Segoe UI" w:hAnsi="Segoe UI" w:cs="Segoe UI"/>
-          <w:color w:val="0F0F0F"/>
-        </w:rPr>
-      </w:pPr>
       <w:r>
         <w:rPr>
           <w:rFonts w:ascii="Segoe UI" w:hAnsi="Segoe UI" w:cs="Segoe UI"/>
@@ -2125,84 +2196,6 @@
           <w:bCs/>
           <w:color w:val="0F0F0F"/>
         </w:rPr>
-        <w:t>System Mode</w:t>
-      </w:r>
-      <w:r>
-        <w:rPr>
-          <w:rFonts w:ascii="Segoe UI" w:hAnsi="Segoe UI" w:cs="Segoe UI"/>
-          <w:color w:val="0F0F0F"/>
-        </w:rPr>
-        <w:t xml:space="preserve">: The System Mode determines whether the system is </w:t>
-      </w:r>
-    </w:p>
-    <w:p>
-      <w:pPr>
-        <w:pStyle w:val="ListParagraph"/>
-        <w:numPr>
-          <w:ilvl w:val="2"/>
-          <w:numId w:val="46"/>
-        </w:numPr>
-        <w:rPr>
-          <w:rFonts w:ascii="Segoe UI" w:hAnsi="Segoe UI" w:cs="Segoe UI"/>
-          <w:color w:val="0F0F0F"/>
-        </w:rPr>
-      </w:pPr>
-      <w:r>
-        <w:rPr>
-          <w:rFonts w:ascii="Segoe UI" w:hAnsi="Segoe UI" w:cs="Segoe UI"/>
-          <w:color w:val="0F0F0F"/>
-        </w:rPr>
-        <w:t xml:space="preserve">Stand Alone System </w:t>
-      </w:r>
-    </w:p>
-    <w:p>
-      <w:pPr>
-        <w:pStyle w:val="ListParagraph"/>
-        <w:numPr>
-          <w:ilvl w:val="2"/>
-          <w:numId w:val="46"/>
-        </w:numPr>
-        <w:rPr>
-          <w:rFonts w:ascii="Segoe UI" w:hAnsi="Segoe UI" w:cs="Segoe UI"/>
-          <w:color w:val="0F0F0F"/>
-        </w:rPr>
-      </w:pPr>
-      <w:r>
-        <w:rPr>
-          <w:rFonts w:ascii="Segoe UI" w:hAnsi="Segoe UI" w:cs="Segoe UI"/>
-          <w:color w:val="0F0F0F"/>
-        </w:rPr>
-        <w:t>SaaS system.</w:t>
-      </w:r>
-    </w:p>
-    <w:p>
-      <w:pPr>
-        <w:pStyle w:val="ListParagraph"/>
-        <w:numPr>
-          <w:ilvl w:val="1"/>
-          <w:numId w:val="46"/>
-        </w:numPr>
-        <w:rPr>
-          <w:rFonts w:ascii="Segoe UI" w:hAnsi="Segoe UI" w:cs="Segoe UI"/>
-          <w:color w:val="0F0F0F"/>
-        </w:rPr>
-      </w:pPr>
-      <w:r>
-        <w:rPr>
-          <w:rFonts w:ascii="Segoe UI" w:hAnsi="Segoe UI" w:cs="Segoe UI"/>
-          <w:b/>
-          <w:bCs/>
-          <w:color w:val="0F0F0F"/>
-        </w:rPr>
-        <w:t>Multi Action Group</w:t>
-      </w:r>
-      <w:r>
-        <w:rPr>
-          <w:rFonts w:ascii="Segoe UI" w:hAnsi="Segoe UI" w:cs="Segoe UI"/>
-          <w:b/>
-          <w:bCs/>
-          <w:color w:val="0F0F0F"/>
-        </w:rPr>
         <w:t xml:space="preserve">: </w:t>
       </w:r>
       <w:r>
@@ -2212,15 +2205,6 @@
         </w:rPr>
         <w:t>The Multi Action Group behaviour determines whether a Member can be assigned multiple Action Groups or must be restricted to only one Action Group.</w:t>
       </w:r>
-    </w:p>
-    <w:p>
-      <w:pPr>
-        <w:ind w:left="1440"/>
-        <w:rPr>
-          <w:rFonts w:ascii="Segoe UI" w:hAnsi="Segoe UI" w:cs="Segoe UI"/>
-          <w:color w:val="0F0F0F"/>
-        </w:rPr>
-      </w:pPr>
     </w:p>
     <w:p>
       <w:pPr>
@@ -2229,7 +2213,161 @@
           <w:ilvl w:val="0"/>
           <w:numId w:val="24"/>
         </w:numPr>
-        <w:ind w:left="720" w:hanging="360"/>
+        <w:jc w:val="left"/>
+      </w:pPr>
+      <w:r>
+        <w:t>Architectural Diagram</w:t>
+      </w:r>
+    </w:p>
+    <w:p/>
+    <w:p>
+      <w:pPr>
+        <w:pStyle w:val="Heading1"/>
+        <w:numPr>
+          <w:ilvl w:val="0"/>
+          <w:numId w:val="24"/>
+        </w:numPr>
+        <w:jc w:val="left"/>
+      </w:pPr>
+      <w:r>
+        <w:t>Data Structure</w:t>
+      </w:r>
+    </w:p>
+    <w:p/>
+    <w:p>
+      <w:pPr>
+        <w:pStyle w:val="Heading1"/>
+        <w:numPr>
+          <w:ilvl w:val="0"/>
+          <w:numId w:val="24"/>
+        </w:numPr>
+        <w:jc w:val="left"/>
+      </w:pPr>
+      <w:r>
+        <w:t>Algorithm</w:t>
+      </w:r>
+      <w:r>
+        <w:t>s</w:t>
+      </w:r>
+      <w:r>
+        <w:t xml:space="preserve"> and Logic</w:t>
+      </w:r>
+    </w:p>
+    <w:p>
+      <w:pPr>
+        <w:pStyle w:val="Heading1"/>
+        <w:numPr>
+          <w:ilvl w:val="0"/>
+          <w:numId w:val="24"/>
+        </w:numPr>
+        <w:jc w:val="left"/>
+      </w:pPr>
+      <w:r>
+        <w:t>Interfaces</w:t>
+      </w:r>
+    </w:p>
+    <w:p>
+      <w:pPr>
+        <w:pStyle w:val="Heading1"/>
+        <w:numPr>
+          <w:ilvl w:val="0"/>
+          <w:numId w:val="24"/>
+        </w:numPr>
+        <w:jc w:val="left"/>
+      </w:pPr>
+      <w:r>
+        <w:t>Error Handling</w:t>
+      </w:r>
+    </w:p>
+    <w:p>
+      <w:pPr>
+        <w:pStyle w:val="Heading1"/>
+        <w:numPr>
+          <w:ilvl w:val="0"/>
+          <w:numId w:val="24"/>
+        </w:numPr>
+        <w:jc w:val="left"/>
+      </w:pPr>
+      <w:r>
+        <w:t>Performance Considerations</w:t>
+      </w:r>
+    </w:p>
+    <w:p>
+      <w:pPr>
+        <w:pStyle w:val="Heading1"/>
+        <w:numPr>
+          <w:ilvl w:val="0"/>
+          <w:numId w:val="24"/>
+        </w:numPr>
+        <w:jc w:val="left"/>
+      </w:pPr>
+      <w:r>
+        <w:t>Security Considerations</w:t>
+      </w:r>
+    </w:p>
+    <w:p>
+      <w:pPr>
+        <w:pStyle w:val="Heading1"/>
+        <w:numPr>
+          <w:ilvl w:val="0"/>
+          <w:numId w:val="24"/>
+        </w:numPr>
+        <w:jc w:val="left"/>
+      </w:pPr>
+      <w:r>
+        <w:t>Testing Strategy</w:t>
+      </w:r>
+    </w:p>
+    <w:p/>
+    <w:p>
+      <w:pPr>
+        <w:pStyle w:val="Heading1"/>
+        <w:numPr>
+          <w:ilvl w:val="0"/>
+          <w:numId w:val="24"/>
+        </w:numPr>
+        <w:jc w:val="left"/>
+      </w:pPr>
+      <w:r>
+        <w:t>Dependencies</w:t>
+      </w:r>
+    </w:p>
+    <w:p/>
+    <w:p>
+      <w:pPr>
+        <w:pStyle w:val="Heading1"/>
+        <w:numPr>
+          <w:ilvl w:val="0"/>
+          <w:numId w:val="24"/>
+        </w:numPr>
+        <w:jc w:val="left"/>
+      </w:pPr>
+      <w:r>
+        <w:t>Configuration Management</w:t>
+      </w:r>
+    </w:p>
+    <w:p/>
+    <w:p>
+      <w:pPr>
+        <w:pStyle w:val="Heading1"/>
+        <w:numPr>
+          <w:ilvl w:val="0"/>
+          <w:numId w:val="24"/>
+        </w:numPr>
+        <w:jc w:val="left"/>
+      </w:pPr>
+      <w:r>
+        <w:lastRenderedPageBreak/>
+        <w:t>Documentation References</w:t>
+      </w:r>
+    </w:p>
+    <w:p>
+      <w:pPr>
+        <w:pStyle w:val="Heading1"/>
+        <w:numPr>
+          <w:ilvl w:val="0"/>
+          <w:numId w:val="24"/>
+        </w:numPr>
         <w:jc w:val="left"/>
       </w:pPr>
       <w:r>
@@ -2331,21 +2469,39 @@
           </w:tcPr>
           <w:p>
             <w:r>
-              <w:t xml:space="preserve">An action is the </w:t>
-            </w:r>
-            <w:r>
-              <w:t xml:space="preserve">defined </w:t>
-            </w:r>
-            <w:r>
-              <w:t xml:space="preserve">piece of task that </w:t>
-            </w:r>
-            <w:proofErr w:type="gramStart"/>
-            <w:r>
-              <w:t>can be can be</w:t>
-            </w:r>
-            <w:proofErr w:type="gramEnd"/>
-            <w:r>
-              <w:t xml:space="preserve"> performed in a module.</w:t>
+              <w:t>An action is the defined piece of task that can be performed in a module.</w:t>
+            </w:r>
+          </w:p>
+        </w:tc>
+      </w:tr>
+      <w:tr>
+        <w:tc>
+          <w:tcPr>
+            <w:tcW w:w="2547" w:type="dxa"/>
+          </w:tcPr>
+          <w:p>
+            <w:pPr>
+              <w:rPr>
+                <w:b/>
+                <w:bCs/>
+              </w:rPr>
+            </w:pPr>
+            <w:r>
+              <w:rPr>
+                <w:b/>
+                <w:bCs/>
+              </w:rPr>
+              <w:t>Action Group</w:t>
+            </w:r>
+          </w:p>
+        </w:tc>
+        <w:tc>
+          <w:tcPr>
+            <w:tcW w:w="6469" w:type="dxa"/>
+          </w:tcPr>
+          <w:p>
+            <w:r>
+              <w:t>Action Groups are logical grouping of actions that standardizes and facilitates the assignment of multiple actions to members.</w:t>
             </w:r>
           </w:p>
         </w:tc>
@@ -2478,6 +2634,20 @@
     <w:p/>
     <w:p>
       <w:pPr>
+        <w:pStyle w:val="Heading1"/>
+        <w:numPr>
+          <w:ilvl w:val="0"/>
+          <w:numId w:val="24"/>
+        </w:numPr>
+        <w:jc w:val="left"/>
+      </w:pPr>
+      <w:r>
+        <w:t>Revision History</w:t>
+      </w:r>
+    </w:p>
+    <w:p/>
+    <w:p>
+      <w:pPr>
         <w:pStyle w:val="ListParagraph"/>
         <w:ind w:left="900"/>
         <w:rPr>
@@ -4932,7 +5102,7 @@
   <w:abstractNum w:abstractNumId="21" w15:restartNumberingAfterBreak="0">
     <w:nsid w:val="40B7753E"/>
     <w:multiLevelType w:val="hybridMultilevel"/>
-    <w:tmpl w:val="17C64448"/>
+    <w:tmpl w:val="132E2530"/>
     <w:lvl w:ilvl="0" w:tplc="40090001">
       <w:start w:val="1"/>
       <w:numFmt w:val="bullet"/>
@@ -4957,7 +5127,7 @@
         <w:rFonts w:ascii="Courier New" w:hAnsi="Courier New" w:cs="Courier New" w:hint="default"/>
       </w:rPr>
     </w:lvl>
-    <w:lvl w:ilvl="2" w:tplc="FFFFFFFF" w:tentative="1">
+    <w:lvl w:ilvl="2" w:tplc="FFFFFFFF">
       <w:start w:val="1"/>
       <w:numFmt w:val="bullet"/>
       <w:lvlText w:val=""/>
@@ -4969,16 +5139,16 @@
         <w:rFonts w:ascii="Wingdings" w:hAnsi="Wingdings" w:hint="default"/>
       </w:rPr>
     </w:lvl>
-    <w:lvl w:ilvl="3" w:tplc="FFFFFFFF" w:tentative="1">
-      <w:start w:val="1"/>
-      <w:numFmt w:val="bullet"/>
-      <w:lvlText w:val=""/>
+    <w:lvl w:ilvl="3" w:tplc="40090003">
+      <w:start w:val="1"/>
+      <w:numFmt w:val="bullet"/>
+      <w:lvlText w:val="o"/>
       <w:lvlJc w:val="left"/>
       <w:pPr>
         <w:ind w:left="2493" w:hanging="360"/>
       </w:pPr>
       <w:rPr>
-        <w:rFonts w:ascii="Symbol" w:hAnsi="Symbol" w:hint="default"/>
+        <w:rFonts w:ascii="Courier New" w:hAnsi="Courier New" w:cs="Courier New" w:hint="default"/>
       </w:rPr>
     </w:lvl>
     <w:lvl w:ilvl="4" w:tplc="FFFFFFFF" w:tentative="1">
@@ -6478,7 +6648,7 @@
         <w:rFonts w:ascii="Wingdings" w:hAnsi="Wingdings" w:hint="default"/>
       </w:rPr>
     </w:lvl>
-    <w:lvl w:ilvl="3" w:tplc="40090001" w:tentative="1">
+    <w:lvl w:ilvl="3" w:tplc="40090001">
       <w:start w:val="1"/>
       <w:numFmt w:val="bullet"/>
       <w:lvlText w:val=""/>
@@ -8562,7 +8732,7 @@
   <w:style w:type="paragraph" w:default="1" w:styleId="Normal">
     <w:name w:val="Normal"/>
     <w:qFormat/>
-    <w:rsid w:val="00A17AD2"/>
+    <w:rsid w:val="000B462F"/>
   </w:style>
   <w:style w:type="paragraph" w:styleId="Heading1">
     <w:name w:val="heading 1"/>

--- a/Documents/DesignDocuments/LLD_AMF_SystemConfiguration.docx
+++ b/Documents/DesignDocuments/LLD_AMF_SystemConfiguration.docx
@@ -2233,7 +2233,745 @@
         <w:t>Data Structure</w:t>
       </w:r>
     </w:p>
-    <w:p/>
+    <w:p>
+      <w:pPr>
+        <w:pStyle w:val="ListParagraph"/>
+        <w:numPr>
+          <w:ilvl w:val="0"/>
+          <w:numId w:val="49"/>
+        </w:numPr>
+        <w:rPr>
+          <w:b/>
+          <w:bCs/>
+        </w:rPr>
+      </w:pPr>
+      <w:r>
+        <w:rPr>
+          <w:b/>
+          <w:bCs/>
+        </w:rPr>
+        <w:t>Introduction</w:t>
+      </w:r>
+    </w:p>
+    <w:p>
+      <w:pPr>
+        <w:pStyle w:val="ListParagraph"/>
+      </w:pPr>
+      <w:r>
+        <w:t xml:space="preserve">This section describes the attributes </w:t>
+      </w:r>
+      <w:r>
+        <w:t>of</w:t>
+      </w:r>
+      <w:r>
+        <w:t xml:space="preserve"> different Entities of system configuration</w:t>
+      </w:r>
+      <w:r>
+        <w:t xml:space="preserve"> and th</w:t>
+      </w:r>
+      <w:r>
+        <w:t xml:space="preserve">eir </w:t>
+      </w:r>
+      <w:proofErr w:type="spellStart"/>
+      <w:r>
+        <w:t>relationships.</w:t>
+      </w:r>
+      <w:r>
+        <w:t>It</w:t>
+      </w:r>
+      <w:proofErr w:type="spellEnd"/>
+      <w:r>
+        <w:t xml:space="preserve"> includes table for </w:t>
+      </w:r>
+    </w:p>
+    <w:p>
+      <w:pPr>
+        <w:pStyle w:val="ListParagraph"/>
+      </w:pPr>
+      <w:r>
+        <w:tab/>
+        <w:t>Application</w:t>
+      </w:r>
+    </w:p>
+    <w:p>
+      <w:pPr>
+        <w:pStyle w:val="ListParagraph"/>
+      </w:pPr>
+      <w:r>
+        <w:tab/>
+        <w:t>Module</w:t>
+      </w:r>
+    </w:p>
+    <w:p>
+      <w:pPr>
+        <w:pStyle w:val="ListParagraph"/>
+      </w:pPr>
+      <w:r>
+        <w:tab/>
+        <w:t>Action</w:t>
+      </w:r>
+    </w:p>
+    <w:p>
+      <w:pPr>
+        <w:pStyle w:val="ListParagraph"/>
+        <w:ind w:firstLine="720"/>
+      </w:pPr>
+      <w:proofErr w:type="spellStart"/>
+      <w:r>
+        <w:t>ActionGroup</w:t>
+      </w:r>
+      <w:proofErr w:type="spellEnd"/>
+    </w:p>
+    <w:p>
+      <w:pPr>
+        <w:pStyle w:val="ListParagraph"/>
+        <w:ind w:firstLine="720"/>
+      </w:pPr>
+      <w:r>
+        <w:t>Member</w:t>
+      </w:r>
+    </w:p>
+    <w:p>
+      <w:pPr>
+        <w:pStyle w:val="ListParagraph"/>
+        <w:numPr>
+          <w:ilvl w:val="0"/>
+          <w:numId w:val="49"/>
+        </w:numPr>
+        <w:rPr>
+          <w:b/>
+          <w:bCs/>
+        </w:rPr>
+      </w:pPr>
+      <w:r>
+        <w:rPr>
+          <w:b/>
+          <w:bCs/>
+        </w:rPr>
+        <w:t>Database Schema</w:t>
+      </w:r>
+    </w:p>
+    <w:p>
+      <w:pPr>
+        <w:pStyle w:val="ListParagraph"/>
+        <w:ind w:firstLine="720"/>
+      </w:pPr>
+      <w:r>
+        <w:rPr>
+          <w:b/>
+          <w:bCs/>
+        </w:rPr>
+        <w:t xml:space="preserve">Tables: </w:t>
+      </w:r>
+      <w:r>
+        <w:t>Application</w:t>
+      </w:r>
+    </w:p>
+    <w:p>
+      <w:pPr>
+        <w:pStyle w:val="ListParagraph"/>
+        <w:ind w:firstLine="720"/>
+        <w:rPr>
+          <w:b/>
+          <w:bCs/>
+        </w:rPr>
+      </w:pPr>
+      <w:r>
+        <w:rPr>
+          <w:b/>
+          <w:bCs/>
+        </w:rPr>
+        <w:t>Attributes:</w:t>
+      </w:r>
+    </w:p>
+    <w:p>
+      <w:pPr>
+        <w:pStyle w:val="ListParagraph"/>
+        <w:numPr>
+          <w:ilvl w:val="2"/>
+          <w:numId w:val="49"/>
+        </w:numPr>
+      </w:pPr>
+      <w:r>
+        <w:t>Id(Primary Key)</w:t>
+      </w:r>
+      <w:r>
+        <w:t>- Integer</w:t>
+      </w:r>
+    </w:p>
+    <w:p>
+      <w:pPr>
+        <w:pStyle w:val="ListParagraph"/>
+        <w:numPr>
+          <w:ilvl w:val="2"/>
+          <w:numId w:val="49"/>
+        </w:numPr>
+      </w:pPr>
+      <w:r>
+        <w:t>Name</w:t>
+      </w:r>
+      <w:r>
+        <w:t xml:space="preserve"> - String</w:t>
+      </w:r>
+    </w:p>
+    <w:p>
+      <w:pPr>
+        <w:pStyle w:val="ListParagraph"/>
+        <w:numPr>
+          <w:ilvl w:val="2"/>
+          <w:numId w:val="49"/>
+        </w:numPr>
+      </w:pPr>
+      <w:r>
+        <w:t>Description - Text</w:t>
+      </w:r>
+    </w:p>
+    <w:p>
+      <w:pPr>
+        <w:pStyle w:val="ListParagraph"/>
+        <w:ind w:firstLine="720"/>
+      </w:pPr>
+      <w:r>
+        <w:rPr>
+          <w:b/>
+          <w:bCs/>
+        </w:rPr>
+        <w:t xml:space="preserve">Tables: </w:t>
+      </w:r>
+      <w:r>
+        <w:t>Module</w:t>
+      </w:r>
+    </w:p>
+    <w:p>
+      <w:pPr>
+        <w:pStyle w:val="ListParagraph"/>
+        <w:ind w:firstLine="720"/>
+        <w:rPr>
+          <w:b/>
+          <w:bCs/>
+        </w:rPr>
+      </w:pPr>
+      <w:r>
+        <w:rPr>
+          <w:b/>
+          <w:bCs/>
+        </w:rPr>
+        <w:t>Attributes:</w:t>
+      </w:r>
+    </w:p>
+    <w:p>
+      <w:pPr>
+        <w:pStyle w:val="ListParagraph"/>
+        <w:numPr>
+          <w:ilvl w:val="2"/>
+          <w:numId w:val="49"/>
+        </w:numPr>
+      </w:pPr>
+      <w:r>
+        <w:t>Id(Primary Key)</w:t>
+      </w:r>
+      <w:r>
+        <w:t>- Integer</w:t>
+      </w:r>
+    </w:p>
+    <w:p>
+      <w:pPr>
+        <w:pStyle w:val="ListParagraph"/>
+        <w:numPr>
+          <w:ilvl w:val="2"/>
+          <w:numId w:val="49"/>
+        </w:numPr>
+      </w:pPr>
+      <w:proofErr w:type="spellStart"/>
+      <w:r>
+        <w:t>ApplicationId</w:t>
+      </w:r>
+      <w:proofErr w:type="spellEnd"/>
+      <w:r>
+        <w:t>(Foreign Key)- Integer</w:t>
+      </w:r>
+    </w:p>
+    <w:p>
+      <w:pPr>
+        <w:pStyle w:val="ListParagraph"/>
+        <w:numPr>
+          <w:ilvl w:val="2"/>
+          <w:numId w:val="49"/>
+        </w:numPr>
+      </w:pPr>
+      <w:r>
+        <w:t>Name</w:t>
+      </w:r>
+      <w:r>
+        <w:t xml:space="preserve"> - String</w:t>
+      </w:r>
+    </w:p>
+    <w:p>
+      <w:pPr>
+        <w:pStyle w:val="ListParagraph"/>
+        <w:numPr>
+          <w:ilvl w:val="2"/>
+          <w:numId w:val="49"/>
+        </w:numPr>
+      </w:pPr>
+      <w:r>
+        <w:t>Description - Text</w:t>
+      </w:r>
+    </w:p>
+    <w:p>
+      <w:pPr>
+        <w:pStyle w:val="ListParagraph"/>
+        <w:ind w:firstLine="720"/>
+      </w:pPr>
+      <w:r>
+        <w:rPr>
+          <w:b/>
+          <w:bCs/>
+        </w:rPr>
+        <w:t xml:space="preserve">Tables: </w:t>
+      </w:r>
+      <w:r>
+        <w:t>Action</w:t>
+      </w:r>
+    </w:p>
+    <w:p>
+      <w:pPr>
+        <w:pStyle w:val="ListParagraph"/>
+        <w:ind w:firstLine="720"/>
+        <w:rPr>
+          <w:b/>
+          <w:bCs/>
+        </w:rPr>
+      </w:pPr>
+      <w:r>
+        <w:rPr>
+          <w:b/>
+          <w:bCs/>
+        </w:rPr>
+        <w:t>Attributes:</w:t>
+      </w:r>
+    </w:p>
+    <w:p>
+      <w:pPr>
+        <w:pStyle w:val="ListParagraph"/>
+        <w:numPr>
+          <w:ilvl w:val="2"/>
+          <w:numId w:val="49"/>
+        </w:numPr>
+      </w:pPr>
+      <w:r>
+        <w:t>Id(Primary Key)</w:t>
+      </w:r>
+      <w:r>
+        <w:t>- Integer</w:t>
+      </w:r>
+    </w:p>
+    <w:p>
+      <w:pPr>
+        <w:pStyle w:val="ListParagraph"/>
+        <w:numPr>
+          <w:ilvl w:val="2"/>
+          <w:numId w:val="49"/>
+        </w:numPr>
+      </w:pPr>
+      <w:proofErr w:type="spellStart"/>
+      <w:r>
+        <w:t>ModuleId</w:t>
+      </w:r>
+      <w:proofErr w:type="spellEnd"/>
+      <w:r>
+        <w:t>(</w:t>
+      </w:r>
+      <w:proofErr w:type="spellStart"/>
+      <w:r>
+        <w:t>ForeignKey</w:t>
+      </w:r>
+      <w:proofErr w:type="spellEnd"/>
+      <w:r>
+        <w:t>)- Integer</w:t>
+      </w:r>
+    </w:p>
+    <w:p>
+      <w:pPr>
+        <w:pStyle w:val="ListParagraph"/>
+        <w:numPr>
+          <w:ilvl w:val="2"/>
+          <w:numId w:val="49"/>
+        </w:numPr>
+      </w:pPr>
+      <w:r>
+        <w:t>Name</w:t>
+      </w:r>
+      <w:r>
+        <w:t xml:space="preserve"> - String</w:t>
+      </w:r>
+    </w:p>
+    <w:p>
+      <w:pPr>
+        <w:pStyle w:val="ListParagraph"/>
+        <w:numPr>
+          <w:ilvl w:val="2"/>
+          <w:numId w:val="49"/>
+        </w:numPr>
+      </w:pPr>
+      <w:r>
+        <w:t>Description - Text</w:t>
+      </w:r>
+    </w:p>
+    <w:p>
+      <w:pPr>
+        <w:pStyle w:val="ListParagraph"/>
+        <w:ind w:firstLine="720"/>
+        <w:rPr>
+          <w:b/>
+          <w:bCs/>
+        </w:rPr>
+      </w:pPr>
+    </w:p>
+    <w:p>
+      <w:pPr>
+        <w:pStyle w:val="ListParagraph"/>
+        <w:ind w:firstLine="720"/>
+      </w:pPr>
+      <w:r>
+        <w:rPr>
+          <w:b/>
+          <w:bCs/>
+        </w:rPr>
+        <w:t xml:space="preserve">Tables: </w:t>
+      </w:r>
+      <w:r>
+        <w:t>Action Group</w:t>
+      </w:r>
+    </w:p>
+    <w:p>
+      <w:pPr>
+        <w:pStyle w:val="ListParagraph"/>
+        <w:ind w:firstLine="720"/>
+        <w:rPr>
+          <w:b/>
+          <w:bCs/>
+        </w:rPr>
+      </w:pPr>
+      <w:r>
+        <w:rPr>
+          <w:b/>
+          <w:bCs/>
+        </w:rPr>
+        <w:t>Attributes:</w:t>
+      </w:r>
+    </w:p>
+    <w:p>
+      <w:pPr>
+        <w:pStyle w:val="ListParagraph"/>
+        <w:numPr>
+          <w:ilvl w:val="2"/>
+          <w:numId w:val="49"/>
+        </w:numPr>
+      </w:pPr>
+      <w:r>
+        <w:t>Id(Primary Key)</w:t>
+      </w:r>
+      <w:r>
+        <w:t>- Integer</w:t>
+      </w:r>
+    </w:p>
+    <w:p>
+      <w:pPr>
+        <w:pStyle w:val="ListParagraph"/>
+        <w:numPr>
+          <w:ilvl w:val="2"/>
+          <w:numId w:val="49"/>
+        </w:numPr>
+      </w:pPr>
+      <w:proofErr w:type="spellStart"/>
+      <w:r>
+        <w:t>ActionId</w:t>
+      </w:r>
+      <w:proofErr w:type="spellEnd"/>
+      <w:r>
+        <w:t>(Foreign Key) - Integer</w:t>
+      </w:r>
+    </w:p>
+    <w:p>
+      <w:pPr>
+        <w:pStyle w:val="ListParagraph"/>
+        <w:numPr>
+          <w:ilvl w:val="2"/>
+          <w:numId w:val="49"/>
+        </w:numPr>
+      </w:pPr>
+      <w:proofErr w:type="spellStart"/>
+      <w:r>
+        <w:t>MemberId</w:t>
+      </w:r>
+      <w:proofErr w:type="spellEnd"/>
+      <w:r>
+        <w:t>(</w:t>
+      </w:r>
+      <w:proofErr w:type="spellStart"/>
+      <w:r>
+        <w:t>ForeignKey</w:t>
+      </w:r>
+      <w:proofErr w:type="spellEnd"/>
+      <w:r>
+        <w:t>)- Integer</w:t>
+      </w:r>
+    </w:p>
+    <w:p>
+      <w:pPr>
+        <w:pStyle w:val="ListParagraph"/>
+        <w:numPr>
+          <w:ilvl w:val="2"/>
+          <w:numId w:val="49"/>
+        </w:numPr>
+      </w:pPr>
+      <w:r>
+        <w:t>Name</w:t>
+      </w:r>
+      <w:r>
+        <w:t xml:space="preserve"> - String</w:t>
+      </w:r>
+    </w:p>
+    <w:p>
+      <w:pPr>
+        <w:pStyle w:val="ListParagraph"/>
+        <w:numPr>
+          <w:ilvl w:val="2"/>
+          <w:numId w:val="49"/>
+        </w:numPr>
+      </w:pPr>
+      <w:r>
+        <w:t>Description - Text</w:t>
+      </w:r>
+    </w:p>
+    <w:p>
+      <w:pPr>
+        <w:pStyle w:val="ListParagraph"/>
+        <w:ind w:firstLine="720"/>
+      </w:pPr>
+      <w:r>
+        <w:rPr>
+          <w:b/>
+          <w:bCs/>
+        </w:rPr>
+        <w:t xml:space="preserve">Tables: </w:t>
+      </w:r>
+      <w:r>
+        <w:t>Member</w:t>
+      </w:r>
+    </w:p>
+    <w:p>
+      <w:pPr>
+        <w:pStyle w:val="ListParagraph"/>
+        <w:ind w:firstLine="720"/>
+        <w:rPr>
+          <w:b/>
+          <w:bCs/>
+        </w:rPr>
+      </w:pPr>
+      <w:r>
+        <w:rPr>
+          <w:b/>
+          <w:bCs/>
+        </w:rPr>
+        <w:t>Attributes:</w:t>
+      </w:r>
+    </w:p>
+    <w:p>
+      <w:pPr>
+        <w:pStyle w:val="ListParagraph"/>
+        <w:numPr>
+          <w:ilvl w:val="2"/>
+          <w:numId w:val="49"/>
+        </w:numPr>
+      </w:pPr>
+      <w:r>
+        <w:t>Id(Primary Key)</w:t>
+      </w:r>
+      <w:r>
+        <w:t>- Integer</w:t>
+      </w:r>
+    </w:p>
+    <w:p>
+      <w:pPr>
+        <w:pStyle w:val="ListParagraph"/>
+        <w:numPr>
+          <w:ilvl w:val="2"/>
+          <w:numId w:val="49"/>
+        </w:numPr>
+      </w:pPr>
+      <w:r>
+        <w:t>Name</w:t>
+      </w:r>
+      <w:r>
+        <w:t xml:space="preserve"> - String</w:t>
+      </w:r>
+    </w:p>
+    <w:p>
+      <w:pPr>
+        <w:pStyle w:val="ListParagraph"/>
+        <w:numPr>
+          <w:ilvl w:val="2"/>
+          <w:numId w:val="49"/>
+        </w:numPr>
+      </w:pPr>
+      <w:r>
+        <w:t>Created On - Date</w:t>
+      </w:r>
+    </w:p>
+    <w:p>
+      <w:pPr>
+        <w:pStyle w:val="ListParagraph"/>
+        <w:numPr>
+          <w:ilvl w:val="2"/>
+          <w:numId w:val="49"/>
+        </w:numPr>
+      </w:pPr>
+      <w:r>
+        <w:t>Description - Text</w:t>
+      </w:r>
+    </w:p>
+    <w:p>
+      <w:pPr>
+        <w:pStyle w:val="ListParagraph"/>
+        <w:rPr>
+          <w:b/>
+          <w:bCs/>
+        </w:rPr>
+      </w:pPr>
+    </w:p>
+    <w:p>
+      <w:pPr>
+        <w:pStyle w:val="ListParagraph"/>
+        <w:numPr>
+          <w:ilvl w:val="0"/>
+          <w:numId w:val="49"/>
+        </w:numPr>
+        <w:rPr>
+          <w:b/>
+          <w:bCs/>
+        </w:rPr>
+      </w:pPr>
+      <w:r>
+        <w:rPr>
+          <w:b/>
+          <w:bCs/>
+        </w:rPr>
+        <w:t>Operations</w:t>
+      </w:r>
+    </w:p>
+    <w:p>
+      <w:pPr>
+        <w:pStyle w:val="ListParagraph"/>
+      </w:pPr>
+      <w:r>
+        <w:t>Insertion</w:t>
+      </w:r>
+    </w:p>
+    <w:p>
+      <w:pPr>
+        <w:pStyle w:val="ListParagraph"/>
+      </w:pPr>
+      <w:r>
+        <w:t>Updat</w:t>
+      </w:r>
+      <w:r>
+        <w:t>e</w:t>
+      </w:r>
+    </w:p>
+    <w:p>
+      <w:pPr>
+        <w:pStyle w:val="ListParagraph"/>
+      </w:pPr>
+      <w:r>
+        <w:t>Deletion</w:t>
+      </w:r>
+    </w:p>
+    <w:p>
+      <w:pPr>
+        <w:pStyle w:val="ListParagraph"/>
+      </w:pPr>
+      <w:r>
+        <w:t>Querying</w:t>
+      </w:r>
+    </w:p>
+    <w:p>
+      <w:pPr>
+        <w:pStyle w:val="ListParagraph"/>
+        <w:numPr>
+          <w:ilvl w:val="0"/>
+          <w:numId w:val="49"/>
+        </w:numPr>
+        <w:rPr>
+          <w:b/>
+          <w:bCs/>
+        </w:rPr>
+      </w:pPr>
+      <w:r>
+        <w:rPr>
+          <w:b/>
+          <w:bCs/>
+        </w:rPr>
+        <w:t xml:space="preserve">Triggers and </w:t>
+      </w:r>
+      <w:r>
+        <w:rPr>
+          <w:b/>
+          <w:bCs/>
+        </w:rPr>
+        <w:t>Stored procedures</w:t>
+      </w:r>
+    </w:p>
+    <w:p>
+      <w:pPr>
+        <w:pStyle w:val="ListParagraph"/>
+        <w:numPr>
+          <w:ilvl w:val="0"/>
+          <w:numId w:val="49"/>
+        </w:numPr>
+        <w:rPr>
+          <w:b/>
+          <w:bCs/>
+        </w:rPr>
+      </w:pPr>
+      <w:r>
+        <w:rPr>
+          <w:b/>
+          <w:bCs/>
+        </w:rPr>
+        <w:t>Indexing</w:t>
+      </w:r>
+    </w:p>
+    <w:p>
+      <w:pPr>
+        <w:pStyle w:val="ListParagraph"/>
+        <w:numPr>
+          <w:ilvl w:val="0"/>
+          <w:numId w:val="49"/>
+        </w:numPr>
+        <w:rPr>
+          <w:b/>
+          <w:bCs/>
+        </w:rPr>
+      </w:pPr>
+      <w:r>
+        <w:rPr>
+          <w:b/>
+          <w:bCs/>
+        </w:rPr>
+        <w:t>Views</w:t>
+      </w:r>
+    </w:p>
+    <w:p>
+      <w:pPr>
+        <w:pStyle w:val="ListParagraph"/>
+        <w:rPr>
+          <w:b/>
+          <w:bCs/>
+        </w:rPr>
+      </w:pPr>
+    </w:p>
     <w:p>
       <w:pPr>
         <w:pStyle w:val="Heading1"/>
@@ -2329,6 +3067,7 @@
         <w:jc w:val="left"/>
       </w:pPr>
       <w:r>
+        <w:lastRenderedPageBreak/>
         <w:t>Dependencies</w:t>
       </w:r>
     </w:p>
@@ -2357,7 +3096,6 @@
         <w:jc w:val="left"/>
       </w:pPr>
       <w:r>
-        <w:lastRenderedPageBreak/>
         <w:t>Documentation References</w:t>
       </w:r>
     </w:p>
@@ -2533,15 +3271,7 @@
           </w:tcPr>
           <w:p>
             <w:r>
-              <w:t xml:space="preserve">An </w:t>
-            </w:r>
-            <w:proofErr w:type="gramStart"/>
-            <w:r>
-              <w:t>Application</w:t>
-            </w:r>
-            <w:proofErr w:type="gramEnd"/>
-            <w:r>
-              <w:t xml:space="preserve"> is a logical group of Modules that enables management of information of specific nature</w:t>
+              <w:t>An Application is a logical group of Modules that enables management of information of specific nature</w:t>
             </w:r>
           </w:p>
         </w:tc>
@@ -6040,6 +6770,119 @@
     </w:lvl>
   </w:abstractNum>
   <w:abstractNum w:abstractNumId="29" w15:restartNumberingAfterBreak="0">
+    <w:nsid w:val="50B57C3E"/>
+    <w:multiLevelType w:val="hybridMultilevel"/>
+    <w:tmpl w:val="46CEC58C"/>
+    <w:lvl w:ilvl="0" w:tplc="08090001">
+      <w:start w:val="1"/>
+      <w:numFmt w:val="bullet"/>
+      <w:lvlText w:val=""/>
+      <w:lvlJc w:val="left"/>
+      <w:pPr>
+        <w:ind w:left="720" w:hanging="360"/>
+      </w:pPr>
+      <w:rPr>
+        <w:rFonts w:ascii="Symbol" w:hAnsi="Symbol" w:hint="default"/>
+      </w:rPr>
+    </w:lvl>
+    <w:lvl w:ilvl="1" w:tplc="08090003">
+      <w:start w:val="1"/>
+      <w:numFmt w:val="bullet"/>
+      <w:lvlText w:val="o"/>
+      <w:lvlJc w:val="left"/>
+      <w:pPr>
+        <w:ind w:left="1440" w:hanging="360"/>
+      </w:pPr>
+      <w:rPr>
+        <w:rFonts w:ascii="Courier New" w:hAnsi="Courier New" w:cs="Courier New" w:hint="default"/>
+      </w:rPr>
+    </w:lvl>
+    <w:lvl w:ilvl="2" w:tplc="08090005">
+      <w:start w:val="1"/>
+      <w:numFmt w:val="bullet"/>
+      <w:lvlText w:val=""/>
+      <w:lvlJc w:val="left"/>
+      <w:pPr>
+        <w:ind w:left="2160" w:hanging="360"/>
+      </w:pPr>
+      <w:rPr>
+        <w:rFonts w:ascii="Wingdings" w:hAnsi="Wingdings" w:hint="default"/>
+      </w:rPr>
+    </w:lvl>
+    <w:lvl w:ilvl="3" w:tplc="08090001" w:tentative="1">
+      <w:start w:val="1"/>
+      <w:numFmt w:val="bullet"/>
+      <w:lvlText w:val=""/>
+      <w:lvlJc w:val="left"/>
+      <w:pPr>
+        <w:ind w:left="2880" w:hanging="360"/>
+      </w:pPr>
+      <w:rPr>
+        <w:rFonts w:ascii="Symbol" w:hAnsi="Symbol" w:hint="default"/>
+      </w:rPr>
+    </w:lvl>
+    <w:lvl w:ilvl="4" w:tplc="08090003" w:tentative="1">
+      <w:start w:val="1"/>
+      <w:numFmt w:val="bullet"/>
+      <w:lvlText w:val="o"/>
+      <w:lvlJc w:val="left"/>
+      <w:pPr>
+        <w:ind w:left="3600" w:hanging="360"/>
+      </w:pPr>
+      <w:rPr>
+        <w:rFonts w:ascii="Courier New" w:hAnsi="Courier New" w:cs="Courier New" w:hint="default"/>
+      </w:rPr>
+    </w:lvl>
+    <w:lvl w:ilvl="5" w:tplc="08090005" w:tentative="1">
+      <w:start w:val="1"/>
+      <w:numFmt w:val="bullet"/>
+      <w:lvlText w:val=""/>
+      <w:lvlJc w:val="left"/>
+      <w:pPr>
+        <w:ind w:left="4320" w:hanging="360"/>
+      </w:pPr>
+      <w:rPr>
+        <w:rFonts w:ascii="Wingdings" w:hAnsi="Wingdings" w:hint="default"/>
+      </w:rPr>
+    </w:lvl>
+    <w:lvl w:ilvl="6" w:tplc="08090001" w:tentative="1">
+      <w:start w:val="1"/>
+      <w:numFmt w:val="bullet"/>
+      <w:lvlText w:val=""/>
+      <w:lvlJc w:val="left"/>
+      <w:pPr>
+        <w:ind w:left="5040" w:hanging="360"/>
+      </w:pPr>
+      <w:rPr>
+        <w:rFonts w:ascii="Symbol" w:hAnsi="Symbol" w:hint="default"/>
+      </w:rPr>
+    </w:lvl>
+    <w:lvl w:ilvl="7" w:tplc="08090003" w:tentative="1">
+      <w:start w:val="1"/>
+      <w:numFmt w:val="bullet"/>
+      <w:lvlText w:val="o"/>
+      <w:lvlJc w:val="left"/>
+      <w:pPr>
+        <w:ind w:left="5760" w:hanging="360"/>
+      </w:pPr>
+      <w:rPr>
+        <w:rFonts w:ascii="Courier New" w:hAnsi="Courier New" w:cs="Courier New" w:hint="default"/>
+      </w:rPr>
+    </w:lvl>
+    <w:lvl w:ilvl="8" w:tplc="08090005" w:tentative="1">
+      <w:start w:val="1"/>
+      <w:numFmt w:val="bullet"/>
+      <w:lvlText w:val=""/>
+      <w:lvlJc w:val="left"/>
+      <w:pPr>
+        <w:ind w:left="6480" w:hanging="360"/>
+      </w:pPr>
+      <w:rPr>
+        <w:rFonts w:ascii="Wingdings" w:hAnsi="Wingdings" w:hint="default"/>
+      </w:rPr>
+    </w:lvl>
+  </w:abstractNum>
+  <w:abstractNum w:abstractNumId="30" w15:restartNumberingAfterBreak="0">
     <w:nsid w:val="54894489"/>
     <w:multiLevelType w:val="multilevel"/>
     <w:tmpl w:val="F4027DC8"/>
@@ -6152,7 +6995,7 @@
       </w:rPr>
     </w:lvl>
   </w:abstractNum>
-  <w:abstractNum w:abstractNumId="30" w15:restartNumberingAfterBreak="0">
+  <w:abstractNum w:abstractNumId="31" w15:restartNumberingAfterBreak="0">
     <w:nsid w:val="563501AE"/>
     <w:multiLevelType w:val="hybridMultilevel"/>
     <w:tmpl w:val="8B663BD2"/>
@@ -6265,7 +7108,7 @@
       </w:rPr>
     </w:lvl>
   </w:abstractNum>
-  <w:abstractNum w:abstractNumId="31" w15:restartNumberingAfterBreak="0">
+  <w:abstractNum w:abstractNumId="32" w15:restartNumberingAfterBreak="0">
     <w:nsid w:val="5E123421"/>
     <w:multiLevelType w:val="hybridMultilevel"/>
     <w:tmpl w:val="17CEB3CC"/>
@@ -6378,7 +7221,7 @@
       </w:rPr>
     </w:lvl>
   </w:abstractNum>
-  <w:abstractNum w:abstractNumId="32" w15:restartNumberingAfterBreak="0">
+  <w:abstractNum w:abstractNumId="33" w15:restartNumberingAfterBreak="0">
     <w:nsid w:val="60475AF4"/>
     <w:multiLevelType w:val="hybridMultilevel"/>
     <w:tmpl w:val="1E10D4C8"/>
@@ -6491,7 +7334,7 @@
       </w:rPr>
     </w:lvl>
   </w:abstractNum>
-  <w:abstractNum w:abstractNumId="33" w15:restartNumberingAfterBreak="0">
+  <w:abstractNum w:abstractNumId="34" w15:restartNumberingAfterBreak="0">
     <w:nsid w:val="63B433B7"/>
     <w:multiLevelType w:val="multilevel"/>
     <w:tmpl w:val="86A03C50"/>
@@ -6608,7 +7451,7 @@
       </w:pPr>
     </w:lvl>
   </w:abstractNum>
-  <w:abstractNum w:abstractNumId="34" w15:restartNumberingAfterBreak="0">
+  <w:abstractNum w:abstractNumId="35" w15:restartNumberingAfterBreak="0">
     <w:nsid w:val="64E439C8"/>
     <w:multiLevelType w:val="hybridMultilevel"/>
     <w:tmpl w:val="D012F544"/>
@@ -6721,7 +7564,7 @@
       </w:rPr>
     </w:lvl>
   </w:abstractNum>
-  <w:abstractNum w:abstractNumId="35" w15:restartNumberingAfterBreak="0">
+  <w:abstractNum w:abstractNumId="36" w15:restartNumberingAfterBreak="0">
     <w:nsid w:val="684560AB"/>
     <w:multiLevelType w:val="hybridMultilevel"/>
     <w:tmpl w:val="64208272"/>
@@ -6834,7 +7677,7 @@
       </w:rPr>
     </w:lvl>
   </w:abstractNum>
-  <w:abstractNum w:abstractNumId="36" w15:restartNumberingAfterBreak="0">
+  <w:abstractNum w:abstractNumId="37" w15:restartNumberingAfterBreak="0">
     <w:nsid w:val="690355AC"/>
     <w:multiLevelType w:val="hybridMultilevel"/>
     <w:tmpl w:val="8FC047A2"/>
@@ -6947,7 +7790,7 @@
       </w:rPr>
     </w:lvl>
   </w:abstractNum>
-  <w:abstractNum w:abstractNumId="37" w15:restartNumberingAfterBreak="0">
+  <w:abstractNum w:abstractNumId="38" w15:restartNumberingAfterBreak="0">
     <w:nsid w:val="6AEE05A2"/>
     <w:multiLevelType w:val="hybridMultilevel"/>
     <w:tmpl w:val="18920A18"/>
@@ -7060,7 +7903,7 @@
       </w:rPr>
     </w:lvl>
   </w:abstractNum>
-  <w:abstractNum w:abstractNumId="38" w15:restartNumberingAfterBreak="0">
+  <w:abstractNum w:abstractNumId="39" w15:restartNumberingAfterBreak="0">
     <w:nsid w:val="6D2445D0"/>
     <w:multiLevelType w:val="hybridMultilevel"/>
     <w:tmpl w:val="FFBA1518"/>
@@ -7152,7 +7995,7 @@
       </w:pPr>
     </w:lvl>
   </w:abstractNum>
-  <w:abstractNum w:abstractNumId="39" w15:restartNumberingAfterBreak="0">
+  <w:abstractNum w:abstractNumId="40" w15:restartNumberingAfterBreak="0">
     <w:nsid w:val="6ED35AFB"/>
     <w:multiLevelType w:val="hybridMultilevel"/>
     <w:tmpl w:val="FCE43EB8"/>
@@ -7245,7 +8088,7 @@
       </w:pPr>
     </w:lvl>
   </w:abstractNum>
-  <w:abstractNum w:abstractNumId="40" w15:restartNumberingAfterBreak="0">
+  <w:abstractNum w:abstractNumId="41" w15:restartNumberingAfterBreak="0">
     <w:nsid w:val="723B0A96"/>
     <w:multiLevelType w:val="hybridMultilevel"/>
     <w:tmpl w:val="B128BF5E"/>
@@ -7358,7 +8201,7 @@
       </w:rPr>
     </w:lvl>
   </w:abstractNum>
-  <w:abstractNum w:abstractNumId="41" w15:restartNumberingAfterBreak="0">
+  <w:abstractNum w:abstractNumId="42" w15:restartNumberingAfterBreak="0">
     <w:nsid w:val="766B462A"/>
     <w:multiLevelType w:val="multilevel"/>
     <w:tmpl w:val="DC180CAC"/>
@@ -7507,7 +8350,7 @@
       </w:rPr>
     </w:lvl>
   </w:abstractNum>
-  <w:abstractNum w:abstractNumId="42" w15:restartNumberingAfterBreak="0">
+  <w:abstractNum w:abstractNumId="43" w15:restartNumberingAfterBreak="0">
     <w:nsid w:val="786A54F5"/>
     <w:multiLevelType w:val="multilevel"/>
     <w:tmpl w:val="3A24F964"/>
@@ -7622,7 +8465,7 @@
       </w:rPr>
     </w:lvl>
   </w:abstractNum>
-  <w:abstractNum w:abstractNumId="43" w15:restartNumberingAfterBreak="0">
+  <w:abstractNum w:abstractNumId="44" w15:restartNumberingAfterBreak="0">
     <w:nsid w:val="78DE26F9"/>
     <w:multiLevelType w:val="hybridMultilevel"/>
     <w:tmpl w:val="AAA4CE26"/>
@@ -7735,7 +8578,7 @@
       </w:rPr>
     </w:lvl>
   </w:abstractNum>
-  <w:abstractNum w:abstractNumId="44" w15:restartNumberingAfterBreak="0">
+  <w:abstractNum w:abstractNumId="45" w15:restartNumberingAfterBreak="0">
     <w:nsid w:val="795D39CF"/>
     <w:multiLevelType w:val="hybridMultilevel"/>
     <w:tmpl w:val="E496D5E6"/>
@@ -7848,7 +8691,7 @@
       </w:rPr>
     </w:lvl>
   </w:abstractNum>
-  <w:abstractNum w:abstractNumId="45" w15:restartNumberingAfterBreak="0">
+  <w:abstractNum w:abstractNumId="46" w15:restartNumberingAfterBreak="0">
     <w:nsid w:val="79BB4169"/>
     <w:multiLevelType w:val="hybridMultilevel"/>
     <w:tmpl w:val="4822ABBE"/>
@@ -7961,7 +8804,7 @@
       </w:rPr>
     </w:lvl>
   </w:abstractNum>
-  <w:abstractNum w:abstractNumId="46" w15:restartNumberingAfterBreak="0">
+  <w:abstractNum w:abstractNumId="47" w15:restartNumberingAfterBreak="0">
     <w:nsid w:val="7DB31858"/>
     <w:multiLevelType w:val="hybridMultilevel"/>
     <w:tmpl w:val="59C69120"/>
@@ -8074,7 +8917,7 @@
       </w:rPr>
     </w:lvl>
   </w:abstractNum>
-  <w:abstractNum w:abstractNumId="47" w15:restartNumberingAfterBreak="0">
+  <w:abstractNum w:abstractNumId="48" w15:restartNumberingAfterBreak="0">
     <w:nsid w:val="7EC51732"/>
     <w:multiLevelType w:val="hybridMultilevel"/>
     <w:tmpl w:val="3F201948"/>
@@ -8209,7 +9052,7 @@
     <w:abstractNumId w:val="7"/>
   </w:num>
   <w:num w:numId="8" w16cid:durableId="765537123">
-    <w:abstractNumId w:val="36"/>
+    <w:abstractNumId w:val="37"/>
   </w:num>
   <w:num w:numId="9" w16cid:durableId="2050914212">
     <w:abstractNumId w:val="11"/>
@@ -8224,13 +9067,13 @@
     <w:abstractNumId w:val="2"/>
   </w:num>
   <w:num w:numId="13" w16cid:durableId="385298860">
-    <w:abstractNumId w:val="38"/>
+    <w:abstractNumId w:val="39"/>
   </w:num>
   <w:num w:numId="14" w16cid:durableId="1545557272">
-    <w:abstractNumId w:val="39"/>
+    <w:abstractNumId w:val="40"/>
   </w:num>
   <w:num w:numId="15" w16cid:durableId="1784302484">
-    <w:abstractNumId w:val="42"/>
+    <w:abstractNumId w:val="43"/>
   </w:num>
   <w:num w:numId="16" w16cid:durableId="122038133">
     <w:abstractNumId w:val="9"/>
@@ -8245,25 +9088,25 @@
     <w:abstractNumId w:val="16"/>
   </w:num>
   <w:num w:numId="20" w16cid:durableId="1956210146">
-    <w:abstractNumId w:val="30"/>
+    <w:abstractNumId w:val="31"/>
   </w:num>
   <w:num w:numId="21" w16cid:durableId="2039310087">
     <w:abstractNumId w:val="22"/>
   </w:num>
   <w:num w:numId="22" w16cid:durableId="1346784023">
-    <w:abstractNumId w:val="46"/>
+    <w:abstractNumId w:val="47"/>
   </w:num>
   <w:num w:numId="23" w16cid:durableId="1880975753">
-    <w:abstractNumId w:val="35"/>
+    <w:abstractNumId w:val="36"/>
   </w:num>
   <w:num w:numId="24" w16cid:durableId="1911379282">
-    <w:abstractNumId w:val="29"/>
+    <w:abstractNumId w:val="30"/>
   </w:num>
   <w:num w:numId="25" w16cid:durableId="606667929">
     <w:abstractNumId w:val="13"/>
   </w:num>
   <w:num w:numId="26" w16cid:durableId="533737581">
-    <w:abstractNumId w:val="44"/>
+    <w:abstractNumId w:val="45"/>
   </w:num>
   <w:num w:numId="27" w16cid:durableId="408969320">
     <w:abstractNumId w:val="28"/>
@@ -8275,7 +9118,7 @@
     <w:abstractNumId w:val="26"/>
   </w:num>
   <w:num w:numId="30" w16cid:durableId="1947735107">
-    <w:abstractNumId w:val="40"/>
+    <w:abstractNumId w:val="41"/>
   </w:num>
   <w:num w:numId="31" w16cid:durableId="1165978664">
     <w:abstractNumId w:val="5"/>
@@ -8284,10 +9127,10 @@
     <w:abstractNumId w:val="12"/>
   </w:num>
   <w:num w:numId="33" w16cid:durableId="1814910747">
-    <w:abstractNumId w:val="45"/>
+    <w:abstractNumId w:val="46"/>
   </w:num>
   <w:num w:numId="34" w16cid:durableId="1581938592">
-    <w:abstractNumId w:val="47"/>
+    <w:abstractNumId w:val="48"/>
   </w:num>
   <w:num w:numId="35" w16cid:durableId="1831365566">
     <w:abstractNumId w:val="17"/>
@@ -8296,22 +9139,22 @@
     <w:abstractNumId w:val="18"/>
   </w:num>
   <w:num w:numId="37" w16cid:durableId="283850551">
-    <w:abstractNumId w:val="43"/>
+    <w:abstractNumId w:val="44"/>
   </w:num>
   <w:num w:numId="38" w16cid:durableId="679280655">
-    <w:abstractNumId w:val="32"/>
+    <w:abstractNumId w:val="33"/>
   </w:num>
   <w:num w:numId="39" w16cid:durableId="465123766">
     <w:abstractNumId w:val="25"/>
   </w:num>
   <w:num w:numId="40" w16cid:durableId="1788964873">
-    <w:abstractNumId w:val="37"/>
+    <w:abstractNumId w:val="38"/>
   </w:num>
   <w:num w:numId="41" w16cid:durableId="297147637">
-    <w:abstractNumId w:val="33"/>
+    <w:abstractNumId w:val="34"/>
   </w:num>
   <w:num w:numId="42" w16cid:durableId="1025247378">
-    <w:abstractNumId w:val="41"/>
+    <w:abstractNumId w:val="42"/>
   </w:num>
   <w:num w:numId="43" w16cid:durableId="1396515767">
     <w:abstractNumId w:val="6"/>
@@ -8323,13 +9166,16 @@
     <w:abstractNumId w:val="24"/>
   </w:num>
   <w:num w:numId="46" w16cid:durableId="704865525">
-    <w:abstractNumId w:val="34"/>
+    <w:abstractNumId w:val="35"/>
   </w:num>
   <w:num w:numId="47" w16cid:durableId="1388917882">
-    <w:abstractNumId w:val="31"/>
+    <w:abstractNumId w:val="32"/>
   </w:num>
   <w:num w:numId="48" w16cid:durableId="313292374">
     <w:abstractNumId w:val="21"/>
+  </w:num>
+  <w:num w:numId="49" w16cid:durableId="601114450">
+    <w:abstractNumId w:val="29"/>
   </w:num>
 </w:numbering>
 </file>

--- a/Documents/DesignDocuments/LLD_AMF_SystemConfiguration.docx
+++ b/Documents/DesignDocuments/LLD_AMF_SystemConfiguration.docx
@@ -136,9 +136,9 @@
             <w:rPr>
               <w:noProof/>
               <w:kern w:val="2"/>
-              <w:sz w:val="24"/>
-              <w:szCs w:val="24"/>
-              <w:lang w:eastAsia="en-GB"/>
+              <w:sz w:val="22"/>
+              <w:szCs w:val="22"/>
+              <w:lang w:eastAsia="en-IN" w:bidi="or-IN"/>
               <w14:ligatures w14:val="standardContextual"/>
             </w:rPr>
           </w:pPr>
@@ -151,7 +151,7 @@
           <w:r>
             <w:fldChar w:fldCharType="separate"/>
           </w:r>
-          <w:hyperlink w:anchor="_Toc151368749" w:history="1">
+          <w:hyperlink w:anchor="_Toc155629523" w:history="1">
             <w:r>
               <w:rPr>
                 <w:rStyle w:val="Hyperlink"/>
@@ -163,9 +163,9 @@
               <w:rPr>
                 <w:noProof/>
                 <w:kern w:val="2"/>
-                <w:sz w:val="24"/>
-                <w:szCs w:val="24"/>
-                <w:lang w:eastAsia="en-GB"/>
+                <w:sz w:val="22"/>
+                <w:szCs w:val="22"/>
+                <w:lang w:eastAsia="en-IN" w:bidi="or-IN"/>
                 <w14:ligatures w14:val="standardContextual"/>
               </w:rPr>
               <w:tab/>
@@ -175,7 +175,7 @@
                 <w:rStyle w:val="Hyperlink"/>
                 <w:noProof/>
               </w:rPr>
-              <w:t>Member Registration</w:t>
+              <w:t>Introduction</w:t>
             </w:r>
             <w:r>
               <w:rPr>
@@ -196,99 +196,7 @@
                 <w:noProof/>
                 <w:webHidden/>
               </w:rPr>
-              <w:instrText xml:space="preserve"> PAGEREF _Toc151368749 \h </w:instrText>
-            </w:r>
-            <w:r>
-              <w:rPr>
-                <w:noProof/>
-                <w:webHidden/>
-              </w:rPr>
-            </w:r>
-            <w:r>
-              <w:rPr>
-                <w:noProof/>
-                <w:webHidden/>
-              </w:rPr>
-              <w:fldChar w:fldCharType="separate"/>
-            </w:r>
-            <w:r>
-              <w:rPr>
-                <w:noProof/>
-                <w:webHidden/>
-              </w:rPr>
-              <w:t>3</w:t>
-            </w:r>
-            <w:r>
-              <w:rPr>
-                <w:noProof/>
-                <w:webHidden/>
-              </w:rPr>
-              <w:fldChar w:fldCharType="end"/>
-            </w:r>
-          </w:hyperlink>
-        </w:p>
-        <w:p>
-          <w:pPr>
-            <w:pStyle w:val="TOC1"/>
-            <w:tabs>
-              <w:tab w:val="left" w:pos="720"/>
-              <w:tab w:val="right" w:leader="dot" w:pos="9016"/>
-            </w:tabs>
-            <w:rPr>
-              <w:noProof/>
-              <w:kern w:val="2"/>
-              <w:sz w:val="24"/>
-              <w:szCs w:val="24"/>
-              <w:lang w:eastAsia="en-GB"/>
-              <w14:ligatures w14:val="standardContextual"/>
-            </w:rPr>
-          </w:pPr>
-          <w:hyperlink w:anchor="_Toc151368750" w:history="1">
-            <w:r>
-              <w:rPr>
-                <w:rStyle w:val="Hyperlink"/>
-                <w:noProof/>
-              </w:rPr>
-              <w:t>1.1</w:t>
-            </w:r>
-            <w:r>
-              <w:rPr>
-                <w:noProof/>
-                <w:kern w:val="2"/>
-                <w:sz w:val="24"/>
-                <w:szCs w:val="24"/>
-                <w:lang w:eastAsia="en-GB"/>
-                <w14:ligatures w14:val="standardContextual"/>
-              </w:rPr>
-              <w:tab/>
-            </w:r>
-            <w:r>
-              <w:rPr>
-                <w:rStyle w:val="Hyperlink"/>
-                <w:noProof/>
-              </w:rPr>
-              <w:t>Introduction</w:t>
-            </w:r>
-            <w:r>
-              <w:rPr>
-                <w:noProof/>
-                <w:webHidden/>
-              </w:rPr>
-              <w:tab/>
-            </w:r>
-            <w:r>
-              <w:rPr>
-                <w:noProof/>
-                <w:webHidden/>
-              </w:rPr>
-              <w:fldChar w:fldCharType="begin"/>
-            </w:r>
-            <w:r>
-              <w:rPr>
-                <w:noProof/>
-                <w:webHidden/>
-              </w:rPr>
-              <w:instrText xml:space="preserve"> PAGEREF _Toc151368750 \h </w:instrText>
+              <w:instrText xml:space="preserve"> PAGEREF _Toc155629523 \h </w:instrText>
             </w:r>
             <w:r>
               <w:rPr>
@@ -329,13 +237,13 @@
             <w:rPr>
               <w:noProof/>
               <w:kern w:val="2"/>
-              <w:sz w:val="24"/>
-              <w:szCs w:val="24"/>
-              <w:lang w:eastAsia="en-GB"/>
+              <w:sz w:val="22"/>
+              <w:szCs w:val="22"/>
+              <w:lang w:eastAsia="en-IN" w:bidi="or-IN"/>
               <w14:ligatures w14:val="standardContextual"/>
             </w:rPr>
           </w:pPr>
-          <w:hyperlink w:anchor="_Toc151368751" w:history="1">
+          <w:hyperlink w:anchor="_Toc155629524" w:history="1">
             <w:r>
               <w:rPr>
                 <w:rStyle w:val="Hyperlink"/>
@@ -348,9 +256,9 @@
               <w:rPr>
                 <w:noProof/>
                 <w:kern w:val="2"/>
-                <w:sz w:val="24"/>
-                <w:szCs w:val="24"/>
-                <w:lang w:eastAsia="en-GB"/>
+                <w:sz w:val="22"/>
+                <w:szCs w:val="22"/>
+                <w:lang w:eastAsia="en-IN" w:bidi="or-IN"/>
                 <w14:ligatures w14:val="standardContextual"/>
               </w:rPr>
               <w:tab/>
@@ -381,7 +289,7 @@
                 <w:noProof/>
                 <w:webHidden/>
               </w:rPr>
-              <w:instrText xml:space="preserve"> PAGEREF _Toc151368751 \h </w:instrText>
+              <w:instrText xml:space="preserve"> PAGEREF _Toc155629524 \h </w:instrText>
             </w:r>
             <w:r>
               <w:rPr>
@@ -422,13 +330,13 @@
             <w:rPr>
               <w:noProof/>
               <w:kern w:val="2"/>
-              <w:sz w:val="24"/>
-              <w:szCs w:val="24"/>
-              <w:lang w:eastAsia="en-GB"/>
+              <w:sz w:val="22"/>
+              <w:szCs w:val="22"/>
+              <w:lang w:eastAsia="en-IN" w:bidi="or-IN"/>
               <w14:ligatures w14:val="standardContextual"/>
             </w:rPr>
           </w:pPr>
-          <w:hyperlink w:anchor="_Toc151368752" w:history="1">
+          <w:hyperlink w:anchor="_Toc155629525" w:history="1">
             <w:r>
               <w:rPr>
                 <w:rStyle w:val="Hyperlink"/>
@@ -442,9 +350,9 @@
               <w:rPr>
                 <w:noProof/>
                 <w:kern w:val="2"/>
-                <w:sz w:val="24"/>
-                <w:szCs w:val="24"/>
-                <w:lang w:eastAsia="en-GB"/>
+                <w:sz w:val="22"/>
+                <w:szCs w:val="22"/>
+                <w:lang w:eastAsia="en-IN" w:bidi="or-IN"/>
                 <w14:ligatures w14:val="standardContextual"/>
               </w:rPr>
               <w:tab/>
@@ -475,7 +383,7 @@
                 <w:noProof/>
                 <w:webHidden/>
               </w:rPr>
-              <w:instrText xml:space="preserve"> PAGEREF _Toc151368752 \h </w:instrText>
+              <w:instrText xml:space="preserve"> PAGEREF _Toc155629525 \h </w:instrText>
             </w:r>
             <w:r>
               <w:rPr>
@@ -516,28 +424,27 @@
             <w:rPr>
               <w:noProof/>
               <w:kern w:val="2"/>
-              <w:sz w:val="24"/>
-              <w:szCs w:val="24"/>
-              <w:lang w:eastAsia="en-GB"/>
+              <w:sz w:val="22"/>
+              <w:szCs w:val="22"/>
+              <w:lang w:eastAsia="en-IN" w:bidi="or-IN"/>
               <w14:ligatures w14:val="standardContextual"/>
             </w:rPr>
           </w:pPr>
-          <w:hyperlink w:anchor="_Toc151368753" w:history="1">
+          <w:hyperlink w:anchor="_Toc155629526" w:history="1">
             <w:r>
               <w:rPr>
                 <w:rStyle w:val="Hyperlink"/>
-                <w:rFonts w:ascii="Wingdings" w:hAnsi="Wingdings"/>
-                <w:noProof/>
-              </w:rPr>
-              <w:t></w:t>
+                <w:noProof/>
+              </w:rPr>
+              <w:t>2</w:t>
             </w:r>
             <w:r>
               <w:rPr>
                 <w:noProof/>
                 <w:kern w:val="2"/>
-                <w:sz w:val="24"/>
-                <w:szCs w:val="24"/>
-                <w:lang w:eastAsia="en-GB"/>
+                <w:sz w:val="22"/>
+                <w:szCs w:val="22"/>
+                <w:lang w:eastAsia="en-IN" w:bidi="or-IN"/>
                 <w14:ligatures w14:val="standardContextual"/>
               </w:rPr>
               <w:tab/>
@@ -547,7 +454,7 @@
                 <w:rStyle w:val="Hyperlink"/>
                 <w:noProof/>
               </w:rPr>
-              <w:t>System overview</w:t>
+              <w:t>Module Overview</w:t>
             </w:r>
             <w:r>
               <w:rPr>
@@ -568,7 +475,7 @@
                 <w:noProof/>
                 <w:webHidden/>
               </w:rPr>
-              <w:instrText xml:space="preserve"> PAGEREF _Toc151368753 \h </w:instrText>
+              <w:instrText xml:space="preserve"> PAGEREF _Toc155629526 \h </w:instrText>
             </w:r>
             <w:r>
               <w:rPr>
@@ -603,33 +510,33 @@
           <w:pPr>
             <w:pStyle w:val="TOC1"/>
             <w:tabs>
-              <w:tab w:val="left" w:pos="720"/>
+              <w:tab w:val="left" w:pos="440"/>
               <w:tab w:val="right" w:leader="dot" w:pos="9016"/>
             </w:tabs>
             <w:rPr>
               <w:noProof/>
               <w:kern w:val="2"/>
-              <w:sz w:val="24"/>
-              <w:szCs w:val="24"/>
-              <w:lang w:eastAsia="en-GB"/>
+              <w:sz w:val="22"/>
+              <w:szCs w:val="22"/>
+              <w:lang w:eastAsia="en-IN" w:bidi="or-IN"/>
               <w14:ligatures w14:val="standardContextual"/>
             </w:rPr>
           </w:pPr>
-          <w:hyperlink w:anchor="_Toc151368754" w:history="1">
+          <w:hyperlink w:anchor="_Toc155629527" w:history="1">
             <w:r>
               <w:rPr>
                 <w:rStyle w:val="Hyperlink"/>
                 <w:noProof/>
               </w:rPr>
-              <w:t>1.2</w:t>
+              <w:t>3</w:t>
             </w:r>
             <w:r>
               <w:rPr>
                 <w:noProof/>
                 <w:kern w:val="2"/>
-                <w:sz w:val="24"/>
-                <w:szCs w:val="24"/>
-                <w:lang w:eastAsia="en-GB"/>
+                <w:sz w:val="22"/>
+                <w:szCs w:val="22"/>
+                <w:lang w:eastAsia="en-IN" w:bidi="or-IN"/>
                 <w14:ligatures w14:val="standardContextual"/>
               </w:rPr>
               <w:tab/>
@@ -639,7 +546,7 @@
                 <w:rStyle w:val="Hyperlink"/>
                 <w:noProof/>
               </w:rPr>
-              <w:t>Understanding requirement</w:t>
+              <w:t>Architectural Diagram</w:t>
             </w:r>
             <w:r>
               <w:rPr>
@@ -660,7 +567,7 @@
                 <w:noProof/>
                 <w:webHidden/>
               </w:rPr>
-              <w:instrText xml:space="preserve"> PAGEREF _Toc151368754 \h </w:instrText>
+              <w:instrText xml:space="preserve"> PAGEREF _Toc155629527 \h </w:instrText>
             </w:r>
             <w:r>
               <w:rPr>
@@ -695,33 +602,33 @@
           <w:pPr>
             <w:pStyle w:val="TOC1"/>
             <w:tabs>
-              <w:tab w:val="left" w:pos="720"/>
+              <w:tab w:val="left" w:pos="440"/>
               <w:tab w:val="right" w:leader="dot" w:pos="9016"/>
             </w:tabs>
             <w:rPr>
               <w:noProof/>
               <w:kern w:val="2"/>
-              <w:sz w:val="24"/>
-              <w:szCs w:val="24"/>
-              <w:lang w:eastAsia="en-GB"/>
+              <w:sz w:val="22"/>
+              <w:szCs w:val="22"/>
+              <w:lang w:eastAsia="en-IN" w:bidi="or-IN"/>
               <w14:ligatures w14:val="standardContextual"/>
             </w:rPr>
           </w:pPr>
-          <w:hyperlink w:anchor="_Toc151368755" w:history="1">
+          <w:hyperlink w:anchor="_Toc155629528" w:history="1">
             <w:r>
               <w:rPr>
                 <w:rStyle w:val="Hyperlink"/>
                 <w:noProof/>
               </w:rPr>
-              <w:t>1.3</w:t>
+              <w:t>4</w:t>
             </w:r>
             <w:r>
               <w:rPr>
                 <w:noProof/>
                 <w:kern w:val="2"/>
-                <w:sz w:val="24"/>
-                <w:szCs w:val="24"/>
-                <w:lang w:eastAsia="en-GB"/>
+                <w:sz w:val="22"/>
+                <w:szCs w:val="22"/>
+                <w:lang w:eastAsia="en-IN" w:bidi="or-IN"/>
                 <w14:ligatures w14:val="standardContextual"/>
               </w:rPr>
               <w:tab/>
@@ -731,7 +638,7 @@
                 <w:rStyle w:val="Hyperlink"/>
                 <w:noProof/>
               </w:rPr>
-              <w:t>User Interface design</w:t>
+              <w:t>Data Structure</w:t>
             </w:r>
             <w:r>
               <w:rPr>
@@ -752,7 +659,7 @@
                 <w:noProof/>
                 <w:webHidden/>
               </w:rPr>
-              <w:instrText xml:space="preserve"> PAGEREF _Toc151368755 \h </w:instrText>
+              <w:instrText xml:space="preserve"> PAGEREF _Toc155629528 \h </w:instrText>
             </w:r>
             <w:r>
               <w:rPr>
@@ -787,33 +694,33 @@
           <w:pPr>
             <w:pStyle w:val="TOC1"/>
             <w:tabs>
-              <w:tab w:val="left" w:pos="720"/>
+              <w:tab w:val="left" w:pos="440"/>
               <w:tab w:val="right" w:leader="dot" w:pos="9016"/>
             </w:tabs>
             <w:rPr>
               <w:noProof/>
               <w:kern w:val="2"/>
-              <w:sz w:val="24"/>
-              <w:szCs w:val="24"/>
-              <w:lang w:eastAsia="en-GB"/>
+              <w:sz w:val="22"/>
+              <w:szCs w:val="22"/>
+              <w:lang w:eastAsia="en-IN" w:bidi="or-IN"/>
               <w14:ligatures w14:val="standardContextual"/>
             </w:rPr>
           </w:pPr>
-          <w:hyperlink w:anchor="_Toc151368756" w:history="1">
+          <w:hyperlink w:anchor="_Toc155629529" w:history="1">
             <w:r>
               <w:rPr>
                 <w:rStyle w:val="Hyperlink"/>
                 <w:noProof/>
               </w:rPr>
-              <w:t>1.4</w:t>
+              <w:t>5</w:t>
             </w:r>
             <w:r>
               <w:rPr>
                 <w:noProof/>
                 <w:kern w:val="2"/>
-                <w:sz w:val="24"/>
-                <w:szCs w:val="24"/>
-                <w:lang w:eastAsia="en-GB"/>
+                <w:sz w:val="22"/>
+                <w:szCs w:val="22"/>
+                <w:lang w:eastAsia="en-IN" w:bidi="or-IN"/>
                 <w14:ligatures w14:val="standardContextual"/>
               </w:rPr>
               <w:tab/>
@@ -823,7 +730,7 @@
                 <w:rStyle w:val="Hyperlink"/>
                 <w:noProof/>
               </w:rPr>
-              <w:t>Database Design</w:t>
+              <w:t>Algorithms and Logic</w:t>
             </w:r>
             <w:r>
               <w:rPr>
@@ -844,7 +751,7 @@
                 <w:noProof/>
                 <w:webHidden/>
               </w:rPr>
-              <w:instrText xml:space="preserve"> PAGEREF _Toc151368756 \h </w:instrText>
+              <w:instrText xml:space="preserve"> PAGEREF _Toc155629529 \h </w:instrText>
             </w:r>
             <w:r>
               <w:rPr>
@@ -879,33 +786,33 @@
           <w:pPr>
             <w:pStyle w:val="TOC1"/>
             <w:tabs>
-              <w:tab w:val="left" w:pos="720"/>
+              <w:tab w:val="left" w:pos="440"/>
               <w:tab w:val="right" w:leader="dot" w:pos="9016"/>
             </w:tabs>
             <w:rPr>
               <w:noProof/>
               <w:kern w:val="2"/>
-              <w:sz w:val="24"/>
-              <w:szCs w:val="24"/>
-              <w:lang w:eastAsia="en-GB"/>
+              <w:sz w:val="22"/>
+              <w:szCs w:val="22"/>
+              <w:lang w:eastAsia="en-IN" w:bidi="or-IN"/>
               <w14:ligatures w14:val="standardContextual"/>
             </w:rPr>
           </w:pPr>
-          <w:hyperlink w:anchor="_Toc151368757" w:history="1">
+          <w:hyperlink w:anchor="_Toc155629530" w:history="1">
             <w:r>
               <w:rPr>
                 <w:rStyle w:val="Hyperlink"/>
                 <w:noProof/>
               </w:rPr>
-              <w:t>1.5</w:t>
+              <w:t>6</w:t>
             </w:r>
             <w:r>
               <w:rPr>
                 <w:noProof/>
                 <w:kern w:val="2"/>
-                <w:sz w:val="24"/>
-                <w:szCs w:val="24"/>
-                <w:lang w:eastAsia="en-GB"/>
+                <w:sz w:val="22"/>
+                <w:szCs w:val="22"/>
+                <w:lang w:eastAsia="en-IN" w:bidi="or-IN"/>
                 <w14:ligatures w14:val="standardContextual"/>
               </w:rPr>
               <w:tab/>
@@ -915,7 +822,7 @@
                 <w:rStyle w:val="Hyperlink"/>
                 <w:noProof/>
               </w:rPr>
-              <w:t>Component Design</w:t>
+              <w:t>Interfaces</w:t>
             </w:r>
             <w:r>
               <w:rPr>
@@ -936,7 +843,7 @@
                 <w:noProof/>
                 <w:webHidden/>
               </w:rPr>
-              <w:instrText xml:space="preserve"> PAGEREF _Toc151368757 \h </w:instrText>
+              <w:instrText xml:space="preserve"> PAGEREF _Toc155629530 \h </w:instrText>
             </w:r>
             <w:r>
               <w:rPr>
@@ -971,33 +878,33 @@
           <w:pPr>
             <w:pStyle w:val="TOC1"/>
             <w:tabs>
-              <w:tab w:val="left" w:pos="720"/>
+              <w:tab w:val="left" w:pos="440"/>
               <w:tab w:val="right" w:leader="dot" w:pos="9016"/>
             </w:tabs>
             <w:rPr>
               <w:noProof/>
               <w:kern w:val="2"/>
-              <w:sz w:val="24"/>
-              <w:szCs w:val="24"/>
-              <w:lang w:eastAsia="en-GB"/>
+              <w:sz w:val="22"/>
+              <w:szCs w:val="22"/>
+              <w:lang w:eastAsia="en-IN" w:bidi="or-IN"/>
               <w14:ligatures w14:val="standardContextual"/>
             </w:rPr>
           </w:pPr>
-          <w:hyperlink w:anchor="_Toc151368758" w:history="1">
+          <w:hyperlink w:anchor="_Toc155629531" w:history="1">
             <w:r>
               <w:rPr>
                 <w:rStyle w:val="Hyperlink"/>
                 <w:noProof/>
               </w:rPr>
-              <w:t>1.6</w:t>
+              <w:t>7</w:t>
             </w:r>
             <w:r>
               <w:rPr>
                 <w:noProof/>
                 <w:kern w:val="2"/>
-                <w:sz w:val="24"/>
-                <w:szCs w:val="24"/>
-                <w:lang w:eastAsia="en-GB"/>
+                <w:sz w:val="22"/>
+                <w:szCs w:val="22"/>
+                <w:lang w:eastAsia="en-IN" w:bidi="or-IN"/>
                 <w14:ligatures w14:val="standardContextual"/>
               </w:rPr>
               <w:tab/>
@@ -1007,7 +914,7 @@
                 <w:rStyle w:val="Hyperlink"/>
                 <w:noProof/>
               </w:rPr>
-              <w:t>UML Design</w:t>
+              <w:t>Error Handling</w:t>
             </w:r>
             <w:r>
               <w:rPr>
@@ -1028,7 +935,7 @@
                 <w:noProof/>
                 <w:webHidden/>
               </w:rPr>
-              <w:instrText xml:space="preserve"> PAGEREF _Toc151368758 \h </w:instrText>
+              <w:instrText xml:space="preserve"> PAGEREF _Toc155629531 \h </w:instrText>
             </w:r>
             <w:r>
               <w:rPr>
@@ -1063,33 +970,33 @@
           <w:pPr>
             <w:pStyle w:val="TOC1"/>
             <w:tabs>
-              <w:tab w:val="left" w:pos="720"/>
+              <w:tab w:val="left" w:pos="440"/>
               <w:tab w:val="right" w:leader="dot" w:pos="9016"/>
             </w:tabs>
             <w:rPr>
               <w:noProof/>
               <w:kern w:val="2"/>
-              <w:sz w:val="24"/>
-              <w:szCs w:val="24"/>
-              <w:lang w:eastAsia="en-GB"/>
+              <w:sz w:val="22"/>
+              <w:szCs w:val="22"/>
+              <w:lang w:eastAsia="en-IN" w:bidi="or-IN"/>
               <w14:ligatures w14:val="standardContextual"/>
             </w:rPr>
           </w:pPr>
-          <w:hyperlink w:anchor="_Toc151368759" w:history="1">
+          <w:hyperlink w:anchor="_Toc155629532" w:history="1">
             <w:r>
               <w:rPr>
                 <w:rStyle w:val="Hyperlink"/>
                 <w:noProof/>
               </w:rPr>
-              <w:t>1.7</w:t>
+              <w:t>8</w:t>
             </w:r>
             <w:r>
               <w:rPr>
                 <w:noProof/>
                 <w:kern w:val="2"/>
-                <w:sz w:val="24"/>
-                <w:szCs w:val="24"/>
-                <w:lang w:eastAsia="en-GB"/>
+                <w:sz w:val="22"/>
+                <w:szCs w:val="22"/>
+                <w:lang w:eastAsia="en-IN" w:bidi="or-IN"/>
                 <w14:ligatures w14:val="standardContextual"/>
               </w:rPr>
               <w:tab/>
@@ -1099,7 +1006,7 @@
                 <w:rStyle w:val="Hyperlink"/>
                 <w:noProof/>
               </w:rPr>
-              <w:t>Testing Design</w:t>
+              <w:t>Performance Considerations</w:t>
             </w:r>
             <w:r>
               <w:rPr>
@@ -1120,7 +1027,7 @@
                 <w:noProof/>
                 <w:webHidden/>
               </w:rPr>
-              <w:instrText xml:space="preserve"> PAGEREF _Toc151368759 \h </w:instrText>
+              <w:instrText xml:space="preserve"> PAGEREF _Toc155629532 \h </w:instrText>
             </w:r>
             <w:r>
               <w:rPr>
@@ -1140,7 +1047,7 @@
                 <w:noProof/>
                 <w:webHidden/>
               </w:rPr>
-              <w:t>6</w:t>
+              <w:t>5</w:t>
             </w:r>
             <w:r>
               <w:rPr>
@@ -1155,33 +1062,33 @@
           <w:pPr>
             <w:pStyle w:val="TOC1"/>
             <w:tabs>
-              <w:tab w:val="left" w:pos="720"/>
+              <w:tab w:val="left" w:pos="440"/>
               <w:tab w:val="right" w:leader="dot" w:pos="9016"/>
             </w:tabs>
             <w:rPr>
               <w:noProof/>
               <w:kern w:val="2"/>
-              <w:sz w:val="24"/>
-              <w:szCs w:val="24"/>
-              <w:lang w:eastAsia="en-GB"/>
+              <w:sz w:val="22"/>
+              <w:szCs w:val="22"/>
+              <w:lang w:eastAsia="en-IN" w:bidi="or-IN"/>
               <w14:ligatures w14:val="standardContextual"/>
             </w:rPr>
           </w:pPr>
-          <w:hyperlink w:anchor="_Toc151368760" w:history="1">
+          <w:hyperlink w:anchor="_Toc155629533" w:history="1">
             <w:r>
               <w:rPr>
                 <w:rStyle w:val="Hyperlink"/>
                 <w:noProof/>
               </w:rPr>
-              <w:t>1.7.1</w:t>
+              <w:t>9</w:t>
             </w:r>
             <w:r>
               <w:rPr>
                 <w:noProof/>
                 <w:kern w:val="2"/>
-                <w:sz w:val="24"/>
-                <w:szCs w:val="24"/>
-                <w:lang w:eastAsia="en-GB"/>
+                <w:sz w:val="22"/>
+                <w:szCs w:val="22"/>
+                <w:lang w:eastAsia="en-IN" w:bidi="or-IN"/>
                 <w14:ligatures w14:val="standardContextual"/>
               </w:rPr>
               <w:tab/>
@@ -1191,7 +1098,7 @@
                 <w:rStyle w:val="Hyperlink"/>
                 <w:noProof/>
               </w:rPr>
-              <w:t>Flow Diagram</w:t>
+              <w:t>Security Considerations</w:t>
             </w:r>
             <w:r>
               <w:rPr>
@@ -1212,7 +1119,559 @@
                 <w:noProof/>
                 <w:webHidden/>
               </w:rPr>
-              <w:instrText xml:space="preserve"> PAGEREF _Toc151368760 \h </w:instrText>
+              <w:instrText xml:space="preserve"> PAGEREF _Toc155629533 \h </w:instrText>
+            </w:r>
+            <w:r>
+              <w:rPr>
+                <w:noProof/>
+                <w:webHidden/>
+              </w:rPr>
+            </w:r>
+            <w:r>
+              <w:rPr>
+                <w:noProof/>
+                <w:webHidden/>
+              </w:rPr>
+              <w:fldChar w:fldCharType="separate"/>
+            </w:r>
+            <w:r>
+              <w:rPr>
+                <w:noProof/>
+                <w:webHidden/>
+              </w:rPr>
+              <w:t>5</w:t>
+            </w:r>
+            <w:r>
+              <w:rPr>
+                <w:noProof/>
+                <w:webHidden/>
+              </w:rPr>
+              <w:fldChar w:fldCharType="end"/>
+            </w:r>
+          </w:hyperlink>
+        </w:p>
+        <w:p>
+          <w:pPr>
+            <w:pStyle w:val="TOC1"/>
+            <w:tabs>
+              <w:tab w:val="left" w:pos="440"/>
+              <w:tab w:val="right" w:leader="dot" w:pos="9016"/>
+            </w:tabs>
+            <w:rPr>
+              <w:noProof/>
+              <w:kern w:val="2"/>
+              <w:sz w:val="22"/>
+              <w:szCs w:val="22"/>
+              <w:lang w:eastAsia="en-IN" w:bidi="or-IN"/>
+              <w14:ligatures w14:val="standardContextual"/>
+            </w:rPr>
+          </w:pPr>
+          <w:hyperlink w:anchor="_Toc155629534" w:history="1">
+            <w:r>
+              <w:rPr>
+                <w:rStyle w:val="Hyperlink"/>
+                <w:noProof/>
+              </w:rPr>
+              <w:t>10</w:t>
+            </w:r>
+            <w:r>
+              <w:rPr>
+                <w:noProof/>
+                <w:kern w:val="2"/>
+                <w:sz w:val="22"/>
+                <w:szCs w:val="22"/>
+                <w:lang w:eastAsia="en-IN" w:bidi="or-IN"/>
+                <w14:ligatures w14:val="standardContextual"/>
+              </w:rPr>
+              <w:tab/>
+            </w:r>
+            <w:r>
+              <w:rPr>
+                <w:rStyle w:val="Hyperlink"/>
+                <w:noProof/>
+              </w:rPr>
+              <w:t>Testing Strategy</w:t>
+            </w:r>
+            <w:r>
+              <w:rPr>
+                <w:noProof/>
+                <w:webHidden/>
+              </w:rPr>
+              <w:tab/>
+            </w:r>
+            <w:r>
+              <w:rPr>
+                <w:noProof/>
+                <w:webHidden/>
+              </w:rPr>
+              <w:fldChar w:fldCharType="begin"/>
+            </w:r>
+            <w:r>
+              <w:rPr>
+                <w:noProof/>
+                <w:webHidden/>
+              </w:rPr>
+              <w:instrText xml:space="preserve"> PAGEREF _Toc155629534 \h </w:instrText>
+            </w:r>
+            <w:r>
+              <w:rPr>
+                <w:noProof/>
+                <w:webHidden/>
+              </w:rPr>
+            </w:r>
+            <w:r>
+              <w:rPr>
+                <w:noProof/>
+                <w:webHidden/>
+              </w:rPr>
+              <w:fldChar w:fldCharType="separate"/>
+            </w:r>
+            <w:r>
+              <w:rPr>
+                <w:noProof/>
+                <w:webHidden/>
+              </w:rPr>
+              <w:t>5</w:t>
+            </w:r>
+            <w:r>
+              <w:rPr>
+                <w:noProof/>
+                <w:webHidden/>
+              </w:rPr>
+              <w:fldChar w:fldCharType="end"/>
+            </w:r>
+          </w:hyperlink>
+        </w:p>
+        <w:p>
+          <w:pPr>
+            <w:pStyle w:val="TOC1"/>
+            <w:tabs>
+              <w:tab w:val="left" w:pos="440"/>
+              <w:tab w:val="right" w:leader="dot" w:pos="9016"/>
+            </w:tabs>
+            <w:rPr>
+              <w:noProof/>
+              <w:kern w:val="2"/>
+              <w:sz w:val="22"/>
+              <w:szCs w:val="22"/>
+              <w:lang w:eastAsia="en-IN" w:bidi="or-IN"/>
+              <w14:ligatures w14:val="standardContextual"/>
+            </w:rPr>
+          </w:pPr>
+          <w:hyperlink w:anchor="_Toc155629535" w:history="1">
+            <w:r>
+              <w:rPr>
+                <w:rStyle w:val="Hyperlink"/>
+                <w:noProof/>
+              </w:rPr>
+              <w:t>11</w:t>
+            </w:r>
+            <w:r>
+              <w:rPr>
+                <w:noProof/>
+                <w:kern w:val="2"/>
+                <w:sz w:val="22"/>
+                <w:szCs w:val="22"/>
+                <w:lang w:eastAsia="en-IN" w:bidi="or-IN"/>
+                <w14:ligatures w14:val="standardContextual"/>
+              </w:rPr>
+              <w:tab/>
+            </w:r>
+            <w:r>
+              <w:rPr>
+                <w:rStyle w:val="Hyperlink"/>
+                <w:noProof/>
+              </w:rPr>
+              <w:t>Dependencies</w:t>
+            </w:r>
+            <w:r>
+              <w:rPr>
+                <w:noProof/>
+                <w:webHidden/>
+              </w:rPr>
+              <w:tab/>
+            </w:r>
+            <w:r>
+              <w:rPr>
+                <w:noProof/>
+                <w:webHidden/>
+              </w:rPr>
+              <w:fldChar w:fldCharType="begin"/>
+            </w:r>
+            <w:r>
+              <w:rPr>
+                <w:noProof/>
+                <w:webHidden/>
+              </w:rPr>
+              <w:instrText xml:space="preserve"> PAGEREF _Toc155629535 \h </w:instrText>
+            </w:r>
+            <w:r>
+              <w:rPr>
+                <w:noProof/>
+                <w:webHidden/>
+              </w:rPr>
+            </w:r>
+            <w:r>
+              <w:rPr>
+                <w:noProof/>
+                <w:webHidden/>
+              </w:rPr>
+              <w:fldChar w:fldCharType="separate"/>
+            </w:r>
+            <w:r>
+              <w:rPr>
+                <w:noProof/>
+                <w:webHidden/>
+              </w:rPr>
+              <w:t>6</w:t>
+            </w:r>
+            <w:r>
+              <w:rPr>
+                <w:noProof/>
+                <w:webHidden/>
+              </w:rPr>
+              <w:fldChar w:fldCharType="end"/>
+            </w:r>
+          </w:hyperlink>
+        </w:p>
+        <w:p>
+          <w:pPr>
+            <w:pStyle w:val="TOC1"/>
+            <w:tabs>
+              <w:tab w:val="left" w:pos="440"/>
+              <w:tab w:val="right" w:leader="dot" w:pos="9016"/>
+            </w:tabs>
+            <w:rPr>
+              <w:noProof/>
+              <w:kern w:val="2"/>
+              <w:sz w:val="22"/>
+              <w:szCs w:val="22"/>
+              <w:lang w:eastAsia="en-IN" w:bidi="or-IN"/>
+              <w14:ligatures w14:val="standardContextual"/>
+            </w:rPr>
+          </w:pPr>
+          <w:hyperlink w:anchor="_Toc155629536" w:history="1">
+            <w:r>
+              <w:rPr>
+                <w:rStyle w:val="Hyperlink"/>
+                <w:noProof/>
+              </w:rPr>
+              <w:t>12</w:t>
+            </w:r>
+            <w:r>
+              <w:rPr>
+                <w:noProof/>
+                <w:kern w:val="2"/>
+                <w:sz w:val="22"/>
+                <w:szCs w:val="22"/>
+                <w:lang w:eastAsia="en-IN" w:bidi="or-IN"/>
+                <w14:ligatures w14:val="standardContextual"/>
+              </w:rPr>
+              <w:tab/>
+            </w:r>
+            <w:r>
+              <w:rPr>
+                <w:rStyle w:val="Hyperlink"/>
+                <w:noProof/>
+              </w:rPr>
+              <w:t>Configuration Management</w:t>
+            </w:r>
+            <w:r>
+              <w:rPr>
+                <w:noProof/>
+                <w:webHidden/>
+              </w:rPr>
+              <w:tab/>
+            </w:r>
+            <w:r>
+              <w:rPr>
+                <w:noProof/>
+                <w:webHidden/>
+              </w:rPr>
+              <w:fldChar w:fldCharType="begin"/>
+            </w:r>
+            <w:r>
+              <w:rPr>
+                <w:noProof/>
+                <w:webHidden/>
+              </w:rPr>
+              <w:instrText xml:space="preserve"> PAGEREF _Toc155629536 \h </w:instrText>
+            </w:r>
+            <w:r>
+              <w:rPr>
+                <w:noProof/>
+                <w:webHidden/>
+              </w:rPr>
+            </w:r>
+            <w:r>
+              <w:rPr>
+                <w:noProof/>
+                <w:webHidden/>
+              </w:rPr>
+              <w:fldChar w:fldCharType="separate"/>
+            </w:r>
+            <w:r>
+              <w:rPr>
+                <w:noProof/>
+                <w:webHidden/>
+              </w:rPr>
+              <w:t>6</w:t>
+            </w:r>
+            <w:r>
+              <w:rPr>
+                <w:noProof/>
+                <w:webHidden/>
+              </w:rPr>
+              <w:fldChar w:fldCharType="end"/>
+            </w:r>
+          </w:hyperlink>
+        </w:p>
+        <w:p>
+          <w:pPr>
+            <w:pStyle w:val="TOC1"/>
+            <w:tabs>
+              <w:tab w:val="left" w:pos="440"/>
+              <w:tab w:val="right" w:leader="dot" w:pos="9016"/>
+            </w:tabs>
+            <w:rPr>
+              <w:noProof/>
+              <w:kern w:val="2"/>
+              <w:sz w:val="22"/>
+              <w:szCs w:val="22"/>
+              <w:lang w:eastAsia="en-IN" w:bidi="or-IN"/>
+              <w14:ligatures w14:val="standardContextual"/>
+            </w:rPr>
+          </w:pPr>
+          <w:hyperlink w:anchor="_Toc155629537" w:history="1">
+            <w:r>
+              <w:rPr>
+                <w:rStyle w:val="Hyperlink"/>
+                <w:noProof/>
+              </w:rPr>
+              <w:t>13</w:t>
+            </w:r>
+            <w:r>
+              <w:rPr>
+                <w:noProof/>
+                <w:kern w:val="2"/>
+                <w:sz w:val="22"/>
+                <w:szCs w:val="22"/>
+                <w:lang w:eastAsia="en-IN" w:bidi="or-IN"/>
+                <w14:ligatures w14:val="standardContextual"/>
+              </w:rPr>
+              <w:tab/>
+            </w:r>
+            <w:r>
+              <w:rPr>
+                <w:rStyle w:val="Hyperlink"/>
+                <w:noProof/>
+              </w:rPr>
+              <w:t>Documentation References</w:t>
+            </w:r>
+            <w:r>
+              <w:rPr>
+                <w:noProof/>
+                <w:webHidden/>
+              </w:rPr>
+              <w:tab/>
+            </w:r>
+            <w:r>
+              <w:rPr>
+                <w:noProof/>
+                <w:webHidden/>
+              </w:rPr>
+              <w:fldChar w:fldCharType="begin"/>
+            </w:r>
+            <w:r>
+              <w:rPr>
+                <w:noProof/>
+                <w:webHidden/>
+              </w:rPr>
+              <w:instrText xml:space="preserve"> PAGEREF _Toc155629537 \h </w:instrText>
+            </w:r>
+            <w:r>
+              <w:rPr>
+                <w:noProof/>
+                <w:webHidden/>
+              </w:rPr>
+            </w:r>
+            <w:r>
+              <w:rPr>
+                <w:noProof/>
+                <w:webHidden/>
+              </w:rPr>
+              <w:fldChar w:fldCharType="separate"/>
+            </w:r>
+            <w:r>
+              <w:rPr>
+                <w:noProof/>
+                <w:webHidden/>
+              </w:rPr>
+              <w:t>6</w:t>
+            </w:r>
+            <w:r>
+              <w:rPr>
+                <w:noProof/>
+                <w:webHidden/>
+              </w:rPr>
+              <w:fldChar w:fldCharType="end"/>
+            </w:r>
+          </w:hyperlink>
+        </w:p>
+        <w:p>
+          <w:pPr>
+            <w:pStyle w:val="TOC1"/>
+            <w:tabs>
+              <w:tab w:val="left" w:pos="440"/>
+              <w:tab w:val="right" w:leader="dot" w:pos="9016"/>
+            </w:tabs>
+            <w:rPr>
+              <w:noProof/>
+              <w:kern w:val="2"/>
+              <w:sz w:val="22"/>
+              <w:szCs w:val="22"/>
+              <w:lang w:eastAsia="en-IN" w:bidi="or-IN"/>
+              <w14:ligatures w14:val="standardContextual"/>
+            </w:rPr>
+          </w:pPr>
+          <w:hyperlink w:anchor="_Toc155629538" w:history="1">
+            <w:r>
+              <w:rPr>
+                <w:rStyle w:val="Hyperlink"/>
+                <w:noProof/>
+              </w:rPr>
+              <w:t>14</w:t>
+            </w:r>
+            <w:r>
+              <w:rPr>
+                <w:noProof/>
+                <w:kern w:val="2"/>
+                <w:sz w:val="22"/>
+                <w:szCs w:val="22"/>
+                <w:lang w:eastAsia="en-IN" w:bidi="or-IN"/>
+                <w14:ligatures w14:val="standardContextual"/>
+              </w:rPr>
+              <w:tab/>
+            </w:r>
+            <w:r>
+              <w:rPr>
+                <w:rStyle w:val="Hyperlink"/>
+                <w:noProof/>
+              </w:rPr>
+              <w:t>Glossary</w:t>
+            </w:r>
+            <w:r>
+              <w:rPr>
+                <w:noProof/>
+                <w:webHidden/>
+              </w:rPr>
+              <w:tab/>
+            </w:r>
+            <w:r>
+              <w:rPr>
+                <w:noProof/>
+                <w:webHidden/>
+              </w:rPr>
+              <w:fldChar w:fldCharType="begin"/>
+            </w:r>
+            <w:r>
+              <w:rPr>
+                <w:noProof/>
+                <w:webHidden/>
+              </w:rPr>
+              <w:instrText xml:space="preserve"> PAGEREF _Toc155629538 \h </w:instrText>
+            </w:r>
+            <w:r>
+              <w:rPr>
+                <w:noProof/>
+                <w:webHidden/>
+              </w:rPr>
+            </w:r>
+            <w:r>
+              <w:rPr>
+                <w:noProof/>
+                <w:webHidden/>
+              </w:rPr>
+              <w:fldChar w:fldCharType="separate"/>
+            </w:r>
+            <w:r>
+              <w:rPr>
+                <w:noProof/>
+                <w:webHidden/>
+              </w:rPr>
+              <w:t>6</w:t>
+            </w:r>
+            <w:r>
+              <w:rPr>
+                <w:noProof/>
+                <w:webHidden/>
+              </w:rPr>
+              <w:fldChar w:fldCharType="end"/>
+            </w:r>
+          </w:hyperlink>
+        </w:p>
+        <w:p>
+          <w:pPr>
+            <w:pStyle w:val="TOC1"/>
+            <w:tabs>
+              <w:tab w:val="left" w:pos="440"/>
+              <w:tab w:val="right" w:leader="dot" w:pos="9016"/>
+            </w:tabs>
+            <w:rPr>
+              <w:noProof/>
+              <w:kern w:val="2"/>
+              <w:sz w:val="22"/>
+              <w:szCs w:val="22"/>
+              <w:lang w:eastAsia="en-IN" w:bidi="or-IN"/>
+              <w14:ligatures w14:val="standardContextual"/>
+            </w:rPr>
+          </w:pPr>
+          <w:hyperlink w:anchor="_Toc155629539" w:history="1">
+            <w:r>
+              <w:rPr>
+                <w:rStyle w:val="Hyperlink"/>
+                <w:noProof/>
+              </w:rPr>
+              <w:t>15</w:t>
+            </w:r>
+            <w:r>
+              <w:rPr>
+                <w:noProof/>
+                <w:kern w:val="2"/>
+                <w:sz w:val="22"/>
+                <w:szCs w:val="22"/>
+                <w:lang w:eastAsia="en-IN" w:bidi="or-IN"/>
+                <w14:ligatures w14:val="standardContextual"/>
+              </w:rPr>
+              <w:tab/>
+            </w:r>
+            <w:r>
+              <w:rPr>
+                <w:rStyle w:val="Hyperlink"/>
+                <w:noProof/>
+              </w:rPr>
+              <w:t>Revision History</w:t>
+            </w:r>
+            <w:r>
+              <w:rPr>
+                <w:noProof/>
+                <w:webHidden/>
+              </w:rPr>
+              <w:tab/>
+            </w:r>
+            <w:r>
+              <w:rPr>
+                <w:noProof/>
+                <w:webHidden/>
+              </w:rPr>
+              <w:fldChar w:fldCharType="begin"/>
+            </w:r>
+            <w:r>
+              <w:rPr>
+                <w:noProof/>
+                <w:webHidden/>
+              </w:rPr>
+              <w:instrText xml:space="preserve"> PAGEREF _Toc155629539 \h </w:instrText>
             </w:r>
             <w:r>
               <w:rPr>
@@ -1285,7 +1744,7 @@
         </w:numPr>
         <w:jc w:val="left"/>
       </w:pPr>
-      <w:bookmarkStart w:id="6" w:name="_Toc151368750"/>
+      <w:bookmarkStart w:id="6" w:name="_Toc155629523"/>
       <w:r>
         <w:lastRenderedPageBreak/>
         <w:t>Introduction</w:t>
@@ -1306,8 +1765,8 @@
           <w:szCs w:val="32"/>
         </w:rPr>
       </w:pPr>
-      <w:bookmarkStart w:id="7" w:name="_Toc151368751"/>
-      <w:bookmarkStart w:id="8" w:name="_Hlk155337023"/>
+      <w:bookmarkStart w:id="7" w:name="_Hlk155337023"/>
+      <w:bookmarkStart w:id="8" w:name="_Toc155629524"/>
       <w:r>
         <w:rPr>
           <w:rStyle w:val="Heading1Char"/>
@@ -1316,9 +1775,9 @@
         </w:rPr>
         <w:t>Purpose Of the Document</w:t>
       </w:r>
-      <w:bookmarkEnd w:id="7"/>
+      <w:bookmarkEnd w:id="8"/>
     </w:p>
-    <w:bookmarkEnd w:id="8"/>
+    <w:bookmarkEnd w:id="7"/>
     <w:p>
       <w:pPr>
         <w:pStyle w:val="ListParagraph"/>
@@ -1403,7 +1862,7 @@
           <w:lang w:eastAsia="en-GB"/>
         </w:rPr>
       </w:pPr>
-      <w:bookmarkStart w:id="9" w:name="_Toc151368752"/>
+      <w:bookmarkStart w:id="9" w:name="_Toc155629525"/>
       <w:r>
         <w:rPr>
           <w:rStyle w:val="Heading1Char"/>
@@ -1756,9 +2215,11 @@
         </w:numPr>
         <w:jc w:val="left"/>
       </w:pPr>
+      <w:bookmarkStart w:id="10" w:name="_Toc155629526"/>
       <w:r>
         <w:t>Module Overview</w:t>
       </w:r>
+      <w:bookmarkEnd w:id="10"/>
     </w:p>
     <w:p>
       <w:pPr>
@@ -2215,9 +2676,11 @@
         </w:numPr>
         <w:jc w:val="left"/>
       </w:pPr>
+      <w:bookmarkStart w:id="11" w:name="_Toc155629527"/>
       <w:r>
         <w:t>Architectural Diagram</w:t>
       </w:r>
+      <w:bookmarkEnd w:id="11"/>
     </w:p>
     <w:p/>
     <w:p>
@@ -2229,8 +2692,692 @@
         </w:numPr>
         <w:jc w:val="left"/>
       </w:pPr>
+      <w:bookmarkStart w:id="12" w:name="_Toc155629528"/>
       <w:r>
         <w:t>Data Structure</w:t>
+      </w:r>
+      <w:bookmarkEnd w:id="12"/>
+    </w:p>
+    <w:p>
+      <w:pPr>
+        <w:pStyle w:val="ListParagraph"/>
+        <w:ind w:left="900"/>
+        <w:rPr>
+          <w:rFonts w:ascii="Segoe UI" w:hAnsi="Segoe UI" w:cs="Segoe UI"/>
+          <w:color w:val="0F0F0F"/>
+        </w:rPr>
+      </w:pPr>
+      <w:r>
+        <w:rPr>
+          <w:rFonts w:ascii="Segoe UI" w:hAnsi="Segoe UI" w:cs="Segoe UI"/>
+          <w:color w:val="0F0F0F"/>
+        </w:rPr>
+        <w:t xml:space="preserve">This section describes the attributes </w:t>
+      </w:r>
+      <w:r>
+        <w:rPr>
+          <w:rFonts w:ascii="Segoe UI" w:hAnsi="Segoe UI" w:cs="Segoe UI"/>
+          <w:color w:val="0F0F0F"/>
+        </w:rPr>
+        <w:t>of</w:t>
+      </w:r>
+      <w:r>
+        <w:rPr>
+          <w:rFonts w:ascii="Segoe UI" w:hAnsi="Segoe UI" w:cs="Segoe UI"/>
+          <w:color w:val="0F0F0F"/>
+        </w:rPr>
+        <w:t xml:space="preserve"> different Entities of system configuration</w:t>
+      </w:r>
+      <w:r>
+        <w:rPr>
+          <w:rFonts w:ascii="Segoe UI" w:hAnsi="Segoe UI" w:cs="Segoe UI"/>
+          <w:color w:val="0F0F0F"/>
+        </w:rPr>
+        <w:t xml:space="preserve"> and th</w:t>
+      </w:r>
+      <w:r>
+        <w:rPr>
+          <w:rFonts w:ascii="Segoe UI" w:hAnsi="Segoe UI" w:cs="Segoe UI"/>
+          <w:color w:val="0F0F0F"/>
+        </w:rPr>
+        <w:t>eir relationships.</w:t>
+      </w:r>
+      <w:r>
+        <w:rPr>
+          <w:rFonts w:ascii="Segoe UI" w:hAnsi="Segoe UI" w:cs="Segoe UI"/>
+          <w:color w:val="0F0F0F"/>
+        </w:rPr>
+        <w:t xml:space="preserve"> </w:t>
+      </w:r>
+    </w:p>
+    <w:p>
+      <w:pPr>
+        <w:pStyle w:val="ListParagraph"/>
+        <w:ind w:left="900"/>
+        <w:rPr>
+          <w:rFonts w:ascii="Segoe UI" w:hAnsi="Segoe UI" w:cs="Segoe UI"/>
+          <w:color w:val="0F0F0F"/>
+        </w:rPr>
+      </w:pPr>
+    </w:p>
+    <w:tbl>
+      <w:tblPr>
+        <w:tblStyle w:val="TableGrid"/>
+        <w:tblW w:w="0" w:type="auto"/>
+        <w:tblInd w:w="900" w:type="dxa"/>
+        <w:tblLook w:val="04A0" w:firstRow="1" w:lastRow="0" w:firstColumn="1" w:lastColumn="0" w:noHBand="0" w:noVBand="1"/>
+      </w:tblPr>
+      <w:tblGrid>
+        <w:gridCol w:w="2072"/>
+        <w:gridCol w:w="2253"/>
+        <w:gridCol w:w="1981"/>
+        <w:gridCol w:w="1810"/>
+      </w:tblGrid>
+      <w:tr>
+        <w:tc>
+          <w:tcPr>
+            <w:tcW w:w="2072" w:type="dxa"/>
+            <w:shd w:val="clear" w:color="auto" w:fill="BFBFBF" w:themeFill="background1" w:themeFillShade="BF"/>
+          </w:tcPr>
+          <w:p>
+            <w:pPr>
+              <w:pStyle w:val="ListParagraph"/>
+              <w:ind w:left="0"/>
+              <w:rPr>
+                <w:rFonts w:ascii="Segoe UI" w:hAnsi="Segoe UI" w:cs="Segoe UI"/>
+                <w:color w:val="0F0F0F"/>
+              </w:rPr>
+            </w:pPr>
+            <w:r>
+              <w:rPr>
+                <w:rFonts w:ascii="Segoe UI" w:hAnsi="Segoe UI" w:cs="Segoe UI"/>
+                <w:b/>
+                <w:bCs/>
+                <w:color w:val="0F0F0F"/>
+              </w:rPr>
+              <w:t>Entity Name</w:t>
+            </w:r>
+          </w:p>
+        </w:tc>
+        <w:tc>
+          <w:tcPr>
+            <w:tcW w:w="6044" w:type="dxa"/>
+            <w:gridSpan w:val="3"/>
+          </w:tcPr>
+          <w:p>
+            <w:pPr>
+              <w:pStyle w:val="ListParagraph"/>
+              <w:ind w:left="0"/>
+              <w:rPr>
+                <w:rFonts w:ascii="Segoe UI" w:hAnsi="Segoe UI" w:cs="Segoe UI"/>
+                <w:color w:val="0F0F0F"/>
+              </w:rPr>
+            </w:pPr>
+            <w:r>
+              <w:rPr>
+                <w:rFonts w:ascii="Segoe UI" w:hAnsi="Segoe UI" w:cs="Segoe UI"/>
+                <w:color w:val="0F0F0F"/>
+              </w:rPr>
+              <w:t>Application</w:t>
+            </w:r>
+          </w:p>
+        </w:tc>
+      </w:tr>
+      <w:tr>
+        <w:tc>
+          <w:tcPr>
+            <w:tcW w:w="2072" w:type="dxa"/>
+            <w:shd w:val="clear" w:color="auto" w:fill="BFBFBF" w:themeFill="background1" w:themeFillShade="BF"/>
+          </w:tcPr>
+          <w:p>
+            <w:pPr>
+              <w:pStyle w:val="ListParagraph"/>
+              <w:ind w:left="0"/>
+              <w:rPr>
+                <w:rFonts w:ascii="Segoe UI" w:hAnsi="Segoe UI" w:cs="Segoe UI"/>
+                <w:b/>
+                <w:bCs/>
+                <w:color w:val="0F0F0F"/>
+              </w:rPr>
+            </w:pPr>
+            <w:r>
+              <w:rPr>
+                <w:rFonts w:ascii="Segoe UI" w:hAnsi="Segoe UI" w:cs="Segoe UI"/>
+                <w:b/>
+                <w:bCs/>
+                <w:color w:val="0F0F0F"/>
+              </w:rPr>
+              <w:t>Entity Type</w:t>
+            </w:r>
+          </w:p>
+        </w:tc>
+        <w:tc>
+          <w:tcPr>
+            <w:tcW w:w="6044" w:type="dxa"/>
+            <w:gridSpan w:val="3"/>
+          </w:tcPr>
+          <w:p>
+            <w:pPr>
+              <w:pStyle w:val="ListParagraph"/>
+              <w:ind w:left="0"/>
+              <w:rPr>
+                <w:rFonts w:ascii="Segoe UI" w:hAnsi="Segoe UI" w:cs="Segoe UI"/>
+                <w:color w:val="0F0F0F"/>
+              </w:rPr>
+            </w:pPr>
+            <w:r>
+              <w:rPr>
+                <w:rFonts w:ascii="Segoe UI" w:hAnsi="Segoe UI" w:cs="Segoe UI"/>
+                <w:color w:val="0F0F0F"/>
+              </w:rPr>
+              <w:t>Table</w:t>
+            </w:r>
+          </w:p>
+        </w:tc>
+      </w:tr>
+      <w:tr>
+        <w:tc>
+          <w:tcPr>
+            <w:tcW w:w="2072" w:type="dxa"/>
+            <w:shd w:val="clear" w:color="auto" w:fill="BFBFBF" w:themeFill="background1" w:themeFillShade="BF"/>
+          </w:tcPr>
+          <w:p>
+            <w:pPr>
+              <w:pStyle w:val="ListParagraph"/>
+              <w:ind w:left="0"/>
+              <w:rPr>
+                <w:rFonts w:ascii="Segoe UI" w:hAnsi="Segoe UI" w:cs="Segoe UI"/>
+                <w:b/>
+                <w:bCs/>
+                <w:color w:val="0F0F0F"/>
+              </w:rPr>
+            </w:pPr>
+            <w:r>
+              <w:rPr>
+                <w:rFonts w:ascii="Segoe UI" w:hAnsi="Segoe UI" w:cs="Segoe UI"/>
+                <w:b/>
+                <w:bCs/>
+                <w:color w:val="0F0F0F"/>
+              </w:rPr>
+              <w:t xml:space="preserve">Purpose / </w:t>
+            </w:r>
+            <w:r>
+              <w:rPr>
+                <w:rFonts w:ascii="Segoe UI" w:hAnsi="Segoe UI" w:cs="Segoe UI"/>
+                <w:b/>
+                <w:bCs/>
+                <w:color w:val="0F0F0F"/>
+              </w:rPr>
+              <w:t>Description</w:t>
+            </w:r>
+          </w:p>
+        </w:tc>
+        <w:tc>
+          <w:tcPr>
+            <w:tcW w:w="6044" w:type="dxa"/>
+            <w:gridSpan w:val="3"/>
+          </w:tcPr>
+          <w:p>
+            <w:pPr>
+              <w:pStyle w:val="ListParagraph"/>
+              <w:ind w:left="0"/>
+              <w:rPr>
+                <w:rFonts w:ascii="Segoe UI" w:hAnsi="Segoe UI" w:cs="Segoe UI"/>
+                <w:color w:val="0F0F0F"/>
+              </w:rPr>
+            </w:pPr>
+          </w:p>
+        </w:tc>
+      </w:tr>
+      <w:tr>
+        <w:tc>
+          <w:tcPr>
+            <w:tcW w:w="2072" w:type="dxa"/>
+            <w:shd w:val="clear" w:color="auto" w:fill="BFBFBF" w:themeFill="background1" w:themeFillShade="BF"/>
+          </w:tcPr>
+          <w:p>
+            <w:pPr>
+              <w:pStyle w:val="ListParagraph"/>
+              <w:ind w:left="0"/>
+              <w:rPr>
+                <w:rFonts w:ascii="Segoe UI" w:hAnsi="Segoe UI" w:cs="Segoe UI"/>
+                <w:b/>
+                <w:bCs/>
+                <w:color w:val="0F0F0F"/>
+              </w:rPr>
+            </w:pPr>
+            <w:r>
+              <w:rPr>
+                <w:rFonts w:ascii="Segoe UI" w:hAnsi="Segoe UI" w:cs="Segoe UI"/>
+                <w:b/>
+                <w:bCs/>
+                <w:color w:val="0F0F0F"/>
+              </w:rPr>
+              <w:t>Database Type</w:t>
+            </w:r>
+          </w:p>
+        </w:tc>
+        <w:tc>
+          <w:tcPr>
+            <w:tcW w:w="6044" w:type="dxa"/>
+            <w:gridSpan w:val="3"/>
+          </w:tcPr>
+          <w:p>
+            <w:pPr>
+              <w:pStyle w:val="ListParagraph"/>
+              <w:ind w:left="0"/>
+              <w:rPr>
+                <w:rFonts w:ascii="Segoe UI" w:hAnsi="Segoe UI" w:cs="Segoe UI"/>
+                <w:color w:val="0F0F0F"/>
+              </w:rPr>
+            </w:pPr>
+            <w:r>
+              <w:rPr>
+                <w:rFonts w:ascii="Segoe UI" w:hAnsi="Segoe UI" w:cs="Segoe UI"/>
+                <w:color w:val="0F0F0F"/>
+              </w:rPr>
+              <w:t>PostgreSQL</w:t>
+            </w:r>
+          </w:p>
+        </w:tc>
+      </w:tr>
+      <w:tr>
+        <w:tc>
+          <w:tcPr>
+            <w:tcW w:w="2072" w:type="dxa"/>
+            <w:shd w:val="clear" w:color="auto" w:fill="BFBFBF" w:themeFill="background1" w:themeFillShade="BF"/>
+          </w:tcPr>
+          <w:p>
+            <w:pPr>
+              <w:pStyle w:val="ListParagraph"/>
+              <w:ind w:left="0"/>
+              <w:rPr>
+                <w:rFonts w:ascii="Segoe UI" w:hAnsi="Segoe UI" w:cs="Segoe UI"/>
+                <w:b/>
+                <w:bCs/>
+                <w:color w:val="0F0F0F"/>
+              </w:rPr>
+            </w:pPr>
+            <w:r>
+              <w:rPr>
+                <w:rFonts w:ascii="Segoe UI" w:hAnsi="Segoe UI" w:cs="Segoe UI"/>
+                <w:b/>
+                <w:bCs/>
+                <w:color w:val="0F0F0F"/>
+              </w:rPr>
+              <w:t>Database Name</w:t>
+            </w:r>
+          </w:p>
+        </w:tc>
+        <w:tc>
+          <w:tcPr>
+            <w:tcW w:w="6044" w:type="dxa"/>
+            <w:gridSpan w:val="3"/>
+          </w:tcPr>
+          <w:p>
+            <w:pPr>
+              <w:pStyle w:val="ListParagraph"/>
+              <w:ind w:left="0"/>
+              <w:rPr>
+                <w:rFonts w:ascii="Segoe UI" w:hAnsi="Segoe UI" w:cs="Segoe UI"/>
+                <w:color w:val="0F0F0F"/>
+              </w:rPr>
+            </w:pPr>
+            <w:r>
+              <w:rPr>
+                <w:rFonts w:ascii="Segoe UI" w:hAnsi="Segoe UI" w:cs="Segoe UI"/>
+                <w:color w:val="0F0F0F"/>
+              </w:rPr>
+              <w:t>System Database</w:t>
+            </w:r>
+          </w:p>
+        </w:tc>
+      </w:tr>
+      <w:tr>
+        <w:tc>
+          <w:tcPr>
+            <w:tcW w:w="2072" w:type="dxa"/>
+            <w:shd w:val="clear" w:color="auto" w:fill="BFBFBF" w:themeFill="background1" w:themeFillShade="BF"/>
+          </w:tcPr>
+          <w:p>
+            <w:pPr>
+              <w:pStyle w:val="ListParagraph"/>
+              <w:ind w:left="0"/>
+              <w:rPr>
+                <w:rFonts w:ascii="Segoe UI" w:hAnsi="Segoe UI" w:cs="Segoe UI"/>
+                <w:b/>
+                <w:bCs/>
+                <w:color w:val="0F0F0F"/>
+              </w:rPr>
+            </w:pPr>
+            <w:r>
+              <w:rPr>
+                <w:rFonts w:ascii="Segoe UI" w:hAnsi="Segoe UI" w:cs="Segoe UI"/>
+                <w:b/>
+                <w:bCs/>
+                <w:color w:val="0F0F0F"/>
+              </w:rPr>
+              <w:t>References</w:t>
+            </w:r>
+          </w:p>
+        </w:tc>
+        <w:tc>
+          <w:tcPr>
+            <w:tcW w:w="6044" w:type="dxa"/>
+            <w:gridSpan w:val="3"/>
+          </w:tcPr>
+          <w:p>
+            <w:pPr>
+              <w:pStyle w:val="ListParagraph"/>
+              <w:ind w:left="0"/>
+              <w:rPr>
+                <w:rFonts w:ascii="Segoe UI" w:hAnsi="Segoe UI" w:cs="Segoe UI"/>
+                <w:color w:val="0F0F0F"/>
+              </w:rPr>
+            </w:pPr>
+          </w:p>
+        </w:tc>
+      </w:tr>
+      <w:tr>
+        <w:tc>
+          <w:tcPr>
+            <w:tcW w:w="2072" w:type="dxa"/>
+            <w:shd w:val="clear" w:color="auto" w:fill="BFBFBF" w:themeFill="background1" w:themeFillShade="BF"/>
+          </w:tcPr>
+          <w:p>
+            <w:pPr>
+              <w:pStyle w:val="ListParagraph"/>
+              <w:ind w:left="0"/>
+              <w:rPr>
+                <w:rFonts w:ascii="Segoe UI" w:hAnsi="Segoe UI" w:cs="Segoe UI"/>
+                <w:b/>
+                <w:bCs/>
+                <w:color w:val="0F0F0F"/>
+              </w:rPr>
+            </w:pPr>
+            <w:r>
+              <w:rPr>
+                <w:rFonts w:ascii="Segoe UI" w:hAnsi="Segoe UI" w:cs="Segoe UI"/>
+                <w:b/>
+                <w:bCs/>
+                <w:color w:val="0F0F0F"/>
+              </w:rPr>
+              <w:t>Attribute Name</w:t>
+            </w:r>
+          </w:p>
+        </w:tc>
+        <w:tc>
+          <w:tcPr>
+            <w:tcW w:w="2253" w:type="dxa"/>
+            <w:shd w:val="clear" w:color="auto" w:fill="BFBFBF" w:themeFill="background1" w:themeFillShade="BF"/>
+          </w:tcPr>
+          <w:p>
+            <w:pPr>
+              <w:pStyle w:val="ListParagraph"/>
+              <w:ind w:left="0"/>
+              <w:rPr>
+                <w:rFonts w:ascii="Segoe UI" w:hAnsi="Segoe UI" w:cs="Segoe UI"/>
+                <w:b/>
+                <w:bCs/>
+                <w:color w:val="0F0F0F"/>
+              </w:rPr>
+            </w:pPr>
+            <w:r>
+              <w:rPr>
+                <w:rFonts w:ascii="Segoe UI" w:hAnsi="Segoe UI" w:cs="Segoe UI"/>
+                <w:b/>
+                <w:bCs/>
+                <w:color w:val="0F0F0F"/>
+              </w:rPr>
+              <w:t>Purpose</w:t>
+            </w:r>
+            <w:r>
+              <w:rPr>
+                <w:rFonts w:ascii="Segoe UI" w:hAnsi="Segoe UI" w:cs="Segoe UI"/>
+                <w:b/>
+                <w:bCs/>
+                <w:color w:val="0F0F0F"/>
+              </w:rPr>
+              <w:t xml:space="preserve"> / Description</w:t>
+            </w:r>
+          </w:p>
+        </w:tc>
+        <w:tc>
+          <w:tcPr>
+            <w:tcW w:w="1981" w:type="dxa"/>
+            <w:shd w:val="clear" w:color="auto" w:fill="BFBFBF" w:themeFill="background1" w:themeFillShade="BF"/>
+          </w:tcPr>
+          <w:p>
+            <w:pPr>
+              <w:pStyle w:val="ListParagraph"/>
+              <w:ind w:left="0"/>
+              <w:rPr>
+                <w:rFonts w:ascii="Segoe UI" w:hAnsi="Segoe UI" w:cs="Segoe UI"/>
+                <w:b/>
+                <w:bCs/>
+                <w:color w:val="0F0F0F"/>
+              </w:rPr>
+            </w:pPr>
+            <w:r>
+              <w:rPr>
+                <w:rFonts w:ascii="Segoe UI" w:hAnsi="Segoe UI" w:cs="Segoe UI"/>
+                <w:b/>
+                <w:bCs/>
+                <w:color w:val="0F0F0F"/>
+              </w:rPr>
+              <w:t>Data Type</w:t>
+            </w:r>
+          </w:p>
+        </w:tc>
+        <w:tc>
+          <w:tcPr>
+            <w:tcW w:w="1810" w:type="dxa"/>
+            <w:shd w:val="clear" w:color="auto" w:fill="BFBFBF" w:themeFill="background1" w:themeFillShade="BF"/>
+          </w:tcPr>
+          <w:p>
+            <w:pPr>
+              <w:pStyle w:val="ListParagraph"/>
+              <w:ind w:left="0"/>
+              <w:rPr>
+                <w:rFonts w:ascii="Segoe UI" w:hAnsi="Segoe UI" w:cs="Segoe UI"/>
+                <w:b/>
+                <w:bCs/>
+                <w:color w:val="0F0F0F"/>
+              </w:rPr>
+            </w:pPr>
+            <w:r>
+              <w:rPr>
+                <w:rFonts w:ascii="Segoe UI" w:hAnsi="Segoe UI" w:cs="Segoe UI"/>
+                <w:b/>
+                <w:bCs/>
+                <w:color w:val="0F0F0F"/>
+              </w:rPr>
+              <w:t>Constraints</w:t>
+            </w:r>
+          </w:p>
+        </w:tc>
+      </w:tr>
+      <w:tr>
+        <w:tc>
+          <w:tcPr>
+            <w:tcW w:w="2072" w:type="dxa"/>
+          </w:tcPr>
+          <w:p>
+            <w:pPr>
+              <w:pStyle w:val="ListParagraph"/>
+              <w:ind w:left="0"/>
+              <w:rPr>
+                <w:rFonts w:ascii="Segoe UI" w:hAnsi="Segoe UI" w:cs="Segoe UI"/>
+                <w:color w:val="0F0F0F"/>
+              </w:rPr>
+            </w:pPr>
+          </w:p>
+        </w:tc>
+        <w:tc>
+          <w:tcPr>
+            <w:tcW w:w="2253" w:type="dxa"/>
+          </w:tcPr>
+          <w:p>
+            <w:pPr>
+              <w:pStyle w:val="ListParagraph"/>
+              <w:ind w:left="0"/>
+              <w:rPr>
+                <w:rFonts w:ascii="Segoe UI" w:hAnsi="Segoe UI" w:cs="Segoe UI"/>
+                <w:color w:val="0F0F0F"/>
+              </w:rPr>
+            </w:pPr>
+          </w:p>
+        </w:tc>
+        <w:tc>
+          <w:tcPr>
+            <w:tcW w:w="1981" w:type="dxa"/>
+          </w:tcPr>
+          <w:p>
+            <w:pPr>
+              <w:pStyle w:val="ListParagraph"/>
+              <w:ind w:left="0"/>
+              <w:rPr>
+                <w:rFonts w:ascii="Segoe UI" w:hAnsi="Segoe UI" w:cs="Segoe UI"/>
+                <w:color w:val="0F0F0F"/>
+              </w:rPr>
+            </w:pPr>
+          </w:p>
+        </w:tc>
+        <w:tc>
+          <w:tcPr>
+            <w:tcW w:w="1810" w:type="dxa"/>
+          </w:tcPr>
+          <w:p>
+            <w:pPr>
+              <w:pStyle w:val="ListParagraph"/>
+              <w:ind w:left="0"/>
+              <w:rPr>
+                <w:rFonts w:ascii="Segoe UI" w:hAnsi="Segoe UI" w:cs="Segoe UI"/>
+                <w:color w:val="0F0F0F"/>
+              </w:rPr>
+            </w:pPr>
+          </w:p>
+        </w:tc>
+      </w:tr>
+    </w:tbl>
+    <w:p>
+      <w:pPr>
+        <w:pStyle w:val="ListParagraph"/>
+        <w:ind w:left="900"/>
+        <w:rPr>
+          <w:rFonts w:ascii="Segoe UI" w:hAnsi="Segoe UI" w:cs="Segoe UI"/>
+          <w:color w:val="0F0F0F"/>
+        </w:rPr>
+      </w:pPr>
+    </w:p>
+    <w:p>
+      <w:pPr>
+        <w:pStyle w:val="ListParagraph"/>
+        <w:ind w:left="900"/>
+        <w:rPr>
+          <w:rFonts w:ascii="Segoe UI" w:hAnsi="Segoe UI" w:cs="Segoe UI"/>
+          <w:color w:val="0F0F0F"/>
+        </w:rPr>
+      </w:pPr>
+    </w:p>
+    <w:p>
+      <w:pPr>
+        <w:pStyle w:val="ListParagraph"/>
+        <w:ind w:left="900"/>
+        <w:rPr>
+          <w:rFonts w:ascii="Segoe UI" w:hAnsi="Segoe UI" w:cs="Segoe UI"/>
+          <w:color w:val="0F0F0F"/>
+        </w:rPr>
+      </w:pPr>
+    </w:p>
+    <w:p>
+      <w:pPr>
+        <w:pStyle w:val="ListParagraph"/>
+        <w:ind w:left="900"/>
+        <w:rPr>
+          <w:rFonts w:ascii="Segoe UI" w:hAnsi="Segoe UI" w:cs="Segoe UI"/>
+          <w:color w:val="0F0F0F"/>
+        </w:rPr>
+      </w:pPr>
+      <w:r>
+        <w:rPr>
+          <w:rFonts w:ascii="Segoe UI" w:hAnsi="Segoe UI" w:cs="Segoe UI"/>
+          <w:color w:val="0F0F0F"/>
+        </w:rPr>
+        <w:tab/>
+        <w:t>Application</w:t>
+      </w:r>
+    </w:p>
+    <w:p>
+      <w:pPr>
+        <w:pStyle w:val="ListParagraph"/>
+        <w:ind w:left="900"/>
+        <w:rPr>
+          <w:rFonts w:ascii="Segoe UI" w:hAnsi="Segoe UI" w:cs="Segoe UI"/>
+          <w:color w:val="0F0F0F"/>
+        </w:rPr>
+      </w:pPr>
+      <w:r>
+        <w:rPr>
+          <w:rFonts w:ascii="Segoe UI" w:hAnsi="Segoe UI" w:cs="Segoe UI"/>
+          <w:color w:val="0F0F0F"/>
+        </w:rPr>
+        <w:tab/>
+        <w:t>Module</w:t>
+      </w:r>
+    </w:p>
+    <w:p>
+      <w:pPr>
+        <w:pStyle w:val="ListParagraph"/>
+        <w:ind w:left="900"/>
+        <w:rPr>
+          <w:rFonts w:ascii="Segoe UI" w:hAnsi="Segoe UI" w:cs="Segoe UI"/>
+          <w:color w:val="0F0F0F"/>
+        </w:rPr>
+      </w:pPr>
+      <w:r>
+        <w:rPr>
+          <w:rFonts w:ascii="Segoe UI" w:hAnsi="Segoe UI" w:cs="Segoe UI"/>
+          <w:color w:val="0F0F0F"/>
+        </w:rPr>
+        <w:tab/>
+        <w:t>Action</w:t>
+      </w:r>
+    </w:p>
+    <w:p>
+      <w:pPr>
+        <w:pStyle w:val="ListParagraph"/>
+        <w:ind w:left="900"/>
+        <w:rPr>
+          <w:rFonts w:ascii="Segoe UI" w:hAnsi="Segoe UI" w:cs="Segoe UI"/>
+          <w:color w:val="0F0F0F"/>
+        </w:rPr>
+      </w:pPr>
+      <w:proofErr w:type="spellStart"/>
+      <w:r>
+        <w:rPr>
+          <w:rFonts w:ascii="Segoe UI" w:hAnsi="Segoe UI" w:cs="Segoe UI"/>
+          <w:color w:val="0F0F0F"/>
+        </w:rPr>
+        <w:t>ActionGroup</w:t>
+      </w:r>
+      <w:proofErr w:type="spellEnd"/>
+    </w:p>
+    <w:p>
+      <w:pPr>
+        <w:pStyle w:val="ListParagraph"/>
+        <w:ind w:left="900"/>
+        <w:rPr>
+          <w:rFonts w:ascii="Segoe UI" w:hAnsi="Segoe UI" w:cs="Segoe UI"/>
+          <w:color w:val="0F0F0F"/>
+        </w:rPr>
+      </w:pPr>
+      <w:r>
+        <w:rPr>
+          <w:rFonts w:ascii="Segoe UI" w:hAnsi="Segoe UI" w:cs="Segoe UI"/>
+          <w:color w:val="0F0F0F"/>
+        </w:rPr>
+        <w:t>Member</w:t>
       </w:r>
     </w:p>
     <w:p>
@@ -2250,104 +3397,6 @@
           <w:b/>
           <w:bCs/>
         </w:rPr>
-        <w:t>Introduction</w:t>
-      </w:r>
-    </w:p>
-    <w:p>
-      <w:pPr>
-        <w:pStyle w:val="ListParagraph"/>
-      </w:pPr>
-      <w:r>
-        <w:t xml:space="preserve">This section describes the attributes </w:t>
-      </w:r>
-      <w:r>
-        <w:t>of</w:t>
-      </w:r>
-      <w:r>
-        <w:t xml:space="preserve"> different Entities of system configuration</w:t>
-      </w:r>
-      <w:r>
-        <w:t xml:space="preserve"> and th</w:t>
-      </w:r>
-      <w:r>
-        <w:t xml:space="preserve">eir </w:t>
-      </w:r>
-      <w:proofErr w:type="spellStart"/>
-      <w:r>
-        <w:t>relationships.</w:t>
-      </w:r>
-      <w:r>
-        <w:t>It</w:t>
-      </w:r>
-      <w:proofErr w:type="spellEnd"/>
-      <w:r>
-        <w:t xml:space="preserve"> includes table for </w:t>
-      </w:r>
-    </w:p>
-    <w:p>
-      <w:pPr>
-        <w:pStyle w:val="ListParagraph"/>
-      </w:pPr>
-      <w:r>
-        <w:tab/>
-        <w:t>Application</w:t>
-      </w:r>
-    </w:p>
-    <w:p>
-      <w:pPr>
-        <w:pStyle w:val="ListParagraph"/>
-      </w:pPr>
-      <w:r>
-        <w:tab/>
-        <w:t>Module</w:t>
-      </w:r>
-    </w:p>
-    <w:p>
-      <w:pPr>
-        <w:pStyle w:val="ListParagraph"/>
-      </w:pPr>
-      <w:r>
-        <w:tab/>
-        <w:t>Action</w:t>
-      </w:r>
-    </w:p>
-    <w:p>
-      <w:pPr>
-        <w:pStyle w:val="ListParagraph"/>
-        <w:ind w:firstLine="720"/>
-      </w:pPr>
-      <w:proofErr w:type="spellStart"/>
-      <w:r>
-        <w:t>ActionGroup</w:t>
-      </w:r>
-      <w:proofErr w:type="spellEnd"/>
-    </w:p>
-    <w:p>
-      <w:pPr>
-        <w:pStyle w:val="ListParagraph"/>
-        <w:ind w:firstLine="720"/>
-      </w:pPr>
-      <w:r>
-        <w:t>Member</w:t>
-      </w:r>
-    </w:p>
-    <w:p>
-      <w:pPr>
-        <w:pStyle w:val="ListParagraph"/>
-        <w:numPr>
-          <w:ilvl w:val="0"/>
-          <w:numId w:val="49"/>
-        </w:numPr>
-        <w:rPr>
-          <w:b/>
-          <w:bCs/>
-        </w:rPr>
-      </w:pPr>
-      <w:r>
-        <w:rPr>
-          <w:b/>
-          <w:bCs/>
-        </w:rPr>
         <w:t>Database Schema</w:t>
       </w:r>
     </w:p>
@@ -2408,6 +3457,7 @@
         </w:numPr>
       </w:pPr>
       <w:r>
+        <w:lastRenderedPageBreak/>
         <w:t>Name</w:t>
       </w:r>
       <w:r>
@@ -2840,128 +3890,6 @@
           <w:bCs/>
         </w:rPr>
       </w:pPr>
-    </w:p>
-    <w:p>
-      <w:pPr>
-        <w:pStyle w:val="ListParagraph"/>
-        <w:numPr>
-          <w:ilvl w:val="0"/>
-          <w:numId w:val="49"/>
-        </w:numPr>
-        <w:rPr>
-          <w:b/>
-          <w:bCs/>
-        </w:rPr>
-      </w:pPr>
-      <w:r>
-        <w:rPr>
-          <w:b/>
-          <w:bCs/>
-        </w:rPr>
-        <w:t>Operations</w:t>
-      </w:r>
-    </w:p>
-    <w:p>
-      <w:pPr>
-        <w:pStyle w:val="ListParagraph"/>
-      </w:pPr>
-      <w:r>
-        <w:t>Insertion</w:t>
-      </w:r>
-    </w:p>
-    <w:p>
-      <w:pPr>
-        <w:pStyle w:val="ListParagraph"/>
-      </w:pPr>
-      <w:r>
-        <w:t>Updat</w:t>
-      </w:r>
-      <w:r>
-        <w:t>e</w:t>
-      </w:r>
-    </w:p>
-    <w:p>
-      <w:pPr>
-        <w:pStyle w:val="ListParagraph"/>
-      </w:pPr>
-      <w:r>
-        <w:t>Deletion</w:t>
-      </w:r>
-    </w:p>
-    <w:p>
-      <w:pPr>
-        <w:pStyle w:val="ListParagraph"/>
-      </w:pPr>
-      <w:r>
-        <w:t>Querying</w:t>
-      </w:r>
-    </w:p>
-    <w:p>
-      <w:pPr>
-        <w:pStyle w:val="ListParagraph"/>
-        <w:numPr>
-          <w:ilvl w:val="0"/>
-          <w:numId w:val="49"/>
-        </w:numPr>
-        <w:rPr>
-          <w:b/>
-          <w:bCs/>
-        </w:rPr>
-      </w:pPr>
-      <w:r>
-        <w:rPr>
-          <w:b/>
-          <w:bCs/>
-        </w:rPr>
-        <w:t xml:space="preserve">Triggers and </w:t>
-      </w:r>
-      <w:r>
-        <w:rPr>
-          <w:b/>
-          <w:bCs/>
-        </w:rPr>
-        <w:t>Stored procedures</w:t>
-      </w:r>
-    </w:p>
-    <w:p>
-      <w:pPr>
-        <w:pStyle w:val="ListParagraph"/>
-        <w:numPr>
-          <w:ilvl w:val="0"/>
-          <w:numId w:val="49"/>
-        </w:numPr>
-        <w:rPr>
-          <w:b/>
-          <w:bCs/>
-        </w:rPr>
-      </w:pPr>
-      <w:r>
-        <w:rPr>
-          <w:b/>
-          <w:bCs/>
-        </w:rPr>
-        <w:t>Indexing</w:t>
-      </w:r>
-    </w:p>
-    <w:p>
-      <w:pPr>
-        <w:pStyle w:val="ListParagraph"/>
-        <w:numPr>
-          <w:ilvl w:val="0"/>
-          <w:numId w:val="49"/>
-        </w:numPr>
-        <w:rPr>
-          <w:b/>
-          <w:bCs/>
-        </w:rPr>
-      </w:pPr>
-      <w:r>
-        <w:rPr>
-          <w:b/>
-          <w:bCs/>
-        </w:rPr>
-        <w:t>Views</w:t>
-      </w:r>
     </w:p>
     <w:p>
       <w:pPr>
@@ -2981,7 +3909,9 @@
         </w:numPr>
         <w:jc w:val="left"/>
       </w:pPr>
-      <w:r>
+      <w:bookmarkStart w:id="13" w:name="_Toc155629529"/>
+      <w:r>
+        <w:lastRenderedPageBreak/>
         <w:t>Algorithm</w:t>
       </w:r>
       <w:r>
@@ -2990,6 +3920,7 @@
       <w:r>
         <w:t xml:space="preserve"> and Logic</w:t>
       </w:r>
+      <w:bookmarkEnd w:id="13"/>
     </w:p>
     <w:p>
       <w:pPr>
@@ -3000,9 +3931,11 @@
         </w:numPr>
         <w:jc w:val="left"/>
       </w:pPr>
+      <w:bookmarkStart w:id="14" w:name="_Toc155629530"/>
       <w:r>
         <w:t>Interfaces</w:t>
       </w:r>
+      <w:bookmarkEnd w:id="14"/>
     </w:p>
     <w:p>
       <w:pPr>
@@ -3013,9 +3946,11 @@
         </w:numPr>
         <w:jc w:val="left"/>
       </w:pPr>
+      <w:bookmarkStart w:id="15" w:name="_Toc155629531"/>
       <w:r>
         <w:t>Error Handling</w:t>
       </w:r>
+      <w:bookmarkEnd w:id="15"/>
     </w:p>
     <w:p>
       <w:pPr>
@@ -3026,9 +3961,11 @@
         </w:numPr>
         <w:jc w:val="left"/>
       </w:pPr>
+      <w:bookmarkStart w:id="16" w:name="_Toc155629532"/>
       <w:r>
         <w:t>Performance Considerations</w:t>
       </w:r>
+      <w:bookmarkEnd w:id="16"/>
     </w:p>
     <w:p>
       <w:pPr>
@@ -3039,9 +3976,11 @@
         </w:numPr>
         <w:jc w:val="left"/>
       </w:pPr>
+      <w:bookmarkStart w:id="17" w:name="_Toc155629533"/>
       <w:r>
         <w:t>Security Considerations</w:t>
       </w:r>
+      <w:bookmarkEnd w:id="17"/>
     </w:p>
     <w:p>
       <w:pPr>
@@ -3052,9 +3991,11 @@
         </w:numPr>
         <w:jc w:val="left"/>
       </w:pPr>
+      <w:bookmarkStart w:id="18" w:name="_Toc155629534"/>
       <w:r>
         <w:t>Testing Strategy</w:t>
       </w:r>
+      <w:bookmarkEnd w:id="18"/>
     </w:p>
     <w:p/>
     <w:p>
@@ -3066,10 +4007,11 @@
         </w:numPr>
         <w:jc w:val="left"/>
       </w:pPr>
-      <w:r>
-        <w:lastRenderedPageBreak/>
+      <w:bookmarkStart w:id="19" w:name="_Toc155629535"/>
+      <w:r>
         <w:t>Dependencies</w:t>
       </w:r>
+      <w:bookmarkEnd w:id="19"/>
     </w:p>
     <w:p/>
     <w:p>
@@ -3081,9 +4023,11 @@
         </w:numPr>
         <w:jc w:val="left"/>
       </w:pPr>
+      <w:bookmarkStart w:id="20" w:name="_Toc155629536"/>
       <w:r>
         <w:t>Configuration Management</w:t>
       </w:r>
+      <w:bookmarkEnd w:id="20"/>
     </w:p>
     <w:p/>
     <w:p>
@@ -3095,9 +4039,11 @@
         </w:numPr>
         <w:jc w:val="left"/>
       </w:pPr>
+      <w:bookmarkStart w:id="21" w:name="_Toc155629537"/>
       <w:r>
         <w:t>Documentation References</w:t>
       </w:r>
+      <w:bookmarkEnd w:id="21"/>
     </w:p>
     <w:p>
       <w:pPr>
@@ -3108,9 +4054,11 @@
         </w:numPr>
         <w:jc w:val="left"/>
       </w:pPr>
+      <w:bookmarkStart w:id="22" w:name="_Toc155629538"/>
       <w:r>
         <w:t>Glossary</w:t>
       </w:r>
+      <w:bookmarkEnd w:id="22"/>
     </w:p>
     <w:tbl>
       <w:tblPr>
@@ -3341,6 +4289,7 @@
           <w:p/>
           <w:p>
             <w:r>
+              <w:lastRenderedPageBreak/>
               <w:t xml:space="preserve">A module specifies a set of functions which can be performed on a specific set of information. </w:t>
             </w:r>
           </w:p>
@@ -3371,9 +4320,11 @@
         </w:numPr>
         <w:jc w:val="left"/>
       </w:pPr>
+      <w:bookmarkStart w:id="23" w:name="_Toc155629539"/>
       <w:r>
         <w:t>Revision History</w:t>
       </w:r>
+      <w:bookmarkEnd w:id="23"/>
     </w:p>
     <w:p/>
     <w:p>

--- a/Documents/DesignDocuments/LLD_AMF_SystemConfiguration.docx
+++ b/Documents/DesignDocuments/LLD_AMF_SystemConfiguration.docx
@@ -1765,8 +1765,8 @@
           <w:szCs w:val="32"/>
         </w:rPr>
       </w:pPr>
-      <w:bookmarkStart w:id="7" w:name="_Hlk155337023"/>
-      <w:bookmarkStart w:id="8" w:name="_Toc155629524"/>
+      <w:bookmarkStart w:id="7" w:name="_Toc155629524"/>
+      <w:bookmarkStart w:id="8" w:name="_Hlk155337023"/>
       <w:r>
         <w:rPr>
           <w:rStyle w:val="Heading1Char"/>
@@ -1775,9 +1775,9 @@
         </w:rPr>
         <w:t>Purpose Of the Document</w:t>
       </w:r>
-      <w:bookmarkEnd w:id="8"/>
+      <w:bookmarkEnd w:id="7"/>
     </w:p>
-    <w:bookmarkEnd w:id="7"/>
+    <w:bookmarkEnd w:id="8"/>
     <w:p>
       <w:pPr>
         <w:pStyle w:val="ListParagraph"/>
@@ -3211,6 +3211,269 @@
                 <w:color w:val="0F0F0F"/>
               </w:rPr>
             </w:pPr>
+            <w:r>
+              <w:rPr>
+                <w:rFonts w:ascii="Segoe UI" w:hAnsi="Segoe UI" w:cs="Segoe UI"/>
+                <w:color w:val="0F0F0F"/>
+              </w:rPr>
+              <w:t>Code</w:t>
+            </w:r>
+          </w:p>
+        </w:tc>
+        <w:tc>
+          <w:tcPr>
+            <w:tcW w:w="2253" w:type="dxa"/>
+          </w:tcPr>
+          <w:p>
+            <w:pPr>
+              <w:pStyle w:val="ListParagraph"/>
+              <w:ind w:left="0"/>
+              <w:rPr>
+                <w:rFonts w:ascii="Segoe UI" w:hAnsi="Segoe UI" w:cs="Segoe UI"/>
+                <w:color w:val="0F0F0F"/>
+              </w:rPr>
+            </w:pPr>
+            <w:r>
+              <w:rPr>
+                <w:rFonts w:ascii="Segoe UI" w:hAnsi="Segoe UI" w:cs="Segoe UI"/>
+                <w:color w:val="0F0F0F"/>
+              </w:rPr>
+              <w:t>An unique No for an application</w:t>
+            </w:r>
+          </w:p>
+        </w:tc>
+        <w:tc>
+          <w:tcPr>
+            <w:tcW w:w="1981" w:type="dxa"/>
+          </w:tcPr>
+          <w:p>
+            <w:pPr>
+              <w:pStyle w:val="ListParagraph"/>
+              <w:ind w:left="0"/>
+              <w:rPr>
+                <w:rFonts w:ascii="Segoe UI" w:hAnsi="Segoe UI" w:cs="Segoe UI"/>
+                <w:color w:val="0F0F0F"/>
+              </w:rPr>
+            </w:pPr>
+            <w:r>
+              <w:rPr>
+                <w:rFonts w:ascii="Segoe UI" w:hAnsi="Segoe UI" w:cs="Segoe UI"/>
+                <w:color w:val="0F0F0F"/>
+              </w:rPr>
+              <w:t>String</w:t>
+            </w:r>
+          </w:p>
+        </w:tc>
+        <w:tc>
+          <w:tcPr>
+            <w:tcW w:w="1810" w:type="dxa"/>
+          </w:tcPr>
+          <w:p>
+            <w:pPr>
+              <w:pStyle w:val="ListParagraph"/>
+              <w:ind w:left="0"/>
+              <w:rPr>
+                <w:rFonts w:ascii="Segoe UI" w:hAnsi="Segoe UI" w:cs="Segoe UI"/>
+                <w:color w:val="0F0F0F"/>
+              </w:rPr>
+            </w:pPr>
+            <w:r>
+              <w:rPr>
+                <w:rFonts w:ascii="Segoe UI" w:hAnsi="Segoe UI" w:cs="Segoe UI"/>
+                <w:color w:val="0F0F0F"/>
+              </w:rPr>
+              <w:t>Primary Key</w:t>
+            </w:r>
+          </w:p>
+        </w:tc>
+      </w:tr>
+      <w:tr>
+        <w:tc>
+          <w:tcPr>
+            <w:tcW w:w="2072" w:type="dxa"/>
+          </w:tcPr>
+          <w:p>
+            <w:pPr>
+              <w:pStyle w:val="ListParagraph"/>
+              <w:ind w:left="0"/>
+              <w:rPr>
+                <w:rFonts w:ascii="Segoe UI" w:hAnsi="Segoe UI" w:cs="Segoe UI"/>
+                <w:color w:val="0F0F0F"/>
+              </w:rPr>
+            </w:pPr>
+            <w:r>
+              <w:rPr>
+                <w:rFonts w:ascii="Segoe UI" w:hAnsi="Segoe UI" w:cs="Segoe UI"/>
+                <w:color w:val="0F0F0F"/>
+              </w:rPr>
+              <w:t>Name</w:t>
+            </w:r>
+          </w:p>
+        </w:tc>
+        <w:tc>
+          <w:tcPr>
+            <w:tcW w:w="2253" w:type="dxa"/>
+          </w:tcPr>
+          <w:p>
+            <w:pPr>
+              <w:pStyle w:val="ListParagraph"/>
+              <w:ind w:left="0"/>
+              <w:rPr>
+                <w:rFonts w:ascii="Segoe UI" w:hAnsi="Segoe UI" w:cs="Segoe UI"/>
+                <w:color w:val="0F0F0F"/>
+              </w:rPr>
+            </w:pPr>
+            <w:r>
+              <w:rPr>
+                <w:rFonts w:ascii="Segoe UI" w:hAnsi="Segoe UI" w:cs="Segoe UI"/>
+                <w:color w:val="0F0F0F"/>
+              </w:rPr>
+              <w:t>An unique name for an application</w:t>
+            </w:r>
+          </w:p>
+        </w:tc>
+        <w:tc>
+          <w:tcPr>
+            <w:tcW w:w="1981" w:type="dxa"/>
+          </w:tcPr>
+          <w:p>
+            <w:pPr>
+              <w:pStyle w:val="ListParagraph"/>
+              <w:ind w:left="0"/>
+              <w:rPr>
+                <w:rFonts w:ascii="Segoe UI" w:hAnsi="Segoe UI" w:cs="Segoe UI"/>
+                <w:color w:val="0F0F0F"/>
+              </w:rPr>
+            </w:pPr>
+            <w:r>
+              <w:rPr>
+                <w:rFonts w:ascii="Segoe UI" w:hAnsi="Segoe UI" w:cs="Segoe UI"/>
+                <w:color w:val="0F0F0F"/>
+              </w:rPr>
+              <w:t>string</w:t>
+            </w:r>
+          </w:p>
+        </w:tc>
+        <w:tc>
+          <w:tcPr>
+            <w:tcW w:w="1810" w:type="dxa"/>
+          </w:tcPr>
+          <w:p>
+            <w:pPr>
+              <w:pStyle w:val="ListParagraph"/>
+              <w:ind w:left="0"/>
+              <w:rPr>
+                <w:rFonts w:ascii="Segoe UI" w:hAnsi="Segoe UI" w:cs="Segoe UI"/>
+                <w:color w:val="0F0F0F"/>
+              </w:rPr>
+            </w:pPr>
+            <w:r>
+              <w:rPr>
+                <w:rFonts w:ascii="Segoe UI" w:hAnsi="Segoe UI" w:cs="Segoe UI"/>
+                <w:color w:val="0F0F0F"/>
+              </w:rPr>
+              <w:t>Unique</w:t>
+            </w:r>
+          </w:p>
+        </w:tc>
+      </w:tr>
+      <w:tr>
+        <w:tc>
+          <w:tcPr>
+            <w:tcW w:w="2072" w:type="dxa"/>
+          </w:tcPr>
+          <w:p>
+            <w:pPr>
+              <w:pStyle w:val="ListParagraph"/>
+              <w:ind w:left="0"/>
+              <w:rPr>
+                <w:rFonts w:ascii="Segoe UI" w:hAnsi="Segoe UI" w:cs="Segoe UI"/>
+                <w:color w:val="0F0F0F"/>
+              </w:rPr>
+            </w:pPr>
+            <w:r>
+              <w:rPr>
+                <w:rFonts w:ascii="Segoe UI" w:hAnsi="Segoe UI" w:cs="Segoe UI"/>
+                <w:color w:val="0F0F0F"/>
+              </w:rPr>
+              <w:t>Description</w:t>
+            </w:r>
+          </w:p>
+        </w:tc>
+        <w:tc>
+          <w:tcPr>
+            <w:tcW w:w="2253" w:type="dxa"/>
+          </w:tcPr>
+          <w:p>
+            <w:pPr>
+              <w:pStyle w:val="ListParagraph"/>
+              <w:ind w:left="0"/>
+              <w:rPr>
+                <w:rFonts w:ascii="Segoe UI" w:hAnsi="Segoe UI" w:cs="Segoe UI"/>
+                <w:color w:val="0F0F0F"/>
+              </w:rPr>
+            </w:pPr>
+            <w:r>
+              <w:rPr>
+                <w:rFonts w:ascii="Segoe UI" w:hAnsi="Segoe UI" w:cs="Segoe UI"/>
+                <w:color w:val="0F0F0F"/>
+              </w:rPr>
+              <w:t>A small note about application</w:t>
+            </w:r>
+          </w:p>
+        </w:tc>
+        <w:tc>
+          <w:tcPr>
+            <w:tcW w:w="1981" w:type="dxa"/>
+          </w:tcPr>
+          <w:p>
+            <w:pPr>
+              <w:pStyle w:val="ListParagraph"/>
+              <w:ind w:left="0"/>
+              <w:rPr>
+                <w:rFonts w:ascii="Segoe UI" w:hAnsi="Segoe UI" w:cs="Segoe UI"/>
+                <w:color w:val="0F0F0F"/>
+              </w:rPr>
+            </w:pPr>
+            <w:r>
+              <w:rPr>
+                <w:rFonts w:ascii="Segoe UI" w:hAnsi="Segoe UI" w:cs="Segoe UI"/>
+                <w:color w:val="0F0F0F"/>
+              </w:rPr>
+              <w:t>Text</w:t>
+            </w:r>
+          </w:p>
+        </w:tc>
+        <w:tc>
+          <w:tcPr>
+            <w:tcW w:w="1810" w:type="dxa"/>
+          </w:tcPr>
+          <w:p>
+            <w:pPr>
+              <w:pStyle w:val="ListParagraph"/>
+              <w:ind w:left="0"/>
+              <w:rPr>
+                <w:rFonts w:ascii="Segoe UI" w:hAnsi="Segoe UI" w:cs="Segoe UI"/>
+                <w:color w:val="0F0F0F"/>
+              </w:rPr>
+            </w:pPr>
+          </w:p>
+        </w:tc>
+      </w:tr>
+      <w:tr>
+        <w:tc>
+          <w:tcPr>
+            <w:tcW w:w="2072" w:type="dxa"/>
+          </w:tcPr>
+          <w:p>
+            <w:pPr>
+              <w:pStyle w:val="ListParagraph"/>
+              <w:ind w:left="0"/>
+              <w:rPr>
+                <w:rFonts w:ascii="Segoe UI" w:hAnsi="Segoe UI" w:cs="Segoe UI"/>
+                <w:color w:val="0F0F0F"/>
+              </w:rPr>
+            </w:pPr>
           </w:p>
         </w:tc>
         <w:tc>
@@ -3299,14 +3562,6 @@
           <w:color w:val="0F0F0F"/>
         </w:rPr>
       </w:pPr>
-      <w:r>
-        <w:rPr>
-          <w:rFonts w:ascii="Segoe UI" w:hAnsi="Segoe UI" w:cs="Segoe UI"/>
-          <w:color w:val="0F0F0F"/>
-        </w:rPr>
-        <w:tab/>
-        <w:t>Application</w:t>
-      </w:r>
     </w:p>
     <w:p>
       <w:pPr>
@@ -3317,14 +3572,6 @@
           <w:color w:val="0F0F0F"/>
         </w:rPr>
       </w:pPr>
-      <w:r>
-        <w:rPr>
-          <w:rFonts w:ascii="Segoe UI" w:hAnsi="Segoe UI" w:cs="Segoe UI"/>
-          <w:color w:val="0F0F0F"/>
-        </w:rPr>
-        <w:tab/>
-        <w:t>Module</w:t>
-      </w:r>
     </w:p>
     <w:p>
       <w:pPr>
@@ -3335,15 +3582,825 @@
           <w:color w:val="0F0F0F"/>
         </w:rPr>
       </w:pPr>
-      <w:r>
-        <w:rPr>
-          <w:rFonts w:ascii="Segoe UI" w:hAnsi="Segoe UI" w:cs="Segoe UI"/>
-          <w:color w:val="0F0F0F"/>
-        </w:rPr>
-        <w:tab/>
-        <w:t>Action</w:t>
-      </w:r>
     </w:p>
+    <w:tbl>
+      <w:tblPr>
+        <w:tblStyle w:val="TableGrid"/>
+        <w:tblW w:w="0" w:type="auto"/>
+        <w:tblInd w:w="900" w:type="dxa"/>
+        <w:tblLook w:val="04A0" w:firstRow="1" w:lastRow="0" w:firstColumn="1" w:lastColumn="0" w:noHBand="0" w:noVBand="1"/>
+      </w:tblPr>
+      <w:tblGrid>
+        <w:gridCol w:w="2072"/>
+        <w:gridCol w:w="2253"/>
+        <w:gridCol w:w="1981"/>
+        <w:gridCol w:w="1810"/>
+      </w:tblGrid>
+      <w:tr>
+        <w:trPr>
+          <w:trHeight w:val="306"/>
+        </w:trPr>
+        <w:tc>
+          <w:tcPr>
+            <w:tcW w:w="2072" w:type="dxa"/>
+            <w:shd w:val="clear" w:color="auto" w:fill="BFBFBF" w:themeFill="background1" w:themeFillShade="BF"/>
+          </w:tcPr>
+          <w:p>
+            <w:pPr>
+              <w:pStyle w:val="ListParagraph"/>
+              <w:ind w:left="0"/>
+              <w:rPr>
+                <w:rFonts w:ascii="Segoe UI" w:hAnsi="Segoe UI" w:cs="Segoe UI"/>
+                <w:color w:val="0F0F0F"/>
+              </w:rPr>
+            </w:pPr>
+            <w:r>
+              <w:rPr>
+                <w:rFonts w:ascii="Segoe UI" w:hAnsi="Segoe UI" w:cs="Segoe UI"/>
+                <w:b/>
+                <w:bCs/>
+                <w:color w:val="0F0F0F"/>
+              </w:rPr>
+              <w:lastRenderedPageBreak/>
+              <w:t>Entity Name</w:t>
+            </w:r>
+          </w:p>
+        </w:tc>
+        <w:tc>
+          <w:tcPr>
+            <w:tcW w:w="6044" w:type="dxa"/>
+            <w:gridSpan w:val="3"/>
+          </w:tcPr>
+          <w:p>
+            <w:pPr>
+              <w:pStyle w:val="ListParagraph"/>
+              <w:ind w:left="0"/>
+              <w:rPr>
+                <w:rFonts w:ascii="Segoe UI" w:hAnsi="Segoe UI" w:cs="Segoe UI"/>
+                <w:color w:val="0F0F0F"/>
+              </w:rPr>
+            </w:pPr>
+            <w:r>
+              <w:rPr>
+                <w:rFonts w:ascii="Segoe UI" w:hAnsi="Segoe UI" w:cs="Segoe UI"/>
+                <w:color w:val="0F0F0F"/>
+              </w:rPr>
+              <w:t>Module</w:t>
+            </w:r>
+          </w:p>
+        </w:tc>
+      </w:tr>
+      <w:tr>
+        <w:trPr>
+          <w:trHeight w:val="296"/>
+        </w:trPr>
+        <w:tc>
+          <w:tcPr>
+            <w:tcW w:w="2072" w:type="dxa"/>
+            <w:shd w:val="clear" w:color="auto" w:fill="BFBFBF" w:themeFill="background1" w:themeFillShade="BF"/>
+          </w:tcPr>
+          <w:p>
+            <w:pPr>
+              <w:pStyle w:val="ListParagraph"/>
+              <w:ind w:left="0"/>
+              <w:rPr>
+                <w:rFonts w:ascii="Segoe UI" w:hAnsi="Segoe UI" w:cs="Segoe UI"/>
+                <w:b/>
+                <w:bCs/>
+                <w:color w:val="0F0F0F"/>
+              </w:rPr>
+            </w:pPr>
+            <w:r>
+              <w:rPr>
+                <w:rFonts w:ascii="Segoe UI" w:hAnsi="Segoe UI" w:cs="Segoe UI"/>
+                <w:b/>
+                <w:bCs/>
+                <w:color w:val="0F0F0F"/>
+              </w:rPr>
+              <w:t>Entity Type</w:t>
+            </w:r>
+          </w:p>
+        </w:tc>
+        <w:tc>
+          <w:tcPr>
+            <w:tcW w:w="6044" w:type="dxa"/>
+            <w:gridSpan w:val="3"/>
+          </w:tcPr>
+          <w:p>
+            <w:pPr>
+              <w:pStyle w:val="ListParagraph"/>
+              <w:ind w:left="0"/>
+              <w:rPr>
+                <w:rFonts w:ascii="Segoe UI" w:hAnsi="Segoe UI" w:cs="Segoe UI"/>
+                <w:color w:val="0F0F0F"/>
+              </w:rPr>
+            </w:pPr>
+            <w:r>
+              <w:rPr>
+                <w:rFonts w:ascii="Segoe UI" w:hAnsi="Segoe UI" w:cs="Segoe UI"/>
+                <w:color w:val="0F0F0F"/>
+              </w:rPr>
+              <w:t>Table</w:t>
+            </w:r>
+          </w:p>
+        </w:tc>
+      </w:tr>
+      <w:tr>
+        <w:trPr>
+          <w:trHeight w:val="612"/>
+        </w:trPr>
+        <w:tc>
+          <w:tcPr>
+            <w:tcW w:w="2072" w:type="dxa"/>
+            <w:shd w:val="clear" w:color="auto" w:fill="BFBFBF" w:themeFill="background1" w:themeFillShade="BF"/>
+          </w:tcPr>
+          <w:p>
+            <w:pPr>
+              <w:pStyle w:val="ListParagraph"/>
+              <w:ind w:left="0"/>
+              <w:rPr>
+                <w:rFonts w:ascii="Segoe UI" w:hAnsi="Segoe UI" w:cs="Segoe UI"/>
+                <w:b/>
+                <w:bCs/>
+                <w:color w:val="0F0F0F"/>
+              </w:rPr>
+            </w:pPr>
+            <w:r>
+              <w:rPr>
+                <w:rFonts w:ascii="Segoe UI" w:hAnsi="Segoe UI" w:cs="Segoe UI"/>
+                <w:b/>
+                <w:bCs/>
+                <w:color w:val="0F0F0F"/>
+              </w:rPr>
+              <w:t xml:space="preserve">Purpose / </w:t>
+            </w:r>
+            <w:r>
+              <w:rPr>
+                <w:rFonts w:ascii="Segoe UI" w:hAnsi="Segoe UI" w:cs="Segoe UI"/>
+                <w:b/>
+                <w:bCs/>
+                <w:color w:val="0F0F0F"/>
+              </w:rPr>
+              <w:t>Description</w:t>
+            </w:r>
+          </w:p>
+        </w:tc>
+        <w:tc>
+          <w:tcPr>
+            <w:tcW w:w="6044" w:type="dxa"/>
+            <w:gridSpan w:val="3"/>
+          </w:tcPr>
+          <w:p>
+            <w:pPr>
+              <w:pStyle w:val="ListParagraph"/>
+              <w:ind w:left="0"/>
+              <w:rPr>
+                <w:rFonts w:ascii="Segoe UI" w:hAnsi="Segoe UI" w:cs="Segoe UI"/>
+                <w:color w:val="0F0F0F"/>
+              </w:rPr>
+            </w:pPr>
+          </w:p>
+        </w:tc>
+      </w:tr>
+      <w:tr>
+        <w:trPr>
+          <w:trHeight w:val="296"/>
+        </w:trPr>
+        <w:tc>
+          <w:tcPr>
+            <w:tcW w:w="2072" w:type="dxa"/>
+            <w:shd w:val="clear" w:color="auto" w:fill="BFBFBF" w:themeFill="background1" w:themeFillShade="BF"/>
+          </w:tcPr>
+          <w:p>
+            <w:pPr>
+              <w:pStyle w:val="ListParagraph"/>
+              <w:ind w:left="0"/>
+              <w:rPr>
+                <w:rFonts w:ascii="Segoe UI" w:hAnsi="Segoe UI" w:cs="Segoe UI"/>
+                <w:b/>
+                <w:bCs/>
+                <w:color w:val="0F0F0F"/>
+              </w:rPr>
+            </w:pPr>
+            <w:r>
+              <w:rPr>
+                <w:rFonts w:ascii="Segoe UI" w:hAnsi="Segoe UI" w:cs="Segoe UI"/>
+                <w:b/>
+                <w:bCs/>
+                <w:color w:val="0F0F0F"/>
+              </w:rPr>
+              <w:t>Database Type</w:t>
+            </w:r>
+          </w:p>
+        </w:tc>
+        <w:tc>
+          <w:tcPr>
+            <w:tcW w:w="6044" w:type="dxa"/>
+            <w:gridSpan w:val="3"/>
+          </w:tcPr>
+          <w:p>
+            <w:pPr>
+              <w:pStyle w:val="ListParagraph"/>
+              <w:ind w:left="0"/>
+              <w:rPr>
+                <w:rFonts w:ascii="Segoe UI" w:hAnsi="Segoe UI" w:cs="Segoe UI"/>
+                <w:color w:val="0F0F0F"/>
+              </w:rPr>
+            </w:pPr>
+            <w:r>
+              <w:rPr>
+                <w:rFonts w:ascii="Segoe UI" w:hAnsi="Segoe UI" w:cs="Segoe UI"/>
+                <w:color w:val="0F0F0F"/>
+              </w:rPr>
+              <w:t>PostgreSQL</w:t>
+            </w:r>
+          </w:p>
+        </w:tc>
+      </w:tr>
+      <w:tr>
+        <w:trPr>
+          <w:trHeight w:val="306"/>
+        </w:trPr>
+        <w:tc>
+          <w:tcPr>
+            <w:tcW w:w="2072" w:type="dxa"/>
+            <w:shd w:val="clear" w:color="auto" w:fill="BFBFBF" w:themeFill="background1" w:themeFillShade="BF"/>
+          </w:tcPr>
+          <w:p>
+            <w:pPr>
+              <w:pStyle w:val="ListParagraph"/>
+              <w:ind w:left="0"/>
+              <w:rPr>
+                <w:rFonts w:ascii="Segoe UI" w:hAnsi="Segoe UI" w:cs="Segoe UI"/>
+                <w:b/>
+                <w:bCs/>
+                <w:color w:val="0F0F0F"/>
+              </w:rPr>
+            </w:pPr>
+            <w:r>
+              <w:rPr>
+                <w:rFonts w:ascii="Segoe UI" w:hAnsi="Segoe UI" w:cs="Segoe UI"/>
+                <w:b/>
+                <w:bCs/>
+                <w:color w:val="0F0F0F"/>
+              </w:rPr>
+              <w:t>Database Name</w:t>
+            </w:r>
+          </w:p>
+        </w:tc>
+        <w:tc>
+          <w:tcPr>
+            <w:tcW w:w="6044" w:type="dxa"/>
+            <w:gridSpan w:val="3"/>
+          </w:tcPr>
+          <w:p>
+            <w:pPr>
+              <w:pStyle w:val="ListParagraph"/>
+              <w:ind w:left="0"/>
+              <w:rPr>
+                <w:rFonts w:ascii="Segoe UI" w:hAnsi="Segoe UI" w:cs="Segoe UI"/>
+                <w:color w:val="0F0F0F"/>
+              </w:rPr>
+            </w:pPr>
+            <w:r>
+              <w:rPr>
+                <w:rFonts w:ascii="Segoe UI" w:hAnsi="Segoe UI" w:cs="Segoe UI"/>
+                <w:color w:val="0F0F0F"/>
+              </w:rPr>
+              <w:t>System Database</w:t>
+            </w:r>
+          </w:p>
+        </w:tc>
+      </w:tr>
+      <w:tr>
+        <w:trPr>
+          <w:trHeight w:val="306"/>
+        </w:trPr>
+        <w:tc>
+          <w:tcPr>
+            <w:tcW w:w="2072" w:type="dxa"/>
+            <w:shd w:val="clear" w:color="auto" w:fill="BFBFBF" w:themeFill="background1" w:themeFillShade="BF"/>
+          </w:tcPr>
+          <w:p>
+            <w:pPr>
+              <w:pStyle w:val="ListParagraph"/>
+              <w:ind w:left="0"/>
+              <w:rPr>
+                <w:rFonts w:ascii="Segoe UI" w:hAnsi="Segoe UI" w:cs="Segoe UI"/>
+                <w:b/>
+                <w:bCs/>
+                <w:color w:val="0F0F0F"/>
+              </w:rPr>
+            </w:pPr>
+            <w:r>
+              <w:rPr>
+                <w:rFonts w:ascii="Segoe UI" w:hAnsi="Segoe UI" w:cs="Segoe UI"/>
+                <w:b/>
+                <w:bCs/>
+                <w:color w:val="0F0F0F"/>
+              </w:rPr>
+              <w:t>References</w:t>
+            </w:r>
+          </w:p>
+        </w:tc>
+        <w:tc>
+          <w:tcPr>
+            <w:tcW w:w="6044" w:type="dxa"/>
+            <w:gridSpan w:val="3"/>
+          </w:tcPr>
+          <w:p>
+            <w:pPr>
+              <w:pStyle w:val="ListParagraph"/>
+              <w:ind w:left="0"/>
+              <w:rPr>
+                <w:rFonts w:ascii="Segoe UI" w:hAnsi="Segoe UI" w:cs="Segoe UI"/>
+                <w:color w:val="0F0F0F"/>
+              </w:rPr>
+            </w:pPr>
+          </w:p>
+        </w:tc>
+      </w:tr>
+      <w:tr>
+        <w:trPr>
+          <w:trHeight w:val="602"/>
+        </w:trPr>
+        <w:tc>
+          <w:tcPr>
+            <w:tcW w:w="2072" w:type="dxa"/>
+            <w:shd w:val="clear" w:color="auto" w:fill="BFBFBF" w:themeFill="background1" w:themeFillShade="BF"/>
+          </w:tcPr>
+          <w:p>
+            <w:pPr>
+              <w:pStyle w:val="ListParagraph"/>
+              <w:ind w:left="0"/>
+              <w:rPr>
+                <w:rFonts w:ascii="Segoe UI" w:hAnsi="Segoe UI" w:cs="Segoe UI"/>
+                <w:b/>
+                <w:bCs/>
+                <w:color w:val="0F0F0F"/>
+              </w:rPr>
+            </w:pPr>
+            <w:r>
+              <w:rPr>
+                <w:rFonts w:ascii="Segoe UI" w:hAnsi="Segoe UI" w:cs="Segoe UI"/>
+                <w:b/>
+                <w:bCs/>
+                <w:color w:val="0F0F0F"/>
+              </w:rPr>
+              <w:t>Attribute Name</w:t>
+            </w:r>
+          </w:p>
+        </w:tc>
+        <w:tc>
+          <w:tcPr>
+            <w:tcW w:w="2253" w:type="dxa"/>
+            <w:shd w:val="clear" w:color="auto" w:fill="BFBFBF" w:themeFill="background1" w:themeFillShade="BF"/>
+          </w:tcPr>
+          <w:p>
+            <w:pPr>
+              <w:pStyle w:val="ListParagraph"/>
+              <w:ind w:left="0"/>
+              <w:rPr>
+                <w:rFonts w:ascii="Segoe UI" w:hAnsi="Segoe UI" w:cs="Segoe UI"/>
+                <w:b/>
+                <w:bCs/>
+                <w:color w:val="0F0F0F"/>
+              </w:rPr>
+            </w:pPr>
+            <w:r>
+              <w:rPr>
+                <w:rFonts w:ascii="Segoe UI" w:hAnsi="Segoe UI" w:cs="Segoe UI"/>
+                <w:b/>
+                <w:bCs/>
+                <w:color w:val="0F0F0F"/>
+              </w:rPr>
+              <w:t>Purpose</w:t>
+            </w:r>
+            <w:r>
+              <w:rPr>
+                <w:rFonts w:ascii="Segoe UI" w:hAnsi="Segoe UI" w:cs="Segoe UI"/>
+                <w:b/>
+                <w:bCs/>
+                <w:color w:val="0F0F0F"/>
+              </w:rPr>
+              <w:t xml:space="preserve"> / Description</w:t>
+            </w:r>
+          </w:p>
+        </w:tc>
+        <w:tc>
+          <w:tcPr>
+            <w:tcW w:w="1981" w:type="dxa"/>
+            <w:shd w:val="clear" w:color="auto" w:fill="BFBFBF" w:themeFill="background1" w:themeFillShade="BF"/>
+          </w:tcPr>
+          <w:p>
+            <w:pPr>
+              <w:pStyle w:val="ListParagraph"/>
+              <w:ind w:left="0"/>
+              <w:rPr>
+                <w:rFonts w:ascii="Segoe UI" w:hAnsi="Segoe UI" w:cs="Segoe UI"/>
+                <w:b/>
+                <w:bCs/>
+                <w:color w:val="0F0F0F"/>
+              </w:rPr>
+            </w:pPr>
+            <w:r>
+              <w:rPr>
+                <w:rFonts w:ascii="Segoe UI" w:hAnsi="Segoe UI" w:cs="Segoe UI"/>
+                <w:b/>
+                <w:bCs/>
+                <w:color w:val="0F0F0F"/>
+              </w:rPr>
+              <w:t>Data Type</w:t>
+            </w:r>
+          </w:p>
+        </w:tc>
+        <w:tc>
+          <w:tcPr>
+            <w:tcW w:w="1810" w:type="dxa"/>
+            <w:shd w:val="clear" w:color="auto" w:fill="BFBFBF" w:themeFill="background1" w:themeFillShade="BF"/>
+          </w:tcPr>
+          <w:p>
+            <w:pPr>
+              <w:pStyle w:val="ListParagraph"/>
+              <w:ind w:left="0"/>
+              <w:rPr>
+                <w:rFonts w:ascii="Segoe UI" w:hAnsi="Segoe UI" w:cs="Segoe UI"/>
+                <w:b/>
+                <w:bCs/>
+                <w:color w:val="0F0F0F"/>
+              </w:rPr>
+            </w:pPr>
+            <w:r>
+              <w:rPr>
+                <w:rFonts w:ascii="Segoe UI" w:hAnsi="Segoe UI" w:cs="Segoe UI"/>
+                <w:b/>
+                <w:bCs/>
+                <w:color w:val="0F0F0F"/>
+              </w:rPr>
+              <w:t>Constraints</w:t>
+            </w:r>
+          </w:p>
+        </w:tc>
+      </w:tr>
+      <w:tr>
+        <w:trPr>
+          <w:trHeight w:val="612"/>
+        </w:trPr>
+        <w:tc>
+          <w:tcPr>
+            <w:tcW w:w="2072" w:type="dxa"/>
+          </w:tcPr>
+          <w:p>
+            <w:pPr>
+              <w:pStyle w:val="ListParagraph"/>
+              <w:ind w:left="0"/>
+              <w:rPr>
+                <w:rFonts w:ascii="Segoe UI" w:hAnsi="Segoe UI" w:cs="Segoe UI"/>
+                <w:color w:val="0F0F0F"/>
+              </w:rPr>
+            </w:pPr>
+            <w:r>
+              <w:rPr>
+                <w:rFonts w:ascii="Segoe UI" w:hAnsi="Segoe UI" w:cs="Segoe UI"/>
+                <w:color w:val="0F0F0F"/>
+              </w:rPr>
+              <w:t>Code</w:t>
+            </w:r>
+          </w:p>
+        </w:tc>
+        <w:tc>
+          <w:tcPr>
+            <w:tcW w:w="2253" w:type="dxa"/>
+          </w:tcPr>
+          <w:p>
+            <w:pPr>
+              <w:pStyle w:val="ListParagraph"/>
+              <w:ind w:left="0"/>
+              <w:rPr>
+                <w:rFonts w:ascii="Segoe UI" w:hAnsi="Segoe UI" w:cs="Segoe UI"/>
+                <w:color w:val="0F0F0F"/>
+              </w:rPr>
+            </w:pPr>
+            <w:r>
+              <w:rPr>
+                <w:rFonts w:ascii="Segoe UI" w:hAnsi="Segoe UI" w:cs="Segoe UI"/>
+                <w:color w:val="0F0F0F"/>
+              </w:rPr>
+              <w:t>An unique No for a</w:t>
+            </w:r>
+            <w:r>
+              <w:rPr>
+                <w:rFonts w:ascii="Segoe UI" w:hAnsi="Segoe UI" w:cs="Segoe UI"/>
+                <w:color w:val="0F0F0F"/>
+              </w:rPr>
+              <w:t xml:space="preserve"> module</w:t>
+            </w:r>
+          </w:p>
+        </w:tc>
+        <w:tc>
+          <w:tcPr>
+            <w:tcW w:w="1981" w:type="dxa"/>
+          </w:tcPr>
+          <w:p>
+            <w:pPr>
+              <w:pStyle w:val="ListParagraph"/>
+              <w:ind w:left="0"/>
+              <w:rPr>
+                <w:rFonts w:ascii="Segoe UI" w:hAnsi="Segoe UI" w:cs="Segoe UI"/>
+                <w:color w:val="0F0F0F"/>
+              </w:rPr>
+            </w:pPr>
+            <w:r>
+              <w:rPr>
+                <w:rFonts w:ascii="Segoe UI" w:hAnsi="Segoe UI" w:cs="Segoe UI"/>
+                <w:color w:val="0F0F0F"/>
+              </w:rPr>
+              <w:t>String</w:t>
+            </w:r>
+          </w:p>
+        </w:tc>
+        <w:tc>
+          <w:tcPr>
+            <w:tcW w:w="1810" w:type="dxa"/>
+          </w:tcPr>
+          <w:p>
+            <w:pPr>
+              <w:pStyle w:val="ListParagraph"/>
+              <w:ind w:left="0"/>
+              <w:rPr>
+                <w:rFonts w:ascii="Segoe UI" w:hAnsi="Segoe UI" w:cs="Segoe UI"/>
+                <w:color w:val="0F0F0F"/>
+              </w:rPr>
+            </w:pPr>
+            <w:r>
+              <w:rPr>
+                <w:rFonts w:ascii="Segoe UI" w:hAnsi="Segoe UI" w:cs="Segoe UI"/>
+                <w:color w:val="0F0F0F"/>
+              </w:rPr>
+              <w:t>Primary Key</w:t>
+            </w:r>
+          </w:p>
+        </w:tc>
+      </w:tr>
+      <w:tr>
+        <w:trPr>
+          <w:trHeight w:val="612"/>
+        </w:trPr>
+        <w:tc>
+          <w:tcPr>
+            <w:tcW w:w="2072" w:type="dxa"/>
+          </w:tcPr>
+          <w:p>
+            <w:pPr>
+              <w:pStyle w:val="ListParagraph"/>
+              <w:ind w:left="0"/>
+              <w:rPr>
+                <w:rFonts w:ascii="Segoe UI" w:hAnsi="Segoe UI" w:cs="Segoe UI"/>
+                <w:color w:val="0F0F0F"/>
+              </w:rPr>
+            </w:pPr>
+            <w:r>
+              <w:rPr>
+                <w:rFonts w:ascii="Segoe UI" w:hAnsi="Segoe UI" w:cs="Segoe UI"/>
+                <w:color w:val="0F0F0F"/>
+              </w:rPr>
+              <w:t>Name</w:t>
+            </w:r>
+          </w:p>
+        </w:tc>
+        <w:tc>
+          <w:tcPr>
+            <w:tcW w:w="2253" w:type="dxa"/>
+          </w:tcPr>
+          <w:p>
+            <w:pPr>
+              <w:pStyle w:val="ListParagraph"/>
+              <w:ind w:left="0"/>
+              <w:rPr>
+                <w:rFonts w:ascii="Segoe UI" w:hAnsi="Segoe UI" w:cs="Segoe UI"/>
+                <w:color w:val="0F0F0F"/>
+              </w:rPr>
+            </w:pPr>
+            <w:r>
+              <w:rPr>
+                <w:rFonts w:ascii="Segoe UI" w:hAnsi="Segoe UI" w:cs="Segoe UI"/>
+                <w:color w:val="0F0F0F"/>
+              </w:rPr>
+              <w:t>A name for a</w:t>
+            </w:r>
+            <w:r>
+              <w:rPr>
+                <w:rFonts w:ascii="Segoe UI" w:hAnsi="Segoe UI" w:cs="Segoe UI"/>
+                <w:color w:val="0F0F0F"/>
+              </w:rPr>
+              <w:t xml:space="preserve"> module</w:t>
+            </w:r>
+          </w:p>
+        </w:tc>
+        <w:tc>
+          <w:tcPr>
+            <w:tcW w:w="1981" w:type="dxa"/>
+          </w:tcPr>
+          <w:p>
+            <w:pPr>
+              <w:pStyle w:val="ListParagraph"/>
+              <w:ind w:left="0"/>
+              <w:rPr>
+                <w:rFonts w:ascii="Segoe UI" w:hAnsi="Segoe UI" w:cs="Segoe UI"/>
+                <w:color w:val="0F0F0F"/>
+              </w:rPr>
+            </w:pPr>
+            <w:r>
+              <w:rPr>
+                <w:rFonts w:ascii="Segoe UI" w:hAnsi="Segoe UI" w:cs="Segoe UI"/>
+                <w:color w:val="0F0F0F"/>
+              </w:rPr>
+              <w:t>string</w:t>
+            </w:r>
+          </w:p>
+        </w:tc>
+        <w:tc>
+          <w:tcPr>
+            <w:tcW w:w="1810" w:type="dxa"/>
+          </w:tcPr>
+          <w:p>
+            <w:pPr>
+              <w:pStyle w:val="ListParagraph"/>
+              <w:ind w:left="0"/>
+              <w:rPr>
+                <w:rFonts w:ascii="Segoe UI" w:hAnsi="Segoe UI" w:cs="Segoe UI"/>
+                <w:color w:val="0F0F0F"/>
+              </w:rPr>
+            </w:pPr>
+            <w:r>
+              <w:rPr>
+                <w:rFonts w:ascii="Segoe UI" w:hAnsi="Segoe UI" w:cs="Segoe UI"/>
+                <w:color w:val="0F0F0F"/>
+              </w:rPr>
+              <w:t>Unique</w:t>
+            </w:r>
+          </w:p>
+        </w:tc>
+      </w:tr>
+      <w:tr>
+        <w:trPr>
+          <w:trHeight w:val="602"/>
+        </w:trPr>
+        <w:tc>
+          <w:tcPr>
+            <w:tcW w:w="2072" w:type="dxa"/>
+          </w:tcPr>
+          <w:p>
+            <w:pPr>
+              <w:pStyle w:val="ListParagraph"/>
+              <w:ind w:left="0"/>
+              <w:rPr>
+                <w:rFonts w:ascii="Segoe UI" w:hAnsi="Segoe UI" w:cs="Segoe UI"/>
+                <w:color w:val="0F0F0F"/>
+              </w:rPr>
+            </w:pPr>
+            <w:r>
+              <w:rPr>
+                <w:rFonts w:ascii="Segoe UI" w:hAnsi="Segoe UI" w:cs="Segoe UI"/>
+                <w:color w:val="0F0F0F"/>
+              </w:rPr>
+              <w:t>Description</w:t>
+            </w:r>
+          </w:p>
+        </w:tc>
+        <w:tc>
+          <w:tcPr>
+            <w:tcW w:w="2253" w:type="dxa"/>
+          </w:tcPr>
+          <w:p>
+            <w:pPr>
+              <w:pStyle w:val="ListParagraph"/>
+              <w:ind w:left="0"/>
+              <w:rPr>
+                <w:rFonts w:ascii="Segoe UI" w:hAnsi="Segoe UI" w:cs="Segoe UI"/>
+                <w:color w:val="0F0F0F"/>
+              </w:rPr>
+            </w:pPr>
+            <w:r>
+              <w:rPr>
+                <w:rFonts w:ascii="Segoe UI" w:hAnsi="Segoe UI" w:cs="Segoe UI"/>
+                <w:color w:val="0F0F0F"/>
+              </w:rPr>
+              <w:t xml:space="preserve">A small note about </w:t>
+            </w:r>
+            <w:r>
+              <w:rPr>
+                <w:rFonts w:ascii="Segoe UI" w:hAnsi="Segoe UI" w:cs="Segoe UI"/>
+                <w:color w:val="0F0F0F"/>
+              </w:rPr>
+              <w:t>module</w:t>
+            </w:r>
+          </w:p>
+        </w:tc>
+        <w:tc>
+          <w:tcPr>
+            <w:tcW w:w="1981" w:type="dxa"/>
+          </w:tcPr>
+          <w:p>
+            <w:pPr>
+              <w:pStyle w:val="ListParagraph"/>
+              <w:ind w:left="0"/>
+              <w:rPr>
+                <w:rFonts w:ascii="Segoe UI" w:hAnsi="Segoe UI" w:cs="Segoe UI"/>
+                <w:color w:val="0F0F0F"/>
+              </w:rPr>
+            </w:pPr>
+            <w:r>
+              <w:rPr>
+                <w:rFonts w:ascii="Segoe UI" w:hAnsi="Segoe UI" w:cs="Segoe UI"/>
+                <w:color w:val="0F0F0F"/>
+              </w:rPr>
+              <w:t>Text</w:t>
+            </w:r>
+          </w:p>
+        </w:tc>
+        <w:tc>
+          <w:tcPr>
+            <w:tcW w:w="1810" w:type="dxa"/>
+          </w:tcPr>
+          <w:p>
+            <w:pPr>
+              <w:pStyle w:val="ListParagraph"/>
+              <w:ind w:left="0"/>
+              <w:rPr>
+                <w:rFonts w:ascii="Segoe UI" w:hAnsi="Segoe UI" w:cs="Segoe UI"/>
+                <w:color w:val="0F0F0F"/>
+              </w:rPr>
+            </w:pPr>
+          </w:p>
+        </w:tc>
+      </w:tr>
+      <w:tr>
+        <w:trPr>
+          <w:trHeight w:val="306"/>
+        </w:trPr>
+        <w:tc>
+          <w:tcPr>
+            <w:tcW w:w="2072" w:type="dxa"/>
+          </w:tcPr>
+          <w:p>
+            <w:pPr>
+              <w:pStyle w:val="ListParagraph"/>
+              <w:ind w:left="0"/>
+              <w:rPr>
+                <w:rFonts w:ascii="Segoe UI" w:hAnsi="Segoe UI" w:cs="Segoe UI"/>
+                <w:color w:val="0F0F0F"/>
+              </w:rPr>
+            </w:pPr>
+          </w:p>
+        </w:tc>
+        <w:tc>
+          <w:tcPr>
+            <w:tcW w:w="2253" w:type="dxa"/>
+          </w:tcPr>
+          <w:p>
+            <w:pPr>
+              <w:pStyle w:val="ListParagraph"/>
+              <w:ind w:left="0"/>
+              <w:rPr>
+                <w:rFonts w:ascii="Segoe UI" w:hAnsi="Segoe UI" w:cs="Segoe UI"/>
+                <w:color w:val="0F0F0F"/>
+              </w:rPr>
+            </w:pPr>
+          </w:p>
+        </w:tc>
+        <w:tc>
+          <w:tcPr>
+            <w:tcW w:w="1981" w:type="dxa"/>
+          </w:tcPr>
+          <w:p>
+            <w:pPr>
+              <w:pStyle w:val="ListParagraph"/>
+              <w:ind w:left="0"/>
+              <w:rPr>
+                <w:rFonts w:ascii="Segoe UI" w:hAnsi="Segoe UI" w:cs="Segoe UI"/>
+                <w:color w:val="0F0F0F"/>
+              </w:rPr>
+            </w:pPr>
+          </w:p>
+        </w:tc>
+        <w:tc>
+          <w:tcPr>
+            <w:tcW w:w="1810" w:type="dxa"/>
+          </w:tcPr>
+          <w:p>
+            <w:pPr>
+              <w:pStyle w:val="ListParagraph"/>
+              <w:ind w:left="0"/>
+              <w:rPr>
+                <w:rFonts w:ascii="Segoe UI" w:hAnsi="Segoe UI" w:cs="Segoe UI"/>
+                <w:color w:val="0F0F0F"/>
+              </w:rPr>
+            </w:pPr>
+          </w:p>
+        </w:tc>
+      </w:tr>
+    </w:tbl>
     <w:p>
       <w:pPr>
         <w:pStyle w:val="ListParagraph"/>
@@ -3353,16 +4410,826 @@
           <w:color w:val="0F0F0F"/>
         </w:rPr>
       </w:pPr>
-      <w:proofErr w:type="spellStart"/>
-      <w:r>
-        <w:rPr>
-          <w:rFonts w:ascii="Segoe UI" w:hAnsi="Segoe UI" w:cs="Segoe UI"/>
-          <w:color w:val="0F0F0F"/>
-        </w:rPr>
-        <w:t>ActionGroup</w:t>
-      </w:r>
-      <w:proofErr w:type="spellEnd"/>
     </w:p>
+    <w:tbl>
+      <w:tblPr>
+        <w:tblStyle w:val="TableGrid"/>
+        <w:tblW w:w="0" w:type="auto"/>
+        <w:tblInd w:w="900" w:type="dxa"/>
+        <w:tblLook w:val="04A0" w:firstRow="1" w:lastRow="0" w:firstColumn="1" w:lastColumn="0" w:noHBand="0" w:noVBand="1"/>
+      </w:tblPr>
+      <w:tblGrid>
+        <w:gridCol w:w="2120"/>
+        <w:gridCol w:w="2237"/>
+        <w:gridCol w:w="1956"/>
+        <w:gridCol w:w="1803"/>
+      </w:tblGrid>
+      <w:tr>
+        <w:trPr>
+          <w:trHeight w:val="306"/>
+        </w:trPr>
+        <w:tc>
+          <w:tcPr>
+            <w:tcW w:w="2120" w:type="dxa"/>
+            <w:shd w:val="clear" w:color="auto" w:fill="BFBFBF" w:themeFill="background1" w:themeFillShade="BF"/>
+          </w:tcPr>
+          <w:p>
+            <w:pPr>
+              <w:pStyle w:val="ListParagraph"/>
+              <w:ind w:left="0"/>
+              <w:rPr>
+                <w:rFonts w:ascii="Segoe UI" w:hAnsi="Segoe UI" w:cs="Segoe UI"/>
+                <w:color w:val="0F0F0F"/>
+              </w:rPr>
+            </w:pPr>
+            <w:r>
+              <w:rPr>
+                <w:rFonts w:ascii="Segoe UI" w:hAnsi="Segoe UI" w:cs="Segoe UI"/>
+                <w:b/>
+                <w:bCs/>
+                <w:color w:val="0F0F0F"/>
+              </w:rPr>
+              <w:t>Entity Name</w:t>
+            </w:r>
+          </w:p>
+        </w:tc>
+        <w:tc>
+          <w:tcPr>
+            <w:tcW w:w="5996" w:type="dxa"/>
+            <w:gridSpan w:val="3"/>
+          </w:tcPr>
+          <w:p>
+            <w:pPr>
+              <w:pStyle w:val="ListParagraph"/>
+              <w:ind w:left="0"/>
+              <w:rPr>
+                <w:rFonts w:ascii="Segoe UI" w:hAnsi="Segoe UI" w:cs="Segoe UI"/>
+                <w:color w:val="0F0F0F"/>
+              </w:rPr>
+            </w:pPr>
+            <w:r>
+              <w:rPr>
+                <w:rFonts w:ascii="Segoe UI" w:hAnsi="Segoe UI" w:cs="Segoe UI"/>
+                <w:color w:val="0F0F0F"/>
+              </w:rPr>
+              <w:t>Member</w:t>
+            </w:r>
+          </w:p>
+        </w:tc>
+      </w:tr>
+      <w:tr>
+        <w:trPr>
+          <w:trHeight w:val="296"/>
+        </w:trPr>
+        <w:tc>
+          <w:tcPr>
+            <w:tcW w:w="2120" w:type="dxa"/>
+            <w:shd w:val="clear" w:color="auto" w:fill="BFBFBF" w:themeFill="background1" w:themeFillShade="BF"/>
+          </w:tcPr>
+          <w:p>
+            <w:pPr>
+              <w:pStyle w:val="ListParagraph"/>
+              <w:ind w:left="0"/>
+              <w:rPr>
+                <w:rFonts w:ascii="Segoe UI" w:hAnsi="Segoe UI" w:cs="Segoe UI"/>
+                <w:b/>
+                <w:bCs/>
+                <w:color w:val="0F0F0F"/>
+              </w:rPr>
+            </w:pPr>
+            <w:r>
+              <w:rPr>
+                <w:rFonts w:ascii="Segoe UI" w:hAnsi="Segoe UI" w:cs="Segoe UI"/>
+                <w:b/>
+                <w:bCs/>
+                <w:color w:val="0F0F0F"/>
+              </w:rPr>
+              <w:t>Entity Type</w:t>
+            </w:r>
+          </w:p>
+        </w:tc>
+        <w:tc>
+          <w:tcPr>
+            <w:tcW w:w="5996" w:type="dxa"/>
+            <w:gridSpan w:val="3"/>
+          </w:tcPr>
+          <w:p>
+            <w:pPr>
+              <w:pStyle w:val="ListParagraph"/>
+              <w:ind w:left="0"/>
+              <w:rPr>
+                <w:rFonts w:ascii="Segoe UI" w:hAnsi="Segoe UI" w:cs="Segoe UI"/>
+                <w:color w:val="0F0F0F"/>
+              </w:rPr>
+            </w:pPr>
+            <w:r>
+              <w:rPr>
+                <w:rFonts w:ascii="Segoe UI" w:hAnsi="Segoe UI" w:cs="Segoe UI"/>
+                <w:color w:val="0F0F0F"/>
+              </w:rPr>
+              <w:t>Table</w:t>
+            </w:r>
+          </w:p>
+        </w:tc>
+      </w:tr>
+      <w:tr>
+        <w:trPr>
+          <w:trHeight w:val="612"/>
+        </w:trPr>
+        <w:tc>
+          <w:tcPr>
+            <w:tcW w:w="2120" w:type="dxa"/>
+            <w:shd w:val="clear" w:color="auto" w:fill="BFBFBF" w:themeFill="background1" w:themeFillShade="BF"/>
+          </w:tcPr>
+          <w:p>
+            <w:pPr>
+              <w:pStyle w:val="ListParagraph"/>
+              <w:ind w:left="0"/>
+              <w:rPr>
+                <w:rFonts w:ascii="Segoe UI" w:hAnsi="Segoe UI" w:cs="Segoe UI"/>
+                <w:b/>
+                <w:bCs/>
+                <w:color w:val="0F0F0F"/>
+              </w:rPr>
+            </w:pPr>
+            <w:r>
+              <w:rPr>
+                <w:rFonts w:ascii="Segoe UI" w:hAnsi="Segoe UI" w:cs="Segoe UI"/>
+                <w:b/>
+                <w:bCs/>
+                <w:color w:val="0F0F0F"/>
+              </w:rPr>
+              <w:t xml:space="preserve">Purpose / </w:t>
+            </w:r>
+            <w:r>
+              <w:rPr>
+                <w:rFonts w:ascii="Segoe UI" w:hAnsi="Segoe UI" w:cs="Segoe UI"/>
+                <w:b/>
+                <w:bCs/>
+                <w:color w:val="0F0F0F"/>
+              </w:rPr>
+              <w:t>Description</w:t>
+            </w:r>
+          </w:p>
+        </w:tc>
+        <w:tc>
+          <w:tcPr>
+            <w:tcW w:w="5996" w:type="dxa"/>
+            <w:gridSpan w:val="3"/>
+          </w:tcPr>
+          <w:p>
+            <w:pPr>
+              <w:pStyle w:val="ListParagraph"/>
+              <w:ind w:left="0"/>
+              <w:rPr>
+                <w:rFonts w:ascii="Segoe UI" w:hAnsi="Segoe UI" w:cs="Segoe UI"/>
+                <w:color w:val="0F0F0F"/>
+              </w:rPr>
+            </w:pPr>
+          </w:p>
+        </w:tc>
+      </w:tr>
+      <w:tr>
+        <w:trPr>
+          <w:trHeight w:val="296"/>
+        </w:trPr>
+        <w:tc>
+          <w:tcPr>
+            <w:tcW w:w="2120" w:type="dxa"/>
+            <w:shd w:val="clear" w:color="auto" w:fill="BFBFBF" w:themeFill="background1" w:themeFillShade="BF"/>
+          </w:tcPr>
+          <w:p>
+            <w:pPr>
+              <w:pStyle w:val="ListParagraph"/>
+              <w:ind w:left="0"/>
+              <w:rPr>
+                <w:rFonts w:ascii="Segoe UI" w:hAnsi="Segoe UI" w:cs="Segoe UI"/>
+                <w:b/>
+                <w:bCs/>
+                <w:color w:val="0F0F0F"/>
+              </w:rPr>
+            </w:pPr>
+            <w:r>
+              <w:rPr>
+                <w:rFonts w:ascii="Segoe UI" w:hAnsi="Segoe UI" w:cs="Segoe UI"/>
+                <w:b/>
+                <w:bCs/>
+                <w:color w:val="0F0F0F"/>
+              </w:rPr>
+              <w:t>Database Type</w:t>
+            </w:r>
+          </w:p>
+        </w:tc>
+        <w:tc>
+          <w:tcPr>
+            <w:tcW w:w="5996" w:type="dxa"/>
+            <w:gridSpan w:val="3"/>
+          </w:tcPr>
+          <w:p>
+            <w:pPr>
+              <w:pStyle w:val="ListParagraph"/>
+              <w:ind w:left="0"/>
+              <w:rPr>
+                <w:rFonts w:ascii="Segoe UI" w:hAnsi="Segoe UI" w:cs="Segoe UI"/>
+                <w:color w:val="0F0F0F"/>
+              </w:rPr>
+            </w:pPr>
+            <w:r>
+              <w:rPr>
+                <w:rFonts w:ascii="Segoe UI" w:hAnsi="Segoe UI" w:cs="Segoe UI"/>
+                <w:color w:val="0F0F0F"/>
+              </w:rPr>
+              <w:t>PostgreSQL</w:t>
+            </w:r>
+          </w:p>
+        </w:tc>
+      </w:tr>
+      <w:tr>
+        <w:trPr>
+          <w:trHeight w:val="306"/>
+        </w:trPr>
+        <w:tc>
+          <w:tcPr>
+            <w:tcW w:w="2120" w:type="dxa"/>
+            <w:shd w:val="clear" w:color="auto" w:fill="BFBFBF" w:themeFill="background1" w:themeFillShade="BF"/>
+          </w:tcPr>
+          <w:p>
+            <w:pPr>
+              <w:pStyle w:val="ListParagraph"/>
+              <w:ind w:left="0"/>
+              <w:rPr>
+                <w:rFonts w:ascii="Segoe UI" w:hAnsi="Segoe UI" w:cs="Segoe UI"/>
+                <w:b/>
+                <w:bCs/>
+                <w:color w:val="0F0F0F"/>
+              </w:rPr>
+            </w:pPr>
+            <w:r>
+              <w:rPr>
+                <w:rFonts w:ascii="Segoe UI" w:hAnsi="Segoe UI" w:cs="Segoe UI"/>
+                <w:b/>
+                <w:bCs/>
+                <w:color w:val="0F0F0F"/>
+              </w:rPr>
+              <w:t>Database Name</w:t>
+            </w:r>
+          </w:p>
+        </w:tc>
+        <w:tc>
+          <w:tcPr>
+            <w:tcW w:w="5996" w:type="dxa"/>
+            <w:gridSpan w:val="3"/>
+          </w:tcPr>
+          <w:p>
+            <w:pPr>
+              <w:pStyle w:val="ListParagraph"/>
+              <w:ind w:left="0"/>
+              <w:rPr>
+                <w:rFonts w:ascii="Segoe UI" w:hAnsi="Segoe UI" w:cs="Segoe UI"/>
+                <w:color w:val="0F0F0F"/>
+              </w:rPr>
+            </w:pPr>
+            <w:r>
+              <w:rPr>
+                <w:rFonts w:ascii="Segoe UI" w:hAnsi="Segoe UI" w:cs="Segoe UI"/>
+                <w:color w:val="0F0F0F"/>
+              </w:rPr>
+              <w:t>System Database</w:t>
+            </w:r>
+          </w:p>
+        </w:tc>
+      </w:tr>
+      <w:tr>
+        <w:trPr>
+          <w:trHeight w:val="306"/>
+        </w:trPr>
+        <w:tc>
+          <w:tcPr>
+            <w:tcW w:w="2120" w:type="dxa"/>
+            <w:shd w:val="clear" w:color="auto" w:fill="BFBFBF" w:themeFill="background1" w:themeFillShade="BF"/>
+          </w:tcPr>
+          <w:p>
+            <w:pPr>
+              <w:pStyle w:val="ListParagraph"/>
+              <w:ind w:left="0"/>
+              <w:rPr>
+                <w:rFonts w:ascii="Segoe UI" w:hAnsi="Segoe UI" w:cs="Segoe UI"/>
+                <w:b/>
+                <w:bCs/>
+                <w:color w:val="0F0F0F"/>
+              </w:rPr>
+            </w:pPr>
+            <w:r>
+              <w:rPr>
+                <w:rFonts w:ascii="Segoe UI" w:hAnsi="Segoe UI" w:cs="Segoe UI"/>
+                <w:b/>
+                <w:bCs/>
+                <w:color w:val="0F0F0F"/>
+              </w:rPr>
+              <w:t>References</w:t>
+            </w:r>
+          </w:p>
+        </w:tc>
+        <w:tc>
+          <w:tcPr>
+            <w:tcW w:w="5996" w:type="dxa"/>
+            <w:gridSpan w:val="3"/>
+          </w:tcPr>
+          <w:p>
+            <w:pPr>
+              <w:pStyle w:val="ListParagraph"/>
+              <w:ind w:left="0"/>
+              <w:rPr>
+                <w:rFonts w:ascii="Segoe UI" w:hAnsi="Segoe UI" w:cs="Segoe UI"/>
+                <w:color w:val="0F0F0F"/>
+              </w:rPr>
+            </w:pPr>
+          </w:p>
+        </w:tc>
+      </w:tr>
+      <w:tr>
+        <w:trPr>
+          <w:trHeight w:val="602"/>
+        </w:trPr>
+        <w:tc>
+          <w:tcPr>
+            <w:tcW w:w="2120" w:type="dxa"/>
+            <w:shd w:val="clear" w:color="auto" w:fill="BFBFBF" w:themeFill="background1" w:themeFillShade="BF"/>
+          </w:tcPr>
+          <w:p>
+            <w:pPr>
+              <w:pStyle w:val="ListParagraph"/>
+              <w:ind w:left="0"/>
+              <w:rPr>
+                <w:rFonts w:ascii="Segoe UI" w:hAnsi="Segoe UI" w:cs="Segoe UI"/>
+                <w:b/>
+                <w:bCs/>
+                <w:color w:val="0F0F0F"/>
+              </w:rPr>
+            </w:pPr>
+            <w:r>
+              <w:rPr>
+                <w:rFonts w:ascii="Segoe UI" w:hAnsi="Segoe UI" w:cs="Segoe UI"/>
+                <w:b/>
+                <w:bCs/>
+                <w:color w:val="0F0F0F"/>
+              </w:rPr>
+              <w:t>Attribute Name</w:t>
+            </w:r>
+          </w:p>
+        </w:tc>
+        <w:tc>
+          <w:tcPr>
+            <w:tcW w:w="2237" w:type="dxa"/>
+            <w:shd w:val="clear" w:color="auto" w:fill="BFBFBF" w:themeFill="background1" w:themeFillShade="BF"/>
+          </w:tcPr>
+          <w:p>
+            <w:pPr>
+              <w:pStyle w:val="ListParagraph"/>
+              <w:ind w:left="0"/>
+              <w:rPr>
+                <w:rFonts w:ascii="Segoe UI" w:hAnsi="Segoe UI" w:cs="Segoe UI"/>
+                <w:b/>
+                <w:bCs/>
+                <w:color w:val="0F0F0F"/>
+              </w:rPr>
+            </w:pPr>
+            <w:r>
+              <w:rPr>
+                <w:rFonts w:ascii="Segoe UI" w:hAnsi="Segoe UI" w:cs="Segoe UI"/>
+                <w:b/>
+                <w:bCs/>
+                <w:color w:val="0F0F0F"/>
+              </w:rPr>
+              <w:t>Purpose</w:t>
+            </w:r>
+            <w:r>
+              <w:rPr>
+                <w:rFonts w:ascii="Segoe UI" w:hAnsi="Segoe UI" w:cs="Segoe UI"/>
+                <w:b/>
+                <w:bCs/>
+                <w:color w:val="0F0F0F"/>
+              </w:rPr>
+              <w:t xml:space="preserve"> / Description</w:t>
+            </w:r>
+          </w:p>
+        </w:tc>
+        <w:tc>
+          <w:tcPr>
+            <w:tcW w:w="1956" w:type="dxa"/>
+            <w:shd w:val="clear" w:color="auto" w:fill="BFBFBF" w:themeFill="background1" w:themeFillShade="BF"/>
+          </w:tcPr>
+          <w:p>
+            <w:pPr>
+              <w:pStyle w:val="ListParagraph"/>
+              <w:ind w:left="0"/>
+              <w:rPr>
+                <w:rFonts w:ascii="Segoe UI" w:hAnsi="Segoe UI" w:cs="Segoe UI"/>
+                <w:b/>
+                <w:bCs/>
+                <w:color w:val="0F0F0F"/>
+              </w:rPr>
+            </w:pPr>
+            <w:r>
+              <w:rPr>
+                <w:rFonts w:ascii="Segoe UI" w:hAnsi="Segoe UI" w:cs="Segoe UI"/>
+                <w:b/>
+                <w:bCs/>
+                <w:color w:val="0F0F0F"/>
+              </w:rPr>
+              <w:t>Data Type</w:t>
+            </w:r>
+          </w:p>
+        </w:tc>
+        <w:tc>
+          <w:tcPr>
+            <w:tcW w:w="1803" w:type="dxa"/>
+            <w:shd w:val="clear" w:color="auto" w:fill="BFBFBF" w:themeFill="background1" w:themeFillShade="BF"/>
+          </w:tcPr>
+          <w:p>
+            <w:pPr>
+              <w:pStyle w:val="ListParagraph"/>
+              <w:ind w:left="0"/>
+              <w:rPr>
+                <w:rFonts w:ascii="Segoe UI" w:hAnsi="Segoe UI" w:cs="Segoe UI"/>
+                <w:b/>
+                <w:bCs/>
+                <w:color w:val="0F0F0F"/>
+              </w:rPr>
+            </w:pPr>
+            <w:r>
+              <w:rPr>
+                <w:rFonts w:ascii="Segoe UI" w:hAnsi="Segoe UI" w:cs="Segoe UI"/>
+                <w:b/>
+                <w:bCs/>
+                <w:color w:val="0F0F0F"/>
+              </w:rPr>
+              <w:t>Constraints</w:t>
+            </w:r>
+          </w:p>
+        </w:tc>
+      </w:tr>
+      <w:tr>
+        <w:trPr>
+          <w:trHeight w:val="612"/>
+        </w:trPr>
+        <w:tc>
+          <w:tcPr>
+            <w:tcW w:w="2120" w:type="dxa"/>
+          </w:tcPr>
+          <w:p>
+            <w:pPr>
+              <w:pStyle w:val="ListParagraph"/>
+              <w:ind w:left="0"/>
+              <w:rPr>
+                <w:rFonts w:ascii="Segoe UI" w:hAnsi="Segoe UI" w:cs="Segoe UI"/>
+                <w:color w:val="0F0F0F"/>
+              </w:rPr>
+            </w:pPr>
+            <w:r>
+              <w:rPr>
+                <w:rFonts w:ascii="Segoe UI" w:hAnsi="Segoe UI" w:cs="Segoe UI"/>
+                <w:color w:val="0F0F0F"/>
+              </w:rPr>
+              <w:t>Code</w:t>
+            </w:r>
+          </w:p>
+        </w:tc>
+        <w:tc>
+          <w:tcPr>
+            <w:tcW w:w="2237" w:type="dxa"/>
+          </w:tcPr>
+          <w:p>
+            <w:pPr>
+              <w:pStyle w:val="ListParagraph"/>
+              <w:ind w:left="0"/>
+              <w:rPr>
+                <w:rFonts w:ascii="Segoe UI" w:hAnsi="Segoe UI" w:cs="Segoe UI"/>
+                <w:color w:val="0F0F0F"/>
+              </w:rPr>
+            </w:pPr>
+            <w:r>
+              <w:rPr>
+                <w:rFonts w:ascii="Segoe UI" w:hAnsi="Segoe UI" w:cs="Segoe UI"/>
+                <w:color w:val="0F0F0F"/>
+              </w:rPr>
+              <w:t>An unique No for member</w:t>
+            </w:r>
+          </w:p>
+        </w:tc>
+        <w:tc>
+          <w:tcPr>
+            <w:tcW w:w="1956" w:type="dxa"/>
+          </w:tcPr>
+          <w:p>
+            <w:pPr>
+              <w:pStyle w:val="ListParagraph"/>
+              <w:ind w:left="0"/>
+              <w:rPr>
+                <w:rFonts w:ascii="Segoe UI" w:hAnsi="Segoe UI" w:cs="Segoe UI"/>
+                <w:color w:val="0F0F0F"/>
+              </w:rPr>
+            </w:pPr>
+            <w:r>
+              <w:rPr>
+                <w:rFonts w:ascii="Segoe UI" w:hAnsi="Segoe UI" w:cs="Segoe UI"/>
+                <w:color w:val="0F0F0F"/>
+              </w:rPr>
+              <w:t>String</w:t>
+            </w:r>
+          </w:p>
+        </w:tc>
+        <w:tc>
+          <w:tcPr>
+            <w:tcW w:w="1803" w:type="dxa"/>
+          </w:tcPr>
+          <w:p>
+            <w:pPr>
+              <w:pStyle w:val="ListParagraph"/>
+              <w:ind w:left="0"/>
+              <w:rPr>
+                <w:rFonts w:ascii="Segoe UI" w:hAnsi="Segoe UI" w:cs="Segoe UI"/>
+                <w:color w:val="0F0F0F"/>
+              </w:rPr>
+            </w:pPr>
+            <w:r>
+              <w:rPr>
+                <w:rFonts w:ascii="Segoe UI" w:hAnsi="Segoe UI" w:cs="Segoe UI"/>
+                <w:color w:val="0F0F0F"/>
+              </w:rPr>
+              <w:t>Primary Key</w:t>
+            </w:r>
+          </w:p>
+        </w:tc>
+      </w:tr>
+      <w:tr>
+        <w:trPr>
+          <w:trHeight w:val="612"/>
+        </w:trPr>
+        <w:tc>
+          <w:tcPr>
+            <w:tcW w:w="2120" w:type="dxa"/>
+          </w:tcPr>
+          <w:p>
+            <w:pPr>
+              <w:pStyle w:val="ListParagraph"/>
+              <w:ind w:left="0"/>
+              <w:rPr>
+                <w:rFonts w:ascii="Segoe UI" w:hAnsi="Segoe UI" w:cs="Segoe UI"/>
+                <w:color w:val="0F0F0F"/>
+              </w:rPr>
+            </w:pPr>
+            <w:r>
+              <w:rPr>
+                <w:rFonts w:ascii="Segoe UI" w:hAnsi="Segoe UI" w:cs="Segoe UI"/>
+                <w:color w:val="0F0F0F"/>
+              </w:rPr>
+              <w:t>Name</w:t>
+            </w:r>
+          </w:p>
+        </w:tc>
+        <w:tc>
+          <w:tcPr>
+            <w:tcW w:w="2237" w:type="dxa"/>
+          </w:tcPr>
+          <w:p>
+            <w:pPr>
+              <w:pStyle w:val="ListParagraph"/>
+              <w:ind w:left="0"/>
+              <w:rPr>
+                <w:rFonts w:ascii="Segoe UI" w:hAnsi="Segoe UI" w:cs="Segoe UI"/>
+                <w:color w:val="0F0F0F"/>
+              </w:rPr>
+            </w:pPr>
+            <w:r>
+              <w:rPr>
+                <w:rFonts w:ascii="Segoe UI" w:hAnsi="Segoe UI" w:cs="Segoe UI"/>
+                <w:color w:val="0F0F0F"/>
+              </w:rPr>
+              <w:t>A name for a member</w:t>
+            </w:r>
+          </w:p>
+        </w:tc>
+        <w:tc>
+          <w:tcPr>
+            <w:tcW w:w="1956" w:type="dxa"/>
+          </w:tcPr>
+          <w:p>
+            <w:pPr>
+              <w:pStyle w:val="ListParagraph"/>
+              <w:ind w:left="0"/>
+              <w:rPr>
+                <w:rFonts w:ascii="Segoe UI" w:hAnsi="Segoe UI" w:cs="Segoe UI"/>
+                <w:color w:val="0F0F0F"/>
+              </w:rPr>
+            </w:pPr>
+            <w:r>
+              <w:rPr>
+                <w:rFonts w:ascii="Segoe UI" w:hAnsi="Segoe UI" w:cs="Segoe UI"/>
+                <w:color w:val="0F0F0F"/>
+              </w:rPr>
+              <w:t>string</w:t>
+            </w:r>
+          </w:p>
+        </w:tc>
+        <w:tc>
+          <w:tcPr>
+            <w:tcW w:w="1803" w:type="dxa"/>
+          </w:tcPr>
+          <w:p>
+            <w:pPr>
+              <w:pStyle w:val="ListParagraph"/>
+              <w:ind w:left="0"/>
+              <w:rPr>
+                <w:rFonts w:ascii="Segoe UI" w:hAnsi="Segoe UI" w:cs="Segoe UI"/>
+                <w:color w:val="0F0F0F"/>
+              </w:rPr>
+            </w:pPr>
+            <w:r>
+              <w:rPr>
+                <w:rFonts w:ascii="Segoe UI" w:hAnsi="Segoe UI" w:cs="Segoe UI"/>
+                <w:color w:val="0F0F0F"/>
+              </w:rPr>
+              <w:t>Unique</w:t>
+            </w:r>
+          </w:p>
+        </w:tc>
+      </w:tr>
+      <w:tr>
+        <w:trPr>
+          <w:trHeight w:val="602"/>
+        </w:trPr>
+        <w:tc>
+          <w:tcPr>
+            <w:tcW w:w="2120" w:type="dxa"/>
+          </w:tcPr>
+          <w:p>
+            <w:pPr>
+              <w:pStyle w:val="ListParagraph"/>
+              <w:ind w:left="0"/>
+              <w:rPr>
+                <w:rFonts w:ascii="Segoe UI" w:hAnsi="Segoe UI" w:cs="Segoe UI"/>
+                <w:color w:val="0F0F0F"/>
+              </w:rPr>
+            </w:pPr>
+            <w:r>
+              <w:rPr>
+                <w:rFonts w:ascii="Segoe UI" w:hAnsi="Segoe UI" w:cs="Segoe UI"/>
+                <w:color w:val="0F0F0F"/>
+              </w:rPr>
+              <w:t>Created On</w:t>
+            </w:r>
+          </w:p>
+        </w:tc>
+        <w:tc>
+          <w:tcPr>
+            <w:tcW w:w="2237" w:type="dxa"/>
+          </w:tcPr>
+          <w:p>
+            <w:pPr>
+              <w:pStyle w:val="ListParagraph"/>
+              <w:ind w:left="0"/>
+              <w:rPr>
+                <w:rFonts w:ascii="Segoe UI" w:hAnsi="Segoe UI" w:cs="Segoe UI"/>
+                <w:color w:val="0F0F0F"/>
+              </w:rPr>
+            </w:pPr>
+            <w:r>
+              <w:rPr>
+                <w:rFonts w:ascii="Segoe UI" w:hAnsi="Segoe UI" w:cs="Segoe UI"/>
+                <w:color w:val="0F0F0F"/>
+              </w:rPr>
+              <w:t>When member is created</w:t>
+            </w:r>
+          </w:p>
+        </w:tc>
+        <w:tc>
+          <w:tcPr>
+            <w:tcW w:w="1956" w:type="dxa"/>
+          </w:tcPr>
+          <w:p>
+            <w:pPr>
+              <w:pStyle w:val="ListParagraph"/>
+              <w:ind w:left="0"/>
+              <w:rPr>
+                <w:rFonts w:ascii="Segoe UI" w:hAnsi="Segoe UI" w:cs="Segoe UI"/>
+                <w:color w:val="0F0F0F"/>
+              </w:rPr>
+            </w:pPr>
+            <w:proofErr w:type="spellStart"/>
+            <w:r>
+              <w:rPr>
+                <w:rFonts w:ascii="Segoe UI" w:hAnsi="Segoe UI" w:cs="Segoe UI"/>
+                <w:color w:val="0F0F0F"/>
+              </w:rPr>
+              <w:t>DateTime</w:t>
+            </w:r>
+            <w:proofErr w:type="spellEnd"/>
+          </w:p>
+        </w:tc>
+        <w:tc>
+          <w:tcPr>
+            <w:tcW w:w="1803" w:type="dxa"/>
+          </w:tcPr>
+          <w:p>
+            <w:pPr>
+              <w:pStyle w:val="ListParagraph"/>
+              <w:ind w:left="0"/>
+              <w:rPr>
+                <w:rFonts w:ascii="Segoe UI" w:hAnsi="Segoe UI" w:cs="Segoe UI"/>
+                <w:color w:val="0F0F0F"/>
+              </w:rPr>
+            </w:pPr>
+          </w:p>
+        </w:tc>
+      </w:tr>
+      <w:tr>
+        <w:trPr>
+          <w:trHeight w:val="602"/>
+        </w:trPr>
+        <w:tc>
+          <w:tcPr>
+            <w:tcW w:w="2120" w:type="dxa"/>
+          </w:tcPr>
+          <w:p>
+            <w:pPr>
+              <w:pStyle w:val="ListParagraph"/>
+              <w:ind w:left="0"/>
+              <w:rPr>
+                <w:rFonts w:ascii="Segoe UI" w:hAnsi="Segoe UI" w:cs="Segoe UI"/>
+                <w:color w:val="0F0F0F"/>
+              </w:rPr>
+            </w:pPr>
+            <w:r>
+              <w:rPr>
+                <w:rFonts w:ascii="Segoe UI" w:hAnsi="Segoe UI" w:cs="Segoe UI"/>
+                <w:color w:val="0F0F0F"/>
+              </w:rPr>
+              <w:t>Description</w:t>
+            </w:r>
+          </w:p>
+        </w:tc>
+        <w:tc>
+          <w:tcPr>
+            <w:tcW w:w="2237" w:type="dxa"/>
+          </w:tcPr>
+          <w:p>
+            <w:pPr>
+              <w:pStyle w:val="ListParagraph"/>
+              <w:ind w:left="0"/>
+              <w:rPr>
+                <w:rFonts w:ascii="Segoe UI" w:hAnsi="Segoe UI" w:cs="Segoe UI"/>
+                <w:color w:val="0F0F0F"/>
+              </w:rPr>
+            </w:pPr>
+            <w:r>
+              <w:rPr>
+                <w:rFonts w:ascii="Segoe UI" w:hAnsi="Segoe UI" w:cs="Segoe UI"/>
+                <w:color w:val="0F0F0F"/>
+              </w:rPr>
+              <w:t>A small note about member</w:t>
+            </w:r>
+          </w:p>
+        </w:tc>
+        <w:tc>
+          <w:tcPr>
+            <w:tcW w:w="1956" w:type="dxa"/>
+          </w:tcPr>
+          <w:p>
+            <w:pPr>
+              <w:pStyle w:val="ListParagraph"/>
+              <w:ind w:left="0"/>
+              <w:rPr>
+                <w:rFonts w:ascii="Segoe UI" w:hAnsi="Segoe UI" w:cs="Segoe UI"/>
+                <w:color w:val="0F0F0F"/>
+              </w:rPr>
+            </w:pPr>
+            <w:r>
+              <w:rPr>
+                <w:rFonts w:ascii="Segoe UI" w:hAnsi="Segoe UI" w:cs="Segoe UI"/>
+                <w:color w:val="0F0F0F"/>
+              </w:rPr>
+              <w:t>Text</w:t>
+            </w:r>
+          </w:p>
+        </w:tc>
+        <w:tc>
+          <w:tcPr>
+            <w:tcW w:w="1803" w:type="dxa"/>
+          </w:tcPr>
+          <w:p>
+            <w:pPr>
+              <w:pStyle w:val="ListParagraph"/>
+              <w:ind w:left="0"/>
+              <w:rPr>
+                <w:rFonts w:ascii="Segoe UI" w:hAnsi="Segoe UI" w:cs="Segoe UI"/>
+                <w:color w:val="0F0F0F"/>
+              </w:rPr>
+            </w:pPr>
+          </w:p>
+        </w:tc>
+      </w:tr>
+    </w:tbl>
     <w:p>
       <w:pPr>
         <w:pStyle w:val="ListParagraph"/>
@@ -3372,522 +5239,1950 @@
           <w:color w:val="0F0F0F"/>
         </w:rPr>
       </w:pPr>
-      <w:r>
+    </w:p>
+    <w:p>
+      <w:pPr>
+        <w:pStyle w:val="ListParagraph"/>
+        <w:ind w:left="900"/>
         <w:rPr>
           <w:rFonts w:ascii="Segoe UI" w:hAnsi="Segoe UI" w:cs="Segoe UI"/>
           <w:color w:val="0F0F0F"/>
         </w:rPr>
-        <w:t>Member</w:t>
-      </w:r>
+      </w:pPr>
+    </w:p>
+    <w:tbl>
+      <w:tblPr>
+        <w:tblStyle w:val="TableGrid"/>
+        <w:tblW w:w="0" w:type="auto"/>
+        <w:tblInd w:w="900" w:type="dxa"/>
+        <w:tblLook w:val="04A0" w:firstRow="1" w:lastRow="0" w:firstColumn="1" w:lastColumn="0" w:noHBand="0" w:noVBand="1"/>
+      </w:tblPr>
+      <w:tblGrid>
+        <w:gridCol w:w="2120"/>
+        <w:gridCol w:w="2237"/>
+        <w:gridCol w:w="1956"/>
+        <w:gridCol w:w="1803"/>
+      </w:tblGrid>
+      <w:tr>
+        <w:trPr>
+          <w:trHeight w:val="306"/>
+        </w:trPr>
+        <w:tc>
+          <w:tcPr>
+            <w:tcW w:w="2120" w:type="dxa"/>
+            <w:shd w:val="clear" w:color="auto" w:fill="BFBFBF" w:themeFill="background1" w:themeFillShade="BF"/>
+          </w:tcPr>
+          <w:p>
+            <w:pPr>
+              <w:pStyle w:val="ListParagraph"/>
+              <w:ind w:left="0"/>
+              <w:rPr>
+                <w:rFonts w:ascii="Segoe UI" w:hAnsi="Segoe UI" w:cs="Segoe UI"/>
+                <w:color w:val="0F0F0F"/>
+              </w:rPr>
+            </w:pPr>
+            <w:r>
+              <w:rPr>
+                <w:rFonts w:ascii="Segoe UI" w:hAnsi="Segoe UI" w:cs="Segoe UI"/>
+                <w:b/>
+                <w:bCs/>
+                <w:color w:val="0F0F0F"/>
+              </w:rPr>
+              <w:t>Entity Name</w:t>
+            </w:r>
+          </w:p>
+        </w:tc>
+        <w:tc>
+          <w:tcPr>
+            <w:tcW w:w="5996" w:type="dxa"/>
+            <w:gridSpan w:val="3"/>
+          </w:tcPr>
+          <w:p>
+            <w:pPr>
+              <w:pStyle w:val="ListParagraph"/>
+              <w:ind w:left="0"/>
+              <w:rPr>
+                <w:rFonts w:ascii="Segoe UI" w:hAnsi="Segoe UI" w:cs="Segoe UI"/>
+                <w:color w:val="0F0F0F"/>
+              </w:rPr>
+            </w:pPr>
+            <w:proofErr w:type="spellStart"/>
+            <w:r>
+              <w:rPr>
+                <w:rFonts w:ascii="Segoe UI" w:hAnsi="Segoe UI" w:cs="Segoe UI"/>
+                <w:color w:val="0F0F0F"/>
+              </w:rPr>
+              <w:t>Action</w:t>
+            </w:r>
+            <w:r>
+              <w:rPr>
+                <w:rFonts w:ascii="Segoe UI" w:hAnsi="Segoe UI" w:cs="Segoe UI"/>
+                <w:color w:val="0F0F0F"/>
+              </w:rPr>
+              <w:t>Group</w:t>
+            </w:r>
+            <w:proofErr w:type="spellEnd"/>
+          </w:p>
+        </w:tc>
+      </w:tr>
+      <w:tr>
+        <w:trPr>
+          <w:trHeight w:val="296"/>
+        </w:trPr>
+        <w:tc>
+          <w:tcPr>
+            <w:tcW w:w="2120" w:type="dxa"/>
+            <w:shd w:val="clear" w:color="auto" w:fill="BFBFBF" w:themeFill="background1" w:themeFillShade="BF"/>
+          </w:tcPr>
+          <w:p>
+            <w:pPr>
+              <w:pStyle w:val="ListParagraph"/>
+              <w:ind w:left="0"/>
+              <w:rPr>
+                <w:rFonts w:ascii="Segoe UI" w:hAnsi="Segoe UI" w:cs="Segoe UI"/>
+                <w:b/>
+                <w:bCs/>
+                <w:color w:val="0F0F0F"/>
+              </w:rPr>
+            </w:pPr>
+            <w:r>
+              <w:rPr>
+                <w:rFonts w:ascii="Segoe UI" w:hAnsi="Segoe UI" w:cs="Segoe UI"/>
+                <w:b/>
+                <w:bCs/>
+                <w:color w:val="0F0F0F"/>
+              </w:rPr>
+              <w:t>Entity Type</w:t>
+            </w:r>
+          </w:p>
+        </w:tc>
+        <w:tc>
+          <w:tcPr>
+            <w:tcW w:w="5996" w:type="dxa"/>
+            <w:gridSpan w:val="3"/>
+          </w:tcPr>
+          <w:p>
+            <w:pPr>
+              <w:pStyle w:val="ListParagraph"/>
+              <w:ind w:left="0"/>
+              <w:rPr>
+                <w:rFonts w:ascii="Segoe UI" w:hAnsi="Segoe UI" w:cs="Segoe UI"/>
+                <w:color w:val="0F0F0F"/>
+              </w:rPr>
+            </w:pPr>
+            <w:r>
+              <w:rPr>
+                <w:rFonts w:ascii="Segoe UI" w:hAnsi="Segoe UI" w:cs="Segoe UI"/>
+                <w:color w:val="0F0F0F"/>
+              </w:rPr>
+              <w:t>Table</w:t>
+            </w:r>
+          </w:p>
+        </w:tc>
+      </w:tr>
+      <w:tr>
+        <w:trPr>
+          <w:trHeight w:val="612"/>
+        </w:trPr>
+        <w:tc>
+          <w:tcPr>
+            <w:tcW w:w="2120" w:type="dxa"/>
+            <w:shd w:val="clear" w:color="auto" w:fill="BFBFBF" w:themeFill="background1" w:themeFillShade="BF"/>
+          </w:tcPr>
+          <w:p>
+            <w:pPr>
+              <w:pStyle w:val="ListParagraph"/>
+              <w:ind w:left="0"/>
+              <w:rPr>
+                <w:rFonts w:ascii="Segoe UI" w:hAnsi="Segoe UI" w:cs="Segoe UI"/>
+                <w:b/>
+                <w:bCs/>
+                <w:color w:val="0F0F0F"/>
+              </w:rPr>
+            </w:pPr>
+            <w:r>
+              <w:rPr>
+                <w:rFonts w:ascii="Segoe UI" w:hAnsi="Segoe UI" w:cs="Segoe UI"/>
+                <w:b/>
+                <w:bCs/>
+                <w:color w:val="0F0F0F"/>
+              </w:rPr>
+              <w:t xml:space="preserve">Purpose / </w:t>
+            </w:r>
+            <w:r>
+              <w:rPr>
+                <w:rFonts w:ascii="Segoe UI" w:hAnsi="Segoe UI" w:cs="Segoe UI"/>
+                <w:b/>
+                <w:bCs/>
+                <w:color w:val="0F0F0F"/>
+              </w:rPr>
+              <w:t>Description</w:t>
+            </w:r>
+          </w:p>
+        </w:tc>
+        <w:tc>
+          <w:tcPr>
+            <w:tcW w:w="5996" w:type="dxa"/>
+            <w:gridSpan w:val="3"/>
+          </w:tcPr>
+          <w:p>
+            <w:pPr>
+              <w:pStyle w:val="ListParagraph"/>
+              <w:ind w:left="0"/>
+              <w:rPr>
+                <w:rFonts w:ascii="Segoe UI" w:hAnsi="Segoe UI" w:cs="Segoe UI"/>
+                <w:color w:val="0F0F0F"/>
+              </w:rPr>
+            </w:pPr>
+          </w:p>
+        </w:tc>
+      </w:tr>
+      <w:tr>
+        <w:trPr>
+          <w:trHeight w:val="296"/>
+        </w:trPr>
+        <w:tc>
+          <w:tcPr>
+            <w:tcW w:w="2120" w:type="dxa"/>
+            <w:shd w:val="clear" w:color="auto" w:fill="BFBFBF" w:themeFill="background1" w:themeFillShade="BF"/>
+          </w:tcPr>
+          <w:p>
+            <w:pPr>
+              <w:pStyle w:val="ListParagraph"/>
+              <w:ind w:left="0"/>
+              <w:rPr>
+                <w:rFonts w:ascii="Segoe UI" w:hAnsi="Segoe UI" w:cs="Segoe UI"/>
+                <w:b/>
+                <w:bCs/>
+                <w:color w:val="0F0F0F"/>
+              </w:rPr>
+            </w:pPr>
+            <w:r>
+              <w:rPr>
+                <w:rFonts w:ascii="Segoe UI" w:hAnsi="Segoe UI" w:cs="Segoe UI"/>
+                <w:b/>
+                <w:bCs/>
+                <w:color w:val="0F0F0F"/>
+              </w:rPr>
+              <w:t>Database Type</w:t>
+            </w:r>
+          </w:p>
+        </w:tc>
+        <w:tc>
+          <w:tcPr>
+            <w:tcW w:w="5996" w:type="dxa"/>
+            <w:gridSpan w:val="3"/>
+          </w:tcPr>
+          <w:p>
+            <w:pPr>
+              <w:pStyle w:val="ListParagraph"/>
+              <w:ind w:left="0"/>
+              <w:rPr>
+                <w:rFonts w:ascii="Segoe UI" w:hAnsi="Segoe UI" w:cs="Segoe UI"/>
+                <w:color w:val="0F0F0F"/>
+              </w:rPr>
+            </w:pPr>
+            <w:r>
+              <w:rPr>
+                <w:rFonts w:ascii="Segoe UI" w:hAnsi="Segoe UI" w:cs="Segoe UI"/>
+                <w:color w:val="0F0F0F"/>
+              </w:rPr>
+              <w:t>PostgreSQL</w:t>
+            </w:r>
+          </w:p>
+        </w:tc>
+      </w:tr>
+      <w:tr>
+        <w:trPr>
+          <w:trHeight w:val="306"/>
+        </w:trPr>
+        <w:tc>
+          <w:tcPr>
+            <w:tcW w:w="2120" w:type="dxa"/>
+            <w:shd w:val="clear" w:color="auto" w:fill="BFBFBF" w:themeFill="background1" w:themeFillShade="BF"/>
+          </w:tcPr>
+          <w:p>
+            <w:pPr>
+              <w:pStyle w:val="ListParagraph"/>
+              <w:ind w:left="0"/>
+              <w:rPr>
+                <w:rFonts w:ascii="Segoe UI" w:hAnsi="Segoe UI" w:cs="Segoe UI"/>
+                <w:b/>
+                <w:bCs/>
+                <w:color w:val="0F0F0F"/>
+              </w:rPr>
+            </w:pPr>
+            <w:r>
+              <w:rPr>
+                <w:rFonts w:ascii="Segoe UI" w:hAnsi="Segoe UI" w:cs="Segoe UI"/>
+                <w:b/>
+                <w:bCs/>
+                <w:color w:val="0F0F0F"/>
+              </w:rPr>
+              <w:t>Database Name</w:t>
+            </w:r>
+          </w:p>
+        </w:tc>
+        <w:tc>
+          <w:tcPr>
+            <w:tcW w:w="5996" w:type="dxa"/>
+            <w:gridSpan w:val="3"/>
+          </w:tcPr>
+          <w:p>
+            <w:pPr>
+              <w:pStyle w:val="ListParagraph"/>
+              <w:ind w:left="0"/>
+              <w:rPr>
+                <w:rFonts w:ascii="Segoe UI" w:hAnsi="Segoe UI" w:cs="Segoe UI"/>
+                <w:color w:val="0F0F0F"/>
+              </w:rPr>
+            </w:pPr>
+            <w:r>
+              <w:rPr>
+                <w:rFonts w:ascii="Segoe UI" w:hAnsi="Segoe UI" w:cs="Segoe UI"/>
+                <w:color w:val="0F0F0F"/>
+              </w:rPr>
+              <w:t>System Database</w:t>
+            </w:r>
+          </w:p>
+        </w:tc>
+      </w:tr>
+      <w:tr>
+        <w:trPr>
+          <w:trHeight w:val="306"/>
+        </w:trPr>
+        <w:tc>
+          <w:tcPr>
+            <w:tcW w:w="2120" w:type="dxa"/>
+            <w:shd w:val="clear" w:color="auto" w:fill="BFBFBF" w:themeFill="background1" w:themeFillShade="BF"/>
+          </w:tcPr>
+          <w:p>
+            <w:pPr>
+              <w:pStyle w:val="ListParagraph"/>
+              <w:ind w:left="0"/>
+              <w:rPr>
+                <w:rFonts w:ascii="Segoe UI" w:hAnsi="Segoe UI" w:cs="Segoe UI"/>
+                <w:b/>
+                <w:bCs/>
+                <w:color w:val="0F0F0F"/>
+              </w:rPr>
+            </w:pPr>
+            <w:r>
+              <w:rPr>
+                <w:rFonts w:ascii="Segoe UI" w:hAnsi="Segoe UI" w:cs="Segoe UI"/>
+                <w:b/>
+                <w:bCs/>
+                <w:color w:val="0F0F0F"/>
+              </w:rPr>
+              <w:lastRenderedPageBreak/>
+              <w:t>References</w:t>
+            </w:r>
+          </w:p>
+        </w:tc>
+        <w:tc>
+          <w:tcPr>
+            <w:tcW w:w="5996" w:type="dxa"/>
+            <w:gridSpan w:val="3"/>
+          </w:tcPr>
+          <w:p>
+            <w:pPr>
+              <w:pStyle w:val="ListParagraph"/>
+              <w:ind w:left="0"/>
+              <w:rPr>
+                <w:rFonts w:ascii="Segoe UI" w:hAnsi="Segoe UI" w:cs="Segoe UI"/>
+                <w:color w:val="0F0F0F"/>
+              </w:rPr>
+            </w:pPr>
+          </w:p>
+        </w:tc>
+      </w:tr>
+      <w:tr>
+        <w:trPr>
+          <w:trHeight w:val="602"/>
+        </w:trPr>
+        <w:tc>
+          <w:tcPr>
+            <w:tcW w:w="2120" w:type="dxa"/>
+            <w:shd w:val="clear" w:color="auto" w:fill="BFBFBF" w:themeFill="background1" w:themeFillShade="BF"/>
+          </w:tcPr>
+          <w:p>
+            <w:pPr>
+              <w:pStyle w:val="ListParagraph"/>
+              <w:ind w:left="0"/>
+              <w:rPr>
+                <w:rFonts w:ascii="Segoe UI" w:hAnsi="Segoe UI" w:cs="Segoe UI"/>
+                <w:b/>
+                <w:bCs/>
+                <w:color w:val="0F0F0F"/>
+              </w:rPr>
+            </w:pPr>
+            <w:r>
+              <w:rPr>
+                <w:rFonts w:ascii="Segoe UI" w:hAnsi="Segoe UI" w:cs="Segoe UI"/>
+                <w:b/>
+                <w:bCs/>
+                <w:color w:val="0F0F0F"/>
+              </w:rPr>
+              <w:t>Attribute Name</w:t>
+            </w:r>
+          </w:p>
+        </w:tc>
+        <w:tc>
+          <w:tcPr>
+            <w:tcW w:w="2237" w:type="dxa"/>
+            <w:shd w:val="clear" w:color="auto" w:fill="BFBFBF" w:themeFill="background1" w:themeFillShade="BF"/>
+          </w:tcPr>
+          <w:p>
+            <w:pPr>
+              <w:pStyle w:val="ListParagraph"/>
+              <w:ind w:left="0"/>
+              <w:rPr>
+                <w:rFonts w:ascii="Segoe UI" w:hAnsi="Segoe UI" w:cs="Segoe UI"/>
+                <w:b/>
+                <w:bCs/>
+                <w:color w:val="0F0F0F"/>
+              </w:rPr>
+            </w:pPr>
+            <w:r>
+              <w:rPr>
+                <w:rFonts w:ascii="Segoe UI" w:hAnsi="Segoe UI" w:cs="Segoe UI"/>
+                <w:b/>
+                <w:bCs/>
+                <w:color w:val="0F0F0F"/>
+              </w:rPr>
+              <w:t>Purpose</w:t>
+            </w:r>
+            <w:r>
+              <w:rPr>
+                <w:rFonts w:ascii="Segoe UI" w:hAnsi="Segoe UI" w:cs="Segoe UI"/>
+                <w:b/>
+                <w:bCs/>
+                <w:color w:val="0F0F0F"/>
+              </w:rPr>
+              <w:t xml:space="preserve"> / Description</w:t>
+            </w:r>
+          </w:p>
+        </w:tc>
+        <w:tc>
+          <w:tcPr>
+            <w:tcW w:w="1956" w:type="dxa"/>
+            <w:shd w:val="clear" w:color="auto" w:fill="BFBFBF" w:themeFill="background1" w:themeFillShade="BF"/>
+          </w:tcPr>
+          <w:p>
+            <w:pPr>
+              <w:pStyle w:val="ListParagraph"/>
+              <w:ind w:left="0"/>
+              <w:rPr>
+                <w:rFonts w:ascii="Segoe UI" w:hAnsi="Segoe UI" w:cs="Segoe UI"/>
+                <w:b/>
+                <w:bCs/>
+                <w:color w:val="0F0F0F"/>
+              </w:rPr>
+            </w:pPr>
+            <w:r>
+              <w:rPr>
+                <w:rFonts w:ascii="Segoe UI" w:hAnsi="Segoe UI" w:cs="Segoe UI"/>
+                <w:b/>
+                <w:bCs/>
+                <w:color w:val="0F0F0F"/>
+              </w:rPr>
+              <w:t>Data Type</w:t>
+            </w:r>
+          </w:p>
+        </w:tc>
+        <w:tc>
+          <w:tcPr>
+            <w:tcW w:w="1803" w:type="dxa"/>
+            <w:shd w:val="clear" w:color="auto" w:fill="BFBFBF" w:themeFill="background1" w:themeFillShade="BF"/>
+          </w:tcPr>
+          <w:p>
+            <w:pPr>
+              <w:pStyle w:val="ListParagraph"/>
+              <w:ind w:left="0"/>
+              <w:rPr>
+                <w:rFonts w:ascii="Segoe UI" w:hAnsi="Segoe UI" w:cs="Segoe UI"/>
+                <w:b/>
+                <w:bCs/>
+                <w:color w:val="0F0F0F"/>
+              </w:rPr>
+            </w:pPr>
+            <w:r>
+              <w:rPr>
+                <w:rFonts w:ascii="Segoe UI" w:hAnsi="Segoe UI" w:cs="Segoe UI"/>
+                <w:b/>
+                <w:bCs/>
+                <w:color w:val="0F0F0F"/>
+              </w:rPr>
+              <w:t>Constraints</w:t>
+            </w:r>
+          </w:p>
+        </w:tc>
+      </w:tr>
+      <w:tr>
+        <w:trPr>
+          <w:trHeight w:val="612"/>
+        </w:trPr>
+        <w:tc>
+          <w:tcPr>
+            <w:tcW w:w="2120" w:type="dxa"/>
+          </w:tcPr>
+          <w:p>
+            <w:pPr>
+              <w:pStyle w:val="ListParagraph"/>
+              <w:ind w:left="0"/>
+              <w:rPr>
+                <w:rFonts w:ascii="Segoe UI" w:hAnsi="Segoe UI" w:cs="Segoe UI"/>
+                <w:color w:val="0F0F0F"/>
+              </w:rPr>
+            </w:pPr>
+            <w:r>
+              <w:rPr>
+                <w:rFonts w:ascii="Segoe UI" w:hAnsi="Segoe UI" w:cs="Segoe UI"/>
+                <w:color w:val="0F0F0F"/>
+              </w:rPr>
+              <w:t>Code</w:t>
+            </w:r>
+          </w:p>
+        </w:tc>
+        <w:tc>
+          <w:tcPr>
+            <w:tcW w:w="2237" w:type="dxa"/>
+          </w:tcPr>
+          <w:p>
+            <w:pPr>
+              <w:pStyle w:val="ListParagraph"/>
+              <w:ind w:left="0"/>
+              <w:rPr>
+                <w:rFonts w:ascii="Segoe UI" w:hAnsi="Segoe UI" w:cs="Segoe UI"/>
+                <w:color w:val="0F0F0F"/>
+              </w:rPr>
+            </w:pPr>
+            <w:r>
+              <w:rPr>
+                <w:rFonts w:ascii="Segoe UI" w:hAnsi="Segoe UI" w:cs="Segoe UI"/>
+                <w:color w:val="0F0F0F"/>
+              </w:rPr>
+              <w:t xml:space="preserve">An unique No for </w:t>
+            </w:r>
+            <w:r>
+              <w:rPr>
+                <w:rFonts w:ascii="Segoe UI" w:hAnsi="Segoe UI" w:cs="Segoe UI"/>
+                <w:color w:val="0F0F0F"/>
+              </w:rPr>
+              <w:t>action group</w:t>
+            </w:r>
+          </w:p>
+        </w:tc>
+        <w:tc>
+          <w:tcPr>
+            <w:tcW w:w="1956" w:type="dxa"/>
+          </w:tcPr>
+          <w:p>
+            <w:pPr>
+              <w:pStyle w:val="ListParagraph"/>
+              <w:ind w:left="0"/>
+              <w:rPr>
+                <w:rFonts w:ascii="Segoe UI" w:hAnsi="Segoe UI" w:cs="Segoe UI"/>
+                <w:color w:val="0F0F0F"/>
+              </w:rPr>
+            </w:pPr>
+            <w:r>
+              <w:rPr>
+                <w:rFonts w:ascii="Segoe UI" w:hAnsi="Segoe UI" w:cs="Segoe UI"/>
+                <w:color w:val="0F0F0F"/>
+              </w:rPr>
+              <w:t>String</w:t>
+            </w:r>
+          </w:p>
+        </w:tc>
+        <w:tc>
+          <w:tcPr>
+            <w:tcW w:w="1803" w:type="dxa"/>
+          </w:tcPr>
+          <w:p>
+            <w:pPr>
+              <w:pStyle w:val="ListParagraph"/>
+              <w:ind w:left="0"/>
+              <w:rPr>
+                <w:rFonts w:ascii="Segoe UI" w:hAnsi="Segoe UI" w:cs="Segoe UI"/>
+                <w:color w:val="0F0F0F"/>
+              </w:rPr>
+            </w:pPr>
+            <w:r>
+              <w:rPr>
+                <w:rFonts w:ascii="Segoe UI" w:hAnsi="Segoe UI" w:cs="Segoe UI"/>
+                <w:color w:val="0F0F0F"/>
+              </w:rPr>
+              <w:t>Primary Key</w:t>
+            </w:r>
+          </w:p>
+        </w:tc>
+      </w:tr>
+      <w:tr>
+        <w:trPr>
+          <w:trHeight w:val="612"/>
+        </w:trPr>
+        <w:tc>
+          <w:tcPr>
+            <w:tcW w:w="2120" w:type="dxa"/>
+          </w:tcPr>
+          <w:p>
+            <w:pPr>
+              <w:pStyle w:val="ListParagraph"/>
+              <w:ind w:left="0"/>
+              <w:rPr>
+                <w:rFonts w:ascii="Segoe UI" w:hAnsi="Segoe UI" w:cs="Segoe UI"/>
+                <w:color w:val="0F0F0F"/>
+              </w:rPr>
+            </w:pPr>
+            <w:r>
+              <w:rPr>
+                <w:rFonts w:ascii="Segoe UI" w:hAnsi="Segoe UI" w:cs="Segoe UI"/>
+                <w:color w:val="0F0F0F"/>
+              </w:rPr>
+              <w:t>Member Code</w:t>
+            </w:r>
+          </w:p>
+        </w:tc>
+        <w:tc>
+          <w:tcPr>
+            <w:tcW w:w="2237" w:type="dxa"/>
+          </w:tcPr>
+          <w:p>
+            <w:pPr>
+              <w:pStyle w:val="ListParagraph"/>
+              <w:ind w:left="0"/>
+              <w:rPr>
+                <w:rFonts w:ascii="Segoe UI" w:hAnsi="Segoe UI" w:cs="Segoe UI"/>
+                <w:color w:val="0F0F0F"/>
+              </w:rPr>
+            </w:pPr>
+            <w:r>
+              <w:rPr>
+                <w:rFonts w:ascii="Segoe UI" w:hAnsi="Segoe UI" w:cs="Segoe UI"/>
+                <w:color w:val="0F0F0F"/>
+              </w:rPr>
+              <w:t>Member information</w:t>
+            </w:r>
+          </w:p>
+        </w:tc>
+        <w:tc>
+          <w:tcPr>
+            <w:tcW w:w="1956" w:type="dxa"/>
+          </w:tcPr>
+          <w:p>
+            <w:pPr>
+              <w:pStyle w:val="ListParagraph"/>
+              <w:ind w:left="0"/>
+              <w:rPr>
+                <w:rFonts w:ascii="Segoe UI" w:hAnsi="Segoe UI" w:cs="Segoe UI"/>
+                <w:color w:val="0F0F0F"/>
+              </w:rPr>
+            </w:pPr>
+            <w:r>
+              <w:rPr>
+                <w:rFonts w:ascii="Segoe UI" w:hAnsi="Segoe UI" w:cs="Segoe UI"/>
+                <w:color w:val="0F0F0F"/>
+              </w:rPr>
+              <w:t>String</w:t>
+            </w:r>
+          </w:p>
+        </w:tc>
+        <w:tc>
+          <w:tcPr>
+            <w:tcW w:w="1803" w:type="dxa"/>
+          </w:tcPr>
+          <w:p>
+            <w:pPr>
+              <w:pStyle w:val="ListParagraph"/>
+              <w:ind w:left="0"/>
+              <w:rPr>
+                <w:rFonts w:ascii="Segoe UI" w:hAnsi="Segoe UI" w:cs="Segoe UI"/>
+                <w:color w:val="0F0F0F"/>
+              </w:rPr>
+            </w:pPr>
+            <w:r>
+              <w:rPr>
+                <w:rFonts w:ascii="Segoe UI" w:hAnsi="Segoe UI" w:cs="Segoe UI"/>
+                <w:color w:val="0F0F0F"/>
+              </w:rPr>
+              <w:t>Foreign Key</w:t>
+            </w:r>
+          </w:p>
+        </w:tc>
+      </w:tr>
+      <w:tr>
+        <w:trPr>
+          <w:trHeight w:val="612"/>
+        </w:trPr>
+        <w:tc>
+          <w:tcPr>
+            <w:tcW w:w="2120" w:type="dxa"/>
+          </w:tcPr>
+          <w:p>
+            <w:pPr>
+              <w:pStyle w:val="ListParagraph"/>
+              <w:ind w:left="0"/>
+              <w:rPr>
+                <w:rFonts w:ascii="Segoe UI" w:hAnsi="Segoe UI" w:cs="Segoe UI"/>
+                <w:color w:val="0F0F0F"/>
+              </w:rPr>
+            </w:pPr>
+            <w:r>
+              <w:rPr>
+                <w:rFonts w:ascii="Segoe UI" w:hAnsi="Segoe UI" w:cs="Segoe UI"/>
+                <w:color w:val="0F0F0F"/>
+              </w:rPr>
+              <w:t>Name</w:t>
+            </w:r>
+          </w:p>
+        </w:tc>
+        <w:tc>
+          <w:tcPr>
+            <w:tcW w:w="2237" w:type="dxa"/>
+          </w:tcPr>
+          <w:p>
+            <w:pPr>
+              <w:pStyle w:val="ListParagraph"/>
+              <w:ind w:left="0"/>
+              <w:rPr>
+                <w:rFonts w:ascii="Segoe UI" w:hAnsi="Segoe UI" w:cs="Segoe UI"/>
+                <w:color w:val="0F0F0F"/>
+              </w:rPr>
+            </w:pPr>
+            <w:r>
+              <w:rPr>
+                <w:rFonts w:ascii="Segoe UI" w:hAnsi="Segoe UI" w:cs="Segoe UI"/>
+                <w:color w:val="0F0F0F"/>
+              </w:rPr>
+              <w:t>A name for an action</w:t>
+            </w:r>
+            <w:r>
+              <w:rPr>
+                <w:rFonts w:ascii="Segoe UI" w:hAnsi="Segoe UI" w:cs="Segoe UI"/>
+                <w:color w:val="0F0F0F"/>
+              </w:rPr>
+              <w:t xml:space="preserve"> group</w:t>
+            </w:r>
+          </w:p>
+        </w:tc>
+        <w:tc>
+          <w:tcPr>
+            <w:tcW w:w="1956" w:type="dxa"/>
+          </w:tcPr>
+          <w:p>
+            <w:pPr>
+              <w:pStyle w:val="ListParagraph"/>
+              <w:ind w:left="0"/>
+              <w:rPr>
+                <w:rFonts w:ascii="Segoe UI" w:hAnsi="Segoe UI" w:cs="Segoe UI"/>
+                <w:color w:val="0F0F0F"/>
+              </w:rPr>
+            </w:pPr>
+            <w:r>
+              <w:rPr>
+                <w:rFonts w:ascii="Segoe UI" w:hAnsi="Segoe UI" w:cs="Segoe UI"/>
+                <w:color w:val="0F0F0F"/>
+              </w:rPr>
+              <w:t>string</w:t>
+            </w:r>
+          </w:p>
+        </w:tc>
+        <w:tc>
+          <w:tcPr>
+            <w:tcW w:w="1803" w:type="dxa"/>
+          </w:tcPr>
+          <w:p>
+            <w:pPr>
+              <w:pStyle w:val="ListParagraph"/>
+              <w:ind w:left="0"/>
+              <w:rPr>
+                <w:rFonts w:ascii="Segoe UI" w:hAnsi="Segoe UI" w:cs="Segoe UI"/>
+                <w:color w:val="0F0F0F"/>
+              </w:rPr>
+            </w:pPr>
+            <w:r>
+              <w:rPr>
+                <w:rFonts w:ascii="Segoe UI" w:hAnsi="Segoe UI" w:cs="Segoe UI"/>
+                <w:color w:val="0F0F0F"/>
+              </w:rPr>
+              <w:t>Unique</w:t>
+            </w:r>
+          </w:p>
+        </w:tc>
+      </w:tr>
+      <w:tr>
+        <w:trPr>
+          <w:trHeight w:val="602"/>
+        </w:trPr>
+        <w:tc>
+          <w:tcPr>
+            <w:tcW w:w="2120" w:type="dxa"/>
+          </w:tcPr>
+          <w:p>
+            <w:pPr>
+              <w:pStyle w:val="ListParagraph"/>
+              <w:ind w:left="0"/>
+              <w:rPr>
+                <w:rFonts w:ascii="Segoe UI" w:hAnsi="Segoe UI" w:cs="Segoe UI"/>
+                <w:color w:val="0F0F0F"/>
+              </w:rPr>
+            </w:pPr>
+            <w:r>
+              <w:rPr>
+                <w:rFonts w:ascii="Segoe UI" w:hAnsi="Segoe UI" w:cs="Segoe UI"/>
+                <w:color w:val="0F0F0F"/>
+              </w:rPr>
+              <w:t>Description</w:t>
+            </w:r>
+          </w:p>
+        </w:tc>
+        <w:tc>
+          <w:tcPr>
+            <w:tcW w:w="2237" w:type="dxa"/>
+          </w:tcPr>
+          <w:p>
+            <w:pPr>
+              <w:pStyle w:val="ListParagraph"/>
+              <w:ind w:left="0"/>
+              <w:rPr>
+                <w:rFonts w:ascii="Segoe UI" w:hAnsi="Segoe UI" w:cs="Segoe UI"/>
+                <w:color w:val="0F0F0F"/>
+              </w:rPr>
+            </w:pPr>
+            <w:r>
+              <w:rPr>
+                <w:rFonts w:ascii="Segoe UI" w:hAnsi="Segoe UI" w:cs="Segoe UI"/>
+                <w:color w:val="0F0F0F"/>
+              </w:rPr>
+              <w:t>A small note about action</w:t>
+            </w:r>
+            <w:r>
+              <w:rPr>
+                <w:rFonts w:ascii="Segoe UI" w:hAnsi="Segoe UI" w:cs="Segoe UI"/>
+                <w:color w:val="0F0F0F"/>
+              </w:rPr>
+              <w:t xml:space="preserve"> group</w:t>
+            </w:r>
+          </w:p>
+        </w:tc>
+        <w:tc>
+          <w:tcPr>
+            <w:tcW w:w="1956" w:type="dxa"/>
+          </w:tcPr>
+          <w:p>
+            <w:pPr>
+              <w:pStyle w:val="ListParagraph"/>
+              <w:ind w:left="0"/>
+              <w:rPr>
+                <w:rFonts w:ascii="Segoe UI" w:hAnsi="Segoe UI" w:cs="Segoe UI"/>
+                <w:color w:val="0F0F0F"/>
+              </w:rPr>
+            </w:pPr>
+            <w:r>
+              <w:rPr>
+                <w:rFonts w:ascii="Segoe UI" w:hAnsi="Segoe UI" w:cs="Segoe UI"/>
+                <w:color w:val="0F0F0F"/>
+              </w:rPr>
+              <w:t>Text</w:t>
+            </w:r>
+          </w:p>
+        </w:tc>
+        <w:tc>
+          <w:tcPr>
+            <w:tcW w:w="1803" w:type="dxa"/>
+          </w:tcPr>
+          <w:p>
+            <w:pPr>
+              <w:pStyle w:val="ListParagraph"/>
+              <w:ind w:left="0"/>
+              <w:rPr>
+                <w:rFonts w:ascii="Segoe UI" w:hAnsi="Segoe UI" w:cs="Segoe UI"/>
+                <w:color w:val="0F0F0F"/>
+              </w:rPr>
+            </w:pPr>
+          </w:p>
+        </w:tc>
+      </w:tr>
+    </w:tbl>
+    <w:p>
+      <w:pPr>
+        <w:pStyle w:val="ListParagraph"/>
+        <w:ind w:left="900"/>
+        <w:rPr>
+          <w:rFonts w:ascii="Segoe UI" w:hAnsi="Segoe UI" w:cs="Segoe UI"/>
+          <w:color w:val="0F0F0F"/>
+        </w:rPr>
+      </w:pPr>
     </w:p>
     <w:p>
       <w:pPr>
         <w:pStyle w:val="ListParagraph"/>
-        <w:numPr>
-          <w:ilvl w:val="0"/>
-          <w:numId w:val="49"/>
-        </w:numPr>
+        <w:ind w:left="900"/>
         <w:rPr>
-          <w:b/>
-          <w:bCs/>
+          <w:rFonts w:ascii="Segoe UI" w:hAnsi="Segoe UI" w:cs="Segoe UI"/>
+          <w:color w:val="0F0F0F"/>
         </w:rPr>
       </w:pPr>
-      <w:r>
+    </w:p>
+    <w:tbl>
+      <w:tblPr>
+        <w:tblStyle w:val="TableGrid"/>
+        <w:tblW w:w="0" w:type="auto"/>
+        <w:tblInd w:w="900" w:type="dxa"/>
+        <w:tblLook w:val="04A0" w:firstRow="1" w:lastRow="0" w:firstColumn="1" w:lastColumn="0" w:noHBand="0" w:noVBand="1"/>
+      </w:tblPr>
+      <w:tblGrid>
+        <w:gridCol w:w="2120"/>
+        <w:gridCol w:w="2237"/>
+        <w:gridCol w:w="1956"/>
+        <w:gridCol w:w="1803"/>
+      </w:tblGrid>
+      <w:tr>
+        <w:trPr>
+          <w:trHeight w:val="306"/>
+        </w:trPr>
+        <w:tc>
+          <w:tcPr>
+            <w:tcW w:w="2072" w:type="dxa"/>
+            <w:shd w:val="clear" w:color="auto" w:fill="BFBFBF" w:themeFill="background1" w:themeFillShade="BF"/>
+          </w:tcPr>
+          <w:p>
+            <w:pPr>
+              <w:pStyle w:val="ListParagraph"/>
+              <w:ind w:left="0"/>
+              <w:rPr>
+                <w:rFonts w:ascii="Segoe UI" w:hAnsi="Segoe UI" w:cs="Segoe UI"/>
+                <w:color w:val="0F0F0F"/>
+              </w:rPr>
+            </w:pPr>
+            <w:r>
+              <w:rPr>
+                <w:rFonts w:ascii="Segoe UI" w:hAnsi="Segoe UI" w:cs="Segoe UI"/>
+                <w:b/>
+                <w:bCs/>
+                <w:color w:val="0F0F0F"/>
+              </w:rPr>
+              <w:t>Entity Name</w:t>
+            </w:r>
+          </w:p>
+        </w:tc>
+        <w:tc>
+          <w:tcPr>
+            <w:tcW w:w="6044" w:type="dxa"/>
+            <w:gridSpan w:val="3"/>
+          </w:tcPr>
+          <w:p>
+            <w:pPr>
+              <w:pStyle w:val="ListParagraph"/>
+              <w:ind w:left="0"/>
+              <w:rPr>
+                <w:rFonts w:ascii="Segoe UI" w:hAnsi="Segoe UI" w:cs="Segoe UI"/>
+                <w:color w:val="0F0F0F"/>
+              </w:rPr>
+            </w:pPr>
+            <w:r>
+              <w:rPr>
+                <w:rFonts w:ascii="Segoe UI" w:hAnsi="Segoe UI" w:cs="Segoe UI"/>
+                <w:color w:val="0F0F0F"/>
+              </w:rPr>
+              <w:t>Action</w:t>
+            </w:r>
+          </w:p>
+        </w:tc>
+      </w:tr>
+      <w:tr>
+        <w:trPr>
+          <w:trHeight w:val="296"/>
+        </w:trPr>
+        <w:tc>
+          <w:tcPr>
+            <w:tcW w:w="2072" w:type="dxa"/>
+            <w:shd w:val="clear" w:color="auto" w:fill="BFBFBF" w:themeFill="background1" w:themeFillShade="BF"/>
+          </w:tcPr>
+          <w:p>
+            <w:pPr>
+              <w:pStyle w:val="ListParagraph"/>
+              <w:ind w:left="0"/>
+              <w:rPr>
+                <w:rFonts w:ascii="Segoe UI" w:hAnsi="Segoe UI" w:cs="Segoe UI"/>
+                <w:b/>
+                <w:bCs/>
+                <w:color w:val="0F0F0F"/>
+              </w:rPr>
+            </w:pPr>
+            <w:r>
+              <w:rPr>
+                <w:rFonts w:ascii="Segoe UI" w:hAnsi="Segoe UI" w:cs="Segoe UI"/>
+                <w:b/>
+                <w:bCs/>
+                <w:color w:val="0F0F0F"/>
+              </w:rPr>
+              <w:t>Entity Type</w:t>
+            </w:r>
+          </w:p>
+        </w:tc>
+        <w:tc>
+          <w:tcPr>
+            <w:tcW w:w="6044" w:type="dxa"/>
+            <w:gridSpan w:val="3"/>
+          </w:tcPr>
+          <w:p>
+            <w:pPr>
+              <w:pStyle w:val="ListParagraph"/>
+              <w:ind w:left="0"/>
+              <w:rPr>
+                <w:rFonts w:ascii="Segoe UI" w:hAnsi="Segoe UI" w:cs="Segoe UI"/>
+                <w:color w:val="0F0F0F"/>
+              </w:rPr>
+            </w:pPr>
+            <w:r>
+              <w:rPr>
+                <w:rFonts w:ascii="Segoe UI" w:hAnsi="Segoe UI" w:cs="Segoe UI"/>
+                <w:color w:val="0F0F0F"/>
+              </w:rPr>
+              <w:t>Table</w:t>
+            </w:r>
+          </w:p>
+        </w:tc>
+      </w:tr>
+      <w:tr>
+        <w:trPr>
+          <w:trHeight w:val="612"/>
+        </w:trPr>
+        <w:tc>
+          <w:tcPr>
+            <w:tcW w:w="2072" w:type="dxa"/>
+            <w:shd w:val="clear" w:color="auto" w:fill="BFBFBF" w:themeFill="background1" w:themeFillShade="BF"/>
+          </w:tcPr>
+          <w:p>
+            <w:pPr>
+              <w:pStyle w:val="ListParagraph"/>
+              <w:ind w:left="0"/>
+              <w:rPr>
+                <w:rFonts w:ascii="Segoe UI" w:hAnsi="Segoe UI" w:cs="Segoe UI"/>
+                <w:b/>
+                <w:bCs/>
+                <w:color w:val="0F0F0F"/>
+              </w:rPr>
+            </w:pPr>
+            <w:r>
+              <w:rPr>
+                <w:rFonts w:ascii="Segoe UI" w:hAnsi="Segoe UI" w:cs="Segoe UI"/>
+                <w:b/>
+                <w:bCs/>
+                <w:color w:val="0F0F0F"/>
+              </w:rPr>
+              <w:t xml:space="preserve">Purpose / </w:t>
+            </w:r>
+            <w:r>
+              <w:rPr>
+                <w:rFonts w:ascii="Segoe UI" w:hAnsi="Segoe UI" w:cs="Segoe UI"/>
+                <w:b/>
+                <w:bCs/>
+                <w:color w:val="0F0F0F"/>
+              </w:rPr>
+              <w:t>Description</w:t>
+            </w:r>
+          </w:p>
+        </w:tc>
+        <w:tc>
+          <w:tcPr>
+            <w:tcW w:w="6044" w:type="dxa"/>
+            <w:gridSpan w:val="3"/>
+          </w:tcPr>
+          <w:p>
+            <w:pPr>
+              <w:pStyle w:val="ListParagraph"/>
+              <w:ind w:left="0"/>
+              <w:rPr>
+                <w:rFonts w:ascii="Segoe UI" w:hAnsi="Segoe UI" w:cs="Segoe UI"/>
+                <w:color w:val="0F0F0F"/>
+              </w:rPr>
+            </w:pPr>
+          </w:p>
+        </w:tc>
+      </w:tr>
+      <w:tr>
+        <w:trPr>
+          <w:trHeight w:val="296"/>
+        </w:trPr>
+        <w:tc>
+          <w:tcPr>
+            <w:tcW w:w="2072" w:type="dxa"/>
+            <w:shd w:val="clear" w:color="auto" w:fill="BFBFBF" w:themeFill="background1" w:themeFillShade="BF"/>
+          </w:tcPr>
+          <w:p>
+            <w:pPr>
+              <w:pStyle w:val="ListParagraph"/>
+              <w:ind w:left="0"/>
+              <w:rPr>
+                <w:rFonts w:ascii="Segoe UI" w:hAnsi="Segoe UI" w:cs="Segoe UI"/>
+                <w:b/>
+                <w:bCs/>
+                <w:color w:val="0F0F0F"/>
+              </w:rPr>
+            </w:pPr>
+            <w:r>
+              <w:rPr>
+                <w:rFonts w:ascii="Segoe UI" w:hAnsi="Segoe UI" w:cs="Segoe UI"/>
+                <w:b/>
+                <w:bCs/>
+                <w:color w:val="0F0F0F"/>
+              </w:rPr>
+              <w:t>Database Type</w:t>
+            </w:r>
+          </w:p>
+        </w:tc>
+        <w:tc>
+          <w:tcPr>
+            <w:tcW w:w="6044" w:type="dxa"/>
+            <w:gridSpan w:val="3"/>
+          </w:tcPr>
+          <w:p>
+            <w:pPr>
+              <w:pStyle w:val="ListParagraph"/>
+              <w:ind w:left="0"/>
+              <w:rPr>
+                <w:rFonts w:ascii="Segoe UI" w:hAnsi="Segoe UI" w:cs="Segoe UI"/>
+                <w:color w:val="0F0F0F"/>
+              </w:rPr>
+            </w:pPr>
+            <w:r>
+              <w:rPr>
+                <w:rFonts w:ascii="Segoe UI" w:hAnsi="Segoe UI" w:cs="Segoe UI"/>
+                <w:color w:val="0F0F0F"/>
+              </w:rPr>
+              <w:t>PostgreSQL</w:t>
+            </w:r>
+          </w:p>
+        </w:tc>
+      </w:tr>
+      <w:tr>
+        <w:trPr>
+          <w:trHeight w:val="306"/>
+        </w:trPr>
+        <w:tc>
+          <w:tcPr>
+            <w:tcW w:w="2072" w:type="dxa"/>
+            <w:shd w:val="clear" w:color="auto" w:fill="BFBFBF" w:themeFill="background1" w:themeFillShade="BF"/>
+          </w:tcPr>
+          <w:p>
+            <w:pPr>
+              <w:pStyle w:val="ListParagraph"/>
+              <w:ind w:left="0"/>
+              <w:rPr>
+                <w:rFonts w:ascii="Segoe UI" w:hAnsi="Segoe UI" w:cs="Segoe UI"/>
+                <w:b/>
+                <w:bCs/>
+                <w:color w:val="0F0F0F"/>
+              </w:rPr>
+            </w:pPr>
+            <w:r>
+              <w:rPr>
+                <w:rFonts w:ascii="Segoe UI" w:hAnsi="Segoe UI" w:cs="Segoe UI"/>
+                <w:b/>
+                <w:bCs/>
+                <w:color w:val="0F0F0F"/>
+              </w:rPr>
+              <w:t>Database Name</w:t>
+            </w:r>
+          </w:p>
+        </w:tc>
+        <w:tc>
+          <w:tcPr>
+            <w:tcW w:w="6044" w:type="dxa"/>
+            <w:gridSpan w:val="3"/>
+          </w:tcPr>
+          <w:p>
+            <w:pPr>
+              <w:pStyle w:val="ListParagraph"/>
+              <w:ind w:left="0"/>
+              <w:rPr>
+                <w:rFonts w:ascii="Segoe UI" w:hAnsi="Segoe UI" w:cs="Segoe UI"/>
+                <w:color w:val="0F0F0F"/>
+              </w:rPr>
+            </w:pPr>
+            <w:r>
+              <w:rPr>
+                <w:rFonts w:ascii="Segoe UI" w:hAnsi="Segoe UI" w:cs="Segoe UI"/>
+                <w:color w:val="0F0F0F"/>
+              </w:rPr>
+              <w:t>System Database</w:t>
+            </w:r>
+          </w:p>
+        </w:tc>
+      </w:tr>
+      <w:tr>
+        <w:trPr>
+          <w:trHeight w:val="306"/>
+        </w:trPr>
+        <w:tc>
+          <w:tcPr>
+            <w:tcW w:w="2072" w:type="dxa"/>
+            <w:shd w:val="clear" w:color="auto" w:fill="BFBFBF" w:themeFill="background1" w:themeFillShade="BF"/>
+          </w:tcPr>
+          <w:p>
+            <w:pPr>
+              <w:pStyle w:val="ListParagraph"/>
+              <w:ind w:left="0"/>
+              <w:rPr>
+                <w:rFonts w:ascii="Segoe UI" w:hAnsi="Segoe UI" w:cs="Segoe UI"/>
+                <w:b/>
+                <w:bCs/>
+                <w:color w:val="0F0F0F"/>
+              </w:rPr>
+            </w:pPr>
+            <w:r>
+              <w:rPr>
+                <w:rFonts w:ascii="Segoe UI" w:hAnsi="Segoe UI" w:cs="Segoe UI"/>
+                <w:b/>
+                <w:bCs/>
+                <w:color w:val="0F0F0F"/>
+              </w:rPr>
+              <w:t>References</w:t>
+            </w:r>
+          </w:p>
+        </w:tc>
+        <w:tc>
+          <w:tcPr>
+            <w:tcW w:w="6044" w:type="dxa"/>
+            <w:gridSpan w:val="3"/>
+          </w:tcPr>
+          <w:p>
+            <w:pPr>
+              <w:pStyle w:val="ListParagraph"/>
+              <w:ind w:left="0"/>
+              <w:rPr>
+                <w:rFonts w:ascii="Segoe UI" w:hAnsi="Segoe UI" w:cs="Segoe UI"/>
+                <w:color w:val="0F0F0F"/>
+              </w:rPr>
+            </w:pPr>
+          </w:p>
+        </w:tc>
+      </w:tr>
+      <w:tr>
+        <w:trPr>
+          <w:trHeight w:val="602"/>
+        </w:trPr>
+        <w:tc>
+          <w:tcPr>
+            <w:tcW w:w="2072" w:type="dxa"/>
+            <w:shd w:val="clear" w:color="auto" w:fill="BFBFBF" w:themeFill="background1" w:themeFillShade="BF"/>
+          </w:tcPr>
+          <w:p>
+            <w:pPr>
+              <w:pStyle w:val="ListParagraph"/>
+              <w:ind w:left="0"/>
+              <w:rPr>
+                <w:rFonts w:ascii="Segoe UI" w:hAnsi="Segoe UI" w:cs="Segoe UI"/>
+                <w:b/>
+                <w:bCs/>
+                <w:color w:val="0F0F0F"/>
+              </w:rPr>
+            </w:pPr>
+            <w:r>
+              <w:rPr>
+                <w:rFonts w:ascii="Segoe UI" w:hAnsi="Segoe UI" w:cs="Segoe UI"/>
+                <w:b/>
+                <w:bCs/>
+                <w:color w:val="0F0F0F"/>
+              </w:rPr>
+              <w:t>Attribute Name</w:t>
+            </w:r>
+          </w:p>
+        </w:tc>
+        <w:tc>
+          <w:tcPr>
+            <w:tcW w:w="2253" w:type="dxa"/>
+            <w:shd w:val="clear" w:color="auto" w:fill="BFBFBF" w:themeFill="background1" w:themeFillShade="BF"/>
+          </w:tcPr>
+          <w:p>
+            <w:pPr>
+              <w:pStyle w:val="ListParagraph"/>
+              <w:ind w:left="0"/>
+              <w:rPr>
+                <w:rFonts w:ascii="Segoe UI" w:hAnsi="Segoe UI" w:cs="Segoe UI"/>
+                <w:b/>
+                <w:bCs/>
+                <w:color w:val="0F0F0F"/>
+              </w:rPr>
+            </w:pPr>
+            <w:r>
+              <w:rPr>
+                <w:rFonts w:ascii="Segoe UI" w:hAnsi="Segoe UI" w:cs="Segoe UI"/>
+                <w:b/>
+                <w:bCs/>
+                <w:color w:val="0F0F0F"/>
+              </w:rPr>
+              <w:t>Purpose</w:t>
+            </w:r>
+            <w:r>
+              <w:rPr>
+                <w:rFonts w:ascii="Segoe UI" w:hAnsi="Segoe UI" w:cs="Segoe UI"/>
+                <w:b/>
+                <w:bCs/>
+                <w:color w:val="0F0F0F"/>
+              </w:rPr>
+              <w:t xml:space="preserve"> / Description</w:t>
+            </w:r>
+          </w:p>
+        </w:tc>
+        <w:tc>
+          <w:tcPr>
+            <w:tcW w:w="1981" w:type="dxa"/>
+            <w:shd w:val="clear" w:color="auto" w:fill="BFBFBF" w:themeFill="background1" w:themeFillShade="BF"/>
+          </w:tcPr>
+          <w:p>
+            <w:pPr>
+              <w:pStyle w:val="ListParagraph"/>
+              <w:ind w:left="0"/>
+              <w:rPr>
+                <w:rFonts w:ascii="Segoe UI" w:hAnsi="Segoe UI" w:cs="Segoe UI"/>
+                <w:b/>
+                <w:bCs/>
+                <w:color w:val="0F0F0F"/>
+              </w:rPr>
+            </w:pPr>
+            <w:r>
+              <w:rPr>
+                <w:rFonts w:ascii="Segoe UI" w:hAnsi="Segoe UI" w:cs="Segoe UI"/>
+                <w:b/>
+                <w:bCs/>
+                <w:color w:val="0F0F0F"/>
+              </w:rPr>
+              <w:t>Data Type</w:t>
+            </w:r>
+          </w:p>
+        </w:tc>
+        <w:tc>
+          <w:tcPr>
+            <w:tcW w:w="1810" w:type="dxa"/>
+            <w:shd w:val="clear" w:color="auto" w:fill="BFBFBF" w:themeFill="background1" w:themeFillShade="BF"/>
+          </w:tcPr>
+          <w:p>
+            <w:pPr>
+              <w:pStyle w:val="ListParagraph"/>
+              <w:ind w:left="0"/>
+              <w:rPr>
+                <w:rFonts w:ascii="Segoe UI" w:hAnsi="Segoe UI" w:cs="Segoe UI"/>
+                <w:b/>
+                <w:bCs/>
+                <w:color w:val="0F0F0F"/>
+              </w:rPr>
+            </w:pPr>
+            <w:r>
+              <w:rPr>
+                <w:rFonts w:ascii="Segoe UI" w:hAnsi="Segoe UI" w:cs="Segoe UI"/>
+                <w:b/>
+                <w:bCs/>
+                <w:color w:val="0F0F0F"/>
+              </w:rPr>
+              <w:t>Constraints</w:t>
+            </w:r>
+          </w:p>
+        </w:tc>
+      </w:tr>
+      <w:tr>
+        <w:trPr>
+          <w:trHeight w:val="612"/>
+        </w:trPr>
+        <w:tc>
+          <w:tcPr>
+            <w:tcW w:w="2072" w:type="dxa"/>
+          </w:tcPr>
+          <w:p>
+            <w:pPr>
+              <w:pStyle w:val="ListParagraph"/>
+              <w:ind w:left="0"/>
+              <w:rPr>
+                <w:rFonts w:ascii="Segoe UI" w:hAnsi="Segoe UI" w:cs="Segoe UI"/>
+                <w:color w:val="0F0F0F"/>
+              </w:rPr>
+            </w:pPr>
+            <w:r>
+              <w:rPr>
+                <w:rFonts w:ascii="Segoe UI" w:hAnsi="Segoe UI" w:cs="Segoe UI"/>
+                <w:color w:val="0F0F0F"/>
+              </w:rPr>
+              <w:t>Code</w:t>
+            </w:r>
+          </w:p>
+        </w:tc>
+        <w:tc>
+          <w:tcPr>
+            <w:tcW w:w="2253" w:type="dxa"/>
+          </w:tcPr>
+          <w:p>
+            <w:pPr>
+              <w:pStyle w:val="ListParagraph"/>
+              <w:ind w:left="0"/>
+              <w:rPr>
+                <w:rFonts w:ascii="Segoe UI" w:hAnsi="Segoe UI" w:cs="Segoe UI"/>
+                <w:color w:val="0F0F0F"/>
+              </w:rPr>
+            </w:pPr>
+            <w:r>
+              <w:rPr>
+                <w:rFonts w:ascii="Segoe UI" w:hAnsi="Segoe UI" w:cs="Segoe UI"/>
+                <w:color w:val="0F0F0F"/>
+              </w:rPr>
+              <w:t>An unique No for a</w:t>
+            </w:r>
+            <w:r>
+              <w:rPr>
+                <w:rFonts w:ascii="Segoe UI" w:hAnsi="Segoe UI" w:cs="Segoe UI"/>
+                <w:color w:val="0F0F0F"/>
+              </w:rPr>
+              <w:t>n</w:t>
+            </w:r>
+            <w:r>
+              <w:rPr>
+                <w:rFonts w:ascii="Segoe UI" w:hAnsi="Segoe UI" w:cs="Segoe UI"/>
+                <w:color w:val="0F0F0F"/>
+              </w:rPr>
+              <w:t xml:space="preserve"> </w:t>
+            </w:r>
+            <w:r>
+              <w:rPr>
+                <w:rFonts w:ascii="Segoe UI" w:hAnsi="Segoe UI" w:cs="Segoe UI"/>
+                <w:color w:val="0F0F0F"/>
+              </w:rPr>
+              <w:t>action</w:t>
+            </w:r>
+          </w:p>
+        </w:tc>
+        <w:tc>
+          <w:tcPr>
+            <w:tcW w:w="1981" w:type="dxa"/>
+          </w:tcPr>
+          <w:p>
+            <w:pPr>
+              <w:pStyle w:val="ListParagraph"/>
+              <w:ind w:left="0"/>
+              <w:rPr>
+                <w:rFonts w:ascii="Segoe UI" w:hAnsi="Segoe UI" w:cs="Segoe UI"/>
+                <w:color w:val="0F0F0F"/>
+              </w:rPr>
+            </w:pPr>
+            <w:r>
+              <w:rPr>
+                <w:rFonts w:ascii="Segoe UI" w:hAnsi="Segoe UI" w:cs="Segoe UI"/>
+                <w:color w:val="0F0F0F"/>
+              </w:rPr>
+              <w:t>String</w:t>
+            </w:r>
+          </w:p>
+        </w:tc>
+        <w:tc>
+          <w:tcPr>
+            <w:tcW w:w="1810" w:type="dxa"/>
+          </w:tcPr>
+          <w:p>
+            <w:pPr>
+              <w:pStyle w:val="ListParagraph"/>
+              <w:ind w:left="0"/>
+              <w:rPr>
+                <w:rFonts w:ascii="Segoe UI" w:hAnsi="Segoe UI" w:cs="Segoe UI"/>
+                <w:color w:val="0F0F0F"/>
+              </w:rPr>
+            </w:pPr>
+            <w:r>
+              <w:rPr>
+                <w:rFonts w:ascii="Segoe UI" w:hAnsi="Segoe UI" w:cs="Segoe UI"/>
+                <w:color w:val="0F0F0F"/>
+              </w:rPr>
+              <w:t>Primary Key</w:t>
+            </w:r>
+          </w:p>
+        </w:tc>
+      </w:tr>
+      <w:tr>
+        <w:trPr>
+          <w:trHeight w:val="296"/>
+        </w:trPr>
+        <w:tc>
+          <w:tcPr>
+            <w:tcW w:w="2072" w:type="dxa"/>
+          </w:tcPr>
+          <w:p>
+            <w:pPr>
+              <w:pStyle w:val="ListParagraph"/>
+              <w:ind w:left="0"/>
+              <w:rPr>
+                <w:rFonts w:ascii="Segoe UI" w:hAnsi="Segoe UI" w:cs="Segoe UI"/>
+                <w:color w:val="0F0F0F"/>
+              </w:rPr>
+            </w:pPr>
+            <w:proofErr w:type="spellStart"/>
+            <w:r>
+              <w:rPr>
+                <w:rFonts w:ascii="Segoe UI" w:hAnsi="Segoe UI" w:cs="Segoe UI"/>
+                <w:color w:val="0F0F0F"/>
+              </w:rPr>
+              <w:t>ApplicationCode</w:t>
+            </w:r>
+            <w:proofErr w:type="spellEnd"/>
+          </w:p>
+        </w:tc>
+        <w:tc>
+          <w:tcPr>
+            <w:tcW w:w="2253" w:type="dxa"/>
+          </w:tcPr>
+          <w:p>
+            <w:pPr>
+              <w:pStyle w:val="ListParagraph"/>
+              <w:ind w:left="0"/>
+              <w:rPr>
+                <w:rFonts w:ascii="Segoe UI" w:hAnsi="Segoe UI" w:cs="Segoe UI"/>
+                <w:color w:val="0F0F0F"/>
+              </w:rPr>
+            </w:pPr>
+          </w:p>
+        </w:tc>
+        <w:tc>
+          <w:tcPr>
+            <w:tcW w:w="1981" w:type="dxa"/>
+          </w:tcPr>
+          <w:p>
+            <w:pPr>
+              <w:pStyle w:val="ListParagraph"/>
+              <w:ind w:left="0"/>
+              <w:rPr>
+                <w:rFonts w:ascii="Segoe UI" w:hAnsi="Segoe UI" w:cs="Segoe UI"/>
+                <w:color w:val="0F0F0F"/>
+              </w:rPr>
+            </w:pPr>
+            <w:r>
+              <w:rPr>
+                <w:rFonts w:ascii="Segoe UI" w:hAnsi="Segoe UI" w:cs="Segoe UI"/>
+                <w:color w:val="0F0F0F"/>
+              </w:rPr>
+              <w:t>String</w:t>
+            </w:r>
+          </w:p>
+        </w:tc>
+        <w:tc>
+          <w:tcPr>
+            <w:tcW w:w="1810" w:type="dxa"/>
+          </w:tcPr>
+          <w:p>
+            <w:pPr>
+              <w:pStyle w:val="ListParagraph"/>
+              <w:ind w:left="0"/>
+              <w:rPr>
+                <w:rFonts w:ascii="Segoe UI" w:hAnsi="Segoe UI" w:cs="Segoe UI"/>
+                <w:color w:val="0F0F0F"/>
+              </w:rPr>
+            </w:pPr>
+            <w:r>
+              <w:rPr>
+                <w:rFonts w:ascii="Segoe UI" w:hAnsi="Segoe UI" w:cs="Segoe UI"/>
+                <w:color w:val="0F0F0F"/>
+              </w:rPr>
+              <w:t>Foreign Key</w:t>
+            </w:r>
+          </w:p>
+        </w:tc>
+      </w:tr>
+      <w:tr>
+        <w:trPr>
+          <w:trHeight w:val="296"/>
+        </w:trPr>
+        <w:tc>
+          <w:tcPr>
+            <w:tcW w:w="2072" w:type="dxa"/>
+          </w:tcPr>
+          <w:p>
+            <w:pPr>
+              <w:pStyle w:val="ListParagraph"/>
+              <w:ind w:left="0"/>
+              <w:rPr>
+                <w:rFonts w:ascii="Segoe UI" w:hAnsi="Segoe UI" w:cs="Segoe UI"/>
+                <w:color w:val="0F0F0F"/>
+              </w:rPr>
+            </w:pPr>
+            <w:proofErr w:type="spellStart"/>
+            <w:r>
+              <w:rPr>
+                <w:rFonts w:ascii="Segoe UI" w:hAnsi="Segoe UI" w:cs="Segoe UI"/>
+                <w:color w:val="0F0F0F"/>
+              </w:rPr>
+              <w:t>Module</w:t>
+            </w:r>
+            <w:r>
+              <w:rPr>
+                <w:rFonts w:ascii="Segoe UI" w:hAnsi="Segoe UI" w:cs="Segoe UI"/>
+                <w:color w:val="0F0F0F"/>
+              </w:rPr>
+              <w:t>Code</w:t>
+            </w:r>
+            <w:proofErr w:type="spellEnd"/>
+          </w:p>
+        </w:tc>
+        <w:tc>
+          <w:tcPr>
+            <w:tcW w:w="2253" w:type="dxa"/>
+          </w:tcPr>
+          <w:p>
+            <w:pPr>
+              <w:pStyle w:val="ListParagraph"/>
+              <w:ind w:left="0"/>
+              <w:rPr>
+                <w:rFonts w:ascii="Segoe UI" w:hAnsi="Segoe UI" w:cs="Segoe UI"/>
+                <w:color w:val="0F0F0F"/>
+              </w:rPr>
+            </w:pPr>
+          </w:p>
+        </w:tc>
+        <w:tc>
+          <w:tcPr>
+            <w:tcW w:w="1981" w:type="dxa"/>
+          </w:tcPr>
+          <w:p>
+            <w:pPr>
+              <w:pStyle w:val="ListParagraph"/>
+              <w:ind w:left="0"/>
+              <w:rPr>
+                <w:rFonts w:ascii="Segoe UI" w:hAnsi="Segoe UI" w:cs="Segoe UI"/>
+                <w:color w:val="0F0F0F"/>
+              </w:rPr>
+            </w:pPr>
+            <w:r>
+              <w:rPr>
+                <w:rFonts w:ascii="Segoe UI" w:hAnsi="Segoe UI" w:cs="Segoe UI"/>
+                <w:color w:val="0F0F0F"/>
+              </w:rPr>
+              <w:t>String</w:t>
+            </w:r>
+          </w:p>
+        </w:tc>
+        <w:tc>
+          <w:tcPr>
+            <w:tcW w:w="1810" w:type="dxa"/>
+          </w:tcPr>
+          <w:p>
+            <w:pPr>
+              <w:pStyle w:val="ListParagraph"/>
+              <w:ind w:left="0"/>
+              <w:rPr>
+                <w:rFonts w:ascii="Segoe UI" w:hAnsi="Segoe UI" w:cs="Segoe UI"/>
+                <w:color w:val="0F0F0F"/>
+              </w:rPr>
+            </w:pPr>
+            <w:r>
+              <w:rPr>
+                <w:rFonts w:ascii="Segoe UI" w:hAnsi="Segoe UI" w:cs="Segoe UI"/>
+                <w:color w:val="0F0F0F"/>
+              </w:rPr>
+              <w:t>Foreign Key</w:t>
+            </w:r>
+          </w:p>
+        </w:tc>
+      </w:tr>
+      <w:tr>
+        <w:trPr>
+          <w:trHeight w:val="612"/>
+        </w:trPr>
+        <w:tc>
+          <w:tcPr>
+            <w:tcW w:w="2072" w:type="dxa"/>
+          </w:tcPr>
+          <w:p>
+            <w:pPr>
+              <w:pStyle w:val="ListParagraph"/>
+              <w:ind w:left="0"/>
+              <w:rPr>
+                <w:rFonts w:ascii="Segoe UI" w:hAnsi="Segoe UI" w:cs="Segoe UI"/>
+                <w:color w:val="0F0F0F"/>
+              </w:rPr>
+            </w:pPr>
+            <w:proofErr w:type="spellStart"/>
+            <w:r>
+              <w:rPr>
+                <w:rFonts w:ascii="Segoe UI" w:hAnsi="Segoe UI" w:cs="Segoe UI"/>
+                <w:color w:val="0F0F0F"/>
+              </w:rPr>
+              <w:t>ActionGroupCode</w:t>
+            </w:r>
+            <w:proofErr w:type="spellEnd"/>
+          </w:p>
+        </w:tc>
+        <w:tc>
+          <w:tcPr>
+            <w:tcW w:w="2253" w:type="dxa"/>
+          </w:tcPr>
+          <w:p>
+            <w:pPr>
+              <w:pStyle w:val="ListParagraph"/>
+              <w:ind w:left="0"/>
+              <w:rPr>
+                <w:rFonts w:ascii="Segoe UI" w:hAnsi="Segoe UI" w:cs="Segoe UI"/>
+                <w:color w:val="0F0F0F"/>
+              </w:rPr>
+            </w:pPr>
+          </w:p>
+        </w:tc>
+        <w:tc>
+          <w:tcPr>
+            <w:tcW w:w="1981" w:type="dxa"/>
+          </w:tcPr>
+          <w:p>
+            <w:pPr>
+              <w:pStyle w:val="ListParagraph"/>
+              <w:ind w:left="0"/>
+              <w:rPr>
+                <w:rFonts w:ascii="Segoe UI" w:hAnsi="Segoe UI" w:cs="Segoe UI"/>
+                <w:color w:val="0F0F0F"/>
+              </w:rPr>
+            </w:pPr>
+            <w:r>
+              <w:rPr>
+                <w:rFonts w:ascii="Segoe UI" w:hAnsi="Segoe UI" w:cs="Segoe UI"/>
+                <w:color w:val="0F0F0F"/>
+              </w:rPr>
+              <w:t>String</w:t>
+            </w:r>
+          </w:p>
+        </w:tc>
+        <w:tc>
+          <w:tcPr>
+            <w:tcW w:w="1810" w:type="dxa"/>
+          </w:tcPr>
+          <w:p>
+            <w:pPr>
+              <w:pStyle w:val="ListParagraph"/>
+              <w:ind w:left="0"/>
+              <w:rPr>
+                <w:rFonts w:ascii="Segoe UI" w:hAnsi="Segoe UI" w:cs="Segoe UI"/>
+                <w:color w:val="0F0F0F"/>
+              </w:rPr>
+            </w:pPr>
+            <w:r>
+              <w:rPr>
+                <w:rFonts w:ascii="Segoe UI" w:hAnsi="Segoe UI" w:cs="Segoe UI"/>
+                <w:color w:val="0F0F0F"/>
+              </w:rPr>
+              <w:t>Foreign Key</w:t>
+            </w:r>
+          </w:p>
+        </w:tc>
+      </w:tr>
+      <w:tr>
+        <w:trPr>
+          <w:trHeight w:val="612"/>
+        </w:trPr>
+        <w:tc>
+          <w:tcPr>
+            <w:tcW w:w="2072" w:type="dxa"/>
+          </w:tcPr>
+          <w:p>
+            <w:pPr>
+              <w:pStyle w:val="ListParagraph"/>
+              <w:ind w:left="0"/>
+              <w:rPr>
+                <w:rFonts w:ascii="Segoe UI" w:hAnsi="Segoe UI" w:cs="Segoe UI"/>
+                <w:color w:val="0F0F0F"/>
+              </w:rPr>
+            </w:pPr>
+            <w:r>
+              <w:rPr>
+                <w:rFonts w:ascii="Segoe UI" w:hAnsi="Segoe UI" w:cs="Segoe UI"/>
+                <w:color w:val="0F0F0F"/>
+              </w:rPr>
+              <w:t>Name</w:t>
+            </w:r>
+          </w:p>
+        </w:tc>
+        <w:tc>
+          <w:tcPr>
+            <w:tcW w:w="2253" w:type="dxa"/>
+          </w:tcPr>
+          <w:p>
+            <w:pPr>
+              <w:pStyle w:val="ListParagraph"/>
+              <w:ind w:left="0"/>
+              <w:rPr>
+                <w:rFonts w:ascii="Segoe UI" w:hAnsi="Segoe UI" w:cs="Segoe UI"/>
+                <w:color w:val="0F0F0F"/>
+              </w:rPr>
+            </w:pPr>
+            <w:r>
+              <w:rPr>
+                <w:rFonts w:ascii="Segoe UI" w:hAnsi="Segoe UI" w:cs="Segoe UI"/>
+                <w:color w:val="0F0F0F"/>
+              </w:rPr>
+              <w:t>A name for a</w:t>
+            </w:r>
+            <w:r>
+              <w:rPr>
+                <w:rFonts w:ascii="Segoe UI" w:hAnsi="Segoe UI" w:cs="Segoe UI"/>
+                <w:color w:val="0F0F0F"/>
+              </w:rPr>
+              <w:t>n</w:t>
+            </w:r>
+            <w:r>
+              <w:rPr>
+                <w:rFonts w:ascii="Segoe UI" w:hAnsi="Segoe UI" w:cs="Segoe UI"/>
+                <w:color w:val="0F0F0F"/>
+              </w:rPr>
+              <w:t xml:space="preserve"> </w:t>
+            </w:r>
+            <w:r>
+              <w:rPr>
+                <w:rFonts w:ascii="Segoe UI" w:hAnsi="Segoe UI" w:cs="Segoe UI"/>
+                <w:color w:val="0F0F0F"/>
+              </w:rPr>
+              <w:t>action</w:t>
+            </w:r>
+          </w:p>
+        </w:tc>
+        <w:tc>
+          <w:tcPr>
+            <w:tcW w:w="1981" w:type="dxa"/>
+          </w:tcPr>
+          <w:p>
+            <w:pPr>
+              <w:pStyle w:val="ListParagraph"/>
+              <w:ind w:left="0"/>
+              <w:rPr>
+                <w:rFonts w:ascii="Segoe UI" w:hAnsi="Segoe UI" w:cs="Segoe UI"/>
+                <w:color w:val="0F0F0F"/>
+              </w:rPr>
+            </w:pPr>
+            <w:r>
+              <w:rPr>
+                <w:rFonts w:ascii="Segoe UI" w:hAnsi="Segoe UI" w:cs="Segoe UI"/>
+                <w:color w:val="0F0F0F"/>
+              </w:rPr>
+              <w:t>string</w:t>
+            </w:r>
+          </w:p>
+        </w:tc>
+        <w:tc>
+          <w:tcPr>
+            <w:tcW w:w="1810" w:type="dxa"/>
+          </w:tcPr>
+          <w:p>
+            <w:pPr>
+              <w:pStyle w:val="ListParagraph"/>
+              <w:ind w:left="0"/>
+              <w:rPr>
+                <w:rFonts w:ascii="Segoe UI" w:hAnsi="Segoe UI" w:cs="Segoe UI"/>
+                <w:color w:val="0F0F0F"/>
+              </w:rPr>
+            </w:pPr>
+            <w:r>
+              <w:rPr>
+                <w:rFonts w:ascii="Segoe UI" w:hAnsi="Segoe UI" w:cs="Segoe UI"/>
+                <w:color w:val="0F0F0F"/>
+              </w:rPr>
+              <w:t>Unique</w:t>
+            </w:r>
+          </w:p>
+        </w:tc>
+      </w:tr>
+      <w:tr>
+        <w:trPr>
+          <w:trHeight w:val="602"/>
+        </w:trPr>
+        <w:tc>
+          <w:tcPr>
+            <w:tcW w:w="2072" w:type="dxa"/>
+          </w:tcPr>
+          <w:p>
+            <w:pPr>
+              <w:pStyle w:val="ListParagraph"/>
+              <w:ind w:left="0"/>
+              <w:rPr>
+                <w:rFonts w:ascii="Segoe UI" w:hAnsi="Segoe UI" w:cs="Segoe UI"/>
+                <w:color w:val="0F0F0F"/>
+              </w:rPr>
+            </w:pPr>
+            <w:r>
+              <w:rPr>
+                <w:rFonts w:ascii="Segoe UI" w:hAnsi="Segoe UI" w:cs="Segoe UI"/>
+                <w:color w:val="0F0F0F"/>
+              </w:rPr>
+              <w:t>Description</w:t>
+            </w:r>
+          </w:p>
+        </w:tc>
+        <w:tc>
+          <w:tcPr>
+            <w:tcW w:w="2253" w:type="dxa"/>
+          </w:tcPr>
+          <w:p>
+            <w:pPr>
+              <w:pStyle w:val="ListParagraph"/>
+              <w:ind w:left="0"/>
+              <w:rPr>
+                <w:rFonts w:ascii="Segoe UI" w:hAnsi="Segoe UI" w:cs="Segoe UI"/>
+                <w:color w:val="0F0F0F"/>
+              </w:rPr>
+            </w:pPr>
+            <w:r>
+              <w:rPr>
+                <w:rFonts w:ascii="Segoe UI" w:hAnsi="Segoe UI" w:cs="Segoe UI"/>
+                <w:color w:val="0F0F0F"/>
+              </w:rPr>
+              <w:t xml:space="preserve">A small note about </w:t>
+            </w:r>
+            <w:r>
+              <w:rPr>
+                <w:rFonts w:ascii="Segoe UI" w:hAnsi="Segoe UI" w:cs="Segoe UI"/>
+                <w:color w:val="0F0F0F"/>
+              </w:rPr>
+              <w:t>action</w:t>
+            </w:r>
+          </w:p>
+        </w:tc>
+        <w:tc>
+          <w:tcPr>
+            <w:tcW w:w="1981" w:type="dxa"/>
+          </w:tcPr>
+          <w:p>
+            <w:pPr>
+              <w:pStyle w:val="ListParagraph"/>
+              <w:ind w:left="0"/>
+              <w:rPr>
+                <w:rFonts w:ascii="Segoe UI" w:hAnsi="Segoe UI" w:cs="Segoe UI"/>
+                <w:color w:val="0F0F0F"/>
+              </w:rPr>
+            </w:pPr>
+            <w:r>
+              <w:rPr>
+                <w:rFonts w:ascii="Segoe UI" w:hAnsi="Segoe UI" w:cs="Segoe UI"/>
+                <w:color w:val="0F0F0F"/>
+              </w:rPr>
+              <w:t>Text</w:t>
+            </w:r>
+          </w:p>
+        </w:tc>
+        <w:tc>
+          <w:tcPr>
+            <w:tcW w:w="1810" w:type="dxa"/>
+          </w:tcPr>
+          <w:p>
+            <w:pPr>
+              <w:pStyle w:val="ListParagraph"/>
+              <w:ind w:left="0"/>
+              <w:rPr>
+                <w:rFonts w:ascii="Segoe UI" w:hAnsi="Segoe UI" w:cs="Segoe UI"/>
+                <w:color w:val="0F0F0F"/>
+              </w:rPr>
+            </w:pPr>
+          </w:p>
+        </w:tc>
+      </w:tr>
+    </w:tbl>
+    <w:p>
+      <w:pPr>
+        <w:pStyle w:val="ListParagraph"/>
+        <w:ind w:left="900"/>
         <w:rPr>
-          <w:b/>
-          <w:bCs/>
-        </w:rPr>
-        <w:t>Database Schema</w:t>
-      </w:r>
-    </w:p>
-    <w:p>
-      <w:pPr>
-        <w:pStyle w:val="ListParagraph"/>
-        <w:ind w:firstLine="720"/>
-      </w:pPr>
-      <w:r>
-        <w:rPr>
-          <w:b/>
-          <w:bCs/>
-        </w:rPr>
-        <w:t xml:space="preserve">Tables: </w:t>
-      </w:r>
-      <w:r>
-        <w:t>Application</w:t>
-      </w:r>
-    </w:p>
-    <w:p>
-      <w:pPr>
-        <w:pStyle w:val="ListParagraph"/>
-        <w:ind w:firstLine="720"/>
-        <w:rPr>
-          <w:b/>
-          <w:bCs/>
-        </w:rPr>
-      </w:pPr>
-      <w:r>
-        <w:rPr>
-          <w:b/>
-          <w:bCs/>
-        </w:rPr>
-        <w:t>Attributes:</w:t>
-      </w:r>
-    </w:p>
-    <w:p>
-      <w:pPr>
-        <w:pStyle w:val="ListParagraph"/>
-        <w:numPr>
-          <w:ilvl w:val="2"/>
-          <w:numId w:val="49"/>
-        </w:numPr>
-      </w:pPr>
-      <w:r>
-        <w:t>Id(Primary Key)</w:t>
-      </w:r>
-      <w:r>
-        <w:t>- Integer</w:t>
-      </w:r>
-    </w:p>
-    <w:p>
-      <w:pPr>
-        <w:pStyle w:val="ListParagraph"/>
-        <w:numPr>
-          <w:ilvl w:val="2"/>
-          <w:numId w:val="49"/>
-        </w:numPr>
-      </w:pPr>
-      <w:r>
-        <w:lastRenderedPageBreak/>
-        <w:t>Name</w:t>
-      </w:r>
-      <w:r>
-        <w:t xml:space="preserve"> - String</w:t>
-      </w:r>
-    </w:p>
-    <w:p>
-      <w:pPr>
-        <w:pStyle w:val="ListParagraph"/>
-        <w:numPr>
-          <w:ilvl w:val="2"/>
-          <w:numId w:val="49"/>
-        </w:numPr>
-      </w:pPr>
-      <w:r>
-        <w:t>Description - Text</w:t>
-      </w:r>
-    </w:p>
-    <w:p>
-      <w:pPr>
-        <w:pStyle w:val="ListParagraph"/>
-        <w:ind w:firstLine="720"/>
-      </w:pPr>
-      <w:r>
-        <w:rPr>
-          <w:b/>
-          <w:bCs/>
-        </w:rPr>
-        <w:t xml:space="preserve">Tables: </w:t>
-      </w:r>
-      <w:r>
-        <w:t>Module</w:t>
-      </w:r>
-    </w:p>
-    <w:p>
-      <w:pPr>
-        <w:pStyle w:val="ListParagraph"/>
-        <w:ind w:firstLine="720"/>
-        <w:rPr>
-          <w:b/>
-          <w:bCs/>
-        </w:rPr>
-      </w:pPr>
-      <w:r>
-        <w:rPr>
-          <w:b/>
-          <w:bCs/>
-        </w:rPr>
-        <w:t>Attributes:</w:t>
-      </w:r>
-    </w:p>
-    <w:p>
-      <w:pPr>
-        <w:pStyle w:val="ListParagraph"/>
-        <w:numPr>
-          <w:ilvl w:val="2"/>
-          <w:numId w:val="49"/>
-        </w:numPr>
-      </w:pPr>
-      <w:r>
-        <w:t>Id(Primary Key)</w:t>
-      </w:r>
-      <w:r>
-        <w:t>- Integer</w:t>
-      </w:r>
-    </w:p>
-    <w:p>
-      <w:pPr>
-        <w:pStyle w:val="ListParagraph"/>
-        <w:numPr>
-          <w:ilvl w:val="2"/>
-          <w:numId w:val="49"/>
-        </w:numPr>
-      </w:pPr>
-      <w:proofErr w:type="spellStart"/>
-      <w:r>
-        <w:t>ApplicationId</w:t>
-      </w:r>
-      <w:proofErr w:type="spellEnd"/>
-      <w:r>
-        <w:t>(Foreign Key)- Integer</w:t>
-      </w:r>
-    </w:p>
-    <w:p>
-      <w:pPr>
-        <w:pStyle w:val="ListParagraph"/>
-        <w:numPr>
-          <w:ilvl w:val="2"/>
-          <w:numId w:val="49"/>
-        </w:numPr>
-      </w:pPr>
-      <w:r>
-        <w:t>Name</w:t>
-      </w:r>
-      <w:r>
-        <w:t xml:space="preserve"> - String</w:t>
-      </w:r>
-    </w:p>
-    <w:p>
-      <w:pPr>
-        <w:pStyle w:val="ListParagraph"/>
-        <w:numPr>
-          <w:ilvl w:val="2"/>
-          <w:numId w:val="49"/>
-        </w:numPr>
-      </w:pPr>
-      <w:r>
-        <w:t>Description - Text</w:t>
-      </w:r>
-    </w:p>
-    <w:p>
-      <w:pPr>
-        <w:pStyle w:val="ListParagraph"/>
-        <w:ind w:firstLine="720"/>
-      </w:pPr>
-      <w:r>
-        <w:rPr>
-          <w:b/>
-          <w:bCs/>
-        </w:rPr>
-        <w:t xml:space="preserve">Tables: </w:t>
-      </w:r>
-      <w:r>
-        <w:t>Action</w:t>
-      </w:r>
-    </w:p>
-    <w:p>
-      <w:pPr>
-        <w:pStyle w:val="ListParagraph"/>
-        <w:ind w:firstLine="720"/>
-        <w:rPr>
-          <w:b/>
-          <w:bCs/>
-        </w:rPr>
-      </w:pPr>
-      <w:r>
-        <w:rPr>
-          <w:b/>
-          <w:bCs/>
-        </w:rPr>
-        <w:t>Attributes:</w:t>
-      </w:r>
-    </w:p>
-    <w:p>
-      <w:pPr>
-        <w:pStyle w:val="ListParagraph"/>
-        <w:numPr>
-          <w:ilvl w:val="2"/>
-          <w:numId w:val="49"/>
-        </w:numPr>
-      </w:pPr>
-      <w:r>
-        <w:t>Id(Primary Key)</w:t>
-      </w:r>
-      <w:r>
-        <w:t>- Integer</w:t>
-      </w:r>
-    </w:p>
-    <w:p>
-      <w:pPr>
-        <w:pStyle w:val="ListParagraph"/>
-        <w:numPr>
-          <w:ilvl w:val="2"/>
-          <w:numId w:val="49"/>
-        </w:numPr>
-      </w:pPr>
-      <w:proofErr w:type="spellStart"/>
-      <w:r>
-        <w:t>ModuleId</w:t>
-      </w:r>
-      <w:proofErr w:type="spellEnd"/>
-      <w:r>
-        <w:t>(</w:t>
-      </w:r>
-      <w:proofErr w:type="spellStart"/>
-      <w:r>
-        <w:t>ForeignKey</w:t>
-      </w:r>
-      <w:proofErr w:type="spellEnd"/>
-      <w:r>
-        <w:t>)- Integer</w:t>
-      </w:r>
-    </w:p>
-    <w:p>
-      <w:pPr>
-        <w:pStyle w:val="ListParagraph"/>
-        <w:numPr>
-          <w:ilvl w:val="2"/>
-          <w:numId w:val="49"/>
-        </w:numPr>
-      </w:pPr>
-      <w:r>
-        <w:t>Name</w:t>
-      </w:r>
-      <w:r>
-        <w:t xml:space="preserve"> - String</w:t>
-      </w:r>
-    </w:p>
-    <w:p>
-      <w:pPr>
-        <w:pStyle w:val="ListParagraph"/>
-        <w:numPr>
-          <w:ilvl w:val="2"/>
-          <w:numId w:val="49"/>
-        </w:numPr>
-      </w:pPr>
-      <w:r>
-        <w:t>Description - Text</w:t>
-      </w:r>
-    </w:p>
-    <w:p>
-      <w:pPr>
-        <w:pStyle w:val="ListParagraph"/>
-        <w:ind w:firstLine="720"/>
-        <w:rPr>
-          <w:b/>
-          <w:bCs/>
-        </w:rPr>
-      </w:pPr>
-    </w:p>
-    <w:p>
-      <w:pPr>
-        <w:pStyle w:val="ListParagraph"/>
-        <w:ind w:firstLine="720"/>
-      </w:pPr>
-      <w:r>
-        <w:rPr>
-          <w:b/>
-          <w:bCs/>
-        </w:rPr>
-        <w:t xml:space="preserve">Tables: </w:t>
-      </w:r>
-      <w:r>
-        <w:t>Action Group</w:t>
-      </w:r>
-    </w:p>
-    <w:p>
-      <w:pPr>
-        <w:pStyle w:val="ListParagraph"/>
-        <w:ind w:firstLine="720"/>
-        <w:rPr>
-          <w:b/>
-          <w:bCs/>
-        </w:rPr>
-      </w:pPr>
-      <w:r>
-        <w:rPr>
-          <w:b/>
-          <w:bCs/>
-        </w:rPr>
-        <w:t>Attributes:</w:t>
-      </w:r>
-    </w:p>
-    <w:p>
-      <w:pPr>
-        <w:pStyle w:val="ListParagraph"/>
-        <w:numPr>
-          <w:ilvl w:val="2"/>
-          <w:numId w:val="49"/>
-        </w:numPr>
-      </w:pPr>
-      <w:r>
-        <w:t>Id(Primary Key)</w:t>
-      </w:r>
-      <w:r>
-        <w:t>- Integer</w:t>
-      </w:r>
-    </w:p>
-    <w:p>
-      <w:pPr>
-        <w:pStyle w:val="ListParagraph"/>
-        <w:numPr>
-          <w:ilvl w:val="2"/>
-          <w:numId w:val="49"/>
-        </w:numPr>
-      </w:pPr>
-      <w:proofErr w:type="spellStart"/>
-      <w:r>
-        <w:t>ActionId</w:t>
-      </w:r>
-      <w:proofErr w:type="spellEnd"/>
-      <w:r>
-        <w:t>(Foreign Key) - Integer</w:t>
-      </w:r>
-    </w:p>
-    <w:p>
-      <w:pPr>
-        <w:pStyle w:val="ListParagraph"/>
-        <w:numPr>
-          <w:ilvl w:val="2"/>
-          <w:numId w:val="49"/>
-        </w:numPr>
-      </w:pPr>
-      <w:proofErr w:type="spellStart"/>
-      <w:r>
-        <w:t>MemberId</w:t>
-      </w:r>
-      <w:proofErr w:type="spellEnd"/>
-      <w:r>
-        <w:t>(</w:t>
-      </w:r>
-      <w:proofErr w:type="spellStart"/>
-      <w:r>
-        <w:t>ForeignKey</w:t>
-      </w:r>
-      <w:proofErr w:type="spellEnd"/>
-      <w:r>
-        <w:t>)- Integer</w:t>
-      </w:r>
-    </w:p>
-    <w:p>
-      <w:pPr>
-        <w:pStyle w:val="ListParagraph"/>
-        <w:numPr>
-          <w:ilvl w:val="2"/>
-          <w:numId w:val="49"/>
-        </w:numPr>
-      </w:pPr>
-      <w:r>
-        <w:t>Name</w:t>
-      </w:r>
-      <w:r>
-        <w:t xml:space="preserve"> - String</w:t>
-      </w:r>
-    </w:p>
-    <w:p>
-      <w:pPr>
-        <w:pStyle w:val="ListParagraph"/>
-        <w:numPr>
-          <w:ilvl w:val="2"/>
-          <w:numId w:val="49"/>
-        </w:numPr>
-      </w:pPr>
-      <w:r>
-        <w:t>Description - Text</w:t>
-      </w:r>
-    </w:p>
-    <w:p>
-      <w:pPr>
-        <w:pStyle w:val="ListParagraph"/>
-        <w:ind w:firstLine="720"/>
-      </w:pPr>
-      <w:r>
-        <w:rPr>
-          <w:b/>
-          <w:bCs/>
-        </w:rPr>
-        <w:t xml:space="preserve">Tables: </w:t>
-      </w:r>
-      <w:r>
-        <w:t>Member</w:t>
-      </w:r>
-    </w:p>
-    <w:p>
-      <w:pPr>
-        <w:pStyle w:val="ListParagraph"/>
-        <w:ind w:firstLine="720"/>
-        <w:rPr>
-          <w:b/>
-          <w:bCs/>
-        </w:rPr>
-      </w:pPr>
-      <w:r>
-        <w:rPr>
-          <w:b/>
-          <w:bCs/>
-        </w:rPr>
-        <w:t>Attributes:</w:t>
-      </w:r>
-    </w:p>
-    <w:p>
-      <w:pPr>
-        <w:pStyle w:val="ListParagraph"/>
-        <w:numPr>
-          <w:ilvl w:val="2"/>
-          <w:numId w:val="49"/>
-        </w:numPr>
-      </w:pPr>
-      <w:r>
-        <w:t>Id(Primary Key)</w:t>
-      </w:r>
-      <w:r>
-        <w:t>- Integer</w:t>
-      </w:r>
-    </w:p>
-    <w:p>
-      <w:pPr>
-        <w:pStyle w:val="ListParagraph"/>
-        <w:numPr>
-          <w:ilvl w:val="2"/>
-          <w:numId w:val="49"/>
-        </w:numPr>
-      </w:pPr>
-      <w:r>
-        <w:t>Name</w:t>
-      </w:r>
-      <w:r>
-        <w:t xml:space="preserve"> - String</w:t>
-      </w:r>
-    </w:p>
-    <w:p>
-      <w:pPr>
-        <w:pStyle w:val="ListParagraph"/>
-        <w:numPr>
-          <w:ilvl w:val="2"/>
-          <w:numId w:val="49"/>
-        </w:numPr>
-      </w:pPr>
-      <w:r>
-        <w:t>Created On - Date</w:t>
-      </w:r>
-    </w:p>
-    <w:p>
-      <w:pPr>
-        <w:pStyle w:val="ListParagraph"/>
-        <w:numPr>
-          <w:ilvl w:val="2"/>
-          <w:numId w:val="49"/>
-        </w:numPr>
-      </w:pPr>
-      <w:r>
-        <w:t>Description - Text</w:t>
-      </w:r>
-    </w:p>
-    <w:p>
-      <w:pPr>
-        <w:pStyle w:val="ListParagraph"/>
-        <w:rPr>
-          <w:b/>
-          <w:bCs/>
+          <w:rFonts w:ascii="Segoe UI" w:hAnsi="Segoe UI" w:cs="Segoe UI"/>
+          <w:color w:val="0F0F0F"/>
         </w:rPr>
       </w:pPr>
     </w:p>
@@ -3911,16 +7206,475 @@
       </w:pPr>
       <w:bookmarkStart w:id="13" w:name="_Toc155629529"/>
       <w:r>
+        <w:t>Algorithm</w:t>
+      </w:r>
+      <w:r>
+        <w:t>s</w:t>
+      </w:r>
+      <w:r>
+        <w:t xml:space="preserve"> and Logic</w:t>
+      </w:r>
+      <w:bookmarkEnd w:id="13"/>
+    </w:p>
+    <w:p>
+      <w:pPr>
+        <w:ind w:left="540"/>
+      </w:pPr>
+      <w:r>
+        <w:rPr>
+          <w:b/>
+          <w:bCs/>
+        </w:rPr>
+        <w:t>Algorithms</w:t>
+      </w:r>
+      <w:r>
+        <w:t>:</w:t>
+      </w:r>
+      <w:r>
+        <w:t xml:space="preserve"> Create Application</w:t>
+      </w:r>
+    </w:p>
+    <w:p>
+      <w:pPr>
+        <w:ind w:left="720"/>
+      </w:pPr>
+      <w:r>
+        <w:t>Description:</w:t>
+      </w:r>
+    </w:p>
+    <w:p>
+      <w:pPr>
+        <w:ind w:left="720"/>
+      </w:pPr>
+      <w:r>
+        <w:tab/>
+        <w:t>This algorithm will store application information</w:t>
+      </w:r>
+    </w:p>
+    <w:p>
+      <w:pPr>
+        <w:ind w:left="720"/>
+      </w:pPr>
+    </w:p>
+    <w:p>
+      <w:pPr>
+        <w:ind w:left="720"/>
+      </w:pPr>
+      <w:r>
         <w:lastRenderedPageBreak/>
-        <w:t>Algorithm</w:t>
-      </w:r>
-      <w:r>
-        <w:t>s</w:t>
-      </w:r>
-      <w:r>
-        <w:t xml:space="preserve"> and Logic</w:t>
-      </w:r>
-      <w:bookmarkEnd w:id="13"/>
+        <w:t>Input:</w:t>
+      </w:r>
+    </w:p>
+    <w:p>
+      <w:pPr>
+        <w:ind w:left="720"/>
+      </w:pPr>
+      <w:r>
+        <w:tab/>
+      </w:r>
+      <w:r>
+        <w:t>Application Code, Name, Description</w:t>
+      </w:r>
+    </w:p>
+    <w:p>
+      <w:pPr>
+        <w:ind w:left="720"/>
+      </w:pPr>
+      <w:r>
+        <w:t>Output:</w:t>
+      </w:r>
+    </w:p>
+    <w:p>
+      <w:pPr>
+        <w:ind w:left="720"/>
+      </w:pPr>
+      <w:r>
+        <w:tab/>
+        <w:t>Boolean indication of Application stored or not.</w:t>
+      </w:r>
+    </w:p>
+    <w:p>
+      <w:pPr>
+        <w:ind w:left="540"/>
+      </w:pPr>
+      <w:r>
+        <w:rPr>
+          <w:b/>
+          <w:bCs/>
+        </w:rPr>
+        <w:t>Algorithms</w:t>
+      </w:r>
+      <w:r>
+        <w:t xml:space="preserve">: Create </w:t>
+      </w:r>
+      <w:r>
+        <w:t>Module</w:t>
+      </w:r>
+    </w:p>
+    <w:p>
+      <w:pPr>
+        <w:ind w:left="720"/>
+      </w:pPr>
+      <w:r>
+        <w:t>Description:</w:t>
+      </w:r>
+    </w:p>
+    <w:p>
+      <w:pPr>
+        <w:ind w:left="720"/>
+      </w:pPr>
+      <w:r>
+        <w:tab/>
+        <w:t xml:space="preserve">This algorithm will store </w:t>
+      </w:r>
+      <w:r>
+        <w:t>module</w:t>
+      </w:r>
+      <w:r>
+        <w:t xml:space="preserve"> information</w:t>
+      </w:r>
+    </w:p>
+    <w:p>
+      <w:pPr>
+        <w:ind w:left="720"/>
+      </w:pPr>
+      <w:r>
+        <w:t>Input:</w:t>
+      </w:r>
+    </w:p>
+    <w:p>
+      <w:pPr>
+        <w:ind w:left="720"/>
+      </w:pPr>
+      <w:r>
+        <w:tab/>
+      </w:r>
+      <w:r>
+        <w:t>Module</w:t>
+      </w:r>
+      <w:r>
+        <w:t xml:space="preserve"> Code, Name, Description</w:t>
+      </w:r>
+    </w:p>
+    <w:p>
+      <w:pPr>
+        <w:ind w:left="720"/>
+      </w:pPr>
+      <w:r>
+        <w:t>Output:</w:t>
+      </w:r>
+    </w:p>
+    <w:p>
+      <w:pPr>
+        <w:ind w:left="720"/>
+      </w:pPr>
+      <w:r>
+        <w:tab/>
+        <w:t xml:space="preserve">Boolean indication of </w:t>
+      </w:r>
+      <w:r>
+        <w:t>Module</w:t>
+      </w:r>
+      <w:r>
+        <w:t xml:space="preserve"> stored or not.</w:t>
+      </w:r>
+    </w:p>
+    <w:p>
+      <w:pPr>
+        <w:ind w:left="540"/>
+      </w:pPr>
+      <w:r>
+        <w:rPr>
+          <w:b/>
+          <w:bCs/>
+        </w:rPr>
+        <w:t>Algorithms</w:t>
+      </w:r>
+      <w:r>
+        <w:t>: Create M</w:t>
+      </w:r>
+      <w:r>
+        <w:t>ember</w:t>
+      </w:r>
+    </w:p>
+    <w:p>
+      <w:pPr>
+        <w:ind w:left="720"/>
+      </w:pPr>
+      <w:r>
+        <w:t>Description:</w:t>
+      </w:r>
+    </w:p>
+    <w:p>
+      <w:pPr>
+        <w:ind w:left="720"/>
+      </w:pPr>
+      <w:r>
+        <w:tab/>
+        <w:t xml:space="preserve">This algorithm will store </w:t>
+      </w:r>
+      <w:r>
+        <w:t>member</w:t>
+      </w:r>
+      <w:r>
+        <w:t xml:space="preserve"> information</w:t>
+      </w:r>
+    </w:p>
+    <w:p>
+      <w:pPr>
+        <w:ind w:left="720"/>
+      </w:pPr>
+      <w:r>
+        <w:t>Input:</w:t>
+      </w:r>
+    </w:p>
+    <w:p>
+      <w:pPr>
+        <w:ind w:left="720"/>
+      </w:pPr>
+      <w:r>
+        <w:tab/>
+      </w:r>
+      <w:r>
+        <w:t>Member</w:t>
+      </w:r>
+      <w:r>
+        <w:t xml:space="preserve"> Code, Name,</w:t>
+      </w:r>
+      <w:r>
+        <w:t xml:space="preserve"> Created On,</w:t>
+      </w:r>
+      <w:r>
+        <w:t xml:space="preserve"> Description</w:t>
+      </w:r>
+    </w:p>
+    <w:p>
+      <w:pPr>
+        <w:ind w:left="720"/>
+      </w:pPr>
+      <w:r>
+        <w:t>Output:</w:t>
+      </w:r>
+    </w:p>
+    <w:p>
+      <w:pPr>
+        <w:ind w:left="720"/>
+      </w:pPr>
+      <w:r>
+        <w:tab/>
+        <w:t xml:space="preserve">Boolean indication of </w:t>
+      </w:r>
+      <w:r>
+        <w:t>member</w:t>
+      </w:r>
+      <w:r>
+        <w:t xml:space="preserve"> stored or not.</w:t>
+      </w:r>
+    </w:p>
+    <w:p>
+      <w:pPr>
+        <w:ind w:left="540"/>
+      </w:pPr>
+      <w:r>
+        <w:rPr>
+          <w:b/>
+          <w:bCs/>
+        </w:rPr>
+        <w:t>Algorithms</w:t>
+      </w:r>
+      <w:r>
+        <w:t xml:space="preserve">: Create </w:t>
+      </w:r>
+      <w:r>
+        <w:t>Action</w:t>
+      </w:r>
+    </w:p>
+    <w:p>
+      <w:pPr>
+        <w:ind w:left="720"/>
+      </w:pPr>
+      <w:r>
+        <w:t>Description:</w:t>
+      </w:r>
+    </w:p>
+    <w:p>
+      <w:pPr>
+        <w:ind w:left="720"/>
+      </w:pPr>
+      <w:r>
+        <w:tab/>
+        <w:t xml:space="preserve">This algorithm will store </w:t>
+      </w:r>
+      <w:r>
+        <w:t>Action</w:t>
+      </w:r>
+      <w:r>
+        <w:t xml:space="preserve"> information</w:t>
+      </w:r>
+    </w:p>
+    <w:p>
+      <w:pPr>
+        <w:ind w:left="720"/>
+      </w:pPr>
+      <w:r>
+        <w:t>Input:</w:t>
+      </w:r>
+    </w:p>
+    <w:p>
+      <w:pPr>
+        <w:ind w:left="720"/>
+      </w:pPr>
+      <w:r>
+        <w:tab/>
+      </w:r>
+      <w:r>
+        <w:t>Action</w:t>
+      </w:r>
+      <w:r>
+        <w:t xml:space="preserve"> Code, Name, </w:t>
+      </w:r>
+      <w:r>
+        <w:t>Module Code, Action Group</w:t>
+      </w:r>
+      <w:r>
+        <w:t>, Description</w:t>
+      </w:r>
+    </w:p>
+    <w:p>
+      <w:pPr>
+        <w:ind w:left="720"/>
+      </w:pPr>
+      <w:r>
+        <w:t>Output:</w:t>
+      </w:r>
+    </w:p>
+    <w:p>
+      <w:pPr>
+        <w:ind w:left="720"/>
+      </w:pPr>
+      <w:r>
+        <w:tab/>
+        <w:t xml:space="preserve">Boolean indication of </w:t>
+      </w:r>
+      <w:r>
+        <w:t>Action</w:t>
+      </w:r>
+      <w:r>
+        <w:t xml:space="preserve"> stored or not.</w:t>
+      </w:r>
+    </w:p>
+    <w:p>
+      <w:pPr>
+        <w:ind w:left="540"/>
+      </w:pPr>
+      <w:r>
+        <w:rPr>
+          <w:b/>
+          <w:bCs/>
+        </w:rPr>
+        <w:t>Algorithms</w:t>
+      </w:r>
+      <w:r>
+        <w:t xml:space="preserve">: Create </w:t>
+      </w:r>
+      <w:proofErr w:type="spellStart"/>
+      <w:r>
+        <w:t>Action</w:t>
+      </w:r>
+      <w:r>
+        <w:t>Group</w:t>
+      </w:r>
+      <w:proofErr w:type="spellEnd"/>
+    </w:p>
+    <w:p>
+      <w:pPr>
+        <w:ind w:left="720"/>
+      </w:pPr>
+      <w:r>
+        <w:t>Description:</w:t>
+      </w:r>
+    </w:p>
+    <w:p>
+      <w:pPr>
+        <w:ind w:left="720"/>
+      </w:pPr>
+      <w:r>
+        <w:tab/>
+        <w:t xml:space="preserve">This algorithm will store </w:t>
+      </w:r>
+      <w:r>
+        <w:t>Action Group</w:t>
+      </w:r>
+      <w:r>
+        <w:t xml:space="preserve"> information</w:t>
+      </w:r>
+    </w:p>
+    <w:p>
+      <w:pPr>
+        <w:ind w:left="720"/>
+      </w:pPr>
+      <w:r>
+        <w:t>Input:</w:t>
+      </w:r>
+    </w:p>
+    <w:p>
+      <w:pPr>
+        <w:ind w:left="720"/>
+      </w:pPr>
+      <w:r>
+        <w:lastRenderedPageBreak/>
+        <w:tab/>
+        <w:t>Action</w:t>
+      </w:r>
+      <w:r>
+        <w:t xml:space="preserve"> Group</w:t>
+      </w:r>
+      <w:r>
+        <w:t xml:space="preserve"> Code, Name, </w:t>
+      </w:r>
+      <w:r>
+        <w:t>Member</w:t>
+      </w:r>
+      <w:r>
+        <w:t xml:space="preserve"> Code</w:t>
+      </w:r>
+      <w:r>
+        <w:t xml:space="preserve">, </w:t>
+      </w:r>
+      <w:r>
+        <w:t>Description</w:t>
+      </w:r>
+    </w:p>
+    <w:p>
+      <w:pPr>
+        <w:ind w:left="720"/>
+      </w:pPr>
+      <w:r>
+        <w:t>Output:</w:t>
+      </w:r>
+    </w:p>
+    <w:p>
+      <w:pPr>
+        <w:ind w:left="720"/>
+      </w:pPr>
+      <w:r>
+        <w:tab/>
+        <w:t>Boolean indication of Action</w:t>
+      </w:r>
+      <w:r>
+        <w:t xml:space="preserve"> </w:t>
+      </w:r>
+      <w:r>
+        <w:t>Group</w:t>
+      </w:r>
+      <w:r>
+        <w:t xml:space="preserve"> stored or not.</w:t>
+      </w:r>
+    </w:p>
+    <w:p>
+      <w:pPr>
+        <w:ind w:left="720"/>
+      </w:pPr>
     </w:p>
     <w:p>
       <w:pPr>
@@ -4241,6 +7995,7 @@
                 <w:b/>
                 <w:bCs/>
               </w:rPr>
+              <w:lastRenderedPageBreak/>
               <w:t>Member</w:t>
             </w:r>
           </w:p>
@@ -4289,7 +8044,6 @@
           <w:p/>
           <w:p>
             <w:r>
-              <w:lastRenderedPageBreak/>
               <w:t xml:space="preserve">A module specifies a set of functions which can be performed on a specific set of information. </w:t>
             </w:r>
           </w:p>

--- a/Documents/DesignDocuments/LLD_AMF_SystemConfiguration.docx
+++ b/Documents/DesignDocuments/LLD_AMF_SystemConfiguration.docx
@@ -151,7 +151,7 @@
           <w:r>
             <w:fldChar w:fldCharType="separate"/>
           </w:r>
-          <w:hyperlink w:anchor="_Toc155629523" w:history="1">
+          <w:hyperlink w:anchor="_Toc155711723" w:history="1">
             <w:r>
               <w:rPr>
                 <w:rStyle w:val="Hyperlink"/>
@@ -196,7 +196,7 @@
                 <w:noProof/>
                 <w:webHidden/>
               </w:rPr>
-              <w:instrText xml:space="preserve"> PAGEREF _Toc155629523 \h </w:instrText>
+              <w:instrText xml:space="preserve"> PAGEREF _Toc155711723 \h </w:instrText>
             </w:r>
             <w:r>
               <w:rPr>
@@ -243,7 +243,7 @@
               <w14:ligatures w14:val="standardContextual"/>
             </w:rPr>
           </w:pPr>
-          <w:hyperlink w:anchor="_Toc155629524" w:history="1">
+          <w:hyperlink w:anchor="_Toc155711724" w:history="1">
             <w:r>
               <w:rPr>
                 <w:rStyle w:val="Hyperlink"/>
@@ -289,7 +289,7 @@
                 <w:noProof/>
                 <w:webHidden/>
               </w:rPr>
-              <w:instrText xml:space="preserve"> PAGEREF _Toc155629524 \h </w:instrText>
+              <w:instrText xml:space="preserve"> PAGEREF _Toc155711724 \h </w:instrText>
             </w:r>
             <w:r>
               <w:rPr>
@@ -336,7 +336,7 @@
               <w14:ligatures w14:val="standardContextual"/>
             </w:rPr>
           </w:pPr>
-          <w:hyperlink w:anchor="_Toc155629525" w:history="1">
+          <w:hyperlink w:anchor="_Toc155711725" w:history="1">
             <w:r>
               <w:rPr>
                 <w:rStyle w:val="Hyperlink"/>
@@ -383,7 +383,7 @@
                 <w:noProof/>
                 <w:webHidden/>
               </w:rPr>
-              <w:instrText xml:space="preserve"> PAGEREF _Toc155629525 \h </w:instrText>
+              <w:instrText xml:space="preserve"> PAGEREF _Toc155711725 \h </w:instrText>
             </w:r>
             <w:r>
               <w:rPr>
@@ -430,7 +430,7 @@
               <w14:ligatures w14:val="standardContextual"/>
             </w:rPr>
           </w:pPr>
-          <w:hyperlink w:anchor="_Toc155629526" w:history="1">
+          <w:hyperlink w:anchor="_Toc155711726" w:history="1">
             <w:r>
               <w:rPr>
                 <w:rStyle w:val="Hyperlink"/>
@@ -475,7 +475,7 @@
                 <w:noProof/>
                 <w:webHidden/>
               </w:rPr>
-              <w:instrText xml:space="preserve"> PAGEREF _Toc155629526 \h </w:instrText>
+              <w:instrText xml:space="preserve"> PAGEREF _Toc155711726 \h </w:instrText>
             </w:r>
             <w:r>
               <w:rPr>
@@ -522,7 +522,7 @@
               <w14:ligatures w14:val="standardContextual"/>
             </w:rPr>
           </w:pPr>
-          <w:hyperlink w:anchor="_Toc155629527" w:history="1">
+          <w:hyperlink w:anchor="_Toc155711727" w:history="1">
             <w:r>
               <w:rPr>
                 <w:rStyle w:val="Hyperlink"/>
@@ -567,7 +567,7 @@
                 <w:noProof/>
                 <w:webHidden/>
               </w:rPr>
-              <w:instrText xml:space="preserve"> PAGEREF _Toc155629527 \h </w:instrText>
+              <w:instrText xml:space="preserve"> PAGEREF _Toc155711727 \h </w:instrText>
             </w:r>
             <w:r>
               <w:rPr>
@@ -614,7 +614,7 @@
               <w14:ligatures w14:val="standardContextual"/>
             </w:rPr>
           </w:pPr>
-          <w:hyperlink w:anchor="_Toc155629528" w:history="1">
+          <w:hyperlink w:anchor="_Toc155711728" w:history="1">
             <w:r>
               <w:rPr>
                 <w:rStyle w:val="Hyperlink"/>
@@ -659,7 +659,7 @@
                 <w:noProof/>
                 <w:webHidden/>
               </w:rPr>
-              <w:instrText xml:space="preserve"> PAGEREF _Toc155629528 \h </w:instrText>
+              <w:instrText xml:space="preserve"> PAGEREF _Toc155711728 \h </w:instrText>
             </w:r>
             <w:r>
               <w:rPr>
@@ -706,7 +706,7 @@
               <w14:ligatures w14:val="standardContextual"/>
             </w:rPr>
           </w:pPr>
-          <w:hyperlink w:anchor="_Toc155629529" w:history="1">
+          <w:hyperlink w:anchor="_Toc155711729" w:history="1">
             <w:r>
               <w:rPr>
                 <w:rStyle w:val="Hyperlink"/>
@@ -751,7 +751,7 @@
                 <w:noProof/>
                 <w:webHidden/>
               </w:rPr>
-              <w:instrText xml:space="preserve"> PAGEREF _Toc155629529 \h </w:instrText>
+              <w:instrText xml:space="preserve"> PAGEREF _Toc155711729 \h </w:instrText>
             </w:r>
             <w:r>
               <w:rPr>
@@ -771,7 +771,7 @@
                 <w:noProof/>
                 <w:webHidden/>
               </w:rPr>
-              <w:t>5</w:t>
+              <w:t>6</w:t>
             </w:r>
             <w:r>
               <w:rPr>
@@ -798,7 +798,7 @@
               <w14:ligatures w14:val="standardContextual"/>
             </w:rPr>
           </w:pPr>
-          <w:hyperlink w:anchor="_Toc155629530" w:history="1">
+          <w:hyperlink w:anchor="_Toc155711730" w:history="1">
             <w:r>
               <w:rPr>
                 <w:rStyle w:val="Hyperlink"/>
@@ -843,7 +843,7 @@
                 <w:noProof/>
                 <w:webHidden/>
               </w:rPr>
-              <w:instrText xml:space="preserve"> PAGEREF _Toc155629530 \h </w:instrText>
+              <w:instrText xml:space="preserve"> PAGEREF _Toc155711730 \h </w:instrText>
             </w:r>
             <w:r>
               <w:rPr>
@@ -863,7 +863,7 @@
                 <w:noProof/>
                 <w:webHidden/>
               </w:rPr>
-              <w:t>5</w:t>
+              <w:t>8</w:t>
             </w:r>
             <w:r>
               <w:rPr>
@@ -890,7 +890,7 @@
               <w14:ligatures w14:val="standardContextual"/>
             </w:rPr>
           </w:pPr>
-          <w:hyperlink w:anchor="_Toc155629531" w:history="1">
+          <w:hyperlink w:anchor="_Toc155711731" w:history="1">
             <w:r>
               <w:rPr>
                 <w:rStyle w:val="Hyperlink"/>
@@ -935,7 +935,7 @@
                 <w:noProof/>
                 <w:webHidden/>
               </w:rPr>
-              <w:instrText xml:space="preserve"> PAGEREF _Toc155629531 \h </w:instrText>
+              <w:instrText xml:space="preserve"> PAGEREF _Toc155711731 \h </w:instrText>
             </w:r>
             <w:r>
               <w:rPr>
@@ -955,7 +955,7 @@
                 <w:noProof/>
                 <w:webHidden/>
               </w:rPr>
-              <w:t>5</w:t>
+              <w:t>8</w:t>
             </w:r>
             <w:r>
               <w:rPr>
@@ -982,7 +982,7 @@
               <w14:ligatures w14:val="standardContextual"/>
             </w:rPr>
           </w:pPr>
-          <w:hyperlink w:anchor="_Toc155629532" w:history="1">
+          <w:hyperlink w:anchor="_Toc155711732" w:history="1">
             <w:r>
               <w:rPr>
                 <w:rStyle w:val="Hyperlink"/>
@@ -1027,7 +1027,7 @@
                 <w:noProof/>
                 <w:webHidden/>
               </w:rPr>
-              <w:instrText xml:space="preserve"> PAGEREF _Toc155629532 \h </w:instrText>
+              <w:instrText xml:space="preserve"> PAGEREF _Toc155711732 \h </w:instrText>
             </w:r>
             <w:r>
               <w:rPr>
@@ -1047,7 +1047,7 @@
                 <w:noProof/>
                 <w:webHidden/>
               </w:rPr>
-              <w:t>5</w:t>
+              <w:t>8</w:t>
             </w:r>
             <w:r>
               <w:rPr>
@@ -1074,7 +1074,7 @@
               <w14:ligatures w14:val="standardContextual"/>
             </w:rPr>
           </w:pPr>
-          <w:hyperlink w:anchor="_Toc155629533" w:history="1">
+          <w:hyperlink w:anchor="_Toc155711733" w:history="1">
             <w:r>
               <w:rPr>
                 <w:rStyle w:val="Hyperlink"/>
@@ -1119,7 +1119,7 @@
                 <w:noProof/>
                 <w:webHidden/>
               </w:rPr>
-              <w:instrText xml:space="preserve"> PAGEREF _Toc155629533 \h </w:instrText>
+              <w:instrText xml:space="preserve"> PAGEREF _Toc155711733 \h </w:instrText>
             </w:r>
             <w:r>
               <w:rPr>
@@ -1139,7 +1139,7 @@
                 <w:noProof/>
                 <w:webHidden/>
               </w:rPr>
-              <w:t>5</w:t>
+              <w:t>8</w:t>
             </w:r>
             <w:r>
               <w:rPr>
@@ -1166,7 +1166,7 @@
               <w14:ligatures w14:val="standardContextual"/>
             </w:rPr>
           </w:pPr>
-          <w:hyperlink w:anchor="_Toc155629534" w:history="1">
+          <w:hyperlink w:anchor="_Toc155711734" w:history="1">
             <w:r>
               <w:rPr>
                 <w:rStyle w:val="Hyperlink"/>
@@ -1211,7 +1211,7 @@
                 <w:noProof/>
                 <w:webHidden/>
               </w:rPr>
-              <w:instrText xml:space="preserve"> PAGEREF _Toc155629534 \h </w:instrText>
+              <w:instrText xml:space="preserve"> PAGEREF _Toc155711734 \h </w:instrText>
             </w:r>
             <w:r>
               <w:rPr>
@@ -1231,7 +1231,7 @@
                 <w:noProof/>
                 <w:webHidden/>
               </w:rPr>
-              <w:t>5</w:t>
+              <w:t>8</w:t>
             </w:r>
             <w:r>
               <w:rPr>
@@ -1258,7 +1258,7 @@
               <w14:ligatures w14:val="standardContextual"/>
             </w:rPr>
           </w:pPr>
-          <w:hyperlink w:anchor="_Toc155629535" w:history="1">
+          <w:hyperlink w:anchor="_Toc155711735" w:history="1">
             <w:r>
               <w:rPr>
                 <w:rStyle w:val="Hyperlink"/>
@@ -1303,7 +1303,7 @@
                 <w:noProof/>
                 <w:webHidden/>
               </w:rPr>
-              <w:instrText xml:space="preserve"> PAGEREF _Toc155629535 \h </w:instrText>
+              <w:instrText xml:space="preserve"> PAGEREF _Toc155711735 \h </w:instrText>
             </w:r>
             <w:r>
               <w:rPr>
@@ -1323,7 +1323,7 @@
                 <w:noProof/>
                 <w:webHidden/>
               </w:rPr>
-              <w:t>6</w:t>
+              <w:t>8</w:t>
             </w:r>
             <w:r>
               <w:rPr>
@@ -1350,7 +1350,7 @@
               <w14:ligatures w14:val="standardContextual"/>
             </w:rPr>
           </w:pPr>
-          <w:hyperlink w:anchor="_Toc155629536" w:history="1">
+          <w:hyperlink w:anchor="_Toc155711736" w:history="1">
             <w:r>
               <w:rPr>
                 <w:rStyle w:val="Hyperlink"/>
@@ -1395,7 +1395,7 @@
                 <w:noProof/>
                 <w:webHidden/>
               </w:rPr>
-              <w:instrText xml:space="preserve"> PAGEREF _Toc155629536 \h </w:instrText>
+              <w:instrText xml:space="preserve"> PAGEREF _Toc155711736 \h </w:instrText>
             </w:r>
             <w:r>
               <w:rPr>
@@ -1415,7 +1415,7 @@
                 <w:noProof/>
                 <w:webHidden/>
               </w:rPr>
-              <w:t>6</w:t>
+              <w:t>8</w:t>
             </w:r>
             <w:r>
               <w:rPr>
@@ -1442,7 +1442,7 @@
               <w14:ligatures w14:val="standardContextual"/>
             </w:rPr>
           </w:pPr>
-          <w:hyperlink w:anchor="_Toc155629537" w:history="1">
+          <w:hyperlink w:anchor="_Toc155711737" w:history="1">
             <w:r>
               <w:rPr>
                 <w:rStyle w:val="Hyperlink"/>
@@ -1487,7 +1487,7 @@
                 <w:noProof/>
                 <w:webHidden/>
               </w:rPr>
-              <w:instrText xml:space="preserve"> PAGEREF _Toc155629537 \h </w:instrText>
+              <w:instrText xml:space="preserve"> PAGEREF _Toc155711737 \h </w:instrText>
             </w:r>
             <w:r>
               <w:rPr>
@@ -1507,7 +1507,7 @@
                 <w:noProof/>
                 <w:webHidden/>
               </w:rPr>
-              <w:t>6</w:t>
+              <w:t>8</w:t>
             </w:r>
             <w:r>
               <w:rPr>
@@ -1534,7 +1534,7 @@
               <w14:ligatures w14:val="standardContextual"/>
             </w:rPr>
           </w:pPr>
-          <w:hyperlink w:anchor="_Toc155629538" w:history="1">
+          <w:hyperlink w:anchor="_Toc155711738" w:history="1">
             <w:r>
               <w:rPr>
                 <w:rStyle w:val="Hyperlink"/>
@@ -1579,7 +1579,7 @@
                 <w:noProof/>
                 <w:webHidden/>
               </w:rPr>
-              <w:instrText xml:space="preserve"> PAGEREF _Toc155629538 \h </w:instrText>
+              <w:instrText xml:space="preserve"> PAGEREF _Toc155711738 \h </w:instrText>
             </w:r>
             <w:r>
               <w:rPr>
@@ -1599,7 +1599,7 @@
                 <w:noProof/>
                 <w:webHidden/>
               </w:rPr>
-              <w:t>6</w:t>
+              <w:t>8</w:t>
             </w:r>
             <w:r>
               <w:rPr>
@@ -1626,7 +1626,7 @@
               <w14:ligatures w14:val="standardContextual"/>
             </w:rPr>
           </w:pPr>
-          <w:hyperlink w:anchor="_Toc155629539" w:history="1">
+          <w:hyperlink w:anchor="_Toc155711739" w:history="1">
             <w:r>
               <w:rPr>
                 <w:rStyle w:val="Hyperlink"/>
@@ -1671,7 +1671,7 @@
                 <w:noProof/>
                 <w:webHidden/>
               </w:rPr>
-              <w:instrText xml:space="preserve"> PAGEREF _Toc155629539 \h </w:instrText>
+              <w:instrText xml:space="preserve"> PAGEREF _Toc155711739 \h </w:instrText>
             </w:r>
             <w:r>
               <w:rPr>
@@ -1691,7 +1691,7 @@
                 <w:noProof/>
                 <w:webHidden/>
               </w:rPr>
-              <w:t>6</w:t>
+              <w:t>9</w:t>
             </w:r>
             <w:r>
               <w:rPr>
@@ -1744,7 +1744,7 @@
         </w:numPr>
         <w:jc w:val="left"/>
       </w:pPr>
-      <w:bookmarkStart w:id="6" w:name="_Toc155629523"/>
+      <w:bookmarkStart w:id="6" w:name="_Toc155711723"/>
       <w:r>
         <w:lastRenderedPageBreak/>
         <w:t>Introduction</w:t>
@@ -1765,8 +1765,8 @@
           <w:szCs w:val="32"/>
         </w:rPr>
       </w:pPr>
-      <w:bookmarkStart w:id="7" w:name="_Toc155629524"/>
-      <w:bookmarkStart w:id="8" w:name="_Hlk155337023"/>
+      <w:bookmarkStart w:id="7" w:name="_Hlk155337023"/>
+      <w:bookmarkStart w:id="8" w:name="_Toc155711724"/>
       <w:r>
         <w:rPr>
           <w:rStyle w:val="Heading1Char"/>
@@ -1775,9 +1775,9 @@
         </w:rPr>
         <w:t>Purpose Of the Document</w:t>
       </w:r>
-      <w:bookmarkEnd w:id="7"/>
+      <w:bookmarkEnd w:id="8"/>
     </w:p>
-    <w:bookmarkEnd w:id="8"/>
+    <w:bookmarkEnd w:id="7"/>
     <w:p>
       <w:pPr>
         <w:pStyle w:val="ListParagraph"/>
@@ -1862,7 +1862,7 @@
           <w:lang w:eastAsia="en-GB"/>
         </w:rPr>
       </w:pPr>
-      <w:bookmarkStart w:id="9" w:name="_Toc155629525"/>
+      <w:bookmarkStart w:id="9" w:name="_Toc155711725"/>
       <w:r>
         <w:rPr>
           <w:rStyle w:val="Heading1Char"/>
@@ -2215,7 +2215,7 @@
         </w:numPr>
         <w:jc w:val="left"/>
       </w:pPr>
-      <w:bookmarkStart w:id="10" w:name="_Toc155629526"/>
+      <w:bookmarkStart w:id="10" w:name="_Toc155711726"/>
       <w:r>
         <w:t>Module Overview</w:t>
       </w:r>
@@ -2676,7 +2676,7 @@
         </w:numPr>
         <w:jc w:val="left"/>
       </w:pPr>
-      <w:bookmarkStart w:id="11" w:name="_Toc155629527"/>
+      <w:bookmarkStart w:id="11" w:name="_Toc155711727"/>
       <w:r>
         <w:t>Architectural Diagram</w:t>
       </w:r>
@@ -2692,7 +2692,7 @@
         </w:numPr>
         <w:jc w:val="left"/>
       </w:pPr>
-      <w:bookmarkStart w:id="12" w:name="_Toc155629528"/>
+      <w:bookmarkStart w:id="12" w:name="_Toc155711728"/>
       <w:r>
         <w:t>Data Structure</w:t>
       </w:r>
@@ -2926,6 +2926,34 @@
                 <w:color w:val="0F0F0F"/>
               </w:rPr>
             </w:pPr>
+            <w:r>
+              <w:rPr>
+                <w:rFonts w:ascii="Segoe UI" w:hAnsi="Segoe UI" w:cs="Segoe UI"/>
+                <w:color w:val="0F0F0F"/>
+              </w:rPr>
+              <w:t xml:space="preserve">Stores the list of Applications </w:t>
+            </w:r>
+            <w:r>
+              <w:rPr>
+                <w:rFonts w:ascii="Segoe UI" w:hAnsi="Segoe UI" w:cs="Segoe UI"/>
+                <w:color w:val="0F0F0F"/>
+              </w:rPr>
+              <w:t>configured</w:t>
+            </w:r>
+            <w:r>
+              <w:rPr>
+                <w:rFonts w:ascii="Segoe UI" w:hAnsi="Segoe UI" w:cs="Segoe UI"/>
+                <w:color w:val="0F0F0F"/>
+              </w:rPr>
+              <w:t xml:space="preserve"> </w:t>
+            </w:r>
+            <w:r>
+              <w:rPr>
+                <w:rFonts w:ascii="Segoe UI" w:hAnsi="Segoe UI" w:cs="Segoe UI"/>
+                <w:color w:val="0F0F0F"/>
+              </w:rPr>
+              <w:t>in the system</w:t>
+            </w:r>
           </w:p>
         </w:tc>
       </w:tr>
@@ -3238,7 +3266,28 @@
                 <w:rFonts w:ascii="Segoe UI" w:hAnsi="Segoe UI" w:cs="Segoe UI"/>
                 <w:color w:val="0F0F0F"/>
               </w:rPr>
-              <w:t>An unique No for an application</w:t>
+              <w:t xml:space="preserve">An </w:t>
+            </w:r>
+            <w:r>
+              <w:rPr>
+                <w:rFonts w:ascii="Segoe UI" w:hAnsi="Segoe UI" w:cs="Segoe UI"/>
+                <w:color w:val="0F0F0F"/>
+              </w:rPr>
+              <w:t xml:space="preserve">Alpha Numeric value that is used internally to uniquely identify </w:t>
+            </w:r>
+            <w:r>
+              <w:rPr>
+                <w:rFonts w:ascii="Segoe UI" w:hAnsi="Segoe UI" w:cs="Segoe UI"/>
+                <w:color w:val="0F0F0F"/>
+              </w:rPr>
+              <w:t>an application</w:t>
+            </w:r>
+            <w:r>
+              <w:rPr>
+                <w:rFonts w:ascii="Segoe UI" w:hAnsi="Segoe UI" w:cs="Segoe UI"/>
+                <w:color w:val="0F0F0F"/>
+              </w:rPr>
+              <w:t>.</w:t>
             </w:r>
           </w:p>
         </w:tc>
@@ -3328,7 +3377,56 @@
                 <w:rFonts w:ascii="Segoe UI" w:hAnsi="Segoe UI" w:cs="Segoe UI"/>
                 <w:color w:val="0F0F0F"/>
               </w:rPr>
-              <w:t>An unique name for an application</w:t>
+              <w:t>A</w:t>
+            </w:r>
+            <w:r>
+              <w:rPr>
+                <w:rFonts w:ascii="Segoe UI" w:hAnsi="Segoe UI" w:cs="Segoe UI"/>
+                <w:color w:val="0F0F0F"/>
+              </w:rPr>
+              <w:t xml:space="preserve"> string that </w:t>
+            </w:r>
+            <w:r>
+              <w:rPr>
+                <w:rFonts w:ascii="Segoe UI" w:hAnsi="Segoe UI" w:cs="Segoe UI"/>
+                <w:color w:val="0F0F0F"/>
+              </w:rPr>
+              <w:t>unique</w:t>
+            </w:r>
+            <w:r>
+              <w:rPr>
+                <w:rFonts w:ascii="Segoe UI" w:hAnsi="Segoe UI" w:cs="Segoe UI"/>
+                <w:color w:val="0F0F0F"/>
+              </w:rPr>
+              <w:t>ly</w:t>
+            </w:r>
+            <w:r>
+              <w:rPr>
+                <w:rFonts w:ascii="Segoe UI" w:hAnsi="Segoe UI" w:cs="Segoe UI"/>
+                <w:color w:val="0F0F0F"/>
+              </w:rPr>
+              <w:t xml:space="preserve"> </w:t>
+            </w:r>
+            <w:r>
+              <w:rPr>
+                <w:rFonts w:ascii="Segoe UI" w:hAnsi="Segoe UI" w:cs="Segoe UI"/>
+                <w:color w:val="0F0F0F"/>
+              </w:rPr>
+              <w:t xml:space="preserve">identifies </w:t>
+            </w:r>
+            <w:r>
+              <w:rPr>
+                <w:rFonts w:ascii="Segoe UI" w:hAnsi="Segoe UI" w:cs="Segoe UI"/>
+                <w:color w:val="0F0F0F"/>
+              </w:rPr>
+              <w:t>an application</w:t>
+            </w:r>
+            <w:r>
+              <w:rPr>
+                <w:rFonts w:ascii="Segoe UI" w:hAnsi="Segoe UI" w:cs="Segoe UI"/>
+                <w:color w:val="0F0F0F"/>
+              </w:rPr>
+              <w:t>. Used for public display.</w:t>
             </w:r>
           </w:p>
         </w:tc>
@@ -3418,7 +3516,21 @@
                 <w:rFonts w:ascii="Segoe UI" w:hAnsi="Segoe UI" w:cs="Segoe UI"/>
                 <w:color w:val="0F0F0F"/>
               </w:rPr>
-              <w:t>A small note about application</w:t>
+              <w:t xml:space="preserve">A </w:t>
+            </w:r>
+            <w:r>
+              <w:rPr>
+                <w:rFonts w:ascii="Segoe UI" w:hAnsi="Segoe UI" w:cs="Segoe UI"/>
+                <w:color w:val="0F0F0F"/>
+              </w:rPr>
+              <w:t xml:space="preserve">brief description of the </w:t>
+            </w:r>
+            <w:r>
+              <w:rPr>
+                <w:rFonts w:ascii="Segoe UI" w:hAnsi="Segoe UI" w:cs="Segoe UI"/>
+                <w:color w:val="0F0F0F"/>
+              </w:rPr>
+              <w:t>application</w:t>
             </w:r>
           </w:p>
         </w:tc>
@@ -3621,7 +3733,6 @@
                 <w:bCs/>
                 <w:color w:val="0F0F0F"/>
               </w:rPr>
-              <w:lastRenderedPageBreak/>
               <w:t>Entity Name</w:t>
             </w:r>
           </w:p>
@@ -3759,6 +3870,13 @@
                 <w:color w:val="0F0F0F"/>
               </w:rPr>
             </w:pPr>
+            <w:r>
+              <w:rPr>
+                <w:rFonts w:ascii="Segoe UI" w:hAnsi="Segoe UI" w:cs="Segoe UI"/>
+                <w:color w:val="0F0F0F"/>
+              </w:rPr>
+              <w:t>Stores the list of Modules available in the System.</w:t>
+            </w:r>
           </w:p>
         </w:tc>
       </w:tr>
@@ -5288,6 +5406,7 @@
                 <w:bCs/>
                 <w:color w:val="0F0F0F"/>
               </w:rPr>
+              <w:lastRenderedPageBreak/>
               <w:t>Entity Name</w:t>
             </w:r>
           </w:p>
@@ -5312,14 +5431,7 @@
                 <w:rFonts w:ascii="Segoe UI" w:hAnsi="Segoe UI" w:cs="Segoe UI"/>
                 <w:color w:val="0F0F0F"/>
               </w:rPr>
-              <w:t>Action</w:t>
-            </w:r>
-            <w:r>
-              <w:rPr>
-                <w:rFonts w:ascii="Segoe UI" w:hAnsi="Segoe UI" w:cs="Segoe UI"/>
-                <w:color w:val="0F0F0F"/>
-              </w:rPr>
-              <w:t>Group</w:t>
+              <w:t>ActionGroup</w:t>
             </w:r>
             <w:proofErr w:type="spellEnd"/>
           </w:p>
@@ -5574,7 +5686,6 @@
                 <w:bCs/>
                 <w:color w:val="0F0F0F"/>
               </w:rPr>
-              <w:lastRenderedPageBreak/>
               <w:t>References</w:t>
             </w:r>
           </w:p>
@@ -5762,14 +5873,7 @@
                 <w:rFonts w:ascii="Segoe UI" w:hAnsi="Segoe UI" w:cs="Segoe UI"/>
                 <w:color w:val="0F0F0F"/>
               </w:rPr>
-              <w:t xml:space="preserve">An unique No for </w:t>
-            </w:r>
-            <w:r>
-              <w:rPr>
-                <w:rFonts w:ascii="Segoe UI" w:hAnsi="Segoe UI" w:cs="Segoe UI"/>
-                <w:color w:val="0F0F0F"/>
-              </w:rPr>
-              <w:t>action group</w:t>
+              <w:t>An unique No for action group</w:t>
             </w:r>
           </w:p>
         </w:tc>
@@ -5955,14 +6059,7 @@
                 <w:rFonts w:ascii="Segoe UI" w:hAnsi="Segoe UI" w:cs="Segoe UI"/>
                 <w:color w:val="0F0F0F"/>
               </w:rPr>
-              <w:t>A name for an action</w:t>
-            </w:r>
-            <w:r>
-              <w:rPr>
-                <w:rFonts w:ascii="Segoe UI" w:hAnsi="Segoe UI" w:cs="Segoe UI"/>
-                <w:color w:val="0F0F0F"/>
-              </w:rPr>
-              <w:t xml:space="preserve"> group</w:t>
+              <w:t>A name for an action group</w:t>
             </w:r>
           </w:p>
         </w:tc>
@@ -6055,14 +6152,7 @@
                 <w:rFonts w:ascii="Segoe UI" w:hAnsi="Segoe UI" w:cs="Segoe UI"/>
                 <w:color w:val="0F0F0F"/>
               </w:rPr>
-              <w:t>A small note about action</w:t>
-            </w:r>
-            <w:r>
-              <w:rPr>
-                <w:rFonts w:ascii="Segoe UI" w:hAnsi="Segoe UI" w:cs="Segoe UI"/>
-                <w:color w:val="0F0F0F"/>
-              </w:rPr>
-              <w:t xml:space="preserve"> group</w:t>
+              <w:t>A small note about action group</w:t>
             </w:r>
           </w:p>
         </w:tc>
@@ -6627,28 +6717,7 @@
                 <w:rFonts w:ascii="Segoe UI" w:hAnsi="Segoe UI" w:cs="Segoe UI"/>
                 <w:color w:val="0F0F0F"/>
               </w:rPr>
-              <w:t>An unique No for a</w:t>
-            </w:r>
-            <w:r>
-              <w:rPr>
-                <w:rFonts w:ascii="Segoe UI" w:hAnsi="Segoe UI" w:cs="Segoe UI"/>
-                <w:color w:val="0F0F0F"/>
-              </w:rPr>
-              <w:t>n</w:t>
-            </w:r>
-            <w:r>
-              <w:rPr>
-                <w:rFonts w:ascii="Segoe UI" w:hAnsi="Segoe UI" w:cs="Segoe UI"/>
-                <w:color w:val="0F0F0F"/>
-              </w:rPr>
-              <w:t xml:space="preserve"> </w:t>
-            </w:r>
-            <w:r>
-              <w:rPr>
-                <w:rFonts w:ascii="Segoe UI" w:hAnsi="Segoe UI" w:cs="Segoe UI"/>
-                <w:color w:val="0F0F0F"/>
-              </w:rPr>
-              <w:t>action</w:t>
+              <w:t>An unique No for an action</w:t>
             </w:r>
           </w:p>
         </w:tc>
@@ -7204,8 +7273,9 @@
         </w:numPr>
         <w:jc w:val="left"/>
       </w:pPr>
-      <w:bookmarkStart w:id="13" w:name="_Toc155629529"/>
+      <w:bookmarkStart w:id="13" w:name="_Toc155711729"/>
       <w:r>
+        <w:lastRenderedPageBreak/>
         <w:t>Algorithm</w:t>
       </w:r>
       <w:r>
@@ -7261,7 +7331,6 @@
         <w:ind w:left="720"/>
       </w:pPr>
       <w:r>
-        <w:lastRenderedPageBreak/>
         <w:t>Input:</w:t>
       </w:r>
     </w:p>
@@ -7305,10 +7374,7 @@
         <w:t>Algorithms</w:t>
       </w:r>
       <w:r>
-        <w:t xml:space="preserve">: Create </w:t>
-      </w:r>
-      <w:r>
-        <w:t>Module</w:t>
+        <w:t>: Create Module</w:t>
       </w:r>
     </w:p>
     <w:p>
@@ -7325,13 +7391,7 @@
       </w:pPr>
       <w:r>
         <w:tab/>
-        <w:t xml:space="preserve">This algorithm will store </w:t>
-      </w:r>
-      <w:r>
-        <w:t>module</w:t>
-      </w:r>
-      <w:r>
-        <w:t xml:space="preserve"> information</w:t>
+        <w:t>This algorithm will store module information</w:t>
       </w:r>
     </w:p>
     <w:p>
@@ -7348,12 +7408,7 @@
       </w:pPr>
       <w:r>
         <w:tab/>
-      </w:r>
-      <w:r>
-        <w:t>Module</w:t>
-      </w:r>
-      <w:r>
-        <w:t xml:space="preserve"> Code, Name, Description</w:t>
+        <w:t>Module Code, Name, Description</w:t>
       </w:r>
     </w:p>
     <w:p>
@@ -7370,13 +7425,7 @@
       </w:pPr>
       <w:r>
         <w:tab/>
-        <w:t xml:space="preserve">Boolean indication of </w:t>
-      </w:r>
-      <w:r>
-        <w:t>Module</w:t>
-      </w:r>
-      <w:r>
-        <w:t xml:space="preserve"> stored or not.</w:t>
+        <w:t>Boolean indication of Module stored or not.</w:t>
       </w:r>
     </w:p>
     <w:p>
@@ -7391,10 +7440,7 @@
         <w:t>Algorithms</w:t>
       </w:r>
       <w:r>
-        <w:t>: Create M</w:t>
-      </w:r>
-      <w:r>
-        <w:t>ember</w:t>
+        <w:t>: Create Member</w:t>
       </w:r>
     </w:p>
     <w:p>
@@ -7411,13 +7457,7 @@
       </w:pPr>
       <w:r>
         <w:tab/>
-        <w:t xml:space="preserve">This algorithm will store </w:t>
-      </w:r>
-      <w:r>
-        <w:t>member</w:t>
-      </w:r>
-      <w:r>
-        <w:t xml:space="preserve"> information</w:t>
+        <w:t>This algorithm will store member information</w:t>
       </w:r>
     </w:p>
     <w:p>
@@ -7434,18 +7474,7 @@
       </w:pPr>
       <w:r>
         <w:tab/>
-      </w:r>
-      <w:r>
-        <w:t>Member</w:t>
-      </w:r>
-      <w:r>
-        <w:t xml:space="preserve"> Code, Name,</w:t>
-      </w:r>
-      <w:r>
-        <w:t xml:space="preserve"> Created On,</w:t>
-      </w:r>
-      <w:r>
-        <w:t xml:space="preserve"> Description</w:t>
+        <w:t>Member Code, Name, Created On, Description</w:t>
       </w:r>
     </w:p>
     <w:p>
@@ -7462,13 +7491,7 @@
       </w:pPr>
       <w:r>
         <w:tab/>
-        <w:t xml:space="preserve">Boolean indication of </w:t>
-      </w:r>
-      <w:r>
-        <w:t>member</w:t>
-      </w:r>
-      <w:r>
-        <w:t xml:space="preserve"> stored or not.</w:t>
+        <w:t>Boolean indication of member stored or not.</w:t>
       </w:r>
     </w:p>
     <w:p>
@@ -7483,10 +7506,7 @@
         <w:t>Algorithms</w:t>
       </w:r>
       <w:r>
-        <w:t xml:space="preserve">: Create </w:t>
-      </w:r>
-      <w:r>
-        <w:t>Action</w:t>
+        <w:t>: Create Action</w:t>
       </w:r>
     </w:p>
     <w:p>
@@ -7503,13 +7523,7 @@
       </w:pPr>
       <w:r>
         <w:tab/>
-        <w:t xml:space="preserve">This algorithm will store </w:t>
-      </w:r>
-      <w:r>
-        <w:t>Action</w:t>
-      </w:r>
-      <w:r>
-        <w:t xml:space="preserve"> information</w:t>
+        <w:t>This algorithm will store Action information</w:t>
       </w:r>
     </w:p>
     <w:p>
@@ -7526,18 +7540,7 @@
       </w:pPr>
       <w:r>
         <w:tab/>
-      </w:r>
-      <w:r>
-        <w:t>Action</w:t>
-      </w:r>
-      <w:r>
-        <w:t xml:space="preserve"> Code, Name, </w:t>
-      </w:r>
-      <w:r>
-        <w:t>Module Code, Action Group</w:t>
-      </w:r>
-      <w:r>
-        <w:t>, Description</w:t>
+        <w:t>Action Code, Name, Module Code, Action Group, Description</w:t>
       </w:r>
     </w:p>
     <w:p>
@@ -7553,14 +7556,9 @@
         <w:ind w:left="720"/>
       </w:pPr>
       <w:r>
+        <w:lastRenderedPageBreak/>
         <w:tab/>
-        <w:t xml:space="preserve">Boolean indication of </w:t>
-      </w:r>
-      <w:r>
-        <w:t>Action</w:t>
-      </w:r>
-      <w:r>
-        <w:t xml:space="preserve"> stored or not.</w:t>
+        <w:t>Boolean indication of Action stored or not.</w:t>
       </w:r>
     </w:p>
     <w:p>
@@ -7579,10 +7577,7 @@
       </w:r>
       <w:proofErr w:type="spellStart"/>
       <w:r>
-        <w:t>Action</w:t>
-      </w:r>
-      <w:r>
-        <w:t>Group</w:t>
+        <w:t>ActionGroup</w:t>
       </w:r>
       <w:proofErr w:type="spellEnd"/>
     </w:p>
@@ -7622,27 +7617,8 @@
         <w:ind w:left="720"/>
       </w:pPr>
       <w:r>
-        <w:lastRenderedPageBreak/>
         <w:tab/>
-        <w:t>Action</w:t>
-      </w:r>
-      <w:r>
-        <w:t xml:space="preserve"> Group</w:t>
-      </w:r>
-      <w:r>
-        <w:t xml:space="preserve"> Code, Name, </w:t>
-      </w:r>
-      <w:r>
-        <w:t>Member</w:t>
-      </w:r>
-      <w:r>
-        <w:t xml:space="preserve"> Code</w:t>
-      </w:r>
-      <w:r>
-        <w:t xml:space="preserve">, </w:t>
-      </w:r>
-      <w:r>
-        <w:t>Description</w:t>
+        <w:t>Action Group Code, Name, Member Code, Description</w:t>
       </w:r>
     </w:p>
     <w:p>
@@ -7685,7 +7661,7 @@
         </w:numPr>
         <w:jc w:val="left"/>
       </w:pPr>
-      <w:bookmarkStart w:id="14" w:name="_Toc155629530"/>
+      <w:bookmarkStart w:id="14" w:name="_Toc155711730"/>
       <w:r>
         <w:t>Interfaces</w:t>
       </w:r>
@@ -7700,7 +7676,7 @@
         </w:numPr>
         <w:jc w:val="left"/>
       </w:pPr>
-      <w:bookmarkStart w:id="15" w:name="_Toc155629531"/>
+      <w:bookmarkStart w:id="15" w:name="_Toc155711731"/>
       <w:r>
         <w:t>Error Handling</w:t>
       </w:r>
@@ -7715,7 +7691,7 @@
         </w:numPr>
         <w:jc w:val="left"/>
       </w:pPr>
-      <w:bookmarkStart w:id="16" w:name="_Toc155629532"/>
+      <w:bookmarkStart w:id="16" w:name="_Toc155711732"/>
       <w:r>
         <w:t>Performance Considerations</w:t>
       </w:r>
@@ -7730,7 +7706,7 @@
         </w:numPr>
         <w:jc w:val="left"/>
       </w:pPr>
-      <w:bookmarkStart w:id="17" w:name="_Toc155629533"/>
+      <w:bookmarkStart w:id="17" w:name="_Toc155711733"/>
       <w:r>
         <w:t>Security Considerations</w:t>
       </w:r>
@@ -7745,7 +7721,7 @@
         </w:numPr>
         <w:jc w:val="left"/>
       </w:pPr>
-      <w:bookmarkStart w:id="18" w:name="_Toc155629534"/>
+      <w:bookmarkStart w:id="18" w:name="_Toc155711734"/>
       <w:r>
         <w:t>Testing Strategy</w:t>
       </w:r>
@@ -7761,7 +7737,7 @@
         </w:numPr>
         <w:jc w:val="left"/>
       </w:pPr>
-      <w:bookmarkStart w:id="19" w:name="_Toc155629535"/>
+      <w:bookmarkStart w:id="19" w:name="_Toc155711735"/>
       <w:r>
         <w:t>Dependencies</w:t>
       </w:r>
@@ -7777,7 +7753,7 @@
         </w:numPr>
         <w:jc w:val="left"/>
       </w:pPr>
-      <w:bookmarkStart w:id="20" w:name="_Toc155629536"/>
+      <w:bookmarkStart w:id="20" w:name="_Toc155711736"/>
       <w:r>
         <w:t>Configuration Management</w:t>
       </w:r>
@@ -7793,7 +7769,7 @@
         </w:numPr>
         <w:jc w:val="left"/>
       </w:pPr>
-      <w:bookmarkStart w:id="21" w:name="_Toc155629537"/>
+      <w:bookmarkStart w:id="21" w:name="_Toc155711737"/>
       <w:r>
         <w:t>Documentation References</w:t>
       </w:r>
@@ -7808,7 +7784,7 @@
         </w:numPr>
         <w:jc w:val="left"/>
       </w:pPr>
-      <w:bookmarkStart w:id="22" w:name="_Toc155629538"/>
+      <w:bookmarkStart w:id="22" w:name="_Toc155711738"/>
       <w:r>
         <w:t>Glossary</w:t>
       </w:r>
@@ -7899,6 +7875,7 @@
                 <w:b/>
                 <w:bCs/>
               </w:rPr>
+              <w:lastRenderedPageBreak/>
               <w:t>Action</w:t>
             </w:r>
           </w:p>
@@ -7995,7 +7972,6 @@
                 <w:b/>
                 <w:bCs/>
               </w:rPr>
-              <w:lastRenderedPageBreak/>
               <w:t>Member</w:t>
             </w:r>
           </w:p>
@@ -8074,7 +8050,7 @@
         </w:numPr>
         <w:jc w:val="left"/>
       </w:pPr>
-      <w:bookmarkStart w:id="23" w:name="_Toc155629539"/>
+      <w:bookmarkStart w:id="23" w:name="_Toc155711739"/>
       <w:r>
         <w:t>Revision History</w:t>
       </w:r>

--- a/Documents/DesignDocuments/LLD_AMF_SystemConfiguration.docx
+++ b/Documents/DesignDocuments/LLD_AMF_SystemConfiguration.docx
@@ -1765,8 +1765,8 @@
           <w:szCs w:val="32"/>
         </w:rPr>
       </w:pPr>
-      <w:bookmarkStart w:id="7" w:name="_Hlk155337023"/>
-      <w:bookmarkStart w:id="8" w:name="_Toc155711724"/>
+      <w:bookmarkStart w:id="7" w:name="_Toc155711724"/>
+      <w:bookmarkStart w:id="8" w:name="_Hlk155337023"/>
       <w:r>
         <w:rPr>
           <w:rStyle w:val="Heading1Char"/>
@@ -1775,9 +1775,9 @@
         </w:rPr>
         <w:t>Purpose Of the Document</w:t>
       </w:r>
-      <w:bookmarkEnd w:id="8"/>
+      <w:bookmarkEnd w:id="7"/>
     </w:p>
-    <w:bookmarkEnd w:id="7"/>
+    <w:bookmarkEnd w:id="8"/>
     <w:p>
       <w:pPr>
         <w:pStyle w:val="ListParagraph"/>
@@ -3448,7 +3448,14 @@
                 <w:rFonts w:ascii="Segoe UI" w:hAnsi="Segoe UI" w:cs="Segoe UI"/>
                 <w:color w:val="0F0F0F"/>
               </w:rPr>
-              <w:t>string</w:t>
+              <w:t>S</w:t>
+            </w:r>
+            <w:r>
+              <w:rPr>
+                <w:rFonts w:ascii="Segoe UI" w:hAnsi="Segoe UI" w:cs="Segoe UI"/>
+                <w:color w:val="0F0F0F"/>
+              </w:rPr>
+              <w:t>tring</w:t>
             </w:r>
           </w:p>
         </w:tc>
@@ -4204,14 +4211,21 @@
                 <w:rFonts w:ascii="Segoe UI" w:hAnsi="Segoe UI" w:cs="Segoe UI"/>
                 <w:color w:val="0F0F0F"/>
               </w:rPr>
-              <w:t>An unique No for a</w:t>
-            </w:r>
-            <w:r>
-              <w:rPr>
-                <w:rFonts w:ascii="Segoe UI" w:hAnsi="Segoe UI" w:cs="Segoe UI"/>
-                <w:color w:val="0F0F0F"/>
-              </w:rPr>
-              <w:t xml:space="preserve"> module</w:t>
+              <w:t xml:space="preserve">An Alpha Numeric value that is used internally to uniquely identify a </w:t>
+            </w:r>
+            <w:r>
+              <w:rPr>
+                <w:rFonts w:ascii="Segoe UI" w:hAnsi="Segoe UI" w:cs="Segoe UI"/>
+                <w:color w:val="0F0F0F"/>
+              </w:rPr>
+              <w:t>module</w:t>
+            </w:r>
+            <w:r>
+              <w:rPr>
+                <w:rFonts w:ascii="Segoe UI" w:hAnsi="Segoe UI" w:cs="Segoe UI"/>
+                <w:color w:val="0F0F0F"/>
+              </w:rPr>
+              <w:t>.</w:t>
             </w:r>
           </w:p>
         </w:tc>
@@ -4304,14 +4318,21 @@
                 <w:rFonts w:ascii="Segoe UI" w:hAnsi="Segoe UI" w:cs="Segoe UI"/>
                 <w:color w:val="0F0F0F"/>
               </w:rPr>
-              <w:t>A name for a</w:t>
-            </w:r>
-            <w:r>
-              <w:rPr>
-                <w:rFonts w:ascii="Segoe UI" w:hAnsi="Segoe UI" w:cs="Segoe UI"/>
-                <w:color w:val="0F0F0F"/>
-              </w:rPr>
-              <w:t xml:space="preserve"> module</w:t>
+              <w:t xml:space="preserve">A string that uniquely identifies a </w:t>
+            </w:r>
+            <w:r>
+              <w:rPr>
+                <w:rFonts w:ascii="Segoe UI" w:hAnsi="Segoe UI" w:cs="Segoe UI"/>
+                <w:color w:val="0F0F0F"/>
+              </w:rPr>
+              <w:t>module u</w:t>
+            </w:r>
+            <w:r>
+              <w:rPr>
+                <w:rFonts w:ascii="Segoe UI" w:hAnsi="Segoe UI" w:cs="Segoe UI"/>
+                <w:color w:val="0F0F0F"/>
+              </w:rPr>
+              <w:t>sed for public display.</w:t>
             </w:r>
           </w:p>
         </w:tc>
@@ -4333,7 +4354,7 @@
                 <w:rFonts w:ascii="Segoe UI" w:hAnsi="Segoe UI" w:cs="Segoe UI"/>
                 <w:color w:val="0F0F0F"/>
               </w:rPr>
-              <w:t>string</w:t>
+              <w:t>String</w:t>
             </w:r>
           </w:p>
         </w:tc>
@@ -4404,7 +4425,7 @@
                 <w:rFonts w:ascii="Segoe UI" w:hAnsi="Segoe UI" w:cs="Segoe UI"/>
                 <w:color w:val="0F0F0F"/>
               </w:rPr>
-              <w:t xml:space="preserve">A small note about </w:t>
+              <w:t xml:space="preserve">A brief description of the </w:t>
             </w:r>
             <w:r>
               <w:rPr>
@@ -4590,7 +4611,7 @@
                 <w:rFonts w:ascii="Segoe UI" w:hAnsi="Segoe UI" w:cs="Segoe UI"/>
                 <w:color w:val="0F0F0F"/>
               </w:rPr>
-              <w:t>Member</w:t>
+              <w:t>Action</w:t>
             </w:r>
           </w:p>
         </w:tc>
@@ -4704,6 +4725,27 @@
                 <w:color w:val="0F0F0F"/>
               </w:rPr>
             </w:pPr>
+            <w:r>
+              <w:rPr>
+                <w:rFonts w:ascii="Segoe UI" w:hAnsi="Segoe UI" w:cs="Segoe UI"/>
+                <w:color w:val="0F0F0F"/>
+              </w:rPr>
+              <w:t xml:space="preserve">Stores the list of </w:t>
+            </w:r>
+            <w:r>
+              <w:rPr>
+                <w:rFonts w:ascii="Segoe UI" w:hAnsi="Segoe UI" w:cs="Segoe UI"/>
+                <w:color w:val="0F0F0F"/>
+              </w:rPr>
+              <w:t>Actions</w:t>
+            </w:r>
+            <w:r>
+              <w:rPr>
+                <w:rFonts w:ascii="Segoe UI" w:hAnsi="Segoe UI" w:cs="Segoe UI"/>
+                <w:color w:val="0F0F0F"/>
+              </w:rPr>
+              <w:t xml:space="preserve"> available in the System.</w:t>
+            </w:r>
           </w:p>
         </w:tc>
       </w:tr>
@@ -5031,7 +5073,35 @@
                 <w:rFonts w:ascii="Segoe UI" w:hAnsi="Segoe UI" w:cs="Segoe UI"/>
                 <w:color w:val="0F0F0F"/>
               </w:rPr>
-              <w:t>An unique No for member</w:t>
+              <w:t>An Alpha Numeric value that is used internally to uniquely identify a</w:t>
+            </w:r>
+            <w:r>
+              <w:rPr>
+                <w:rFonts w:ascii="Segoe UI" w:hAnsi="Segoe UI" w:cs="Segoe UI"/>
+                <w:color w:val="0F0F0F"/>
+              </w:rPr>
+              <w:t>n</w:t>
+            </w:r>
+            <w:r>
+              <w:rPr>
+                <w:rFonts w:ascii="Segoe UI" w:hAnsi="Segoe UI" w:cs="Segoe UI"/>
+                <w:color w:val="0F0F0F"/>
+              </w:rPr>
+              <w:t xml:space="preserve"> </w:t>
+            </w:r>
+            <w:r>
+              <w:rPr>
+                <w:rFonts w:ascii="Segoe UI" w:hAnsi="Segoe UI" w:cs="Segoe UI"/>
+                <w:color w:val="0F0F0F"/>
+              </w:rPr>
+              <w:t>action</w:t>
+            </w:r>
+            <w:r>
+              <w:rPr>
+                <w:rFonts w:ascii="Segoe UI" w:hAnsi="Segoe UI" w:cs="Segoe UI"/>
+                <w:color w:val="0F0F0F"/>
+              </w:rPr>
+              <w:t>.</w:t>
             </w:r>
           </w:p>
         </w:tc>
@@ -5102,6 +5172,7 @@
                 <w:rFonts w:ascii="Segoe UI" w:hAnsi="Segoe UI" w:cs="Segoe UI"/>
                 <w:color w:val="0F0F0F"/>
               </w:rPr>
+              <w:lastRenderedPageBreak/>
               <w:t>Name</w:t>
             </w:r>
           </w:p>
@@ -5124,7 +5195,35 @@
                 <w:rFonts w:ascii="Segoe UI" w:hAnsi="Segoe UI" w:cs="Segoe UI"/>
                 <w:color w:val="0F0F0F"/>
               </w:rPr>
-              <w:t>A name for a member</w:t>
+              <w:t>A string that uniquely identifies a</w:t>
+            </w:r>
+            <w:r>
+              <w:rPr>
+                <w:rFonts w:ascii="Segoe UI" w:hAnsi="Segoe UI" w:cs="Segoe UI"/>
+                <w:color w:val="0F0F0F"/>
+              </w:rPr>
+              <w:t>n</w:t>
+            </w:r>
+            <w:r>
+              <w:rPr>
+                <w:rFonts w:ascii="Segoe UI" w:hAnsi="Segoe UI" w:cs="Segoe UI"/>
+                <w:color w:val="0F0F0F"/>
+              </w:rPr>
+              <w:t xml:space="preserve"> </w:t>
+            </w:r>
+            <w:r>
+              <w:rPr>
+                <w:rFonts w:ascii="Segoe UI" w:hAnsi="Segoe UI" w:cs="Segoe UI"/>
+                <w:color w:val="0F0F0F"/>
+              </w:rPr>
+              <w:t>action</w:t>
+            </w:r>
+            <w:r>
+              <w:rPr>
+                <w:rFonts w:ascii="Segoe UI" w:hAnsi="Segoe UI" w:cs="Segoe UI"/>
+                <w:color w:val="0F0F0F"/>
+              </w:rPr>
+              <w:t xml:space="preserve"> used for public display.</w:t>
             </w:r>
           </w:p>
         </w:tc>
@@ -5195,7 +5294,7 @@
                 <w:rFonts w:ascii="Segoe UI" w:hAnsi="Segoe UI" w:cs="Segoe UI"/>
                 <w:color w:val="0F0F0F"/>
               </w:rPr>
-              <w:t>Created On</w:t>
+              <w:t>Description</w:t>
             </w:r>
           </w:p>
         </w:tc>
@@ -5217,95 +5316,14 @@
                 <w:rFonts w:ascii="Segoe UI" w:hAnsi="Segoe UI" w:cs="Segoe UI"/>
                 <w:color w:val="0F0F0F"/>
               </w:rPr>
-              <w:t>When member is created</w:t>
-            </w:r>
-          </w:p>
-        </w:tc>
-        <w:tc>
-          <w:tcPr>
-            <w:tcW w:w="1956" w:type="dxa"/>
-          </w:tcPr>
-          <w:p>
-            <w:pPr>
-              <w:pStyle w:val="ListParagraph"/>
-              <w:ind w:left="0"/>
-              <w:rPr>
-                <w:rFonts w:ascii="Segoe UI" w:hAnsi="Segoe UI" w:cs="Segoe UI"/>
-                <w:color w:val="0F0F0F"/>
-              </w:rPr>
-            </w:pPr>
-            <w:proofErr w:type="spellStart"/>
-            <w:r>
-              <w:rPr>
-                <w:rFonts w:ascii="Segoe UI" w:hAnsi="Segoe UI" w:cs="Segoe UI"/>
-                <w:color w:val="0F0F0F"/>
-              </w:rPr>
-              <w:t>DateTime</w:t>
-            </w:r>
-            <w:proofErr w:type="spellEnd"/>
-          </w:p>
-        </w:tc>
-        <w:tc>
-          <w:tcPr>
-            <w:tcW w:w="1803" w:type="dxa"/>
-          </w:tcPr>
-          <w:p>
-            <w:pPr>
-              <w:pStyle w:val="ListParagraph"/>
-              <w:ind w:left="0"/>
-              <w:rPr>
-                <w:rFonts w:ascii="Segoe UI" w:hAnsi="Segoe UI" w:cs="Segoe UI"/>
-                <w:color w:val="0F0F0F"/>
-              </w:rPr>
-            </w:pPr>
-          </w:p>
-        </w:tc>
-      </w:tr>
-      <w:tr>
-        <w:trPr>
-          <w:trHeight w:val="602"/>
-        </w:trPr>
-        <w:tc>
-          <w:tcPr>
-            <w:tcW w:w="2120" w:type="dxa"/>
-          </w:tcPr>
-          <w:p>
-            <w:pPr>
-              <w:pStyle w:val="ListParagraph"/>
-              <w:ind w:left="0"/>
-              <w:rPr>
-                <w:rFonts w:ascii="Segoe UI" w:hAnsi="Segoe UI" w:cs="Segoe UI"/>
-                <w:color w:val="0F0F0F"/>
-              </w:rPr>
-            </w:pPr>
-            <w:r>
-              <w:rPr>
-                <w:rFonts w:ascii="Segoe UI" w:hAnsi="Segoe UI" w:cs="Segoe UI"/>
-                <w:color w:val="0F0F0F"/>
-              </w:rPr>
-              <w:t>Description</w:t>
-            </w:r>
-          </w:p>
-        </w:tc>
-        <w:tc>
-          <w:tcPr>
-            <w:tcW w:w="2237" w:type="dxa"/>
-          </w:tcPr>
-          <w:p>
-            <w:pPr>
-              <w:pStyle w:val="ListParagraph"/>
-              <w:ind w:left="0"/>
-              <w:rPr>
-                <w:rFonts w:ascii="Segoe UI" w:hAnsi="Segoe UI" w:cs="Segoe UI"/>
-                <w:color w:val="0F0F0F"/>
-              </w:rPr>
-            </w:pPr>
-            <w:r>
-              <w:rPr>
-                <w:rFonts w:ascii="Segoe UI" w:hAnsi="Segoe UI" w:cs="Segoe UI"/>
-                <w:color w:val="0F0F0F"/>
-              </w:rPr>
-              <w:t>A small note about member</w:t>
+              <w:t xml:space="preserve">A brief description of the </w:t>
+            </w:r>
+            <w:r>
+              <w:rPr>
+                <w:rFonts w:ascii="Segoe UI" w:hAnsi="Segoe UI" w:cs="Segoe UI"/>
+                <w:color w:val="0F0F0F"/>
+              </w:rPr>
+              <w:t>action</w:t>
             </w:r>
           </w:p>
         </w:tc>
@@ -5348,16 +5366,6 @@
         </w:tc>
       </w:tr>
     </w:tbl>
-    <w:p>
-      <w:pPr>
-        <w:pStyle w:val="ListParagraph"/>
-        <w:ind w:left="900"/>
-        <w:rPr>
-          <w:rFonts w:ascii="Segoe UI" w:hAnsi="Segoe UI" w:cs="Segoe UI"/>
-          <w:color w:val="0F0F0F"/>
-        </w:rPr>
-      </w:pPr>
-    </w:p>
     <w:p>
       <w:pPr>
         <w:pStyle w:val="ListParagraph"/>
@@ -5406,7 +5414,6 @@
                 <w:bCs/>
                 <w:color w:val="0F0F0F"/>
               </w:rPr>
-              <w:lastRenderedPageBreak/>
               <w:t>Entity Name</w:t>
             </w:r>
           </w:p>
@@ -5425,15 +5432,13 @@
                 <w:color w:val="0F0F0F"/>
               </w:rPr>
             </w:pPr>
-            <w:proofErr w:type="spellStart"/>
-            <w:r>
-              <w:rPr>
-                <w:rFonts w:ascii="Segoe UI" w:hAnsi="Segoe UI" w:cs="Segoe UI"/>
-                <w:color w:val="0F0F0F"/>
-              </w:rPr>
-              <w:t>ActionGroup</w:t>
-            </w:r>
-            <w:proofErr w:type="spellEnd"/>
+            <w:r>
+              <w:rPr>
+                <w:rFonts w:ascii="Segoe UI" w:hAnsi="Segoe UI" w:cs="Segoe UI"/>
+                <w:color w:val="0F0F0F"/>
+              </w:rPr>
+              <w:t>Action Group</w:t>
+            </w:r>
           </w:p>
         </w:tc>
       </w:tr>
@@ -5546,6 +5551,27 @@
                 <w:color w:val="0F0F0F"/>
               </w:rPr>
             </w:pPr>
+            <w:r>
+              <w:rPr>
+                <w:rFonts w:ascii="Segoe UI" w:hAnsi="Segoe UI" w:cs="Segoe UI"/>
+                <w:color w:val="0F0F0F"/>
+              </w:rPr>
+              <w:t xml:space="preserve">Stores the list of </w:t>
+            </w:r>
+            <w:r>
+              <w:rPr>
+                <w:rFonts w:ascii="Segoe UI" w:hAnsi="Segoe UI" w:cs="Segoe UI"/>
+                <w:color w:val="0F0F0F"/>
+              </w:rPr>
+              <w:t>Action Groups</w:t>
+            </w:r>
+            <w:r>
+              <w:rPr>
+                <w:rFonts w:ascii="Segoe UI" w:hAnsi="Segoe UI" w:cs="Segoe UI"/>
+                <w:color w:val="0F0F0F"/>
+              </w:rPr>
+              <w:t xml:space="preserve"> available in the System.</w:t>
+            </w:r>
           </w:p>
         </w:tc>
       </w:tr>
@@ -5873,7 +5899,21 @@
                 <w:rFonts w:ascii="Segoe UI" w:hAnsi="Segoe UI" w:cs="Segoe UI"/>
                 <w:color w:val="0F0F0F"/>
               </w:rPr>
-              <w:t>An unique No for action group</w:t>
+              <w:t xml:space="preserve">An Alpha Numeric value that is used internally to uniquely identify an </w:t>
+            </w:r>
+            <w:r>
+              <w:rPr>
+                <w:rFonts w:ascii="Segoe UI" w:hAnsi="Segoe UI" w:cs="Segoe UI"/>
+                <w:color w:val="0F0F0F"/>
+              </w:rPr>
+              <w:t>action group</w:t>
+            </w:r>
+            <w:r>
+              <w:rPr>
+                <w:rFonts w:ascii="Segoe UI" w:hAnsi="Segoe UI" w:cs="Segoe UI"/>
+                <w:color w:val="0F0F0F"/>
+              </w:rPr>
+              <w:t>.</w:t>
             </w:r>
           </w:p>
         </w:tc>
@@ -5944,7 +5984,7 @@
                 <w:rFonts w:ascii="Segoe UI" w:hAnsi="Segoe UI" w:cs="Segoe UI"/>
                 <w:color w:val="0F0F0F"/>
               </w:rPr>
-              <w:t>Member Code</w:t>
+              <w:t>Name</w:t>
             </w:r>
           </w:p>
         </w:tc>
@@ -5966,100 +6006,21 @@
                 <w:rFonts w:ascii="Segoe UI" w:hAnsi="Segoe UI" w:cs="Segoe UI"/>
                 <w:color w:val="0F0F0F"/>
               </w:rPr>
-              <w:t>Member information</w:t>
-            </w:r>
-          </w:p>
-        </w:tc>
-        <w:tc>
-          <w:tcPr>
-            <w:tcW w:w="1956" w:type="dxa"/>
-          </w:tcPr>
-          <w:p>
-            <w:pPr>
-              <w:pStyle w:val="ListParagraph"/>
-              <w:ind w:left="0"/>
-              <w:rPr>
-                <w:rFonts w:ascii="Segoe UI" w:hAnsi="Segoe UI" w:cs="Segoe UI"/>
-                <w:color w:val="0F0F0F"/>
-              </w:rPr>
-            </w:pPr>
-            <w:r>
-              <w:rPr>
-                <w:rFonts w:ascii="Segoe UI" w:hAnsi="Segoe UI" w:cs="Segoe UI"/>
-                <w:color w:val="0F0F0F"/>
-              </w:rPr>
-              <w:t>String</w:t>
-            </w:r>
-          </w:p>
-        </w:tc>
-        <w:tc>
-          <w:tcPr>
-            <w:tcW w:w="1803" w:type="dxa"/>
-          </w:tcPr>
-          <w:p>
-            <w:pPr>
-              <w:pStyle w:val="ListParagraph"/>
-              <w:ind w:left="0"/>
-              <w:rPr>
-                <w:rFonts w:ascii="Segoe UI" w:hAnsi="Segoe UI" w:cs="Segoe UI"/>
-                <w:color w:val="0F0F0F"/>
-              </w:rPr>
-            </w:pPr>
-            <w:r>
-              <w:rPr>
-                <w:rFonts w:ascii="Segoe UI" w:hAnsi="Segoe UI" w:cs="Segoe UI"/>
-                <w:color w:val="0F0F0F"/>
-              </w:rPr>
-              <w:t>Foreign Key</w:t>
-            </w:r>
-          </w:p>
-        </w:tc>
-      </w:tr>
-      <w:tr>
-        <w:trPr>
-          <w:trHeight w:val="612"/>
-        </w:trPr>
-        <w:tc>
-          <w:tcPr>
-            <w:tcW w:w="2120" w:type="dxa"/>
-          </w:tcPr>
-          <w:p>
-            <w:pPr>
-              <w:pStyle w:val="ListParagraph"/>
-              <w:ind w:left="0"/>
-              <w:rPr>
-                <w:rFonts w:ascii="Segoe UI" w:hAnsi="Segoe UI" w:cs="Segoe UI"/>
-                <w:color w:val="0F0F0F"/>
-              </w:rPr>
-            </w:pPr>
-            <w:r>
-              <w:rPr>
-                <w:rFonts w:ascii="Segoe UI" w:hAnsi="Segoe UI" w:cs="Segoe UI"/>
-                <w:color w:val="0F0F0F"/>
-              </w:rPr>
-              <w:t>Name</w:t>
-            </w:r>
-          </w:p>
-        </w:tc>
-        <w:tc>
-          <w:tcPr>
-            <w:tcW w:w="2237" w:type="dxa"/>
-          </w:tcPr>
-          <w:p>
-            <w:pPr>
-              <w:pStyle w:val="ListParagraph"/>
-              <w:ind w:left="0"/>
-              <w:rPr>
-                <w:rFonts w:ascii="Segoe UI" w:hAnsi="Segoe UI" w:cs="Segoe UI"/>
-                <w:color w:val="0F0F0F"/>
-              </w:rPr>
-            </w:pPr>
-            <w:r>
-              <w:rPr>
-                <w:rFonts w:ascii="Segoe UI" w:hAnsi="Segoe UI" w:cs="Segoe UI"/>
-                <w:color w:val="0F0F0F"/>
-              </w:rPr>
-              <w:t>A name for an action group</w:t>
+              <w:t>A string that uniquely identifies an action</w:t>
+            </w:r>
+            <w:r>
+              <w:rPr>
+                <w:rFonts w:ascii="Segoe UI" w:hAnsi="Segoe UI" w:cs="Segoe UI"/>
+                <w:color w:val="0F0F0F"/>
+              </w:rPr>
+              <w:t xml:space="preserve"> group</w:t>
+            </w:r>
+            <w:r>
+              <w:rPr>
+                <w:rFonts w:ascii="Segoe UI" w:hAnsi="Segoe UI" w:cs="Segoe UI"/>
+                <w:color w:val="0F0F0F"/>
+              </w:rPr>
+              <w:t xml:space="preserve"> used for public display.</w:t>
             </w:r>
           </w:p>
         </w:tc>
@@ -6152,7 +6113,14 @@
                 <w:rFonts w:ascii="Segoe UI" w:hAnsi="Segoe UI" w:cs="Segoe UI"/>
                 <w:color w:val="0F0F0F"/>
               </w:rPr>
-              <w:t>A small note about action group</w:t>
+              <w:t>A brief description of the action</w:t>
+            </w:r>
+            <w:r>
+              <w:rPr>
+                <w:rFonts w:ascii="Segoe UI" w:hAnsi="Segoe UI" w:cs="Segoe UI"/>
+                <w:color w:val="0F0F0F"/>
+              </w:rPr>
+              <w:t xml:space="preserve"> group</w:t>
             </w:r>
           </w:p>
         </w:tc>
@@ -6195,6 +6163,16 @@
         </w:tc>
       </w:tr>
     </w:tbl>
+    <w:p>
+      <w:pPr>
+        <w:pStyle w:val="ListParagraph"/>
+        <w:ind w:left="900"/>
+        <w:rPr>
+          <w:rFonts w:ascii="Segoe UI" w:hAnsi="Segoe UI" w:cs="Segoe UI"/>
+          <w:color w:val="0F0F0F"/>
+        </w:rPr>
+      </w:pPr>
+    </w:p>
     <w:p>
       <w:pPr>
         <w:pStyle w:val="ListParagraph"/>
@@ -6234,7 +6212,7 @@
         </w:trPr>
         <w:tc>
           <w:tcPr>
-            <w:tcW w:w="2072" w:type="dxa"/>
+            <w:tcW w:w="2120" w:type="dxa"/>
             <w:shd w:val="clear" w:color="auto" w:fill="BFBFBF" w:themeFill="background1" w:themeFillShade="BF"/>
           </w:tcPr>
           <w:p>
@@ -6259,7 +6237,7 @@
         </w:tc>
         <w:tc>
           <w:tcPr>
-            <w:tcW w:w="6044" w:type="dxa"/>
+            <w:tcW w:w="5996" w:type="dxa"/>
             <w:gridSpan w:val="3"/>
           </w:tcPr>
           <w:p>
@@ -6276,7 +6254,7 @@
                 <w:rFonts w:ascii="Segoe UI" w:hAnsi="Segoe UI" w:cs="Segoe UI"/>
                 <w:color w:val="0F0F0F"/>
               </w:rPr>
-              <w:t>Action</w:t>
+              <w:t>Member</w:t>
             </w:r>
           </w:p>
         </w:tc>
@@ -6287,7 +6265,7 @@
         </w:trPr>
         <w:tc>
           <w:tcPr>
-            <w:tcW w:w="2072" w:type="dxa"/>
+            <w:tcW w:w="2120" w:type="dxa"/>
             <w:shd w:val="clear" w:color="auto" w:fill="BFBFBF" w:themeFill="background1" w:themeFillShade="BF"/>
           </w:tcPr>
           <w:p>
@@ -6314,7 +6292,7 @@
         </w:tc>
         <w:tc>
           <w:tcPr>
-            <w:tcW w:w="6044" w:type="dxa"/>
+            <w:tcW w:w="5996" w:type="dxa"/>
             <w:gridSpan w:val="3"/>
           </w:tcPr>
           <w:p>
@@ -6342,7 +6320,7 @@
         </w:trPr>
         <w:tc>
           <w:tcPr>
-            <w:tcW w:w="2072" w:type="dxa"/>
+            <w:tcW w:w="2120" w:type="dxa"/>
             <w:shd w:val="clear" w:color="auto" w:fill="BFBFBF" w:themeFill="background1" w:themeFillShade="BF"/>
           </w:tcPr>
           <w:p>
@@ -6378,7 +6356,7 @@
         </w:tc>
         <w:tc>
           <w:tcPr>
-            <w:tcW w:w="6044" w:type="dxa"/>
+            <w:tcW w:w="5996" w:type="dxa"/>
             <w:gridSpan w:val="3"/>
           </w:tcPr>
           <w:p>
@@ -6390,6 +6368,27 @@
                 <w:color w:val="0F0F0F"/>
               </w:rPr>
             </w:pPr>
+            <w:r>
+              <w:rPr>
+                <w:rFonts w:ascii="Segoe UI" w:hAnsi="Segoe UI" w:cs="Segoe UI"/>
+                <w:color w:val="0F0F0F"/>
+              </w:rPr>
+              <w:t xml:space="preserve">Stores the list of </w:t>
+            </w:r>
+            <w:r>
+              <w:rPr>
+                <w:rFonts w:ascii="Segoe UI" w:hAnsi="Segoe UI" w:cs="Segoe UI"/>
+                <w:color w:val="0F0F0F"/>
+              </w:rPr>
+              <w:t>members</w:t>
+            </w:r>
+            <w:r>
+              <w:rPr>
+                <w:rFonts w:ascii="Segoe UI" w:hAnsi="Segoe UI" w:cs="Segoe UI"/>
+                <w:color w:val="0F0F0F"/>
+              </w:rPr>
+              <w:t xml:space="preserve"> available in the System.</w:t>
+            </w:r>
           </w:p>
         </w:tc>
       </w:tr>
@@ -6399,7 +6398,7 @@
         </w:trPr>
         <w:tc>
           <w:tcPr>
-            <w:tcW w:w="2072" w:type="dxa"/>
+            <w:tcW w:w="2120" w:type="dxa"/>
             <w:shd w:val="clear" w:color="auto" w:fill="BFBFBF" w:themeFill="background1" w:themeFillShade="BF"/>
           </w:tcPr>
           <w:p>
@@ -6426,7 +6425,7 @@
         </w:tc>
         <w:tc>
           <w:tcPr>
-            <w:tcW w:w="6044" w:type="dxa"/>
+            <w:tcW w:w="5996" w:type="dxa"/>
             <w:gridSpan w:val="3"/>
           </w:tcPr>
           <w:p>
@@ -6454,7 +6453,7 @@
         </w:trPr>
         <w:tc>
           <w:tcPr>
-            <w:tcW w:w="2072" w:type="dxa"/>
+            <w:tcW w:w="2120" w:type="dxa"/>
             <w:shd w:val="clear" w:color="auto" w:fill="BFBFBF" w:themeFill="background1" w:themeFillShade="BF"/>
           </w:tcPr>
           <w:p>
@@ -6481,7 +6480,7 @@
         </w:tc>
         <w:tc>
           <w:tcPr>
-            <w:tcW w:w="6044" w:type="dxa"/>
+            <w:tcW w:w="5996" w:type="dxa"/>
             <w:gridSpan w:val="3"/>
           </w:tcPr>
           <w:p>
@@ -6509,7 +6508,7 @@
         </w:trPr>
         <w:tc>
           <w:tcPr>
-            <w:tcW w:w="2072" w:type="dxa"/>
+            <w:tcW w:w="2120" w:type="dxa"/>
             <w:shd w:val="clear" w:color="auto" w:fill="BFBFBF" w:themeFill="background1" w:themeFillShade="BF"/>
           </w:tcPr>
           <w:p>
@@ -6536,7 +6535,7 @@
         </w:tc>
         <w:tc>
           <w:tcPr>
-            <w:tcW w:w="6044" w:type="dxa"/>
+            <w:tcW w:w="5996" w:type="dxa"/>
             <w:gridSpan w:val="3"/>
           </w:tcPr>
           <w:p>
@@ -6557,7 +6556,7 @@
         </w:trPr>
         <w:tc>
           <w:tcPr>
-            <w:tcW w:w="2072" w:type="dxa"/>
+            <w:tcW w:w="2120" w:type="dxa"/>
             <w:shd w:val="clear" w:color="auto" w:fill="BFBFBF" w:themeFill="background1" w:themeFillShade="BF"/>
           </w:tcPr>
           <w:p>
@@ -6584,7 +6583,7 @@
         </w:tc>
         <w:tc>
           <w:tcPr>
-            <w:tcW w:w="2253" w:type="dxa"/>
+            <w:tcW w:w="2237" w:type="dxa"/>
             <w:shd w:val="clear" w:color="auto" w:fill="BFBFBF" w:themeFill="background1" w:themeFillShade="BF"/>
           </w:tcPr>
           <w:p>
@@ -6620,7 +6619,7 @@
         </w:tc>
         <w:tc>
           <w:tcPr>
-            <w:tcW w:w="1981" w:type="dxa"/>
+            <w:tcW w:w="1956" w:type="dxa"/>
             <w:shd w:val="clear" w:color="auto" w:fill="BFBFBF" w:themeFill="background1" w:themeFillShade="BF"/>
           </w:tcPr>
           <w:p>
@@ -6647,7 +6646,7 @@
         </w:tc>
         <w:tc>
           <w:tcPr>
-            <w:tcW w:w="1810" w:type="dxa"/>
+            <w:tcW w:w="1803" w:type="dxa"/>
             <w:shd w:val="clear" w:color="auto" w:fill="BFBFBF" w:themeFill="background1" w:themeFillShade="BF"/>
           </w:tcPr>
           <w:p>
@@ -6679,51 +6678,66 @@
         </w:trPr>
         <w:tc>
           <w:tcPr>
-            <w:tcW w:w="2072" w:type="dxa"/>
-          </w:tcPr>
-          <w:p>
-            <w:pPr>
-              <w:pStyle w:val="ListParagraph"/>
-              <w:ind w:left="0"/>
-              <w:rPr>
-                <w:rFonts w:ascii="Segoe UI" w:hAnsi="Segoe UI" w:cs="Segoe UI"/>
-                <w:color w:val="0F0F0F"/>
-              </w:rPr>
-            </w:pPr>
-            <w:r>
-              <w:rPr>
-                <w:rFonts w:ascii="Segoe UI" w:hAnsi="Segoe UI" w:cs="Segoe UI"/>
-                <w:color w:val="0F0F0F"/>
-              </w:rPr>
+            <w:tcW w:w="2120" w:type="dxa"/>
+          </w:tcPr>
+          <w:p>
+            <w:pPr>
+              <w:pStyle w:val="ListParagraph"/>
+              <w:ind w:left="0"/>
+              <w:rPr>
+                <w:rFonts w:ascii="Segoe UI" w:hAnsi="Segoe UI" w:cs="Segoe UI"/>
+                <w:color w:val="0F0F0F"/>
+              </w:rPr>
+            </w:pPr>
+            <w:r>
+              <w:rPr>
+                <w:rFonts w:ascii="Segoe UI" w:hAnsi="Segoe UI" w:cs="Segoe UI"/>
+                <w:color w:val="0F0F0F"/>
+              </w:rPr>
+              <w:lastRenderedPageBreak/>
               <w:t>Code</w:t>
             </w:r>
           </w:p>
         </w:tc>
         <w:tc>
           <w:tcPr>
-            <w:tcW w:w="2253" w:type="dxa"/>
-          </w:tcPr>
-          <w:p>
-            <w:pPr>
-              <w:pStyle w:val="ListParagraph"/>
-              <w:ind w:left="0"/>
-              <w:rPr>
-                <w:rFonts w:ascii="Segoe UI" w:hAnsi="Segoe UI" w:cs="Segoe UI"/>
-                <w:color w:val="0F0F0F"/>
-              </w:rPr>
-            </w:pPr>
-            <w:r>
-              <w:rPr>
-                <w:rFonts w:ascii="Segoe UI" w:hAnsi="Segoe UI" w:cs="Segoe UI"/>
-                <w:color w:val="0F0F0F"/>
-              </w:rPr>
-              <w:t>An unique No for an action</w:t>
-            </w:r>
-          </w:p>
-        </w:tc>
-        <w:tc>
-          <w:tcPr>
-            <w:tcW w:w="1981" w:type="dxa"/>
+            <w:tcW w:w="2237" w:type="dxa"/>
+          </w:tcPr>
+          <w:p>
+            <w:pPr>
+              <w:pStyle w:val="ListParagraph"/>
+              <w:ind w:left="0"/>
+              <w:rPr>
+                <w:rFonts w:ascii="Segoe UI" w:hAnsi="Segoe UI" w:cs="Segoe UI"/>
+                <w:color w:val="0F0F0F"/>
+              </w:rPr>
+            </w:pPr>
+            <w:r>
+              <w:rPr>
+                <w:rFonts w:ascii="Segoe UI" w:hAnsi="Segoe UI" w:cs="Segoe UI"/>
+                <w:color w:val="0F0F0F"/>
+              </w:rPr>
+              <w:t>An Alpha Numeric value that is used internally to uniquely identify a</w:t>
+            </w:r>
+            <w:r>
+              <w:rPr>
+                <w:rFonts w:ascii="Segoe UI" w:hAnsi="Segoe UI" w:cs="Segoe UI"/>
+                <w:color w:val="0F0F0F"/>
+              </w:rPr>
+              <w:t xml:space="preserve"> member</w:t>
+            </w:r>
+            <w:r>
+              <w:rPr>
+                <w:rFonts w:ascii="Segoe UI" w:hAnsi="Segoe UI" w:cs="Segoe UI"/>
+                <w:color w:val="0F0F0F"/>
+              </w:rPr>
+              <w:t>.</w:t>
+            </w:r>
+          </w:p>
+        </w:tc>
+        <w:tc>
+          <w:tcPr>
+            <w:tcW w:w="1956" w:type="dxa"/>
           </w:tcPr>
           <w:p>
             <w:pPr>
@@ -6745,7 +6759,7 @@
         </w:tc>
         <w:tc>
           <w:tcPr>
-            <w:tcW w:w="1810" w:type="dxa"/>
+            <w:tcW w:w="1803" w:type="dxa"/>
           </w:tcPr>
           <w:p>
             <w:pPr>
@@ -6762,189 +6776,6 @@
                 <w:color w:val="0F0F0F"/>
               </w:rPr>
               <w:t>Primary Key</w:t>
-            </w:r>
-          </w:p>
-        </w:tc>
-      </w:tr>
-      <w:tr>
-        <w:trPr>
-          <w:trHeight w:val="296"/>
-        </w:trPr>
-        <w:tc>
-          <w:tcPr>
-            <w:tcW w:w="2072" w:type="dxa"/>
-          </w:tcPr>
-          <w:p>
-            <w:pPr>
-              <w:pStyle w:val="ListParagraph"/>
-              <w:ind w:left="0"/>
-              <w:rPr>
-                <w:rFonts w:ascii="Segoe UI" w:hAnsi="Segoe UI" w:cs="Segoe UI"/>
-                <w:color w:val="0F0F0F"/>
-              </w:rPr>
-            </w:pPr>
-            <w:proofErr w:type="spellStart"/>
-            <w:r>
-              <w:rPr>
-                <w:rFonts w:ascii="Segoe UI" w:hAnsi="Segoe UI" w:cs="Segoe UI"/>
-                <w:color w:val="0F0F0F"/>
-              </w:rPr>
-              <w:t>ApplicationCode</w:t>
-            </w:r>
-            <w:proofErr w:type="spellEnd"/>
-          </w:p>
-        </w:tc>
-        <w:tc>
-          <w:tcPr>
-            <w:tcW w:w="2253" w:type="dxa"/>
-          </w:tcPr>
-          <w:p>
-            <w:pPr>
-              <w:pStyle w:val="ListParagraph"/>
-              <w:ind w:left="0"/>
-              <w:rPr>
-                <w:rFonts w:ascii="Segoe UI" w:hAnsi="Segoe UI" w:cs="Segoe UI"/>
-                <w:color w:val="0F0F0F"/>
-              </w:rPr>
-            </w:pPr>
-          </w:p>
-        </w:tc>
-        <w:tc>
-          <w:tcPr>
-            <w:tcW w:w="1981" w:type="dxa"/>
-          </w:tcPr>
-          <w:p>
-            <w:pPr>
-              <w:pStyle w:val="ListParagraph"/>
-              <w:ind w:left="0"/>
-              <w:rPr>
-                <w:rFonts w:ascii="Segoe UI" w:hAnsi="Segoe UI" w:cs="Segoe UI"/>
-                <w:color w:val="0F0F0F"/>
-              </w:rPr>
-            </w:pPr>
-            <w:r>
-              <w:rPr>
-                <w:rFonts w:ascii="Segoe UI" w:hAnsi="Segoe UI" w:cs="Segoe UI"/>
-                <w:color w:val="0F0F0F"/>
-              </w:rPr>
-              <w:t>String</w:t>
-            </w:r>
-          </w:p>
-        </w:tc>
-        <w:tc>
-          <w:tcPr>
-            <w:tcW w:w="1810" w:type="dxa"/>
-          </w:tcPr>
-          <w:p>
-            <w:pPr>
-              <w:pStyle w:val="ListParagraph"/>
-              <w:ind w:left="0"/>
-              <w:rPr>
-                <w:rFonts w:ascii="Segoe UI" w:hAnsi="Segoe UI" w:cs="Segoe UI"/>
-                <w:color w:val="0F0F0F"/>
-              </w:rPr>
-            </w:pPr>
-            <w:r>
-              <w:rPr>
-                <w:rFonts w:ascii="Segoe UI" w:hAnsi="Segoe UI" w:cs="Segoe UI"/>
-                <w:color w:val="0F0F0F"/>
-              </w:rPr>
-              <w:t>Foreign Key</w:t>
-            </w:r>
-          </w:p>
-        </w:tc>
-      </w:tr>
-      <w:tr>
-        <w:trPr>
-          <w:trHeight w:val="296"/>
-        </w:trPr>
-        <w:tc>
-          <w:tcPr>
-            <w:tcW w:w="2072" w:type="dxa"/>
-          </w:tcPr>
-          <w:p>
-            <w:pPr>
-              <w:pStyle w:val="ListParagraph"/>
-              <w:ind w:left="0"/>
-              <w:rPr>
-                <w:rFonts w:ascii="Segoe UI" w:hAnsi="Segoe UI" w:cs="Segoe UI"/>
-                <w:color w:val="0F0F0F"/>
-              </w:rPr>
-            </w:pPr>
-            <w:proofErr w:type="spellStart"/>
-            <w:r>
-              <w:rPr>
-                <w:rFonts w:ascii="Segoe UI" w:hAnsi="Segoe UI" w:cs="Segoe UI"/>
-                <w:color w:val="0F0F0F"/>
-              </w:rPr>
-              <w:t>Module</w:t>
-            </w:r>
-            <w:r>
-              <w:rPr>
-                <w:rFonts w:ascii="Segoe UI" w:hAnsi="Segoe UI" w:cs="Segoe UI"/>
-                <w:color w:val="0F0F0F"/>
-              </w:rPr>
-              <w:t>Code</w:t>
-            </w:r>
-            <w:proofErr w:type="spellEnd"/>
-          </w:p>
-        </w:tc>
-        <w:tc>
-          <w:tcPr>
-            <w:tcW w:w="2253" w:type="dxa"/>
-          </w:tcPr>
-          <w:p>
-            <w:pPr>
-              <w:pStyle w:val="ListParagraph"/>
-              <w:ind w:left="0"/>
-              <w:rPr>
-                <w:rFonts w:ascii="Segoe UI" w:hAnsi="Segoe UI" w:cs="Segoe UI"/>
-                <w:color w:val="0F0F0F"/>
-              </w:rPr>
-            </w:pPr>
-          </w:p>
-        </w:tc>
-        <w:tc>
-          <w:tcPr>
-            <w:tcW w:w="1981" w:type="dxa"/>
-          </w:tcPr>
-          <w:p>
-            <w:pPr>
-              <w:pStyle w:val="ListParagraph"/>
-              <w:ind w:left="0"/>
-              <w:rPr>
-                <w:rFonts w:ascii="Segoe UI" w:hAnsi="Segoe UI" w:cs="Segoe UI"/>
-                <w:color w:val="0F0F0F"/>
-              </w:rPr>
-            </w:pPr>
-            <w:r>
-              <w:rPr>
-                <w:rFonts w:ascii="Segoe UI" w:hAnsi="Segoe UI" w:cs="Segoe UI"/>
-                <w:color w:val="0F0F0F"/>
-              </w:rPr>
-              <w:t>String</w:t>
-            </w:r>
-          </w:p>
-        </w:tc>
-        <w:tc>
-          <w:tcPr>
-            <w:tcW w:w="1810" w:type="dxa"/>
-          </w:tcPr>
-          <w:p>
-            <w:pPr>
-              <w:pStyle w:val="ListParagraph"/>
-              <w:ind w:left="0"/>
-              <w:rPr>
-                <w:rFonts w:ascii="Segoe UI" w:hAnsi="Segoe UI" w:cs="Segoe UI"/>
-                <w:color w:val="0F0F0F"/>
-              </w:rPr>
-            </w:pPr>
-            <w:r>
-              <w:rPr>
-                <w:rFonts w:ascii="Segoe UI" w:hAnsi="Segoe UI" w:cs="Segoe UI"/>
-                <w:color w:val="0F0F0F"/>
-              </w:rPr>
-              <w:t>Foreign Key</w:t>
             </w:r>
           </w:p>
         </w:tc>
@@ -6955,95 +6786,7 @@
         </w:trPr>
         <w:tc>
           <w:tcPr>
-            <w:tcW w:w="2072" w:type="dxa"/>
-          </w:tcPr>
-          <w:p>
-            <w:pPr>
-              <w:pStyle w:val="ListParagraph"/>
-              <w:ind w:left="0"/>
-              <w:rPr>
-                <w:rFonts w:ascii="Segoe UI" w:hAnsi="Segoe UI" w:cs="Segoe UI"/>
-                <w:color w:val="0F0F0F"/>
-              </w:rPr>
-            </w:pPr>
-            <w:proofErr w:type="spellStart"/>
-            <w:r>
-              <w:rPr>
-                <w:rFonts w:ascii="Segoe UI" w:hAnsi="Segoe UI" w:cs="Segoe UI"/>
-                <w:color w:val="0F0F0F"/>
-              </w:rPr>
-              <w:t>ActionGroupCode</w:t>
-            </w:r>
-            <w:proofErr w:type="spellEnd"/>
-          </w:p>
-        </w:tc>
-        <w:tc>
-          <w:tcPr>
-            <w:tcW w:w="2253" w:type="dxa"/>
-          </w:tcPr>
-          <w:p>
-            <w:pPr>
-              <w:pStyle w:val="ListParagraph"/>
-              <w:ind w:left="0"/>
-              <w:rPr>
-                <w:rFonts w:ascii="Segoe UI" w:hAnsi="Segoe UI" w:cs="Segoe UI"/>
-                <w:color w:val="0F0F0F"/>
-              </w:rPr>
-            </w:pPr>
-          </w:p>
-        </w:tc>
-        <w:tc>
-          <w:tcPr>
-            <w:tcW w:w="1981" w:type="dxa"/>
-          </w:tcPr>
-          <w:p>
-            <w:pPr>
-              <w:pStyle w:val="ListParagraph"/>
-              <w:ind w:left="0"/>
-              <w:rPr>
-                <w:rFonts w:ascii="Segoe UI" w:hAnsi="Segoe UI" w:cs="Segoe UI"/>
-                <w:color w:val="0F0F0F"/>
-              </w:rPr>
-            </w:pPr>
-            <w:r>
-              <w:rPr>
-                <w:rFonts w:ascii="Segoe UI" w:hAnsi="Segoe UI" w:cs="Segoe UI"/>
-                <w:color w:val="0F0F0F"/>
-              </w:rPr>
-              <w:t>String</w:t>
-            </w:r>
-          </w:p>
-        </w:tc>
-        <w:tc>
-          <w:tcPr>
-            <w:tcW w:w="1810" w:type="dxa"/>
-          </w:tcPr>
-          <w:p>
-            <w:pPr>
-              <w:pStyle w:val="ListParagraph"/>
-              <w:ind w:left="0"/>
-              <w:rPr>
-                <w:rFonts w:ascii="Segoe UI" w:hAnsi="Segoe UI" w:cs="Segoe UI"/>
-                <w:color w:val="0F0F0F"/>
-              </w:rPr>
-            </w:pPr>
-            <w:r>
-              <w:rPr>
-                <w:rFonts w:ascii="Segoe UI" w:hAnsi="Segoe UI" w:cs="Segoe UI"/>
-                <w:color w:val="0F0F0F"/>
-              </w:rPr>
-              <w:t>Foreign Key</w:t>
-            </w:r>
-          </w:p>
-        </w:tc>
-      </w:tr>
-      <w:tr>
-        <w:trPr>
-          <w:trHeight w:val="612"/>
-        </w:trPr>
-        <w:tc>
-          <w:tcPr>
-            <w:tcW w:w="2072" w:type="dxa"/>
+            <w:tcW w:w="2120" w:type="dxa"/>
           </w:tcPr>
           <w:p>
             <w:pPr>
@@ -7065,50 +6808,36 @@
         </w:tc>
         <w:tc>
           <w:tcPr>
-            <w:tcW w:w="2253" w:type="dxa"/>
-          </w:tcPr>
-          <w:p>
-            <w:pPr>
-              <w:pStyle w:val="ListParagraph"/>
-              <w:ind w:left="0"/>
-              <w:rPr>
-                <w:rFonts w:ascii="Segoe UI" w:hAnsi="Segoe UI" w:cs="Segoe UI"/>
-                <w:color w:val="0F0F0F"/>
-              </w:rPr>
-            </w:pPr>
-            <w:r>
-              <w:rPr>
-                <w:rFonts w:ascii="Segoe UI" w:hAnsi="Segoe UI" w:cs="Segoe UI"/>
-                <w:color w:val="0F0F0F"/>
-              </w:rPr>
-              <w:t>A name for a</w:t>
-            </w:r>
-            <w:r>
-              <w:rPr>
-                <w:rFonts w:ascii="Segoe UI" w:hAnsi="Segoe UI" w:cs="Segoe UI"/>
-                <w:color w:val="0F0F0F"/>
-              </w:rPr>
-              <w:t>n</w:t>
-            </w:r>
-            <w:r>
-              <w:rPr>
-                <w:rFonts w:ascii="Segoe UI" w:hAnsi="Segoe UI" w:cs="Segoe UI"/>
-                <w:color w:val="0F0F0F"/>
-              </w:rPr>
-              <w:t xml:space="preserve"> </w:t>
-            </w:r>
-            <w:r>
-              <w:rPr>
-                <w:rFonts w:ascii="Segoe UI" w:hAnsi="Segoe UI" w:cs="Segoe UI"/>
-                <w:color w:val="0F0F0F"/>
-              </w:rPr>
-              <w:t>action</w:t>
-            </w:r>
-          </w:p>
-        </w:tc>
-        <w:tc>
-          <w:tcPr>
-            <w:tcW w:w="1981" w:type="dxa"/>
+            <w:tcW w:w="2237" w:type="dxa"/>
+          </w:tcPr>
+          <w:p>
+            <w:pPr>
+              <w:pStyle w:val="ListParagraph"/>
+              <w:ind w:left="0"/>
+              <w:rPr>
+                <w:rFonts w:ascii="Segoe UI" w:hAnsi="Segoe UI" w:cs="Segoe UI"/>
+                <w:color w:val="0F0F0F"/>
+              </w:rPr>
+            </w:pPr>
+            <w:r>
+              <w:rPr>
+                <w:rFonts w:ascii="Segoe UI" w:hAnsi="Segoe UI" w:cs="Segoe UI"/>
+                <w:color w:val="0F0F0F"/>
+              </w:rPr>
+              <w:t>A string that uniquely identifies a</w:t>
+            </w:r>
+            <w:r>
+              <w:rPr>
+                <w:rFonts w:ascii="Segoe UI" w:hAnsi="Segoe UI" w:cs="Segoe UI"/>
+                <w:color w:val="0F0F0F"/>
+              </w:rPr>
+              <w:t xml:space="preserve"> member </w:t>
+            </w:r>
+          </w:p>
+        </w:tc>
+        <w:tc>
+          <w:tcPr>
+            <w:tcW w:w="1956" w:type="dxa"/>
           </w:tcPr>
           <w:p>
             <w:pPr>
@@ -7130,7 +6859,7 @@
         </w:tc>
         <w:tc>
           <w:tcPr>
-            <w:tcW w:w="1810" w:type="dxa"/>
+            <w:tcW w:w="1803" w:type="dxa"/>
           </w:tcPr>
           <w:p>
             <w:pPr>
@@ -7157,7 +6886,95 @@
         </w:trPr>
         <w:tc>
           <w:tcPr>
-            <w:tcW w:w="2072" w:type="dxa"/>
+            <w:tcW w:w="2120" w:type="dxa"/>
+          </w:tcPr>
+          <w:p>
+            <w:pPr>
+              <w:pStyle w:val="ListParagraph"/>
+              <w:ind w:left="0"/>
+              <w:rPr>
+                <w:rFonts w:ascii="Segoe UI" w:hAnsi="Segoe UI" w:cs="Segoe UI"/>
+                <w:color w:val="0F0F0F"/>
+              </w:rPr>
+            </w:pPr>
+            <w:r>
+              <w:rPr>
+                <w:rFonts w:ascii="Segoe UI" w:hAnsi="Segoe UI" w:cs="Segoe UI"/>
+                <w:color w:val="0F0F0F"/>
+              </w:rPr>
+              <w:t>Created On</w:t>
+            </w:r>
+          </w:p>
+        </w:tc>
+        <w:tc>
+          <w:tcPr>
+            <w:tcW w:w="2237" w:type="dxa"/>
+          </w:tcPr>
+          <w:p>
+            <w:pPr>
+              <w:pStyle w:val="ListParagraph"/>
+              <w:ind w:left="0"/>
+              <w:rPr>
+                <w:rFonts w:ascii="Segoe UI" w:hAnsi="Segoe UI" w:cs="Segoe UI"/>
+                <w:color w:val="0F0F0F"/>
+              </w:rPr>
+            </w:pPr>
+            <w:r>
+              <w:rPr>
+                <w:rFonts w:ascii="Segoe UI" w:hAnsi="Segoe UI" w:cs="Segoe UI"/>
+                <w:color w:val="0F0F0F"/>
+              </w:rPr>
+              <w:t>When member is created</w:t>
+            </w:r>
+          </w:p>
+        </w:tc>
+        <w:tc>
+          <w:tcPr>
+            <w:tcW w:w="1956" w:type="dxa"/>
+          </w:tcPr>
+          <w:p>
+            <w:pPr>
+              <w:pStyle w:val="ListParagraph"/>
+              <w:ind w:left="0"/>
+              <w:rPr>
+                <w:rFonts w:ascii="Segoe UI" w:hAnsi="Segoe UI" w:cs="Segoe UI"/>
+                <w:color w:val="0F0F0F"/>
+              </w:rPr>
+            </w:pPr>
+            <w:proofErr w:type="spellStart"/>
+            <w:r>
+              <w:rPr>
+                <w:rFonts w:ascii="Segoe UI" w:hAnsi="Segoe UI" w:cs="Segoe UI"/>
+                <w:color w:val="0F0F0F"/>
+              </w:rPr>
+              <w:t>DateTime</w:t>
+            </w:r>
+            <w:proofErr w:type="spellEnd"/>
+          </w:p>
+        </w:tc>
+        <w:tc>
+          <w:tcPr>
+            <w:tcW w:w="1803" w:type="dxa"/>
+          </w:tcPr>
+          <w:p>
+            <w:pPr>
+              <w:pStyle w:val="ListParagraph"/>
+              <w:ind w:left="0"/>
+              <w:rPr>
+                <w:rFonts w:ascii="Segoe UI" w:hAnsi="Segoe UI" w:cs="Segoe UI"/>
+                <w:color w:val="0F0F0F"/>
+              </w:rPr>
+            </w:pPr>
+          </w:p>
+        </w:tc>
+      </w:tr>
+      <w:tr>
+        <w:trPr>
+          <w:trHeight w:val="602"/>
+        </w:trPr>
+        <w:tc>
+          <w:tcPr>
+            <w:tcW w:w="2120" w:type="dxa"/>
           </w:tcPr>
           <w:p>
             <w:pPr>
@@ -7179,36 +6996,57 @@
         </w:tc>
         <w:tc>
           <w:tcPr>
-            <w:tcW w:w="2253" w:type="dxa"/>
-          </w:tcPr>
-          <w:p>
-            <w:pPr>
-              <w:pStyle w:val="ListParagraph"/>
-              <w:ind w:left="0"/>
-              <w:rPr>
-                <w:rFonts w:ascii="Segoe UI" w:hAnsi="Segoe UI" w:cs="Segoe UI"/>
-                <w:color w:val="0F0F0F"/>
-              </w:rPr>
-            </w:pPr>
-            <w:r>
-              <w:rPr>
-                <w:rFonts w:ascii="Segoe UI" w:hAnsi="Segoe UI" w:cs="Segoe UI"/>
-                <w:color w:val="0F0F0F"/>
-              </w:rPr>
-              <w:t xml:space="preserve">A small note about </w:t>
-            </w:r>
-            <w:r>
-              <w:rPr>
-                <w:rFonts w:ascii="Segoe UI" w:hAnsi="Segoe UI" w:cs="Segoe UI"/>
-                <w:color w:val="0F0F0F"/>
-              </w:rPr>
-              <w:t>action</w:t>
-            </w:r>
-          </w:p>
-        </w:tc>
-        <w:tc>
-          <w:tcPr>
-            <w:tcW w:w="1981" w:type="dxa"/>
+            <w:tcW w:w="2237" w:type="dxa"/>
+          </w:tcPr>
+          <w:p>
+            <w:pPr>
+              <w:pStyle w:val="ListParagraph"/>
+              <w:ind w:left="0"/>
+              <w:rPr>
+                <w:rFonts w:ascii="Segoe UI" w:hAnsi="Segoe UI" w:cs="Segoe UI"/>
+                <w:color w:val="0F0F0F"/>
+              </w:rPr>
+            </w:pPr>
+            <w:r>
+              <w:rPr>
+                <w:rFonts w:ascii="Segoe UI" w:hAnsi="Segoe UI" w:cs="Segoe UI"/>
+                <w:color w:val="0F0F0F"/>
+              </w:rPr>
+              <w:t xml:space="preserve">A </w:t>
+            </w:r>
+            <w:r>
+              <w:rPr>
+                <w:rFonts w:ascii="Segoe UI" w:hAnsi="Segoe UI" w:cs="Segoe UI"/>
+                <w:color w:val="0F0F0F"/>
+              </w:rPr>
+              <w:t>brief</w:t>
+            </w:r>
+            <w:r>
+              <w:rPr>
+                <w:rFonts w:ascii="Segoe UI" w:hAnsi="Segoe UI" w:cs="Segoe UI"/>
+                <w:color w:val="0F0F0F"/>
+              </w:rPr>
+              <w:t xml:space="preserve"> </w:t>
+            </w:r>
+            <w:r>
+              <w:rPr>
+                <w:rFonts w:ascii="Segoe UI" w:hAnsi="Segoe UI" w:cs="Segoe UI"/>
+                <w:color w:val="0F0F0F"/>
+              </w:rPr>
+              <w:t xml:space="preserve">description of a </w:t>
+            </w:r>
+            <w:r>
+              <w:rPr>
+                <w:rFonts w:ascii="Segoe UI" w:hAnsi="Segoe UI" w:cs="Segoe UI"/>
+                <w:color w:val="0F0F0F"/>
+              </w:rPr>
+              <w:t>member</w:t>
+            </w:r>
+          </w:p>
+        </w:tc>
+        <w:tc>
+          <w:tcPr>
+            <w:tcW w:w="1956" w:type="dxa"/>
           </w:tcPr>
           <w:p>
             <w:pPr>
@@ -7230,7 +7068,7 @@
         </w:tc>
         <w:tc>
           <w:tcPr>
-            <w:tcW w:w="1810" w:type="dxa"/>
+            <w:tcW w:w="1803" w:type="dxa"/>
           </w:tcPr>
           <w:p>
             <w:pPr>
@@ -7255,6 +7093,3002 @@
         </w:rPr>
       </w:pPr>
     </w:p>
+    <w:tbl>
+      <w:tblPr>
+        <w:tblStyle w:val="TableGrid"/>
+        <w:tblW w:w="0" w:type="auto"/>
+        <w:tblInd w:w="900" w:type="dxa"/>
+        <w:tblLook w:val="04A0" w:firstRow="1" w:lastRow="0" w:firstColumn="1" w:lastColumn="0" w:noHBand="0" w:noVBand="1"/>
+      </w:tblPr>
+      <w:tblGrid>
+        <w:gridCol w:w="2120"/>
+        <w:gridCol w:w="2237"/>
+        <w:gridCol w:w="1956"/>
+        <w:gridCol w:w="1803"/>
+      </w:tblGrid>
+      <w:tr>
+        <w:trPr>
+          <w:trHeight w:val="306"/>
+        </w:trPr>
+        <w:tc>
+          <w:tcPr>
+            <w:tcW w:w="2120" w:type="dxa"/>
+            <w:shd w:val="clear" w:color="auto" w:fill="BFBFBF" w:themeFill="background1" w:themeFillShade="BF"/>
+          </w:tcPr>
+          <w:p>
+            <w:pPr>
+              <w:pStyle w:val="ListParagraph"/>
+              <w:ind w:left="0"/>
+              <w:rPr>
+                <w:rFonts w:ascii="Segoe UI" w:hAnsi="Segoe UI" w:cs="Segoe UI"/>
+                <w:color w:val="0F0F0F"/>
+              </w:rPr>
+            </w:pPr>
+            <w:r>
+              <w:rPr>
+                <w:rFonts w:ascii="Segoe UI" w:hAnsi="Segoe UI" w:cs="Segoe UI"/>
+                <w:b/>
+                <w:bCs/>
+                <w:color w:val="0F0F0F"/>
+              </w:rPr>
+              <w:t>Entity Name</w:t>
+            </w:r>
+          </w:p>
+        </w:tc>
+        <w:tc>
+          <w:tcPr>
+            <w:tcW w:w="5996" w:type="dxa"/>
+            <w:gridSpan w:val="3"/>
+          </w:tcPr>
+          <w:p>
+            <w:pPr>
+              <w:pStyle w:val="ListParagraph"/>
+              <w:ind w:left="0"/>
+              <w:rPr>
+                <w:rFonts w:ascii="Segoe UI" w:hAnsi="Segoe UI" w:cs="Segoe UI"/>
+                <w:color w:val="0F0F0F"/>
+              </w:rPr>
+            </w:pPr>
+            <w:r>
+              <w:rPr>
+                <w:rFonts w:ascii="Segoe UI" w:hAnsi="Segoe UI" w:cs="Segoe UI"/>
+                <w:color w:val="0F0F0F"/>
+              </w:rPr>
+              <w:t>Application Action</w:t>
+            </w:r>
+          </w:p>
+        </w:tc>
+      </w:tr>
+      <w:tr>
+        <w:trPr>
+          <w:trHeight w:val="296"/>
+        </w:trPr>
+        <w:tc>
+          <w:tcPr>
+            <w:tcW w:w="2120" w:type="dxa"/>
+            <w:shd w:val="clear" w:color="auto" w:fill="BFBFBF" w:themeFill="background1" w:themeFillShade="BF"/>
+          </w:tcPr>
+          <w:p>
+            <w:pPr>
+              <w:pStyle w:val="ListParagraph"/>
+              <w:ind w:left="0"/>
+              <w:rPr>
+                <w:rFonts w:ascii="Segoe UI" w:hAnsi="Segoe UI" w:cs="Segoe UI"/>
+                <w:b/>
+                <w:bCs/>
+                <w:color w:val="0F0F0F"/>
+              </w:rPr>
+            </w:pPr>
+            <w:r>
+              <w:rPr>
+                <w:rFonts w:ascii="Segoe UI" w:hAnsi="Segoe UI" w:cs="Segoe UI"/>
+                <w:b/>
+                <w:bCs/>
+                <w:color w:val="0F0F0F"/>
+              </w:rPr>
+              <w:t>Entity Type</w:t>
+            </w:r>
+          </w:p>
+        </w:tc>
+        <w:tc>
+          <w:tcPr>
+            <w:tcW w:w="5996" w:type="dxa"/>
+            <w:gridSpan w:val="3"/>
+          </w:tcPr>
+          <w:p>
+            <w:pPr>
+              <w:pStyle w:val="ListParagraph"/>
+              <w:ind w:left="0"/>
+              <w:rPr>
+                <w:rFonts w:ascii="Segoe UI" w:hAnsi="Segoe UI" w:cs="Segoe UI"/>
+                <w:color w:val="0F0F0F"/>
+              </w:rPr>
+            </w:pPr>
+            <w:r>
+              <w:rPr>
+                <w:rFonts w:ascii="Segoe UI" w:hAnsi="Segoe UI" w:cs="Segoe UI"/>
+                <w:color w:val="0F0F0F"/>
+              </w:rPr>
+              <w:t>Table</w:t>
+            </w:r>
+          </w:p>
+        </w:tc>
+      </w:tr>
+      <w:tr>
+        <w:trPr>
+          <w:trHeight w:val="612"/>
+        </w:trPr>
+        <w:tc>
+          <w:tcPr>
+            <w:tcW w:w="2120" w:type="dxa"/>
+            <w:shd w:val="clear" w:color="auto" w:fill="BFBFBF" w:themeFill="background1" w:themeFillShade="BF"/>
+          </w:tcPr>
+          <w:p>
+            <w:pPr>
+              <w:pStyle w:val="ListParagraph"/>
+              <w:ind w:left="0"/>
+              <w:rPr>
+                <w:rFonts w:ascii="Segoe UI" w:hAnsi="Segoe UI" w:cs="Segoe UI"/>
+                <w:b/>
+                <w:bCs/>
+                <w:color w:val="0F0F0F"/>
+              </w:rPr>
+            </w:pPr>
+            <w:r>
+              <w:rPr>
+                <w:rFonts w:ascii="Segoe UI" w:hAnsi="Segoe UI" w:cs="Segoe UI"/>
+                <w:b/>
+                <w:bCs/>
+                <w:color w:val="0F0F0F"/>
+              </w:rPr>
+              <w:t xml:space="preserve">Purpose / </w:t>
+            </w:r>
+            <w:r>
+              <w:rPr>
+                <w:rFonts w:ascii="Segoe UI" w:hAnsi="Segoe UI" w:cs="Segoe UI"/>
+                <w:b/>
+                <w:bCs/>
+                <w:color w:val="0F0F0F"/>
+              </w:rPr>
+              <w:t>Description</w:t>
+            </w:r>
+          </w:p>
+        </w:tc>
+        <w:tc>
+          <w:tcPr>
+            <w:tcW w:w="5996" w:type="dxa"/>
+            <w:gridSpan w:val="3"/>
+          </w:tcPr>
+          <w:p>
+            <w:pPr>
+              <w:pStyle w:val="ListParagraph"/>
+              <w:ind w:left="0"/>
+              <w:rPr>
+                <w:rFonts w:ascii="Segoe UI" w:hAnsi="Segoe UI" w:cs="Segoe UI"/>
+                <w:color w:val="0F0F0F"/>
+              </w:rPr>
+            </w:pPr>
+            <w:r>
+              <w:rPr>
+                <w:rFonts w:ascii="Segoe UI" w:hAnsi="Segoe UI" w:cs="Segoe UI"/>
+                <w:color w:val="0F0F0F"/>
+              </w:rPr>
+              <w:t xml:space="preserve">Stores the </w:t>
+            </w:r>
+            <w:r>
+              <w:rPr>
+                <w:rFonts w:ascii="Segoe UI" w:hAnsi="Segoe UI" w:cs="Segoe UI"/>
+                <w:color w:val="0F0F0F"/>
+              </w:rPr>
+              <w:t>Combination of application and action</w:t>
+            </w:r>
+            <w:r>
+              <w:rPr>
+                <w:rFonts w:ascii="Segoe UI" w:hAnsi="Segoe UI" w:cs="Segoe UI"/>
+                <w:color w:val="0F0F0F"/>
+              </w:rPr>
+              <w:t xml:space="preserve"> in the System.</w:t>
+            </w:r>
+          </w:p>
+        </w:tc>
+      </w:tr>
+      <w:tr>
+        <w:trPr>
+          <w:trHeight w:val="296"/>
+        </w:trPr>
+        <w:tc>
+          <w:tcPr>
+            <w:tcW w:w="2120" w:type="dxa"/>
+            <w:shd w:val="clear" w:color="auto" w:fill="BFBFBF" w:themeFill="background1" w:themeFillShade="BF"/>
+          </w:tcPr>
+          <w:p>
+            <w:pPr>
+              <w:pStyle w:val="ListParagraph"/>
+              <w:ind w:left="0"/>
+              <w:rPr>
+                <w:rFonts w:ascii="Segoe UI" w:hAnsi="Segoe UI" w:cs="Segoe UI"/>
+                <w:b/>
+                <w:bCs/>
+                <w:color w:val="0F0F0F"/>
+              </w:rPr>
+            </w:pPr>
+            <w:r>
+              <w:rPr>
+                <w:rFonts w:ascii="Segoe UI" w:hAnsi="Segoe UI" w:cs="Segoe UI"/>
+                <w:b/>
+                <w:bCs/>
+                <w:color w:val="0F0F0F"/>
+              </w:rPr>
+              <w:t>Database Type</w:t>
+            </w:r>
+          </w:p>
+        </w:tc>
+        <w:tc>
+          <w:tcPr>
+            <w:tcW w:w="5996" w:type="dxa"/>
+            <w:gridSpan w:val="3"/>
+          </w:tcPr>
+          <w:p>
+            <w:pPr>
+              <w:pStyle w:val="ListParagraph"/>
+              <w:ind w:left="0"/>
+              <w:rPr>
+                <w:rFonts w:ascii="Segoe UI" w:hAnsi="Segoe UI" w:cs="Segoe UI"/>
+                <w:color w:val="0F0F0F"/>
+              </w:rPr>
+            </w:pPr>
+            <w:r>
+              <w:rPr>
+                <w:rFonts w:ascii="Segoe UI" w:hAnsi="Segoe UI" w:cs="Segoe UI"/>
+                <w:color w:val="0F0F0F"/>
+              </w:rPr>
+              <w:t>PostgreSQL</w:t>
+            </w:r>
+          </w:p>
+        </w:tc>
+      </w:tr>
+      <w:tr>
+        <w:trPr>
+          <w:trHeight w:val="306"/>
+        </w:trPr>
+        <w:tc>
+          <w:tcPr>
+            <w:tcW w:w="2120" w:type="dxa"/>
+            <w:shd w:val="clear" w:color="auto" w:fill="BFBFBF" w:themeFill="background1" w:themeFillShade="BF"/>
+          </w:tcPr>
+          <w:p>
+            <w:pPr>
+              <w:pStyle w:val="ListParagraph"/>
+              <w:ind w:left="0"/>
+              <w:rPr>
+                <w:rFonts w:ascii="Segoe UI" w:hAnsi="Segoe UI" w:cs="Segoe UI"/>
+                <w:b/>
+                <w:bCs/>
+                <w:color w:val="0F0F0F"/>
+              </w:rPr>
+            </w:pPr>
+            <w:r>
+              <w:rPr>
+                <w:rFonts w:ascii="Segoe UI" w:hAnsi="Segoe UI" w:cs="Segoe UI"/>
+                <w:b/>
+                <w:bCs/>
+                <w:color w:val="0F0F0F"/>
+              </w:rPr>
+              <w:t>Database Name</w:t>
+            </w:r>
+          </w:p>
+        </w:tc>
+        <w:tc>
+          <w:tcPr>
+            <w:tcW w:w="5996" w:type="dxa"/>
+            <w:gridSpan w:val="3"/>
+          </w:tcPr>
+          <w:p>
+            <w:pPr>
+              <w:pStyle w:val="ListParagraph"/>
+              <w:ind w:left="0"/>
+              <w:rPr>
+                <w:rFonts w:ascii="Segoe UI" w:hAnsi="Segoe UI" w:cs="Segoe UI"/>
+                <w:color w:val="0F0F0F"/>
+              </w:rPr>
+            </w:pPr>
+            <w:r>
+              <w:rPr>
+                <w:rFonts w:ascii="Segoe UI" w:hAnsi="Segoe UI" w:cs="Segoe UI"/>
+                <w:color w:val="0F0F0F"/>
+              </w:rPr>
+              <w:t>System Database</w:t>
+            </w:r>
+          </w:p>
+        </w:tc>
+      </w:tr>
+      <w:tr>
+        <w:trPr>
+          <w:trHeight w:val="306"/>
+        </w:trPr>
+        <w:tc>
+          <w:tcPr>
+            <w:tcW w:w="2120" w:type="dxa"/>
+            <w:shd w:val="clear" w:color="auto" w:fill="BFBFBF" w:themeFill="background1" w:themeFillShade="BF"/>
+          </w:tcPr>
+          <w:p>
+            <w:pPr>
+              <w:pStyle w:val="ListParagraph"/>
+              <w:ind w:left="0"/>
+              <w:rPr>
+                <w:rFonts w:ascii="Segoe UI" w:hAnsi="Segoe UI" w:cs="Segoe UI"/>
+                <w:b/>
+                <w:bCs/>
+                <w:color w:val="0F0F0F"/>
+              </w:rPr>
+            </w:pPr>
+            <w:r>
+              <w:rPr>
+                <w:rFonts w:ascii="Segoe UI" w:hAnsi="Segoe UI" w:cs="Segoe UI"/>
+                <w:b/>
+                <w:bCs/>
+                <w:color w:val="0F0F0F"/>
+              </w:rPr>
+              <w:t>References</w:t>
+            </w:r>
+          </w:p>
+        </w:tc>
+        <w:tc>
+          <w:tcPr>
+            <w:tcW w:w="5996" w:type="dxa"/>
+            <w:gridSpan w:val="3"/>
+          </w:tcPr>
+          <w:p>
+            <w:pPr>
+              <w:pStyle w:val="ListParagraph"/>
+              <w:ind w:left="0"/>
+              <w:rPr>
+                <w:rFonts w:ascii="Segoe UI" w:hAnsi="Segoe UI" w:cs="Segoe UI"/>
+                <w:color w:val="0F0F0F"/>
+              </w:rPr>
+            </w:pPr>
+          </w:p>
+        </w:tc>
+      </w:tr>
+      <w:tr>
+        <w:trPr>
+          <w:trHeight w:val="602"/>
+        </w:trPr>
+        <w:tc>
+          <w:tcPr>
+            <w:tcW w:w="2120" w:type="dxa"/>
+            <w:shd w:val="clear" w:color="auto" w:fill="BFBFBF" w:themeFill="background1" w:themeFillShade="BF"/>
+          </w:tcPr>
+          <w:p>
+            <w:pPr>
+              <w:pStyle w:val="ListParagraph"/>
+              <w:ind w:left="0"/>
+              <w:rPr>
+                <w:rFonts w:ascii="Segoe UI" w:hAnsi="Segoe UI" w:cs="Segoe UI"/>
+                <w:b/>
+                <w:bCs/>
+                <w:color w:val="0F0F0F"/>
+              </w:rPr>
+            </w:pPr>
+            <w:r>
+              <w:rPr>
+                <w:rFonts w:ascii="Segoe UI" w:hAnsi="Segoe UI" w:cs="Segoe UI"/>
+                <w:b/>
+                <w:bCs/>
+                <w:color w:val="0F0F0F"/>
+              </w:rPr>
+              <w:t>Attribute Name</w:t>
+            </w:r>
+          </w:p>
+        </w:tc>
+        <w:tc>
+          <w:tcPr>
+            <w:tcW w:w="2237" w:type="dxa"/>
+            <w:shd w:val="clear" w:color="auto" w:fill="BFBFBF" w:themeFill="background1" w:themeFillShade="BF"/>
+          </w:tcPr>
+          <w:p>
+            <w:pPr>
+              <w:pStyle w:val="ListParagraph"/>
+              <w:ind w:left="0"/>
+              <w:rPr>
+                <w:rFonts w:ascii="Segoe UI" w:hAnsi="Segoe UI" w:cs="Segoe UI"/>
+                <w:b/>
+                <w:bCs/>
+                <w:color w:val="0F0F0F"/>
+              </w:rPr>
+            </w:pPr>
+            <w:r>
+              <w:rPr>
+                <w:rFonts w:ascii="Segoe UI" w:hAnsi="Segoe UI" w:cs="Segoe UI"/>
+                <w:b/>
+                <w:bCs/>
+                <w:color w:val="0F0F0F"/>
+              </w:rPr>
+              <w:t>Purpose</w:t>
+            </w:r>
+            <w:r>
+              <w:rPr>
+                <w:rFonts w:ascii="Segoe UI" w:hAnsi="Segoe UI" w:cs="Segoe UI"/>
+                <w:b/>
+                <w:bCs/>
+                <w:color w:val="0F0F0F"/>
+              </w:rPr>
+              <w:t xml:space="preserve"> / Description</w:t>
+            </w:r>
+          </w:p>
+        </w:tc>
+        <w:tc>
+          <w:tcPr>
+            <w:tcW w:w="1956" w:type="dxa"/>
+            <w:shd w:val="clear" w:color="auto" w:fill="BFBFBF" w:themeFill="background1" w:themeFillShade="BF"/>
+          </w:tcPr>
+          <w:p>
+            <w:pPr>
+              <w:pStyle w:val="ListParagraph"/>
+              <w:ind w:left="0"/>
+              <w:rPr>
+                <w:rFonts w:ascii="Segoe UI" w:hAnsi="Segoe UI" w:cs="Segoe UI"/>
+                <w:b/>
+                <w:bCs/>
+                <w:color w:val="0F0F0F"/>
+              </w:rPr>
+            </w:pPr>
+            <w:r>
+              <w:rPr>
+                <w:rFonts w:ascii="Segoe UI" w:hAnsi="Segoe UI" w:cs="Segoe UI"/>
+                <w:b/>
+                <w:bCs/>
+                <w:color w:val="0F0F0F"/>
+              </w:rPr>
+              <w:t>Data Type</w:t>
+            </w:r>
+          </w:p>
+        </w:tc>
+        <w:tc>
+          <w:tcPr>
+            <w:tcW w:w="1803" w:type="dxa"/>
+            <w:shd w:val="clear" w:color="auto" w:fill="BFBFBF" w:themeFill="background1" w:themeFillShade="BF"/>
+          </w:tcPr>
+          <w:p>
+            <w:pPr>
+              <w:pStyle w:val="ListParagraph"/>
+              <w:ind w:left="0"/>
+              <w:rPr>
+                <w:rFonts w:ascii="Segoe UI" w:hAnsi="Segoe UI" w:cs="Segoe UI"/>
+                <w:b/>
+                <w:bCs/>
+                <w:color w:val="0F0F0F"/>
+              </w:rPr>
+            </w:pPr>
+            <w:r>
+              <w:rPr>
+                <w:rFonts w:ascii="Segoe UI" w:hAnsi="Segoe UI" w:cs="Segoe UI"/>
+                <w:b/>
+                <w:bCs/>
+                <w:color w:val="0F0F0F"/>
+              </w:rPr>
+              <w:t>Constraints</w:t>
+            </w:r>
+          </w:p>
+        </w:tc>
+      </w:tr>
+      <w:tr>
+        <w:trPr>
+          <w:trHeight w:val="612"/>
+        </w:trPr>
+        <w:tc>
+          <w:tcPr>
+            <w:tcW w:w="2120" w:type="dxa"/>
+          </w:tcPr>
+          <w:p>
+            <w:pPr>
+              <w:pStyle w:val="ListParagraph"/>
+              <w:ind w:left="0"/>
+              <w:rPr>
+                <w:rFonts w:ascii="Segoe UI" w:hAnsi="Segoe UI" w:cs="Segoe UI"/>
+                <w:color w:val="0F0F0F"/>
+              </w:rPr>
+            </w:pPr>
+            <w:r>
+              <w:rPr>
+                <w:rFonts w:ascii="Segoe UI" w:hAnsi="Segoe UI" w:cs="Segoe UI"/>
+                <w:color w:val="0F0F0F"/>
+              </w:rPr>
+              <w:t>Application Code</w:t>
+            </w:r>
+          </w:p>
+        </w:tc>
+        <w:tc>
+          <w:tcPr>
+            <w:tcW w:w="2237" w:type="dxa"/>
+          </w:tcPr>
+          <w:p>
+            <w:pPr>
+              <w:pStyle w:val="ListParagraph"/>
+              <w:ind w:left="0"/>
+              <w:rPr>
+                <w:rFonts w:ascii="Segoe UI" w:hAnsi="Segoe UI" w:cs="Segoe UI"/>
+                <w:color w:val="0F0F0F"/>
+              </w:rPr>
+            </w:pPr>
+            <w:r>
+              <w:rPr>
+                <w:rFonts w:ascii="Segoe UI" w:hAnsi="Segoe UI" w:cs="Segoe UI"/>
+                <w:color w:val="0F0F0F"/>
+              </w:rPr>
+              <w:t>A</w:t>
+            </w:r>
+            <w:r>
+              <w:rPr>
+                <w:rFonts w:ascii="Segoe UI" w:hAnsi="Segoe UI" w:cs="Segoe UI"/>
+                <w:color w:val="0F0F0F"/>
+              </w:rPr>
+              <w:t>pplication Code of Master Application Table</w:t>
+            </w:r>
+          </w:p>
+        </w:tc>
+        <w:tc>
+          <w:tcPr>
+            <w:tcW w:w="1956" w:type="dxa"/>
+          </w:tcPr>
+          <w:p>
+            <w:pPr>
+              <w:pStyle w:val="ListParagraph"/>
+              <w:ind w:left="0"/>
+              <w:rPr>
+                <w:rFonts w:ascii="Segoe UI" w:hAnsi="Segoe UI" w:cs="Segoe UI"/>
+                <w:color w:val="0F0F0F"/>
+              </w:rPr>
+            </w:pPr>
+            <w:r>
+              <w:rPr>
+                <w:rFonts w:ascii="Segoe UI" w:hAnsi="Segoe UI" w:cs="Segoe UI"/>
+                <w:color w:val="0F0F0F"/>
+              </w:rPr>
+              <w:t>String</w:t>
+            </w:r>
+          </w:p>
+        </w:tc>
+        <w:tc>
+          <w:tcPr>
+            <w:tcW w:w="1803" w:type="dxa"/>
+          </w:tcPr>
+          <w:p>
+            <w:pPr>
+              <w:pStyle w:val="ListParagraph"/>
+              <w:ind w:left="0"/>
+              <w:rPr>
+                <w:rFonts w:ascii="Segoe UI" w:hAnsi="Segoe UI" w:cs="Segoe UI"/>
+                <w:color w:val="0F0F0F"/>
+              </w:rPr>
+            </w:pPr>
+            <w:r>
+              <w:rPr>
+                <w:rFonts w:ascii="Segoe UI" w:hAnsi="Segoe UI" w:cs="Segoe UI"/>
+                <w:color w:val="0F0F0F"/>
+              </w:rPr>
+              <w:t>Foreign</w:t>
+            </w:r>
+            <w:r>
+              <w:rPr>
+                <w:rFonts w:ascii="Segoe UI" w:hAnsi="Segoe UI" w:cs="Segoe UI"/>
+                <w:color w:val="0F0F0F"/>
+              </w:rPr>
+              <w:t xml:space="preserve"> Key</w:t>
+            </w:r>
+          </w:p>
+        </w:tc>
+      </w:tr>
+      <w:tr>
+        <w:trPr>
+          <w:trHeight w:val="612"/>
+        </w:trPr>
+        <w:tc>
+          <w:tcPr>
+            <w:tcW w:w="2120" w:type="dxa"/>
+          </w:tcPr>
+          <w:p>
+            <w:pPr>
+              <w:pStyle w:val="ListParagraph"/>
+              <w:ind w:left="0"/>
+              <w:rPr>
+                <w:rFonts w:ascii="Segoe UI" w:hAnsi="Segoe UI" w:cs="Segoe UI"/>
+                <w:color w:val="0F0F0F"/>
+              </w:rPr>
+            </w:pPr>
+            <w:r>
+              <w:rPr>
+                <w:rFonts w:ascii="Segoe UI" w:hAnsi="Segoe UI" w:cs="Segoe UI"/>
+                <w:color w:val="0F0F0F"/>
+              </w:rPr>
+              <w:t>Action Code</w:t>
+            </w:r>
+          </w:p>
+        </w:tc>
+        <w:tc>
+          <w:tcPr>
+            <w:tcW w:w="2237" w:type="dxa"/>
+          </w:tcPr>
+          <w:p>
+            <w:pPr>
+              <w:pStyle w:val="ListParagraph"/>
+              <w:ind w:left="0"/>
+              <w:rPr>
+                <w:rFonts w:ascii="Segoe UI" w:hAnsi="Segoe UI" w:cs="Segoe UI"/>
+                <w:color w:val="0F0F0F"/>
+              </w:rPr>
+            </w:pPr>
+            <w:r>
+              <w:rPr>
+                <w:rFonts w:ascii="Segoe UI" w:hAnsi="Segoe UI" w:cs="Segoe UI"/>
+                <w:color w:val="0F0F0F"/>
+              </w:rPr>
+              <w:t>A</w:t>
+            </w:r>
+            <w:r>
+              <w:rPr>
+                <w:rFonts w:ascii="Segoe UI" w:hAnsi="Segoe UI" w:cs="Segoe UI"/>
+                <w:color w:val="0F0F0F"/>
+              </w:rPr>
+              <w:t xml:space="preserve">ction </w:t>
+            </w:r>
+            <w:r>
+              <w:rPr>
+                <w:rFonts w:ascii="Segoe UI" w:hAnsi="Segoe UI" w:cs="Segoe UI"/>
+                <w:color w:val="0F0F0F"/>
+              </w:rPr>
+              <w:t xml:space="preserve">Code of Master </w:t>
+            </w:r>
+            <w:r>
+              <w:rPr>
+                <w:rFonts w:ascii="Segoe UI" w:hAnsi="Segoe UI" w:cs="Segoe UI"/>
+                <w:color w:val="0F0F0F"/>
+              </w:rPr>
+              <w:t>Action</w:t>
+            </w:r>
+            <w:r>
+              <w:rPr>
+                <w:rFonts w:ascii="Segoe UI" w:hAnsi="Segoe UI" w:cs="Segoe UI"/>
+                <w:color w:val="0F0F0F"/>
+              </w:rPr>
+              <w:t xml:space="preserve"> Table</w:t>
+            </w:r>
+          </w:p>
+        </w:tc>
+        <w:tc>
+          <w:tcPr>
+            <w:tcW w:w="1956" w:type="dxa"/>
+          </w:tcPr>
+          <w:p>
+            <w:pPr>
+              <w:pStyle w:val="ListParagraph"/>
+              <w:ind w:left="0"/>
+              <w:rPr>
+                <w:rFonts w:ascii="Segoe UI" w:hAnsi="Segoe UI" w:cs="Segoe UI"/>
+                <w:color w:val="0F0F0F"/>
+              </w:rPr>
+            </w:pPr>
+            <w:r>
+              <w:rPr>
+                <w:rFonts w:ascii="Segoe UI" w:hAnsi="Segoe UI" w:cs="Segoe UI"/>
+                <w:color w:val="0F0F0F"/>
+              </w:rPr>
+              <w:t>String</w:t>
+            </w:r>
+          </w:p>
+        </w:tc>
+        <w:tc>
+          <w:tcPr>
+            <w:tcW w:w="1803" w:type="dxa"/>
+          </w:tcPr>
+          <w:p>
+            <w:pPr>
+              <w:pStyle w:val="ListParagraph"/>
+              <w:ind w:left="0"/>
+              <w:rPr>
+                <w:rFonts w:ascii="Segoe UI" w:hAnsi="Segoe UI" w:cs="Segoe UI"/>
+                <w:color w:val="0F0F0F"/>
+              </w:rPr>
+            </w:pPr>
+            <w:r>
+              <w:rPr>
+                <w:rFonts w:ascii="Segoe UI" w:hAnsi="Segoe UI" w:cs="Segoe UI"/>
+                <w:color w:val="0F0F0F"/>
+              </w:rPr>
+              <w:t>Foreign Key</w:t>
+            </w:r>
+          </w:p>
+        </w:tc>
+      </w:tr>
+    </w:tbl>
+    <w:p>
+      <w:pPr>
+        <w:pStyle w:val="ListParagraph"/>
+        <w:ind w:left="900"/>
+        <w:rPr>
+          <w:rFonts w:ascii="Segoe UI" w:hAnsi="Segoe UI" w:cs="Segoe UI"/>
+          <w:color w:val="0F0F0F"/>
+        </w:rPr>
+      </w:pPr>
+    </w:p>
+    <w:tbl>
+      <w:tblPr>
+        <w:tblStyle w:val="TableGrid"/>
+        <w:tblW w:w="0" w:type="auto"/>
+        <w:tblInd w:w="900" w:type="dxa"/>
+        <w:tblLook w:val="04A0" w:firstRow="1" w:lastRow="0" w:firstColumn="1" w:lastColumn="0" w:noHBand="0" w:noVBand="1"/>
+      </w:tblPr>
+      <w:tblGrid>
+        <w:gridCol w:w="2120"/>
+        <w:gridCol w:w="2237"/>
+        <w:gridCol w:w="1956"/>
+        <w:gridCol w:w="1803"/>
+      </w:tblGrid>
+      <w:tr>
+        <w:trPr>
+          <w:trHeight w:val="306"/>
+        </w:trPr>
+        <w:tc>
+          <w:tcPr>
+            <w:tcW w:w="2120" w:type="dxa"/>
+            <w:shd w:val="clear" w:color="auto" w:fill="BFBFBF" w:themeFill="background1" w:themeFillShade="BF"/>
+          </w:tcPr>
+          <w:p>
+            <w:pPr>
+              <w:pStyle w:val="ListParagraph"/>
+              <w:ind w:left="0"/>
+              <w:rPr>
+                <w:rFonts w:ascii="Segoe UI" w:hAnsi="Segoe UI" w:cs="Segoe UI"/>
+                <w:color w:val="0F0F0F"/>
+              </w:rPr>
+            </w:pPr>
+            <w:r>
+              <w:rPr>
+                <w:rFonts w:ascii="Segoe UI" w:hAnsi="Segoe UI" w:cs="Segoe UI"/>
+                <w:b/>
+                <w:bCs/>
+                <w:color w:val="0F0F0F"/>
+              </w:rPr>
+              <w:t>Entity Name</w:t>
+            </w:r>
+          </w:p>
+        </w:tc>
+        <w:tc>
+          <w:tcPr>
+            <w:tcW w:w="5996" w:type="dxa"/>
+            <w:gridSpan w:val="3"/>
+          </w:tcPr>
+          <w:p>
+            <w:pPr>
+              <w:pStyle w:val="ListParagraph"/>
+              <w:ind w:left="0"/>
+              <w:rPr>
+                <w:rFonts w:ascii="Segoe UI" w:hAnsi="Segoe UI" w:cs="Segoe UI"/>
+                <w:color w:val="0F0F0F"/>
+              </w:rPr>
+            </w:pPr>
+            <w:proofErr w:type="spellStart"/>
+            <w:r>
+              <w:rPr>
+                <w:rFonts w:ascii="Segoe UI" w:hAnsi="Segoe UI" w:cs="Segoe UI"/>
+                <w:color w:val="0F0F0F"/>
+              </w:rPr>
+              <w:t>ActionGroup</w:t>
+            </w:r>
+            <w:r>
+              <w:rPr>
+                <w:rFonts w:ascii="Segoe UI" w:hAnsi="Segoe UI" w:cs="Segoe UI"/>
+                <w:color w:val="0F0F0F"/>
+              </w:rPr>
+              <w:t>Action</w:t>
+            </w:r>
+            <w:proofErr w:type="spellEnd"/>
+          </w:p>
+        </w:tc>
+      </w:tr>
+      <w:tr>
+        <w:trPr>
+          <w:trHeight w:val="296"/>
+        </w:trPr>
+        <w:tc>
+          <w:tcPr>
+            <w:tcW w:w="2120" w:type="dxa"/>
+            <w:shd w:val="clear" w:color="auto" w:fill="BFBFBF" w:themeFill="background1" w:themeFillShade="BF"/>
+          </w:tcPr>
+          <w:p>
+            <w:pPr>
+              <w:pStyle w:val="ListParagraph"/>
+              <w:ind w:left="0"/>
+              <w:rPr>
+                <w:rFonts w:ascii="Segoe UI" w:hAnsi="Segoe UI" w:cs="Segoe UI"/>
+                <w:b/>
+                <w:bCs/>
+                <w:color w:val="0F0F0F"/>
+              </w:rPr>
+            </w:pPr>
+            <w:r>
+              <w:rPr>
+                <w:rFonts w:ascii="Segoe UI" w:hAnsi="Segoe UI" w:cs="Segoe UI"/>
+                <w:b/>
+                <w:bCs/>
+                <w:color w:val="0F0F0F"/>
+              </w:rPr>
+              <w:t>Entity Type</w:t>
+            </w:r>
+          </w:p>
+        </w:tc>
+        <w:tc>
+          <w:tcPr>
+            <w:tcW w:w="5996" w:type="dxa"/>
+            <w:gridSpan w:val="3"/>
+          </w:tcPr>
+          <w:p>
+            <w:pPr>
+              <w:pStyle w:val="ListParagraph"/>
+              <w:ind w:left="0"/>
+              <w:rPr>
+                <w:rFonts w:ascii="Segoe UI" w:hAnsi="Segoe UI" w:cs="Segoe UI"/>
+                <w:color w:val="0F0F0F"/>
+              </w:rPr>
+            </w:pPr>
+            <w:r>
+              <w:rPr>
+                <w:rFonts w:ascii="Segoe UI" w:hAnsi="Segoe UI" w:cs="Segoe UI"/>
+                <w:color w:val="0F0F0F"/>
+              </w:rPr>
+              <w:t>Table</w:t>
+            </w:r>
+          </w:p>
+        </w:tc>
+      </w:tr>
+      <w:tr>
+        <w:trPr>
+          <w:trHeight w:val="612"/>
+        </w:trPr>
+        <w:tc>
+          <w:tcPr>
+            <w:tcW w:w="2120" w:type="dxa"/>
+            <w:shd w:val="clear" w:color="auto" w:fill="BFBFBF" w:themeFill="background1" w:themeFillShade="BF"/>
+          </w:tcPr>
+          <w:p>
+            <w:pPr>
+              <w:pStyle w:val="ListParagraph"/>
+              <w:ind w:left="0"/>
+              <w:rPr>
+                <w:rFonts w:ascii="Segoe UI" w:hAnsi="Segoe UI" w:cs="Segoe UI"/>
+                <w:b/>
+                <w:bCs/>
+                <w:color w:val="0F0F0F"/>
+              </w:rPr>
+            </w:pPr>
+            <w:r>
+              <w:rPr>
+                <w:rFonts w:ascii="Segoe UI" w:hAnsi="Segoe UI" w:cs="Segoe UI"/>
+                <w:b/>
+                <w:bCs/>
+                <w:color w:val="0F0F0F"/>
+              </w:rPr>
+              <w:t xml:space="preserve">Purpose / </w:t>
+            </w:r>
+            <w:r>
+              <w:rPr>
+                <w:rFonts w:ascii="Segoe UI" w:hAnsi="Segoe UI" w:cs="Segoe UI"/>
+                <w:b/>
+                <w:bCs/>
+                <w:color w:val="0F0F0F"/>
+              </w:rPr>
+              <w:t>Description</w:t>
+            </w:r>
+          </w:p>
+        </w:tc>
+        <w:tc>
+          <w:tcPr>
+            <w:tcW w:w="5996" w:type="dxa"/>
+            <w:gridSpan w:val="3"/>
+          </w:tcPr>
+          <w:p>
+            <w:pPr>
+              <w:pStyle w:val="ListParagraph"/>
+              <w:ind w:left="0"/>
+              <w:rPr>
+                <w:rFonts w:ascii="Segoe UI" w:hAnsi="Segoe UI" w:cs="Segoe UI"/>
+                <w:color w:val="0F0F0F"/>
+              </w:rPr>
+            </w:pPr>
+            <w:r>
+              <w:rPr>
+                <w:rFonts w:ascii="Segoe UI" w:hAnsi="Segoe UI" w:cs="Segoe UI"/>
+                <w:color w:val="0F0F0F"/>
+              </w:rPr>
+              <w:t xml:space="preserve">Stores the Combination of </w:t>
+            </w:r>
+            <w:r>
+              <w:rPr>
+                <w:rFonts w:ascii="Segoe UI" w:hAnsi="Segoe UI" w:cs="Segoe UI"/>
+                <w:color w:val="0F0F0F"/>
+              </w:rPr>
+              <w:t>action</w:t>
+            </w:r>
+            <w:r>
+              <w:rPr>
+                <w:rFonts w:ascii="Segoe UI" w:hAnsi="Segoe UI" w:cs="Segoe UI"/>
+                <w:color w:val="0F0F0F"/>
+              </w:rPr>
+              <w:t xml:space="preserve"> and </w:t>
+            </w:r>
+            <w:proofErr w:type="spellStart"/>
+            <w:r>
+              <w:rPr>
+                <w:rFonts w:ascii="Segoe UI" w:hAnsi="Segoe UI" w:cs="Segoe UI"/>
+                <w:color w:val="0F0F0F"/>
+              </w:rPr>
+              <w:t>action</w:t>
+            </w:r>
+            <w:r>
+              <w:rPr>
+                <w:rFonts w:ascii="Segoe UI" w:hAnsi="Segoe UI" w:cs="Segoe UI"/>
+                <w:color w:val="0F0F0F"/>
+              </w:rPr>
+              <w:t>Group</w:t>
+            </w:r>
+            <w:proofErr w:type="spellEnd"/>
+            <w:r>
+              <w:rPr>
+                <w:rFonts w:ascii="Segoe UI" w:hAnsi="Segoe UI" w:cs="Segoe UI"/>
+                <w:color w:val="0F0F0F"/>
+              </w:rPr>
+              <w:t xml:space="preserve"> in the System.</w:t>
+            </w:r>
+          </w:p>
+        </w:tc>
+      </w:tr>
+      <w:tr>
+        <w:trPr>
+          <w:trHeight w:val="296"/>
+        </w:trPr>
+        <w:tc>
+          <w:tcPr>
+            <w:tcW w:w="2120" w:type="dxa"/>
+            <w:shd w:val="clear" w:color="auto" w:fill="BFBFBF" w:themeFill="background1" w:themeFillShade="BF"/>
+          </w:tcPr>
+          <w:p>
+            <w:pPr>
+              <w:pStyle w:val="ListParagraph"/>
+              <w:ind w:left="0"/>
+              <w:rPr>
+                <w:rFonts w:ascii="Segoe UI" w:hAnsi="Segoe UI" w:cs="Segoe UI"/>
+                <w:b/>
+                <w:bCs/>
+                <w:color w:val="0F0F0F"/>
+              </w:rPr>
+            </w:pPr>
+            <w:r>
+              <w:rPr>
+                <w:rFonts w:ascii="Segoe UI" w:hAnsi="Segoe UI" w:cs="Segoe UI"/>
+                <w:b/>
+                <w:bCs/>
+                <w:color w:val="0F0F0F"/>
+              </w:rPr>
+              <w:t>Database Type</w:t>
+            </w:r>
+          </w:p>
+        </w:tc>
+        <w:tc>
+          <w:tcPr>
+            <w:tcW w:w="5996" w:type="dxa"/>
+            <w:gridSpan w:val="3"/>
+          </w:tcPr>
+          <w:p>
+            <w:pPr>
+              <w:pStyle w:val="ListParagraph"/>
+              <w:ind w:left="0"/>
+              <w:rPr>
+                <w:rFonts w:ascii="Segoe UI" w:hAnsi="Segoe UI" w:cs="Segoe UI"/>
+                <w:color w:val="0F0F0F"/>
+              </w:rPr>
+            </w:pPr>
+            <w:r>
+              <w:rPr>
+                <w:rFonts w:ascii="Segoe UI" w:hAnsi="Segoe UI" w:cs="Segoe UI"/>
+                <w:color w:val="0F0F0F"/>
+              </w:rPr>
+              <w:t>PostgreSQL</w:t>
+            </w:r>
+          </w:p>
+        </w:tc>
+      </w:tr>
+      <w:tr>
+        <w:trPr>
+          <w:trHeight w:val="306"/>
+        </w:trPr>
+        <w:tc>
+          <w:tcPr>
+            <w:tcW w:w="2120" w:type="dxa"/>
+            <w:shd w:val="clear" w:color="auto" w:fill="BFBFBF" w:themeFill="background1" w:themeFillShade="BF"/>
+          </w:tcPr>
+          <w:p>
+            <w:pPr>
+              <w:pStyle w:val="ListParagraph"/>
+              <w:ind w:left="0"/>
+              <w:rPr>
+                <w:rFonts w:ascii="Segoe UI" w:hAnsi="Segoe UI" w:cs="Segoe UI"/>
+                <w:b/>
+                <w:bCs/>
+                <w:color w:val="0F0F0F"/>
+              </w:rPr>
+            </w:pPr>
+            <w:r>
+              <w:rPr>
+                <w:rFonts w:ascii="Segoe UI" w:hAnsi="Segoe UI" w:cs="Segoe UI"/>
+                <w:b/>
+                <w:bCs/>
+                <w:color w:val="0F0F0F"/>
+              </w:rPr>
+              <w:t>Database Name</w:t>
+            </w:r>
+          </w:p>
+        </w:tc>
+        <w:tc>
+          <w:tcPr>
+            <w:tcW w:w="5996" w:type="dxa"/>
+            <w:gridSpan w:val="3"/>
+          </w:tcPr>
+          <w:p>
+            <w:pPr>
+              <w:pStyle w:val="ListParagraph"/>
+              <w:ind w:left="0"/>
+              <w:rPr>
+                <w:rFonts w:ascii="Segoe UI" w:hAnsi="Segoe UI" w:cs="Segoe UI"/>
+                <w:color w:val="0F0F0F"/>
+              </w:rPr>
+            </w:pPr>
+            <w:r>
+              <w:rPr>
+                <w:rFonts w:ascii="Segoe UI" w:hAnsi="Segoe UI" w:cs="Segoe UI"/>
+                <w:color w:val="0F0F0F"/>
+              </w:rPr>
+              <w:t>System Database</w:t>
+            </w:r>
+          </w:p>
+        </w:tc>
+      </w:tr>
+      <w:tr>
+        <w:trPr>
+          <w:trHeight w:val="306"/>
+        </w:trPr>
+        <w:tc>
+          <w:tcPr>
+            <w:tcW w:w="2120" w:type="dxa"/>
+            <w:shd w:val="clear" w:color="auto" w:fill="BFBFBF" w:themeFill="background1" w:themeFillShade="BF"/>
+          </w:tcPr>
+          <w:p>
+            <w:pPr>
+              <w:pStyle w:val="ListParagraph"/>
+              <w:ind w:left="0"/>
+              <w:rPr>
+                <w:rFonts w:ascii="Segoe UI" w:hAnsi="Segoe UI" w:cs="Segoe UI"/>
+                <w:b/>
+                <w:bCs/>
+                <w:color w:val="0F0F0F"/>
+              </w:rPr>
+            </w:pPr>
+            <w:r>
+              <w:rPr>
+                <w:rFonts w:ascii="Segoe UI" w:hAnsi="Segoe UI" w:cs="Segoe UI"/>
+                <w:b/>
+                <w:bCs/>
+                <w:color w:val="0F0F0F"/>
+              </w:rPr>
+              <w:t>References</w:t>
+            </w:r>
+          </w:p>
+        </w:tc>
+        <w:tc>
+          <w:tcPr>
+            <w:tcW w:w="5996" w:type="dxa"/>
+            <w:gridSpan w:val="3"/>
+          </w:tcPr>
+          <w:p>
+            <w:pPr>
+              <w:pStyle w:val="ListParagraph"/>
+              <w:ind w:left="0"/>
+              <w:rPr>
+                <w:rFonts w:ascii="Segoe UI" w:hAnsi="Segoe UI" w:cs="Segoe UI"/>
+                <w:color w:val="0F0F0F"/>
+              </w:rPr>
+            </w:pPr>
+          </w:p>
+        </w:tc>
+      </w:tr>
+      <w:tr>
+        <w:trPr>
+          <w:trHeight w:val="602"/>
+        </w:trPr>
+        <w:tc>
+          <w:tcPr>
+            <w:tcW w:w="2120" w:type="dxa"/>
+            <w:shd w:val="clear" w:color="auto" w:fill="BFBFBF" w:themeFill="background1" w:themeFillShade="BF"/>
+          </w:tcPr>
+          <w:p>
+            <w:pPr>
+              <w:pStyle w:val="ListParagraph"/>
+              <w:ind w:left="0"/>
+              <w:rPr>
+                <w:rFonts w:ascii="Segoe UI" w:hAnsi="Segoe UI" w:cs="Segoe UI"/>
+                <w:b/>
+                <w:bCs/>
+                <w:color w:val="0F0F0F"/>
+              </w:rPr>
+            </w:pPr>
+            <w:r>
+              <w:rPr>
+                <w:rFonts w:ascii="Segoe UI" w:hAnsi="Segoe UI" w:cs="Segoe UI"/>
+                <w:b/>
+                <w:bCs/>
+                <w:color w:val="0F0F0F"/>
+              </w:rPr>
+              <w:t>Attribute Name</w:t>
+            </w:r>
+          </w:p>
+        </w:tc>
+        <w:tc>
+          <w:tcPr>
+            <w:tcW w:w="2237" w:type="dxa"/>
+            <w:shd w:val="clear" w:color="auto" w:fill="BFBFBF" w:themeFill="background1" w:themeFillShade="BF"/>
+          </w:tcPr>
+          <w:p>
+            <w:pPr>
+              <w:pStyle w:val="ListParagraph"/>
+              <w:ind w:left="0"/>
+              <w:rPr>
+                <w:rFonts w:ascii="Segoe UI" w:hAnsi="Segoe UI" w:cs="Segoe UI"/>
+                <w:b/>
+                <w:bCs/>
+                <w:color w:val="0F0F0F"/>
+              </w:rPr>
+            </w:pPr>
+            <w:r>
+              <w:rPr>
+                <w:rFonts w:ascii="Segoe UI" w:hAnsi="Segoe UI" w:cs="Segoe UI"/>
+                <w:b/>
+                <w:bCs/>
+                <w:color w:val="0F0F0F"/>
+              </w:rPr>
+              <w:t>Purpose</w:t>
+            </w:r>
+            <w:r>
+              <w:rPr>
+                <w:rFonts w:ascii="Segoe UI" w:hAnsi="Segoe UI" w:cs="Segoe UI"/>
+                <w:b/>
+                <w:bCs/>
+                <w:color w:val="0F0F0F"/>
+              </w:rPr>
+              <w:t xml:space="preserve"> / Description</w:t>
+            </w:r>
+          </w:p>
+        </w:tc>
+        <w:tc>
+          <w:tcPr>
+            <w:tcW w:w="1956" w:type="dxa"/>
+            <w:shd w:val="clear" w:color="auto" w:fill="BFBFBF" w:themeFill="background1" w:themeFillShade="BF"/>
+          </w:tcPr>
+          <w:p>
+            <w:pPr>
+              <w:pStyle w:val="ListParagraph"/>
+              <w:ind w:left="0"/>
+              <w:rPr>
+                <w:rFonts w:ascii="Segoe UI" w:hAnsi="Segoe UI" w:cs="Segoe UI"/>
+                <w:b/>
+                <w:bCs/>
+                <w:color w:val="0F0F0F"/>
+              </w:rPr>
+            </w:pPr>
+            <w:r>
+              <w:rPr>
+                <w:rFonts w:ascii="Segoe UI" w:hAnsi="Segoe UI" w:cs="Segoe UI"/>
+                <w:b/>
+                <w:bCs/>
+                <w:color w:val="0F0F0F"/>
+              </w:rPr>
+              <w:t>Data Type</w:t>
+            </w:r>
+          </w:p>
+        </w:tc>
+        <w:tc>
+          <w:tcPr>
+            <w:tcW w:w="1803" w:type="dxa"/>
+            <w:shd w:val="clear" w:color="auto" w:fill="BFBFBF" w:themeFill="background1" w:themeFillShade="BF"/>
+          </w:tcPr>
+          <w:p>
+            <w:pPr>
+              <w:pStyle w:val="ListParagraph"/>
+              <w:ind w:left="0"/>
+              <w:rPr>
+                <w:rFonts w:ascii="Segoe UI" w:hAnsi="Segoe UI" w:cs="Segoe UI"/>
+                <w:b/>
+                <w:bCs/>
+                <w:color w:val="0F0F0F"/>
+              </w:rPr>
+            </w:pPr>
+            <w:r>
+              <w:rPr>
+                <w:rFonts w:ascii="Segoe UI" w:hAnsi="Segoe UI" w:cs="Segoe UI"/>
+                <w:b/>
+                <w:bCs/>
+                <w:color w:val="0F0F0F"/>
+              </w:rPr>
+              <w:t>Constraints</w:t>
+            </w:r>
+          </w:p>
+        </w:tc>
+      </w:tr>
+      <w:tr>
+        <w:trPr>
+          <w:trHeight w:val="612"/>
+        </w:trPr>
+        <w:tc>
+          <w:tcPr>
+            <w:tcW w:w="2120" w:type="dxa"/>
+          </w:tcPr>
+          <w:p>
+            <w:pPr>
+              <w:pStyle w:val="ListParagraph"/>
+              <w:ind w:left="0"/>
+              <w:rPr>
+                <w:rFonts w:ascii="Segoe UI" w:hAnsi="Segoe UI" w:cs="Segoe UI"/>
+                <w:color w:val="0F0F0F"/>
+              </w:rPr>
+            </w:pPr>
+            <w:r>
+              <w:rPr>
+                <w:rFonts w:ascii="Segoe UI" w:hAnsi="Segoe UI" w:cs="Segoe UI"/>
+                <w:color w:val="0F0F0F"/>
+              </w:rPr>
+              <w:t>Action</w:t>
+            </w:r>
+            <w:r>
+              <w:rPr>
+                <w:rFonts w:ascii="Segoe UI" w:hAnsi="Segoe UI" w:cs="Segoe UI"/>
+                <w:color w:val="0F0F0F"/>
+              </w:rPr>
+              <w:t xml:space="preserve"> Code</w:t>
+            </w:r>
+          </w:p>
+        </w:tc>
+        <w:tc>
+          <w:tcPr>
+            <w:tcW w:w="2237" w:type="dxa"/>
+          </w:tcPr>
+          <w:p>
+            <w:pPr>
+              <w:pStyle w:val="ListParagraph"/>
+              <w:ind w:left="0"/>
+              <w:rPr>
+                <w:rFonts w:ascii="Segoe UI" w:hAnsi="Segoe UI" w:cs="Segoe UI"/>
+                <w:color w:val="0F0F0F"/>
+              </w:rPr>
+            </w:pPr>
+            <w:r>
+              <w:rPr>
+                <w:rFonts w:ascii="Segoe UI" w:hAnsi="Segoe UI" w:cs="Segoe UI"/>
+                <w:color w:val="0F0F0F"/>
+              </w:rPr>
+              <w:t>Action</w:t>
+            </w:r>
+            <w:r>
+              <w:rPr>
+                <w:rFonts w:ascii="Segoe UI" w:hAnsi="Segoe UI" w:cs="Segoe UI"/>
+                <w:color w:val="0F0F0F"/>
+              </w:rPr>
+              <w:t xml:space="preserve"> Code of Master </w:t>
+            </w:r>
+            <w:r>
+              <w:rPr>
+                <w:rFonts w:ascii="Segoe UI" w:hAnsi="Segoe UI" w:cs="Segoe UI"/>
+                <w:color w:val="0F0F0F"/>
+              </w:rPr>
+              <w:t>Action</w:t>
+            </w:r>
+            <w:r>
+              <w:rPr>
+                <w:rFonts w:ascii="Segoe UI" w:hAnsi="Segoe UI" w:cs="Segoe UI"/>
+                <w:color w:val="0F0F0F"/>
+              </w:rPr>
+              <w:t xml:space="preserve"> Table</w:t>
+            </w:r>
+          </w:p>
+        </w:tc>
+        <w:tc>
+          <w:tcPr>
+            <w:tcW w:w="1956" w:type="dxa"/>
+          </w:tcPr>
+          <w:p>
+            <w:pPr>
+              <w:pStyle w:val="ListParagraph"/>
+              <w:ind w:left="0"/>
+              <w:rPr>
+                <w:rFonts w:ascii="Segoe UI" w:hAnsi="Segoe UI" w:cs="Segoe UI"/>
+                <w:color w:val="0F0F0F"/>
+              </w:rPr>
+            </w:pPr>
+            <w:r>
+              <w:rPr>
+                <w:rFonts w:ascii="Segoe UI" w:hAnsi="Segoe UI" w:cs="Segoe UI"/>
+                <w:color w:val="0F0F0F"/>
+              </w:rPr>
+              <w:t>String</w:t>
+            </w:r>
+          </w:p>
+        </w:tc>
+        <w:tc>
+          <w:tcPr>
+            <w:tcW w:w="1803" w:type="dxa"/>
+          </w:tcPr>
+          <w:p>
+            <w:pPr>
+              <w:pStyle w:val="ListParagraph"/>
+              <w:ind w:left="0"/>
+              <w:rPr>
+                <w:rFonts w:ascii="Segoe UI" w:hAnsi="Segoe UI" w:cs="Segoe UI"/>
+                <w:color w:val="0F0F0F"/>
+              </w:rPr>
+            </w:pPr>
+            <w:r>
+              <w:rPr>
+                <w:rFonts w:ascii="Segoe UI" w:hAnsi="Segoe UI" w:cs="Segoe UI"/>
+                <w:color w:val="0F0F0F"/>
+              </w:rPr>
+              <w:t>Foreign Key</w:t>
+            </w:r>
+          </w:p>
+        </w:tc>
+      </w:tr>
+      <w:tr>
+        <w:trPr>
+          <w:trHeight w:val="612"/>
+        </w:trPr>
+        <w:tc>
+          <w:tcPr>
+            <w:tcW w:w="2120" w:type="dxa"/>
+          </w:tcPr>
+          <w:p>
+            <w:pPr>
+              <w:pStyle w:val="ListParagraph"/>
+              <w:ind w:left="0"/>
+              <w:rPr>
+                <w:rFonts w:ascii="Segoe UI" w:hAnsi="Segoe UI" w:cs="Segoe UI"/>
+                <w:color w:val="0F0F0F"/>
+              </w:rPr>
+            </w:pPr>
+            <w:proofErr w:type="spellStart"/>
+            <w:r>
+              <w:rPr>
+                <w:rFonts w:ascii="Segoe UI" w:hAnsi="Segoe UI" w:cs="Segoe UI"/>
+                <w:color w:val="0F0F0F"/>
+              </w:rPr>
+              <w:lastRenderedPageBreak/>
+              <w:t>Action</w:t>
+            </w:r>
+            <w:r>
+              <w:rPr>
+                <w:rFonts w:ascii="Segoe UI" w:hAnsi="Segoe UI" w:cs="Segoe UI"/>
+                <w:color w:val="0F0F0F"/>
+              </w:rPr>
+              <w:t>Group</w:t>
+            </w:r>
+            <w:proofErr w:type="spellEnd"/>
+            <w:r>
+              <w:rPr>
+                <w:rFonts w:ascii="Segoe UI" w:hAnsi="Segoe UI" w:cs="Segoe UI"/>
+                <w:color w:val="0F0F0F"/>
+              </w:rPr>
+              <w:t xml:space="preserve"> Code</w:t>
+            </w:r>
+          </w:p>
+        </w:tc>
+        <w:tc>
+          <w:tcPr>
+            <w:tcW w:w="2237" w:type="dxa"/>
+          </w:tcPr>
+          <w:p>
+            <w:pPr>
+              <w:pStyle w:val="ListParagraph"/>
+              <w:ind w:left="0"/>
+              <w:rPr>
+                <w:rFonts w:ascii="Segoe UI" w:hAnsi="Segoe UI" w:cs="Segoe UI"/>
+                <w:color w:val="0F0F0F"/>
+              </w:rPr>
+            </w:pPr>
+            <w:proofErr w:type="spellStart"/>
+            <w:r>
+              <w:rPr>
+                <w:rFonts w:ascii="Segoe UI" w:hAnsi="Segoe UI" w:cs="Segoe UI"/>
+                <w:color w:val="0F0F0F"/>
+              </w:rPr>
+              <w:t>Action</w:t>
+            </w:r>
+            <w:r>
+              <w:rPr>
+                <w:rFonts w:ascii="Segoe UI" w:hAnsi="Segoe UI" w:cs="Segoe UI"/>
+                <w:color w:val="0F0F0F"/>
+              </w:rPr>
+              <w:t>Group</w:t>
+            </w:r>
+            <w:proofErr w:type="spellEnd"/>
+            <w:r>
+              <w:rPr>
+                <w:rFonts w:ascii="Segoe UI" w:hAnsi="Segoe UI" w:cs="Segoe UI"/>
+                <w:color w:val="0F0F0F"/>
+              </w:rPr>
+              <w:t xml:space="preserve"> Code of Master </w:t>
+            </w:r>
+            <w:proofErr w:type="spellStart"/>
+            <w:r>
+              <w:rPr>
+                <w:rFonts w:ascii="Segoe UI" w:hAnsi="Segoe UI" w:cs="Segoe UI"/>
+                <w:color w:val="0F0F0F"/>
+              </w:rPr>
+              <w:t>Action</w:t>
+            </w:r>
+            <w:r>
+              <w:rPr>
+                <w:rFonts w:ascii="Segoe UI" w:hAnsi="Segoe UI" w:cs="Segoe UI"/>
+                <w:color w:val="0F0F0F"/>
+              </w:rPr>
+              <w:t>Group</w:t>
+            </w:r>
+            <w:proofErr w:type="spellEnd"/>
+            <w:r>
+              <w:rPr>
+                <w:rFonts w:ascii="Segoe UI" w:hAnsi="Segoe UI" w:cs="Segoe UI"/>
+                <w:color w:val="0F0F0F"/>
+              </w:rPr>
+              <w:t xml:space="preserve"> Table</w:t>
+            </w:r>
+          </w:p>
+        </w:tc>
+        <w:tc>
+          <w:tcPr>
+            <w:tcW w:w="1956" w:type="dxa"/>
+          </w:tcPr>
+          <w:p>
+            <w:pPr>
+              <w:pStyle w:val="ListParagraph"/>
+              <w:ind w:left="0"/>
+              <w:rPr>
+                <w:rFonts w:ascii="Segoe UI" w:hAnsi="Segoe UI" w:cs="Segoe UI"/>
+                <w:color w:val="0F0F0F"/>
+              </w:rPr>
+            </w:pPr>
+            <w:r>
+              <w:rPr>
+                <w:rFonts w:ascii="Segoe UI" w:hAnsi="Segoe UI" w:cs="Segoe UI"/>
+                <w:color w:val="0F0F0F"/>
+              </w:rPr>
+              <w:t>String</w:t>
+            </w:r>
+          </w:p>
+        </w:tc>
+        <w:tc>
+          <w:tcPr>
+            <w:tcW w:w="1803" w:type="dxa"/>
+          </w:tcPr>
+          <w:p>
+            <w:pPr>
+              <w:pStyle w:val="ListParagraph"/>
+              <w:ind w:left="0"/>
+              <w:rPr>
+                <w:rFonts w:ascii="Segoe UI" w:hAnsi="Segoe UI" w:cs="Segoe UI"/>
+                <w:color w:val="0F0F0F"/>
+              </w:rPr>
+            </w:pPr>
+            <w:r>
+              <w:rPr>
+                <w:rFonts w:ascii="Segoe UI" w:hAnsi="Segoe UI" w:cs="Segoe UI"/>
+                <w:color w:val="0F0F0F"/>
+              </w:rPr>
+              <w:t>Foreign Key</w:t>
+            </w:r>
+          </w:p>
+        </w:tc>
+      </w:tr>
+    </w:tbl>
+    <w:p>
+      <w:pPr>
+        <w:pStyle w:val="ListParagraph"/>
+        <w:ind w:left="900"/>
+        <w:rPr>
+          <w:rFonts w:ascii="Segoe UI" w:hAnsi="Segoe UI" w:cs="Segoe UI"/>
+          <w:color w:val="0F0F0F"/>
+        </w:rPr>
+      </w:pPr>
+    </w:p>
+    <w:tbl>
+      <w:tblPr>
+        <w:tblStyle w:val="TableGrid"/>
+        <w:tblW w:w="0" w:type="auto"/>
+        <w:tblInd w:w="900" w:type="dxa"/>
+        <w:tblLook w:val="04A0" w:firstRow="1" w:lastRow="0" w:firstColumn="1" w:lastColumn="0" w:noHBand="0" w:noVBand="1"/>
+      </w:tblPr>
+      <w:tblGrid>
+        <w:gridCol w:w="2120"/>
+        <w:gridCol w:w="2237"/>
+        <w:gridCol w:w="1956"/>
+        <w:gridCol w:w="1803"/>
+      </w:tblGrid>
+      <w:tr>
+        <w:trPr>
+          <w:trHeight w:val="306"/>
+        </w:trPr>
+        <w:tc>
+          <w:tcPr>
+            <w:tcW w:w="2120" w:type="dxa"/>
+            <w:shd w:val="clear" w:color="auto" w:fill="BFBFBF" w:themeFill="background1" w:themeFillShade="BF"/>
+          </w:tcPr>
+          <w:p>
+            <w:pPr>
+              <w:pStyle w:val="ListParagraph"/>
+              <w:ind w:left="0"/>
+              <w:rPr>
+                <w:rFonts w:ascii="Segoe UI" w:hAnsi="Segoe UI" w:cs="Segoe UI"/>
+                <w:color w:val="0F0F0F"/>
+              </w:rPr>
+            </w:pPr>
+            <w:r>
+              <w:rPr>
+                <w:rFonts w:ascii="Segoe UI" w:hAnsi="Segoe UI" w:cs="Segoe UI"/>
+                <w:b/>
+                <w:bCs/>
+                <w:color w:val="0F0F0F"/>
+              </w:rPr>
+              <w:t>Entity Name</w:t>
+            </w:r>
+          </w:p>
+        </w:tc>
+        <w:tc>
+          <w:tcPr>
+            <w:tcW w:w="5996" w:type="dxa"/>
+            <w:gridSpan w:val="3"/>
+          </w:tcPr>
+          <w:p>
+            <w:pPr>
+              <w:pStyle w:val="ListParagraph"/>
+              <w:ind w:left="0"/>
+              <w:rPr>
+                <w:rFonts w:ascii="Segoe UI" w:hAnsi="Segoe UI" w:cs="Segoe UI"/>
+                <w:color w:val="0F0F0F"/>
+              </w:rPr>
+            </w:pPr>
+            <w:r>
+              <w:rPr>
+                <w:rFonts w:ascii="Segoe UI" w:hAnsi="Segoe UI" w:cs="Segoe UI"/>
+                <w:color w:val="0F0F0F"/>
+              </w:rPr>
+              <w:t>Module</w:t>
+            </w:r>
+            <w:r>
+              <w:rPr>
+                <w:rFonts w:ascii="Segoe UI" w:hAnsi="Segoe UI" w:cs="Segoe UI"/>
+                <w:color w:val="0F0F0F"/>
+              </w:rPr>
+              <w:t xml:space="preserve"> Action</w:t>
+            </w:r>
+          </w:p>
+        </w:tc>
+      </w:tr>
+      <w:tr>
+        <w:trPr>
+          <w:trHeight w:val="296"/>
+        </w:trPr>
+        <w:tc>
+          <w:tcPr>
+            <w:tcW w:w="2120" w:type="dxa"/>
+            <w:shd w:val="clear" w:color="auto" w:fill="BFBFBF" w:themeFill="background1" w:themeFillShade="BF"/>
+          </w:tcPr>
+          <w:p>
+            <w:pPr>
+              <w:pStyle w:val="ListParagraph"/>
+              <w:ind w:left="0"/>
+              <w:rPr>
+                <w:rFonts w:ascii="Segoe UI" w:hAnsi="Segoe UI" w:cs="Segoe UI"/>
+                <w:b/>
+                <w:bCs/>
+                <w:color w:val="0F0F0F"/>
+              </w:rPr>
+            </w:pPr>
+            <w:r>
+              <w:rPr>
+                <w:rFonts w:ascii="Segoe UI" w:hAnsi="Segoe UI" w:cs="Segoe UI"/>
+                <w:b/>
+                <w:bCs/>
+                <w:color w:val="0F0F0F"/>
+              </w:rPr>
+              <w:t>Entity Type</w:t>
+            </w:r>
+          </w:p>
+        </w:tc>
+        <w:tc>
+          <w:tcPr>
+            <w:tcW w:w="5996" w:type="dxa"/>
+            <w:gridSpan w:val="3"/>
+          </w:tcPr>
+          <w:p>
+            <w:pPr>
+              <w:pStyle w:val="ListParagraph"/>
+              <w:ind w:left="0"/>
+              <w:rPr>
+                <w:rFonts w:ascii="Segoe UI" w:hAnsi="Segoe UI" w:cs="Segoe UI"/>
+                <w:color w:val="0F0F0F"/>
+              </w:rPr>
+            </w:pPr>
+            <w:r>
+              <w:rPr>
+                <w:rFonts w:ascii="Segoe UI" w:hAnsi="Segoe UI" w:cs="Segoe UI"/>
+                <w:color w:val="0F0F0F"/>
+              </w:rPr>
+              <w:t>Table</w:t>
+            </w:r>
+          </w:p>
+        </w:tc>
+      </w:tr>
+      <w:tr>
+        <w:trPr>
+          <w:trHeight w:val="612"/>
+        </w:trPr>
+        <w:tc>
+          <w:tcPr>
+            <w:tcW w:w="2120" w:type="dxa"/>
+            <w:shd w:val="clear" w:color="auto" w:fill="BFBFBF" w:themeFill="background1" w:themeFillShade="BF"/>
+          </w:tcPr>
+          <w:p>
+            <w:pPr>
+              <w:pStyle w:val="ListParagraph"/>
+              <w:ind w:left="0"/>
+              <w:rPr>
+                <w:rFonts w:ascii="Segoe UI" w:hAnsi="Segoe UI" w:cs="Segoe UI"/>
+                <w:b/>
+                <w:bCs/>
+                <w:color w:val="0F0F0F"/>
+              </w:rPr>
+            </w:pPr>
+            <w:r>
+              <w:rPr>
+                <w:rFonts w:ascii="Segoe UI" w:hAnsi="Segoe UI" w:cs="Segoe UI"/>
+                <w:b/>
+                <w:bCs/>
+                <w:color w:val="0F0F0F"/>
+              </w:rPr>
+              <w:t xml:space="preserve">Purpose / </w:t>
+            </w:r>
+            <w:r>
+              <w:rPr>
+                <w:rFonts w:ascii="Segoe UI" w:hAnsi="Segoe UI" w:cs="Segoe UI"/>
+                <w:b/>
+                <w:bCs/>
+                <w:color w:val="0F0F0F"/>
+              </w:rPr>
+              <w:t>Description</w:t>
+            </w:r>
+          </w:p>
+        </w:tc>
+        <w:tc>
+          <w:tcPr>
+            <w:tcW w:w="5996" w:type="dxa"/>
+            <w:gridSpan w:val="3"/>
+          </w:tcPr>
+          <w:p>
+            <w:pPr>
+              <w:pStyle w:val="ListParagraph"/>
+              <w:ind w:left="0"/>
+              <w:rPr>
+                <w:rFonts w:ascii="Segoe UI" w:hAnsi="Segoe UI" w:cs="Segoe UI"/>
+                <w:color w:val="0F0F0F"/>
+              </w:rPr>
+            </w:pPr>
+            <w:r>
+              <w:rPr>
+                <w:rFonts w:ascii="Segoe UI" w:hAnsi="Segoe UI" w:cs="Segoe UI"/>
+                <w:color w:val="0F0F0F"/>
+              </w:rPr>
+              <w:t xml:space="preserve">Stores the Combination of </w:t>
+            </w:r>
+            <w:r>
+              <w:rPr>
+                <w:rFonts w:ascii="Segoe UI" w:hAnsi="Segoe UI" w:cs="Segoe UI"/>
+                <w:color w:val="0F0F0F"/>
+              </w:rPr>
+              <w:t>module</w:t>
+            </w:r>
+            <w:r>
+              <w:rPr>
+                <w:rFonts w:ascii="Segoe UI" w:hAnsi="Segoe UI" w:cs="Segoe UI"/>
+                <w:color w:val="0F0F0F"/>
+              </w:rPr>
+              <w:t xml:space="preserve"> and action in the System.</w:t>
+            </w:r>
+          </w:p>
+        </w:tc>
+      </w:tr>
+      <w:tr>
+        <w:trPr>
+          <w:trHeight w:val="296"/>
+        </w:trPr>
+        <w:tc>
+          <w:tcPr>
+            <w:tcW w:w="2120" w:type="dxa"/>
+            <w:shd w:val="clear" w:color="auto" w:fill="BFBFBF" w:themeFill="background1" w:themeFillShade="BF"/>
+          </w:tcPr>
+          <w:p>
+            <w:pPr>
+              <w:pStyle w:val="ListParagraph"/>
+              <w:ind w:left="0"/>
+              <w:rPr>
+                <w:rFonts w:ascii="Segoe UI" w:hAnsi="Segoe UI" w:cs="Segoe UI"/>
+                <w:b/>
+                <w:bCs/>
+                <w:color w:val="0F0F0F"/>
+              </w:rPr>
+            </w:pPr>
+            <w:r>
+              <w:rPr>
+                <w:rFonts w:ascii="Segoe UI" w:hAnsi="Segoe UI" w:cs="Segoe UI"/>
+                <w:b/>
+                <w:bCs/>
+                <w:color w:val="0F0F0F"/>
+              </w:rPr>
+              <w:t>Database Type</w:t>
+            </w:r>
+          </w:p>
+        </w:tc>
+        <w:tc>
+          <w:tcPr>
+            <w:tcW w:w="5996" w:type="dxa"/>
+            <w:gridSpan w:val="3"/>
+          </w:tcPr>
+          <w:p>
+            <w:pPr>
+              <w:pStyle w:val="ListParagraph"/>
+              <w:ind w:left="0"/>
+              <w:rPr>
+                <w:rFonts w:ascii="Segoe UI" w:hAnsi="Segoe UI" w:cs="Segoe UI"/>
+                <w:color w:val="0F0F0F"/>
+              </w:rPr>
+            </w:pPr>
+            <w:r>
+              <w:rPr>
+                <w:rFonts w:ascii="Segoe UI" w:hAnsi="Segoe UI" w:cs="Segoe UI"/>
+                <w:color w:val="0F0F0F"/>
+              </w:rPr>
+              <w:t>PostgreSQL</w:t>
+            </w:r>
+          </w:p>
+        </w:tc>
+      </w:tr>
+      <w:tr>
+        <w:trPr>
+          <w:trHeight w:val="306"/>
+        </w:trPr>
+        <w:tc>
+          <w:tcPr>
+            <w:tcW w:w="2120" w:type="dxa"/>
+            <w:shd w:val="clear" w:color="auto" w:fill="BFBFBF" w:themeFill="background1" w:themeFillShade="BF"/>
+          </w:tcPr>
+          <w:p>
+            <w:pPr>
+              <w:pStyle w:val="ListParagraph"/>
+              <w:ind w:left="0"/>
+              <w:rPr>
+                <w:rFonts w:ascii="Segoe UI" w:hAnsi="Segoe UI" w:cs="Segoe UI"/>
+                <w:b/>
+                <w:bCs/>
+                <w:color w:val="0F0F0F"/>
+              </w:rPr>
+            </w:pPr>
+            <w:r>
+              <w:rPr>
+                <w:rFonts w:ascii="Segoe UI" w:hAnsi="Segoe UI" w:cs="Segoe UI"/>
+                <w:b/>
+                <w:bCs/>
+                <w:color w:val="0F0F0F"/>
+              </w:rPr>
+              <w:t>Database Name</w:t>
+            </w:r>
+          </w:p>
+        </w:tc>
+        <w:tc>
+          <w:tcPr>
+            <w:tcW w:w="5996" w:type="dxa"/>
+            <w:gridSpan w:val="3"/>
+          </w:tcPr>
+          <w:p>
+            <w:pPr>
+              <w:pStyle w:val="ListParagraph"/>
+              <w:ind w:left="0"/>
+              <w:rPr>
+                <w:rFonts w:ascii="Segoe UI" w:hAnsi="Segoe UI" w:cs="Segoe UI"/>
+                <w:color w:val="0F0F0F"/>
+              </w:rPr>
+            </w:pPr>
+            <w:r>
+              <w:rPr>
+                <w:rFonts w:ascii="Segoe UI" w:hAnsi="Segoe UI" w:cs="Segoe UI"/>
+                <w:color w:val="0F0F0F"/>
+              </w:rPr>
+              <w:t>System Database</w:t>
+            </w:r>
+          </w:p>
+        </w:tc>
+      </w:tr>
+      <w:tr>
+        <w:trPr>
+          <w:trHeight w:val="306"/>
+        </w:trPr>
+        <w:tc>
+          <w:tcPr>
+            <w:tcW w:w="2120" w:type="dxa"/>
+            <w:shd w:val="clear" w:color="auto" w:fill="BFBFBF" w:themeFill="background1" w:themeFillShade="BF"/>
+          </w:tcPr>
+          <w:p>
+            <w:pPr>
+              <w:pStyle w:val="ListParagraph"/>
+              <w:ind w:left="0"/>
+              <w:rPr>
+                <w:rFonts w:ascii="Segoe UI" w:hAnsi="Segoe UI" w:cs="Segoe UI"/>
+                <w:b/>
+                <w:bCs/>
+                <w:color w:val="0F0F0F"/>
+              </w:rPr>
+            </w:pPr>
+            <w:r>
+              <w:rPr>
+                <w:rFonts w:ascii="Segoe UI" w:hAnsi="Segoe UI" w:cs="Segoe UI"/>
+                <w:b/>
+                <w:bCs/>
+                <w:color w:val="0F0F0F"/>
+              </w:rPr>
+              <w:t>References</w:t>
+            </w:r>
+          </w:p>
+        </w:tc>
+        <w:tc>
+          <w:tcPr>
+            <w:tcW w:w="5996" w:type="dxa"/>
+            <w:gridSpan w:val="3"/>
+          </w:tcPr>
+          <w:p>
+            <w:pPr>
+              <w:pStyle w:val="ListParagraph"/>
+              <w:ind w:left="0"/>
+              <w:rPr>
+                <w:rFonts w:ascii="Segoe UI" w:hAnsi="Segoe UI" w:cs="Segoe UI"/>
+                <w:color w:val="0F0F0F"/>
+              </w:rPr>
+            </w:pPr>
+          </w:p>
+        </w:tc>
+      </w:tr>
+      <w:tr>
+        <w:trPr>
+          <w:trHeight w:val="602"/>
+        </w:trPr>
+        <w:tc>
+          <w:tcPr>
+            <w:tcW w:w="2120" w:type="dxa"/>
+            <w:shd w:val="clear" w:color="auto" w:fill="BFBFBF" w:themeFill="background1" w:themeFillShade="BF"/>
+          </w:tcPr>
+          <w:p>
+            <w:pPr>
+              <w:pStyle w:val="ListParagraph"/>
+              <w:ind w:left="0"/>
+              <w:rPr>
+                <w:rFonts w:ascii="Segoe UI" w:hAnsi="Segoe UI" w:cs="Segoe UI"/>
+                <w:b/>
+                <w:bCs/>
+                <w:color w:val="0F0F0F"/>
+              </w:rPr>
+            </w:pPr>
+            <w:r>
+              <w:rPr>
+                <w:rFonts w:ascii="Segoe UI" w:hAnsi="Segoe UI" w:cs="Segoe UI"/>
+                <w:b/>
+                <w:bCs/>
+                <w:color w:val="0F0F0F"/>
+              </w:rPr>
+              <w:t>Attribute Name</w:t>
+            </w:r>
+          </w:p>
+        </w:tc>
+        <w:tc>
+          <w:tcPr>
+            <w:tcW w:w="2237" w:type="dxa"/>
+            <w:shd w:val="clear" w:color="auto" w:fill="BFBFBF" w:themeFill="background1" w:themeFillShade="BF"/>
+          </w:tcPr>
+          <w:p>
+            <w:pPr>
+              <w:pStyle w:val="ListParagraph"/>
+              <w:ind w:left="0"/>
+              <w:rPr>
+                <w:rFonts w:ascii="Segoe UI" w:hAnsi="Segoe UI" w:cs="Segoe UI"/>
+                <w:b/>
+                <w:bCs/>
+                <w:color w:val="0F0F0F"/>
+              </w:rPr>
+            </w:pPr>
+            <w:r>
+              <w:rPr>
+                <w:rFonts w:ascii="Segoe UI" w:hAnsi="Segoe UI" w:cs="Segoe UI"/>
+                <w:b/>
+                <w:bCs/>
+                <w:color w:val="0F0F0F"/>
+              </w:rPr>
+              <w:t>Purpose</w:t>
+            </w:r>
+            <w:r>
+              <w:rPr>
+                <w:rFonts w:ascii="Segoe UI" w:hAnsi="Segoe UI" w:cs="Segoe UI"/>
+                <w:b/>
+                <w:bCs/>
+                <w:color w:val="0F0F0F"/>
+              </w:rPr>
+              <w:t xml:space="preserve"> / Description</w:t>
+            </w:r>
+          </w:p>
+        </w:tc>
+        <w:tc>
+          <w:tcPr>
+            <w:tcW w:w="1956" w:type="dxa"/>
+            <w:shd w:val="clear" w:color="auto" w:fill="BFBFBF" w:themeFill="background1" w:themeFillShade="BF"/>
+          </w:tcPr>
+          <w:p>
+            <w:pPr>
+              <w:pStyle w:val="ListParagraph"/>
+              <w:ind w:left="0"/>
+              <w:rPr>
+                <w:rFonts w:ascii="Segoe UI" w:hAnsi="Segoe UI" w:cs="Segoe UI"/>
+                <w:b/>
+                <w:bCs/>
+                <w:color w:val="0F0F0F"/>
+              </w:rPr>
+            </w:pPr>
+            <w:r>
+              <w:rPr>
+                <w:rFonts w:ascii="Segoe UI" w:hAnsi="Segoe UI" w:cs="Segoe UI"/>
+                <w:b/>
+                <w:bCs/>
+                <w:color w:val="0F0F0F"/>
+              </w:rPr>
+              <w:t>Data Type</w:t>
+            </w:r>
+          </w:p>
+        </w:tc>
+        <w:tc>
+          <w:tcPr>
+            <w:tcW w:w="1803" w:type="dxa"/>
+            <w:shd w:val="clear" w:color="auto" w:fill="BFBFBF" w:themeFill="background1" w:themeFillShade="BF"/>
+          </w:tcPr>
+          <w:p>
+            <w:pPr>
+              <w:pStyle w:val="ListParagraph"/>
+              <w:ind w:left="0"/>
+              <w:rPr>
+                <w:rFonts w:ascii="Segoe UI" w:hAnsi="Segoe UI" w:cs="Segoe UI"/>
+                <w:b/>
+                <w:bCs/>
+                <w:color w:val="0F0F0F"/>
+              </w:rPr>
+            </w:pPr>
+            <w:r>
+              <w:rPr>
+                <w:rFonts w:ascii="Segoe UI" w:hAnsi="Segoe UI" w:cs="Segoe UI"/>
+                <w:b/>
+                <w:bCs/>
+                <w:color w:val="0F0F0F"/>
+              </w:rPr>
+              <w:t>Constraints</w:t>
+            </w:r>
+          </w:p>
+        </w:tc>
+      </w:tr>
+      <w:tr>
+        <w:trPr>
+          <w:trHeight w:val="612"/>
+        </w:trPr>
+        <w:tc>
+          <w:tcPr>
+            <w:tcW w:w="2120" w:type="dxa"/>
+          </w:tcPr>
+          <w:p>
+            <w:pPr>
+              <w:pStyle w:val="ListParagraph"/>
+              <w:ind w:left="0"/>
+              <w:rPr>
+                <w:rFonts w:ascii="Segoe UI" w:hAnsi="Segoe UI" w:cs="Segoe UI"/>
+                <w:color w:val="0F0F0F"/>
+              </w:rPr>
+            </w:pPr>
+            <w:r>
+              <w:rPr>
+                <w:rFonts w:ascii="Segoe UI" w:hAnsi="Segoe UI" w:cs="Segoe UI"/>
+                <w:color w:val="0F0F0F"/>
+              </w:rPr>
+              <w:t>Module</w:t>
+            </w:r>
+            <w:r>
+              <w:rPr>
+                <w:rFonts w:ascii="Segoe UI" w:hAnsi="Segoe UI" w:cs="Segoe UI"/>
+                <w:color w:val="0F0F0F"/>
+              </w:rPr>
+              <w:t xml:space="preserve"> Code</w:t>
+            </w:r>
+          </w:p>
+        </w:tc>
+        <w:tc>
+          <w:tcPr>
+            <w:tcW w:w="2237" w:type="dxa"/>
+          </w:tcPr>
+          <w:p>
+            <w:pPr>
+              <w:pStyle w:val="ListParagraph"/>
+              <w:ind w:left="0"/>
+              <w:rPr>
+                <w:rFonts w:ascii="Segoe UI" w:hAnsi="Segoe UI" w:cs="Segoe UI"/>
+                <w:color w:val="0F0F0F"/>
+              </w:rPr>
+            </w:pPr>
+            <w:r>
+              <w:rPr>
+                <w:rFonts w:ascii="Segoe UI" w:hAnsi="Segoe UI" w:cs="Segoe UI"/>
+                <w:color w:val="0F0F0F"/>
+              </w:rPr>
+              <w:t>Module</w:t>
+            </w:r>
+            <w:r>
+              <w:rPr>
+                <w:rFonts w:ascii="Segoe UI" w:hAnsi="Segoe UI" w:cs="Segoe UI"/>
+                <w:color w:val="0F0F0F"/>
+              </w:rPr>
+              <w:t xml:space="preserve"> Code of Master </w:t>
+            </w:r>
+            <w:r>
+              <w:rPr>
+                <w:rFonts w:ascii="Segoe UI" w:hAnsi="Segoe UI" w:cs="Segoe UI"/>
+                <w:color w:val="0F0F0F"/>
+              </w:rPr>
+              <w:t>Module</w:t>
+            </w:r>
+            <w:r>
+              <w:rPr>
+                <w:rFonts w:ascii="Segoe UI" w:hAnsi="Segoe UI" w:cs="Segoe UI"/>
+                <w:color w:val="0F0F0F"/>
+              </w:rPr>
+              <w:t xml:space="preserve"> Table</w:t>
+            </w:r>
+          </w:p>
+        </w:tc>
+        <w:tc>
+          <w:tcPr>
+            <w:tcW w:w="1956" w:type="dxa"/>
+          </w:tcPr>
+          <w:p>
+            <w:pPr>
+              <w:pStyle w:val="ListParagraph"/>
+              <w:ind w:left="0"/>
+              <w:rPr>
+                <w:rFonts w:ascii="Segoe UI" w:hAnsi="Segoe UI" w:cs="Segoe UI"/>
+                <w:color w:val="0F0F0F"/>
+              </w:rPr>
+            </w:pPr>
+            <w:r>
+              <w:rPr>
+                <w:rFonts w:ascii="Segoe UI" w:hAnsi="Segoe UI" w:cs="Segoe UI"/>
+                <w:color w:val="0F0F0F"/>
+              </w:rPr>
+              <w:t>String</w:t>
+            </w:r>
+          </w:p>
+        </w:tc>
+        <w:tc>
+          <w:tcPr>
+            <w:tcW w:w="1803" w:type="dxa"/>
+          </w:tcPr>
+          <w:p>
+            <w:pPr>
+              <w:pStyle w:val="ListParagraph"/>
+              <w:ind w:left="0"/>
+              <w:rPr>
+                <w:rFonts w:ascii="Segoe UI" w:hAnsi="Segoe UI" w:cs="Segoe UI"/>
+                <w:color w:val="0F0F0F"/>
+              </w:rPr>
+            </w:pPr>
+            <w:r>
+              <w:rPr>
+                <w:rFonts w:ascii="Segoe UI" w:hAnsi="Segoe UI" w:cs="Segoe UI"/>
+                <w:color w:val="0F0F0F"/>
+              </w:rPr>
+              <w:t>Foreign Key</w:t>
+            </w:r>
+          </w:p>
+        </w:tc>
+      </w:tr>
+      <w:tr>
+        <w:trPr>
+          <w:trHeight w:val="612"/>
+        </w:trPr>
+        <w:tc>
+          <w:tcPr>
+            <w:tcW w:w="2120" w:type="dxa"/>
+          </w:tcPr>
+          <w:p>
+            <w:pPr>
+              <w:pStyle w:val="ListParagraph"/>
+              <w:ind w:left="0"/>
+              <w:rPr>
+                <w:rFonts w:ascii="Segoe UI" w:hAnsi="Segoe UI" w:cs="Segoe UI"/>
+                <w:color w:val="0F0F0F"/>
+              </w:rPr>
+            </w:pPr>
+            <w:r>
+              <w:rPr>
+                <w:rFonts w:ascii="Segoe UI" w:hAnsi="Segoe UI" w:cs="Segoe UI"/>
+                <w:color w:val="0F0F0F"/>
+              </w:rPr>
+              <w:t>Action Code</w:t>
+            </w:r>
+          </w:p>
+        </w:tc>
+        <w:tc>
+          <w:tcPr>
+            <w:tcW w:w="2237" w:type="dxa"/>
+          </w:tcPr>
+          <w:p>
+            <w:pPr>
+              <w:pStyle w:val="ListParagraph"/>
+              <w:ind w:left="0"/>
+              <w:rPr>
+                <w:rFonts w:ascii="Segoe UI" w:hAnsi="Segoe UI" w:cs="Segoe UI"/>
+                <w:color w:val="0F0F0F"/>
+              </w:rPr>
+            </w:pPr>
+            <w:r>
+              <w:rPr>
+                <w:rFonts w:ascii="Segoe UI" w:hAnsi="Segoe UI" w:cs="Segoe UI"/>
+                <w:color w:val="0F0F0F"/>
+              </w:rPr>
+              <w:t>Action Code of Master Action Table</w:t>
+            </w:r>
+          </w:p>
+        </w:tc>
+        <w:tc>
+          <w:tcPr>
+            <w:tcW w:w="1956" w:type="dxa"/>
+          </w:tcPr>
+          <w:p>
+            <w:pPr>
+              <w:pStyle w:val="ListParagraph"/>
+              <w:ind w:left="0"/>
+              <w:rPr>
+                <w:rFonts w:ascii="Segoe UI" w:hAnsi="Segoe UI" w:cs="Segoe UI"/>
+                <w:color w:val="0F0F0F"/>
+              </w:rPr>
+            </w:pPr>
+            <w:r>
+              <w:rPr>
+                <w:rFonts w:ascii="Segoe UI" w:hAnsi="Segoe UI" w:cs="Segoe UI"/>
+                <w:color w:val="0F0F0F"/>
+              </w:rPr>
+              <w:t>String</w:t>
+            </w:r>
+          </w:p>
+        </w:tc>
+        <w:tc>
+          <w:tcPr>
+            <w:tcW w:w="1803" w:type="dxa"/>
+          </w:tcPr>
+          <w:p>
+            <w:pPr>
+              <w:pStyle w:val="ListParagraph"/>
+              <w:ind w:left="0"/>
+              <w:rPr>
+                <w:rFonts w:ascii="Segoe UI" w:hAnsi="Segoe UI" w:cs="Segoe UI"/>
+                <w:color w:val="0F0F0F"/>
+              </w:rPr>
+            </w:pPr>
+            <w:r>
+              <w:rPr>
+                <w:rFonts w:ascii="Segoe UI" w:hAnsi="Segoe UI" w:cs="Segoe UI"/>
+                <w:color w:val="0F0F0F"/>
+              </w:rPr>
+              <w:t>Foreign Key</w:t>
+            </w:r>
+          </w:p>
+        </w:tc>
+      </w:tr>
+    </w:tbl>
+    <w:p>
+      <w:pPr>
+        <w:pStyle w:val="ListParagraph"/>
+        <w:ind w:left="900"/>
+        <w:rPr>
+          <w:rFonts w:ascii="Segoe UI" w:hAnsi="Segoe UI" w:cs="Segoe UI"/>
+          <w:color w:val="0F0F0F"/>
+        </w:rPr>
+      </w:pPr>
+    </w:p>
+    <w:tbl>
+      <w:tblPr>
+        <w:tblStyle w:val="TableGrid"/>
+        <w:tblW w:w="0" w:type="auto"/>
+        <w:tblInd w:w="900" w:type="dxa"/>
+        <w:tblLook w:val="04A0" w:firstRow="1" w:lastRow="0" w:firstColumn="1" w:lastColumn="0" w:noHBand="0" w:noVBand="1"/>
+      </w:tblPr>
+      <w:tblGrid>
+        <w:gridCol w:w="2120"/>
+        <w:gridCol w:w="2237"/>
+        <w:gridCol w:w="1956"/>
+        <w:gridCol w:w="1803"/>
+      </w:tblGrid>
+      <w:tr>
+        <w:trPr>
+          <w:trHeight w:val="306"/>
+        </w:trPr>
+        <w:tc>
+          <w:tcPr>
+            <w:tcW w:w="2120" w:type="dxa"/>
+            <w:shd w:val="clear" w:color="auto" w:fill="BFBFBF" w:themeFill="background1" w:themeFillShade="BF"/>
+          </w:tcPr>
+          <w:p>
+            <w:pPr>
+              <w:pStyle w:val="ListParagraph"/>
+              <w:ind w:left="0"/>
+              <w:rPr>
+                <w:rFonts w:ascii="Segoe UI" w:hAnsi="Segoe UI" w:cs="Segoe UI"/>
+                <w:color w:val="0F0F0F"/>
+              </w:rPr>
+            </w:pPr>
+            <w:r>
+              <w:rPr>
+                <w:rFonts w:ascii="Segoe UI" w:hAnsi="Segoe UI" w:cs="Segoe UI"/>
+                <w:b/>
+                <w:bCs/>
+                <w:color w:val="0F0F0F"/>
+              </w:rPr>
+              <w:t>Entity Name</w:t>
+            </w:r>
+          </w:p>
+        </w:tc>
+        <w:tc>
+          <w:tcPr>
+            <w:tcW w:w="5996" w:type="dxa"/>
+            <w:gridSpan w:val="3"/>
+          </w:tcPr>
+          <w:p>
+            <w:pPr>
+              <w:pStyle w:val="ListParagraph"/>
+              <w:ind w:left="0"/>
+              <w:rPr>
+                <w:rFonts w:ascii="Segoe UI" w:hAnsi="Segoe UI" w:cs="Segoe UI"/>
+                <w:color w:val="0F0F0F"/>
+              </w:rPr>
+            </w:pPr>
+            <w:proofErr w:type="spellStart"/>
+            <w:r>
+              <w:rPr>
+                <w:rFonts w:ascii="Segoe UI" w:hAnsi="Segoe UI" w:cs="Segoe UI"/>
+                <w:color w:val="0F0F0F"/>
+              </w:rPr>
+              <w:t>Member</w:t>
+            </w:r>
+            <w:r>
+              <w:rPr>
+                <w:rFonts w:ascii="Segoe UI" w:hAnsi="Segoe UI" w:cs="Segoe UI"/>
+                <w:color w:val="0F0F0F"/>
+              </w:rPr>
+              <w:t>Action</w:t>
+            </w:r>
+            <w:r>
+              <w:rPr>
+                <w:rFonts w:ascii="Segoe UI" w:hAnsi="Segoe UI" w:cs="Segoe UI"/>
+                <w:color w:val="0F0F0F"/>
+              </w:rPr>
+              <w:t>Group</w:t>
+            </w:r>
+            <w:proofErr w:type="spellEnd"/>
+          </w:p>
+        </w:tc>
+      </w:tr>
+      <w:tr>
+        <w:trPr>
+          <w:trHeight w:val="296"/>
+        </w:trPr>
+        <w:tc>
+          <w:tcPr>
+            <w:tcW w:w="2120" w:type="dxa"/>
+            <w:shd w:val="clear" w:color="auto" w:fill="BFBFBF" w:themeFill="background1" w:themeFillShade="BF"/>
+          </w:tcPr>
+          <w:p>
+            <w:pPr>
+              <w:pStyle w:val="ListParagraph"/>
+              <w:ind w:left="0"/>
+              <w:rPr>
+                <w:rFonts w:ascii="Segoe UI" w:hAnsi="Segoe UI" w:cs="Segoe UI"/>
+                <w:b/>
+                <w:bCs/>
+                <w:color w:val="0F0F0F"/>
+              </w:rPr>
+            </w:pPr>
+            <w:r>
+              <w:rPr>
+                <w:rFonts w:ascii="Segoe UI" w:hAnsi="Segoe UI" w:cs="Segoe UI"/>
+                <w:b/>
+                <w:bCs/>
+                <w:color w:val="0F0F0F"/>
+              </w:rPr>
+              <w:t>Entity Type</w:t>
+            </w:r>
+          </w:p>
+        </w:tc>
+        <w:tc>
+          <w:tcPr>
+            <w:tcW w:w="5996" w:type="dxa"/>
+            <w:gridSpan w:val="3"/>
+          </w:tcPr>
+          <w:p>
+            <w:pPr>
+              <w:pStyle w:val="ListParagraph"/>
+              <w:ind w:left="0"/>
+              <w:rPr>
+                <w:rFonts w:ascii="Segoe UI" w:hAnsi="Segoe UI" w:cs="Segoe UI"/>
+                <w:color w:val="0F0F0F"/>
+              </w:rPr>
+            </w:pPr>
+            <w:r>
+              <w:rPr>
+                <w:rFonts w:ascii="Segoe UI" w:hAnsi="Segoe UI" w:cs="Segoe UI"/>
+                <w:color w:val="0F0F0F"/>
+              </w:rPr>
+              <w:t>Table</w:t>
+            </w:r>
+          </w:p>
+        </w:tc>
+      </w:tr>
+      <w:tr>
+        <w:trPr>
+          <w:trHeight w:val="612"/>
+        </w:trPr>
+        <w:tc>
+          <w:tcPr>
+            <w:tcW w:w="2120" w:type="dxa"/>
+            <w:shd w:val="clear" w:color="auto" w:fill="BFBFBF" w:themeFill="background1" w:themeFillShade="BF"/>
+          </w:tcPr>
+          <w:p>
+            <w:pPr>
+              <w:pStyle w:val="ListParagraph"/>
+              <w:ind w:left="0"/>
+              <w:rPr>
+                <w:rFonts w:ascii="Segoe UI" w:hAnsi="Segoe UI" w:cs="Segoe UI"/>
+                <w:b/>
+                <w:bCs/>
+                <w:color w:val="0F0F0F"/>
+              </w:rPr>
+            </w:pPr>
+            <w:r>
+              <w:rPr>
+                <w:rFonts w:ascii="Segoe UI" w:hAnsi="Segoe UI" w:cs="Segoe UI"/>
+                <w:b/>
+                <w:bCs/>
+                <w:color w:val="0F0F0F"/>
+              </w:rPr>
+              <w:t xml:space="preserve">Purpose / </w:t>
+            </w:r>
+            <w:r>
+              <w:rPr>
+                <w:rFonts w:ascii="Segoe UI" w:hAnsi="Segoe UI" w:cs="Segoe UI"/>
+                <w:b/>
+                <w:bCs/>
+                <w:color w:val="0F0F0F"/>
+              </w:rPr>
+              <w:t>Description</w:t>
+            </w:r>
+          </w:p>
+        </w:tc>
+        <w:tc>
+          <w:tcPr>
+            <w:tcW w:w="5996" w:type="dxa"/>
+            <w:gridSpan w:val="3"/>
+          </w:tcPr>
+          <w:p>
+            <w:pPr>
+              <w:pStyle w:val="ListParagraph"/>
+              <w:ind w:left="0"/>
+              <w:rPr>
+                <w:rFonts w:ascii="Segoe UI" w:hAnsi="Segoe UI" w:cs="Segoe UI"/>
+                <w:color w:val="0F0F0F"/>
+              </w:rPr>
+            </w:pPr>
+            <w:r>
+              <w:rPr>
+                <w:rFonts w:ascii="Segoe UI" w:hAnsi="Segoe UI" w:cs="Segoe UI"/>
+                <w:color w:val="0F0F0F"/>
+              </w:rPr>
+              <w:t xml:space="preserve">Stores the Combination of </w:t>
+            </w:r>
+            <w:r>
+              <w:rPr>
+                <w:rFonts w:ascii="Segoe UI" w:hAnsi="Segoe UI" w:cs="Segoe UI"/>
+                <w:color w:val="0F0F0F"/>
+              </w:rPr>
+              <w:t>member</w:t>
+            </w:r>
+            <w:r>
+              <w:rPr>
+                <w:rFonts w:ascii="Segoe UI" w:hAnsi="Segoe UI" w:cs="Segoe UI"/>
+                <w:color w:val="0F0F0F"/>
+              </w:rPr>
+              <w:t xml:space="preserve"> and </w:t>
+            </w:r>
+            <w:proofErr w:type="spellStart"/>
+            <w:r>
+              <w:rPr>
+                <w:rFonts w:ascii="Segoe UI" w:hAnsi="Segoe UI" w:cs="Segoe UI"/>
+                <w:color w:val="0F0F0F"/>
+              </w:rPr>
+              <w:t>action</w:t>
+            </w:r>
+            <w:r>
+              <w:rPr>
+                <w:rFonts w:ascii="Segoe UI" w:hAnsi="Segoe UI" w:cs="Segoe UI"/>
+                <w:color w:val="0F0F0F"/>
+              </w:rPr>
+              <w:t>Group</w:t>
+            </w:r>
+            <w:proofErr w:type="spellEnd"/>
+            <w:r>
+              <w:rPr>
+                <w:rFonts w:ascii="Segoe UI" w:hAnsi="Segoe UI" w:cs="Segoe UI"/>
+                <w:color w:val="0F0F0F"/>
+              </w:rPr>
+              <w:t xml:space="preserve"> in the System.</w:t>
+            </w:r>
+          </w:p>
+        </w:tc>
+      </w:tr>
+      <w:tr>
+        <w:trPr>
+          <w:trHeight w:val="296"/>
+        </w:trPr>
+        <w:tc>
+          <w:tcPr>
+            <w:tcW w:w="2120" w:type="dxa"/>
+            <w:shd w:val="clear" w:color="auto" w:fill="BFBFBF" w:themeFill="background1" w:themeFillShade="BF"/>
+          </w:tcPr>
+          <w:p>
+            <w:pPr>
+              <w:pStyle w:val="ListParagraph"/>
+              <w:ind w:left="0"/>
+              <w:rPr>
+                <w:rFonts w:ascii="Segoe UI" w:hAnsi="Segoe UI" w:cs="Segoe UI"/>
+                <w:b/>
+                <w:bCs/>
+                <w:color w:val="0F0F0F"/>
+              </w:rPr>
+            </w:pPr>
+            <w:r>
+              <w:rPr>
+                <w:rFonts w:ascii="Segoe UI" w:hAnsi="Segoe UI" w:cs="Segoe UI"/>
+                <w:b/>
+                <w:bCs/>
+                <w:color w:val="0F0F0F"/>
+              </w:rPr>
+              <w:t>Database Type</w:t>
+            </w:r>
+          </w:p>
+        </w:tc>
+        <w:tc>
+          <w:tcPr>
+            <w:tcW w:w="5996" w:type="dxa"/>
+            <w:gridSpan w:val="3"/>
+          </w:tcPr>
+          <w:p>
+            <w:pPr>
+              <w:pStyle w:val="ListParagraph"/>
+              <w:ind w:left="0"/>
+              <w:rPr>
+                <w:rFonts w:ascii="Segoe UI" w:hAnsi="Segoe UI" w:cs="Segoe UI"/>
+                <w:color w:val="0F0F0F"/>
+              </w:rPr>
+            </w:pPr>
+            <w:r>
+              <w:rPr>
+                <w:rFonts w:ascii="Segoe UI" w:hAnsi="Segoe UI" w:cs="Segoe UI"/>
+                <w:color w:val="0F0F0F"/>
+              </w:rPr>
+              <w:t>PostgreSQL</w:t>
+            </w:r>
+          </w:p>
+        </w:tc>
+      </w:tr>
+      <w:tr>
+        <w:trPr>
+          <w:trHeight w:val="306"/>
+        </w:trPr>
+        <w:tc>
+          <w:tcPr>
+            <w:tcW w:w="2120" w:type="dxa"/>
+            <w:shd w:val="clear" w:color="auto" w:fill="BFBFBF" w:themeFill="background1" w:themeFillShade="BF"/>
+          </w:tcPr>
+          <w:p>
+            <w:pPr>
+              <w:pStyle w:val="ListParagraph"/>
+              <w:ind w:left="0"/>
+              <w:rPr>
+                <w:rFonts w:ascii="Segoe UI" w:hAnsi="Segoe UI" w:cs="Segoe UI"/>
+                <w:b/>
+                <w:bCs/>
+                <w:color w:val="0F0F0F"/>
+              </w:rPr>
+            </w:pPr>
+            <w:r>
+              <w:rPr>
+                <w:rFonts w:ascii="Segoe UI" w:hAnsi="Segoe UI" w:cs="Segoe UI"/>
+                <w:b/>
+                <w:bCs/>
+                <w:color w:val="0F0F0F"/>
+              </w:rPr>
+              <w:t>Database Name</w:t>
+            </w:r>
+          </w:p>
+        </w:tc>
+        <w:tc>
+          <w:tcPr>
+            <w:tcW w:w="5996" w:type="dxa"/>
+            <w:gridSpan w:val="3"/>
+          </w:tcPr>
+          <w:p>
+            <w:pPr>
+              <w:pStyle w:val="ListParagraph"/>
+              <w:ind w:left="0"/>
+              <w:rPr>
+                <w:rFonts w:ascii="Segoe UI" w:hAnsi="Segoe UI" w:cs="Segoe UI"/>
+                <w:color w:val="0F0F0F"/>
+              </w:rPr>
+            </w:pPr>
+            <w:r>
+              <w:rPr>
+                <w:rFonts w:ascii="Segoe UI" w:hAnsi="Segoe UI" w:cs="Segoe UI"/>
+                <w:color w:val="0F0F0F"/>
+              </w:rPr>
+              <w:t>System Database</w:t>
+            </w:r>
+          </w:p>
+        </w:tc>
+      </w:tr>
+      <w:tr>
+        <w:trPr>
+          <w:trHeight w:val="306"/>
+        </w:trPr>
+        <w:tc>
+          <w:tcPr>
+            <w:tcW w:w="2120" w:type="dxa"/>
+            <w:shd w:val="clear" w:color="auto" w:fill="BFBFBF" w:themeFill="background1" w:themeFillShade="BF"/>
+          </w:tcPr>
+          <w:p>
+            <w:pPr>
+              <w:pStyle w:val="ListParagraph"/>
+              <w:ind w:left="0"/>
+              <w:rPr>
+                <w:rFonts w:ascii="Segoe UI" w:hAnsi="Segoe UI" w:cs="Segoe UI"/>
+                <w:b/>
+                <w:bCs/>
+                <w:color w:val="0F0F0F"/>
+              </w:rPr>
+            </w:pPr>
+            <w:r>
+              <w:rPr>
+                <w:rFonts w:ascii="Segoe UI" w:hAnsi="Segoe UI" w:cs="Segoe UI"/>
+                <w:b/>
+                <w:bCs/>
+                <w:color w:val="0F0F0F"/>
+              </w:rPr>
+              <w:t>References</w:t>
+            </w:r>
+          </w:p>
+        </w:tc>
+        <w:tc>
+          <w:tcPr>
+            <w:tcW w:w="5996" w:type="dxa"/>
+            <w:gridSpan w:val="3"/>
+          </w:tcPr>
+          <w:p>
+            <w:pPr>
+              <w:pStyle w:val="ListParagraph"/>
+              <w:ind w:left="0"/>
+              <w:rPr>
+                <w:rFonts w:ascii="Segoe UI" w:hAnsi="Segoe UI" w:cs="Segoe UI"/>
+                <w:color w:val="0F0F0F"/>
+              </w:rPr>
+            </w:pPr>
+          </w:p>
+        </w:tc>
+      </w:tr>
+      <w:tr>
+        <w:trPr>
+          <w:trHeight w:val="602"/>
+        </w:trPr>
+        <w:tc>
+          <w:tcPr>
+            <w:tcW w:w="2120" w:type="dxa"/>
+            <w:shd w:val="clear" w:color="auto" w:fill="BFBFBF" w:themeFill="background1" w:themeFillShade="BF"/>
+          </w:tcPr>
+          <w:p>
+            <w:pPr>
+              <w:pStyle w:val="ListParagraph"/>
+              <w:ind w:left="0"/>
+              <w:rPr>
+                <w:rFonts w:ascii="Segoe UI" w:hAnsi="Segoe UI" w:cs="Segoe UI"/>
+                <w:b/>
+                <w:bCs/>
+                <w:color w:val="0F0F0F"/>
+              </w:rPr>
+            </w:pPr>
+            <w:r>
+              <w:rPr>
+                <w:rFonts w:ascii="Segoe UI" w:hAnsi="Segoe UI" w:cs="Segoe UI"/>
+                <w:b/>
+                <w:bCs/>
+                <w:color w:val="0F0F0F"/>
+              </w:rPr>
+              <w:t>Attribute Name</w:t>
+            </w:r>
+          </w:p>
+        </w:tc>
+        <w:tc>
+          <w:tcPr>
+            <w:tcW w:w="2237" w:type="dxa"/>
+            <w:shd w:val="clear" w:color="auto" w:fill="BFBFBF" w:themeFill="background1" w:themeFillShade="BF"/>
+          </w:tcPr>
+          <w:p>
+            <w:pPr>
+              <w:pStyle w:val="ListParagraph"/>
+              <w:ind w:left="0"/>
+              <w:rPr>
+                <w:rFonts w:ascii="Segoe UI" w:hAnsi="Segoe UI" w:cs="Segoe UI"/>
+                <w:b/>
+                <w:bCs/>
+                <w:color w:val="0F0F0F"/>
+              </w:rPr>
+            </w:pPr>
+            <w:r>
+              <w:rPr>
+                <w:rFonts w:ascii="Segoe UI" w:hAnsi="Segoe UI" w:cs="Segoe UI"/>
+                <w:b/>
+                <w:bCs/>
+                <w:color w:val="0F0F0F"/>
+              </w:rPr>
+              <w:t>Purpose</w:t>
+            </w:r>
+            <w:r>
+              <w:rPr>
+                <w:rFonts w:ascii="Segoe UI" w:hAnsi="Segoe UI" w:cs="Segoe UI"/>
+                <w:b/>
+                <w:bCs/>
+                <w:color w:val="0F0F0F"/>
+              </w:rPr>
+              <w:t xml:space="preserve"> / Description</w:t>
+            </w:r>
+          </w:p>
+        </w:tc>
+        <w:tc>
+          <w:tcPr>
+            <w:tcW w:w="1956" w:type="dxa"/>
+            <w:shd w:val="clear" w:color="auto" w:fill="BFBFBF" w:themeFill="background1" w:themeFillShade="BF"/>
+          </w:tcPr>
+          <w:p>
+            <w:pPr>
+              <w:pStyle w:val="ListParagraph"/>
+              <w:ind w:left="0"/>
+              <w:rPr>
+                <w:rFonts w:ascii="Segoe UI" w:hAnsi="Segoe UI" w:cs="Segoe UI"/>
+                <w:b/>
+                <w:bCs/>
+                <w:color w:val="0F0F0F"/>
+              </w:rPr>
+            </w:pPr>
+            <w:r>
+              <w:rPr>
+                <w:rFonts w:ascii="Segoe UI" w:hAnsi="Segoe UI" w:cs="Segoe UI"/>
+                <w:b/>
+                <w:bCs/>
+                <w:color w:val="0F0F0F"/>
+              </w:rPr>
+              <w:t>Data Type</w:t>
+            </w:r>
+          </w:p>
+        </w:tc>
+        <w:tc>
+          <w:tcPr>
+            <w:tcW w:w="1803" w:type="dxa"/>
+            <w:shd w:val="clear" w:color="auto" w:fill="BFBFBF" w:themeFill="background1" w:themeFillShade="BF"/>
+          </w:tcPr>
+          <w:p>
+            <w:pPr>
+              <w:pStyle w:val="ListParagraph"/>
+              <w:ind w:left="0"/>
+              <w:rPr>
+                <w:rFonts w:ascii="Segoe UI" w:hAnsi="Segoe UI" w:cs="Segoe UI"/>
+                <w:b/>
+                <w:bCs/>
+                <w:color w:val="0F0F0F"/>
+              </w:rPr>
+            </w:pPr>
+            <w:r>
+              <w:rPr>
+                <w:rFonts w:ascii="Segoe UI" w:hAnsi="Segoe UI" w:cs="Segoe UI"/>
+                <w:b/>
+                <w:bCs/>
+                <w:color w:val="0F0F0F"/>
+              </w:rPr>
+              <w:t>Constraints</w:t>
+            </w:r>
+          </w:p>
+        </w:tc>
+      </w:tr>
+      <w:tr>
+        <w:trPr>
+          <w:trHeight w:val="612"/>
+        </w:trPr>
+        <w:tc>
+          <w:tcPr>
+            <w:tcW w:w="2120" w:type="dxa"/>
+          </w:tcPr>
+          <w:p>
+            <w:pPr>
+              <w:pStyle w:val="ListParagraph"/>
+              <w:ind w:left="0"/>
+              <w:rPr>
+                <w:rFonts w:ascii="Segoe UI" w:hAnsi="Segoe UI" w:cs="Segoe UI"/>
+                <w:color w:val="0F0F0F"/>
+              </w:rPr>
+            </w:pPr>
+            <w:r>
+              <w:rPr>
+                <w:rFonts w:ascii="Segoe UI" w:hAnsi="Segoe UI" w:cs="Segoe UI"/>
+                <w:color w:val="0F0F0F"/>
+              </w:rPr>
+              <w:t>Member</w:t>
+            </w:r>
+            <w:r>
+              <w:rPr>
+                <w:rFonts w:ascii="Segoe UI" w:hAnsi="Segoe UI" w:cs="Segoe UI"/>
+                <w:color w:val="0F0F0F"/>
+              </w:rPr>
+              <w:t xml:space="preserve"> Code</w:t>
+            </w:r>
+          </w:p>
+        </w:tc>
+        <w:tc>
+          <w:tcPr>
+            <w:tcW w:w="2237" w:type="dxa"/>
+          </w:tcPr>
+          <w:p>
+            <w:pPr>
+              <w:pStyle w:val="ListParagraph"/>
+              <w:ind w:left="0"/>
+              <w:rPr>
+                <w:rFonts w:ascii="Segoe UI" w:hAnsi="Segoe UI" w:cs="Segoe UI"/>
+                <w:color w:val="0F0F0F"/>
+              </w:rPr>
+            </w:pPr>
+            <w:r>
+              <w:rPr>
+                <w:rFonts w:ascii="Segoe UI" w:hAnsi="Segoe UI" w:cs="Segoe UI"/>
+                <w:color w:val="0F0F0F"/>
+              </w:rPr>
+              <w:t>Member</w:t>
+            </w:r>
+            <w:r>
+              <w:rPr>
+                <w:rFonts w:ascii="Segoe UI" w:hAnsi="Segoe UI" w:cs="Segoe UI"/>
+                <w:color w:val="0F0F0F"/>
+              </w:rPr>
+              <w:t xml:space="preserve"> Code of Master </w:t>
+            </w:r>
+            <w:r>
+              <w:rPr>
+                <w:rFonts w:ascii="Segoe UI" w:hAnsi="Segoe UI" w:cs="Segoe UI"/>
+                <w:color w:val="0F0F0F"/>
+              </w:rPr>
+              <w:t>Member</w:t>
+            </w:r>
+            <w:r>
+              <w:rPr>
+                <w:rFonts w:ascii="Segoe UI" w:hAnsi="Segoe UI" w:cs="Segoe UI"/>
+                <w:color w:val="0F0F0F"/>
+              </w:rPr>
+              <w:t xml:space="preserve"> Table</w:t>
+            </w:r>
+          </w:p>
+        </w:tc>
+        <w:tc>
+          <w:tcPr>
+            <w:tcW w:w="1956" w:type="dxa"/>
+          </w:tcPr>
+          <w:p>
+            <w:pPr>
+              <w:pStyle w:val="ListParagraph"/>
+              <w:ind w:left="0"/>
+              <w:rPr>
+                <w:rFonts w:ascii="Segoe UI" w:hAnsi="Segoe UI" w:cs="Segoe UI"/>
+                <w:color w:val="0F0F0F"/>
+              </w:rPr>
+            </w:pPr>
+            <w:r>
+              <w:rPr>
+                <w:rFonts w:ascii="Segoe UI" w:hAnsi="Segoe UI" w:cs="Segoe UI"/>
+                <w:color w:val="0F0F0F"/>
+              </w:rPr>
+              <w:t>String</w:t>
+            </w:r>
+          </w:p>
+        </w:tc>
+        <w:tc>
+          <w:tcPr>
+            <w:tcW w:w="1803" w:type="dxa"/>
+          </w:tcPr>
+          <w:p>
+            <w:pPr>
+              <w:pStyle w:val="ListParagraph"/>
+              <w:ind w:left="0"/>
+              <w:rPr>
+                <w:rFonts w:ascii="Segoe UI" w:hAnsi="Segoe UI" w:cs="Segoe UI"/>
+                <w:color w:val="0F0F0F"/>
+              </w:rPr>
+            </w:pPr>
+            <w:r>
+              <w:rPr>
+                <w:rFonts w:ascii="Segoe UI" w:hAnsi="Segoe UI" w:cs="Segoe UI"/>
+                <w:color w:val="0F0F0F"/>
+              </w:rPr>
+              <w:t>Foreign Key</w:t>
+            </w:r>
+          </w:p>
+        </w:tc>
+      </w:tr>
+      <w:tr>
+        <w:trPr>
+          <w:trHeight w:val="612"/>
+        </w:trPr>
+        <w:tc>
+          <w:tcPr>
+            <w:tcW w:w="2120" w:type="dxa"/>
+          </w:tcPr>
+          <w:p>
+            <w:pPr>
+              <w:pStyle w:val="ListParagraph"/>
+              <w:ind w:left="0"/>
+              <w:rPr>
+                <w:rFonts w:ascii="Segoe UI" w:hAnsi="Segoe UI" w:cs="Segoe UI"/>
+                <w:color w:val="0F0F0F"/>
+              </w:rPr>
+            </w:pPr>
+            <w:proofErr w:type="spellStart"/>
+            <w:r>
+              <w:rPr>
+                <w:rFonts w:ascii="Segoe UI" w:hAnsi="Segoe UI" w:cs="Segoe UI"/>
+                <w:color w:val="0F0F0F"/>
+              </w:rPr>
+              <w:t>Action</w:t>
+            </w:r>
+            <w:r>
+              <w:rPr>
+                <w:rFonts w:ascii="Segoe UI" w:hAnsi="Segoe UI" w:cs="Segoe UI"/>
+                <w:color w:val="0F0F0F"/>
+              </w:rPr>
+              <w:t>Group</w:t>
+            </w:r>
+            <w:proofErr w:type="spellEnd"/>
+            <w:r>
+              <w:rPr>
+                <w:rFonts w:ascii="Segoe UI" w:hAnsi="Segoe UI" w:cs="Segoe UI"/>
+                <w:color w:val="0F0F0F"/>
+              </w:rPr>
+              <w:t xml:space="preserve"> Code</w:t>
+            </w:r>
+          </w:p>
+        </w:tc>
+        <w:tc>
+          <w:tcPr>
+            <w:tcW w:w="2237" w:type="dxa"/>
+          </w:tcPr>
+          <w:p>
+            <w:pPr>
+              <w:pStyle w:val="ListParagraph"/>
+              <w:ind w:left="0"/>
+              <w:rPr>
+                <w:rFonts w:ascii="Segoe UI" w:hAnsi="Segoe UI" w:cs="Segoe UI"/>
+                <w:color w:val="0F0F0F"/>
+              </w:rPr>
+            </w:pPr>
+            <w:proofErr w:type="spellStart"/>
+            <w:r>
+              <w:rPr>
+                <w:rFonts w:ascii="Segoe UI" w:hAnsi="Segoe UI" w:cs="Segoe UI"/>
+                <w:color w:val="0F0F0F"/>
+              </w:rPr>
+              <w:t>Action</w:t>
+            </w:r>
+            <w:r>
+              <w:rPr>
+                <w:rFonts w:ascii="Segoe UI" w:hAnsi="Segoe UI" w:cs="Segoe UI"/>
+                <w:color w:val="0F0F0F"/>
+              </w:rPr>
+              <w:t>Group</w:t>
+            </w:r>
+            <w:proofErr w:type="spellEnd"/>
+            <w:r>
+              <w:rPr>
+                <w:rFonts w:ascii="Segoe UI" w:hAnsi="Segoe UI" w:cs="Segoe UI"/>
+                <w:color w:val="0F0F0F"/>
+              </w:rPr>
+              <w:t xml:space="preserve"> Code of Master Action Table</w:t>
+            </w:r>
+          </w:p>
+        </w:tc>
+        <w:tc>
+          <w:tcPr>
+            <w:tcW w:w="1956" w:type="dxa"/>
+          </w:tcPr>
+          <w:p>
+            <w:pPr>
+              <w:pStyle w:val="ListParagraph"/>
+              <w:ind w:left="0"/>
+              <w:rPr>
+                <w:rFonts w:ascii="Segoe UI" w:hAnsi="Segoe UI" w:cs="Segoe UI"/>
+                <w:color w:val="0F0F0F"/>
+              </w:rPr>
+            </w:pPr>
+            <w:r>
+              <w:rPr>
+                <w:rFonts w:ascii="Segoe UI" w:hAnsi="Segoe UI" w:cs="Segoe UI"/>
+                <w:color w:val="0F0F0F"/>
+              </w:rPr>
+              <w:t>String</w:t>
+            </w:r>
+          </w:p>
+        </w:tc>
+        <w:tc>
+          <w:tcPr>
+            <w:tcW w:w="1803" w:type="dxa"/>
+          </w:tcPr>
+          <w:p>
+            <w:pPr>
+              <w:pStyle w:val="ListParagraph"/>
+              <w:ind w:left="0"/>
+              <w:rPr>
+                <w:rFonts w:ascii="Segoe UI" w:hAnsi="Segoe UI" w:cs="Segoe UI"/>
+                <w:color w:val="0F0F0F"/>
+              </w:rPr>
+            </w:pPr>
+            <w:r>
+              <w:rPr>
+                <w:rFonts w:ascii="Segoe UI" w:hAnsi="Segoe UI" w:cs="Segoe UI"/>
+                <w:color w:val="0F0F0F"/>
+              </w:rPr>
+              <w:t>Foreign Key</w:t>
+            </w:r>
+          </w:p>
+        </w:tc>
+      </w:tr>
+    </w:tbl>
+    <w:p>
+      <w:pPr>
+        <w:pStyle w:val="ListParagraph"/>
+        <w:ind w:left="900"/>
+        <w:rPr>
+          <w:rFonts w:ascii="Segoe UI" w:hAnsi="Segoe UI" w:cs="Segoe UI"/>
+          <w:color w:val="0F0F0F"/>
+        </w:rPr>
+      </w:pPr>
+    </w:p>
     <w:p>
       <w:pPr>
         <w:pStyle w:val="ListParagraph"/>
@@ -7275,7 +10109,6 @@
       </w:pPr>
       <w:bookmarkStart w:id="13" w:name="_Toc155711729"/>
       <w:r>
-        <w:lastRenderedPageBreak/>
         <w:t>Algorithm</w:t>
       </w:r>
       <w:r>
@@ -7317,6 +10150,7 @@
         <w:ind w:left="720"/>
       </w:pPr>
       <w:r>
+        <w:lastRenderedPageBreak/>
         <w:tab/>
         <w:t>This algorithm will store application information</w:t>
       </w:r>
@@ -7556,7 +10390,6 @@
         <w:ind w:left="720"/>
       </w:pPr>
       <w:r>
-        <w:lastRenderedPageBreak/>
         <w:tab/>
         <w:t>Boolean indication of Action stored or not.</w:t>
       </w:r>
@@ -7594,6 +10427,7 @@
         <w:ind w:left="720"/>
       </w:pPr>
       <w:r>
+        <w:lastRenderedPageBreak/>
         <w:tab/>
         <w:t xml:space="preserve">This algorithm will store </w:t>
       </w:r>
@@ -7875,7 +10709,6 @@
                 <w:b/>
                 <w:bCs/>
               </w:rPr>
-              <w:lastRenderedPageBreak/>
               <w:t>Action</w:t>
             </w:r>
           </w:p>
@@ -7940,6 +10773,7 @@
                 <w:b/>
                 <w:bCs/>
               </w:rPr>
+              <w:lastRenderedPageBreak/>
               <w:t>Application</w:t>
             </w:r>
           </w:p>

--- a/Documents/DesignDocuments/LLD_AMF_SystemConfiguration.docx
+++ b/Documents/DesignDocuments/LLD_AMF_SystemConfiguration.docx
@@ -10374,7 +10374,7 @@
       </w:pPr>
       <w:r>
         <w:tab/>
-        <w:t>Action Code, Name, Module Code, Action Group, Description</w:t>
+        <w:t>Action Code, Name, Description</w:t>
       </w:r>
     </w:p>
     <w:p>
@@ -10452,7 +10452,7 @@
       </w:pPr>
       <w:r>
         <w:tab/>
-        <w:t>Action Group Code, Name, Member Code, Description</w:t>
+        <w:t>Action Group Code, Name,  Description</w:t>
       </w:r>
     </w:p>
     <w:p>

--- a/Documents/DesignDocuments/LLD_AMF_SystemConfiguration.docx
+++ b/Documents/DesignDocuments/LLD_AMF_SystemConfiguration.docx
@@ -3662,46 +3662,6 @@
         </w:rPr>
       </w:pPr>
     </w:p>
-    <w:p>
-      <w:pPr>
-        <w:pStyle w:val="ListParagraph"/>
-        <w:ind w:left="900"/>
-        <w:rPr>
-          <w:rFonts w:ascii="Segoe UI" w:hAnsi="Segoe UI" w:cs="Segoe UI"/>
-          <w:color w:val="0F0F0F"/>
-        </w:rPr>
-      </w:pPr>
-    </w:p>
-    <w:p>
-      <w:pPr>
-        <w:pStyle w:val="ListParagraph"/>
-        <w:ind w:left="900"/>
-        <w:rPr>
-          <w:rFonts w:ascii="Segoe UI" w:hAnsi="Segoe UI" w:cs="Segoe UI"/>
-          <w:color w:val="0F0F0F"/>
-        </w:rPr>
-      </w:pPr>
-    </w:p>
-    <w:p>
-      <w:pPr>
-        <w:pStyle w:val="ListParagraph"/>
-        <w:ind w:left="900"/>
-        <w:rPr>
-          <w:rFonts w:ascii="Segoe UI" w:hAnsi="Segoe UI" w:cs="Segoe UI"/>
-          <w:color w:val="0F0F0F"/>
-        </w:rPr>
-      </w:pPr>
-    </w:p>
-    <w:p>
-      <w:pPr>
-        <w:pStyle w:val="ListParagraph"/>
-        <w:ind w:left="900"/>
-        <w:rPr>
-          <w:rFonts w:ascii="Segoe UI" w:hAnsi="Segoe UI" w:cs="Segoe UI"/>
-          <w:color w:val="0F0F0F"/>
-        </w:rPr>
-      </w:pPr>
-    </w:p>
     <w:tbl>
       <w:tblPr>
         <w:tblStyle w:val="TableGrid"/>
@@ -3882,7 +3842,21 @@
                 <w:rFonts w:ascii="Segoe UI" w:hAnsi="Segoe UI" w:cs="Segoe UI"/>
                 <w:color w:val="0F0F0F"/>
               </w:rPr>
-              <w:t>Stores the list of Modules available in the System.</w:t>
+              <w:t xml:space="preserve">Stores </w:t>
+            </w:r>
+            <w:r>
+              <w:rPr>
+                <w:rFonts w:ascii="Segoe UI" w:hAnsi="Segoe UI" w:cs="Segoe UI"/>
+                <w:color w:val="0F0F0F"/>
+              </w:rPr>
+              <w:t>a</w:t>
+            </w:r>
+            <w:r>
+              <w:rPr>
+                <w:rFonts w:ascii="Segoe UI" w:hAnsi="Segoe UI" w:cs="Segoe UI"/>
+                <w:color w:val="0F0F0F"/>
+              </w:rPr>
+              <w:t xml:space="preserve"> list of Modules available in the System.</w:t>
             </w:r>
           </w:p>
         </w:tc>
@@ -4211,21 +4185,7 @@
                 <w:rFonts w:ascii="Segoe UI" w:hAnsi="Segoe UI" w:cs="Segoe UI"/>
                 <w:color w:val="0F0F0F"/>
               </w:rPr>
-              <w:t xml:space="preserve">An Alpha Numeric value that is used internally to uniquely identify a </w:t>
-            </w:r>
-            <w:r>
-              <w:rPr>
-                <w:rFonts w:ascii="Segoe UI" w:hAnsi="Segoe UI" w:cs="Segoe UI"/>
-                <w:color w:val="0F0F0F"/>
-              </w:rPr>
-              <w:t>module</w:t>
-            </w:r>
-            <w:r>
-              <w:rPr>
-                <w:rFonts w:ascii="Segoe UI" w:hAnsi="Segoe UI" w:cs="Segoe UI"/>
-                <w:color w:val="0F0F0F"/>
-              </w:rPr>
-              <w:t>.</w:t>
+              <w:t>An Alpha Numeric value that is used internally to uniquely identify a module.</w:t>
             </w:r>
           </w:p>
         </w:tc>
@@ -4318,21 +4278,7 @@
                 <w:rFonts w:ascii="Segoe UI" w:hAnsi="Segoe UI" w:cs="Segoe UI"/>
                 <w:color w:val="0F0F0F"/>
               </w:rPr>
-              <w:t xml:space="preserve">A string that uniquely identifies a </w:t>
-            </w:r>
-            <w:r>
-              <w:rPr>
-                <w:rFonts w:ascii="Segoe UI" w:hAnsi="Segoe UI" w:cs="Segoe UI"/>
-                <w:color w:val="0F0F0F"/>
-              </w:rPr>
-              <w:t>module u</w:t>
-            </w:r>
-            <w:r>
-              <w:rPr>
-                <w:rFonts w:ascii="Segoe UI" w:hAnsi="Segoe UI" w:cs="Segoe UI"/>
-                <w:color w:val="0F0F0F"/>
-              </w:rPr>
-              <w:t>sed for public display.</w:t>
+              <w:t>A string that uniquely identifies a module used for public display.</w:t>
             </w:r>
           </w:p>
         </w:tc>
@@ -4425,14 +4371,7 @@
                 <w:rFonts w:ascii="Segoe UI" w:hAnsi="Segoe UI" w:cs="Segoe UI"/>
                 <w:color w:val="0F0F0F"/>
               </w:rPr>
-              <w:t xml:space="preserve">A brief description of the </w:t>
-            </w:r>
-            <w:r>
-              <w:rPr>
-                <w:rFonts w:ascii="Segoe UI" w:hAnsi="Segoe UI" w:cs="Segoe UI"/>
-                <w:color w:val="0F0F0F"/>
-              </w:rPr>
-              <w:t>module</w:t>
+              <w:t>A brief description of the module</w:t>
             </w:r>
           </w:p>
         </w:tc>
@@ -4730,21 +4669,21 @@
                 <w:rFonts w:ascii="Segoe UI" w:hAnsi="Segoe UI" w:cs="Segoe UI"/>
                 <w:color w:val="0F0F0F"/>
               </w:rPr>
-              <w:t xml:space="preserve">Stores the list of </w:t>
-            </w:r>
-            <w:r>
-              <w:rPr>
-                <w:rFonts w:ascii="Segoe UI" w:hAnsi="Segoe UI" w:cs="Segoe UI"/>
-                <w:color w:val="0F0F0F"/>
-              </w:rPr>
-              <w:t>Actions</w:t>
-            </w:r>
-            <w:r>
-              <w:rPr>
-                <w:rFonts w:ascii="Segoe UI" w:hAnsi="Segoe UI" w:cs="Segoe UI"/>
-                <w:color w:val="0F0F0F"/>
-              </w:rPr>
-              <w:t xml:space="preserve"> available in the System.</w:t>
+              <w:t xml:space="preserve">Stores the list of Actions available in the </w:t>
+            </w:r>
+            <w:r>
+              <w:rPr>
+                <w:rFonts w:ascii="Segoe UI" w:hAnsi="Segoe UI" w:cs="Segoe UI"/>
+                <w:color w:val="0F0F0F"/>
+              </w:rPr>
+              <w:t>Application</w:t>
+            </w:r>
+            <w:r>
+              <w:rPr>
+                <w:rFonts w:ascii="Segoe UI" w:hAnsi="Segoe UI" w:cs="Segoe UI"/>
+                <w:color w:val="0F0F0F"/>
+              </w:rPr>
+              <w:t>.</w:t>
             </w:r>
           </w:p>
         </w:tc>
@@ -5073,35 +5012,7 @@
                 <w:rFonts w:ascii="Segoe UI" w:hAnsi="Segoe UI" w:cs="Segoe UI"/>
                 <w:color w:val="0F0F0F"/>
               </w:rPr>
-              <w:t>An Alpha Numeric value that is used internally to uniquely identify a</w:t>
-            </w:r>
-            <w:r>
-              <w:rPr>
-                <w:rFonts w:ascii="Segoe UI" w:hAnsi="Segoe UI" w:cs="Segoe UI"/>
-                <w:color w:val="0F0F0F"/>
-              </w:rPr>
-              <w:t>n</w:t>
-            </w:r>
-            <w:r>
-              <w:rPr>
-                <w:rFonts w:ascii="Segoe UI" w:hAnsi="Segoe UI" w:cs="Segoe UI"/>
-                <w:color w:val="0F0F0F"/>
-              </w:rPr>
-              <w:t xml:space="preserve"> </w:t>
-            </w:r>
-            <w:r>
-              <w:rPr>
-                <w:rFonts w:ascii="Segoe UI" w:hAnsi="Segoe UI" w:cs="Segoe UI"/>
-                <w:color w:val="0F0F0F"/>
-              </w:rPr>
-              <w:t>action</w:t>
-            </w:r>
-            <w:r>
-              <w:rPr>
-                <w:rFonts w:ascii="Segoe UI" w:hAnsi="Segoe UI" w:cs="Segoe UI"/>
-                <w:color w:val="0F0F0F"/>
-              </w:rPr>
-              <w:t>.</w:t>
+              <w:t>An Alpha Numeric value that is used internally to uniquely identify an action.</w:t>
             </w:r>
           </w:p>
         </w:tc>
@@ -5172,6 +5083,127 @@
                 <w:rFonts w:ascii="Segoe UI" w:hAnsi="Segoe UI" w:cs="Segoe UI"/>
                 <w:color w:val="0F0F0F"/>
               </w:rPr>
+              <w:t>Module</w:t>
+            </w:r>
+            <w:r>
+              <w:rPr>
+                <w:rFonts w:ascii="Segoe UI" w:hAnsi="Segoe UI" w:cs="Segoe UI"/>
+                <w:color w:val="0F0F0F"/>
+              </w:rPr>
+              <w:t xml:space="preserve"> </w:t>
+            </w:r>
+            <w:r>
+              <w:rPr>
+                <w:rFonts w:ascii="Segoe UI" w:hAnsi="Segoe UI" w:cs="Segoe UI"/>
+                <w:color w:val="0F0F0F"/>
+              </w:rPr>
+              <w:t>Code</w:t>
+            </w:r>
+          </w:p>
+        </w:tc>
+        <w:tc>
+          <w:tcPr>
+            <w:tcW w:w="2237" w:type="dxa"/>
+          </w:tcPr>
+          <w:p>
+            <w:pPr>
+              <w:pStyle w:val="ListParagraph"/>
+              <w:ind w:left="0"/>
+              <w:rPr>
+                <w:rFonts w:ascii="Segoe UI" w:hAnsi="Segoe UI" w:cs="Segoe UI"/>
+                <w:color w:val="0F0F0F"/>
+              </w:rPr>
+            </w:pPr>
+            <w:r>
+              <w:rPr>
+                <w:rFonts w:ascii="Segoe UI" w:hAnsi="Segoe UI" w:cs="Segoe UI"/>
+                <w:color w:val="0F0F0F"/>
+              </w:rPr>
+              <w:t>Module</w:t>
+            </w:r>
+            <w:r>
+              <w:rPr>
+                <w:rFonts w:ascii="Segoe UI" w:hAnsi="Segoe UI" w:cs="Segoe UI"/>
+                <w:color w:val="0F0F0F"/>
+              </w:rPr>
+              <w:t xml:space="preserve"> </w:t>
+            </w:r>
+            <w:r>
+              <w:rPr>
+                <w:rFonts w:ascii="Segoe UI" w:hAnsi="Segoe UI" w:cs="Segoe UI"/>
+                <w:color w:val="0F0F0F"/>
+              </w:rPr>
+              <w:t>Code of Master Module Table</w:t>
+            </w:r>
+          </w:p>
+        </w:tc>
+        <w:tc>
+          <w:tcPr>
+            <w:tcW w:w="1956" w:type="dxa"/>
+          </w:tcPr>
+          <w:p>
+            <w:pPr>
+              <w:pStyle w:val="ListParagraph"/>
+              <w:ind w:left="0"/>
+              <w:rPr>
+                <w:rFonts w:ascii="Segoe UI" w:hAnsi="Segoe UI" w:cs="Segoe UI"/>
+                <w:color w:val="0F0F0F"/>
+              </w:rPr>
+            </w:pPr>
+            <w:r>
+              <w:rPr>
+                <w:rFonts w:ascii="Segoe UI" w:hAnsi="Segoe UI" w:cs="Segoe UI"/>
+                <w:color w:val="0F0F0F"/>
+              </w:rPr>
+              <w:t>String</w:t>
+            </w:r>
+          </w:p>
+        </w:tc>
+        <w:tc>
+          <w:tcPr>
+            <w:tcW w:w="1803" w:type="dxa"/>
+          </w:tcPr>
+          <w:p>
+            <w:pPr>
+              <w:pStyle w:val="ListParagraph"/>
+              <w:ind w:left="0"/>
+              <w:rPr>
+                <w:rFonts w:ascii="Segoe UI" w:hAnsi="Segoe UI" w:cs="Segoe UI"/>
+                <w:color w:val="0F0F0F"/>
+              </w:rPr>
+            </w:pPr>
+            <w:r>
+              <w:rPr>
+                <w:rFonts w:ascii="Segoe UI" w:hAnsi="Segoe UI" w:cs="Segoe UI"/>
+                <w:color w:val="0F0F0F"/>
+              </w:rPr>
+              <w:t>Foreign Key</w:t>
+            </w:r>
+          </w:p>
+        </w:tc>
+      </w:tr>
+      <w:tr>
+        <w:trPr>
+          <w:trHeight w:val="612"/>
+        </w:trPr>
+        <w:tc>
+          <w:tcPr>
+            <w:tcW w:w="2120" w:type="dxa"/>
+          </w:tcPr>
+          <w:p>
+            <w:pPr>
+              <w:pStyle w:val="ListParagraph"/>
+              <w:ind w:left="0"/>
+              <w:rPr>
+                <w:rFonts w:ascii="Segoe UI" w:hAnsi="Segoe UI" w:cs="Segoe UI"/>
+                <w:color w:val="0F0F0F"/>
+              </w:rPr>
+            </w:pPr>
+            <w:r>
+              <w:rPr>
+                <w:rFonts w:ascii="Segoe UI" w:hAnsi="Segoe UI" w:cs="Segoe UI"/>
+                <w:color w:val="0F0F0F"/>
+              </w:rPr>
               <w:lastRenderedPageBreak/>
               <w:t>Name</w:t>
             </w:r>
@@ -5195,35 +5227,7 @@
                 <w:rFonts w:ascii="Segoe UI" w:hAnsi="Segoe UI" w:cs="Segoe UI"/>
                 <w:color w:val="0F0F0F"/>
               </w:rPr>
-              <w:t>A string that uniquely identifies a</w:t>
-            </w:r>
-            <w:r>
-              <w:rPr>
-                <w:rFonts w:ascii="Segoe UI" w:hAnsi="Segoe UI" w:cs="Segoe UI"/>
-                <w:color w:val="0F0F0F"/>
-              </w:rPr>
-              <w:t>n</w:t>
-            </w:r>
-            <w:r>
-              <w:rPr>
-                <w:rFonts w:ascii="Segoe UI" w:hAnsi="Segoe UI" w:cs="Segoe UI"/>
-                <w:color w:val="0F0F0F"/>
-              </w:rPr>
-              <w:t xml:space="preserve"> </w:t>
-            </w:r>
-            <w:r>
-              <w:rPr>
-                <w:rFonts w:ascii="Segoe UI" w:hAnsi="Segoe UI" w:cs="Segoe UI"/>
-                <w:color w:val="0F0F0F"/>
-              </w:rPr>
-              <w:t>action</w:t>
-            </w:r>
-            <w:r>
-              <w:rPr>
-                <w:rFonts w:ascii="Segoe UI" w:hAnsi="Segoe UI" w:cs="Segoe UI"/>
-                <w:color w:val="0F0F0F"/>
-              </w:rPr>
-              <w:t xml:space="preserve"> used for public display.</w:t>
+              <w:t>A string that uniquely identifies an action used for public display.</w:t>
             </w:r>
           </w:p>
         </w:tc>
@@ -5316,14 +5320,7 @@
                 <w:rFonts w:ascii="Segoe UI" w:hAnsi="Segoe UI" w:cs="Segoe UI"/>
                 <w:color w:val="0F0F0F"/>
               </w:rPr>
-              <w:t xml:space="preserve">A brief description of the </w:t>
-            </w:r>
-            <w:r>
-              <w:rPr>
-                <w:rFonts w:ascii="Segoe UI" w:hAnsi="Segoe UI" w:cs="Segoe UI"/>
-                <w:color w:val="0F0F0F"/>
-              </w:rPr>
-              <w:t>action</w:t>
+              <w:t>A brief description of the action</w:t>
             </w:r>
           </w:p>
         </w:tc>
@@ -5366,6 +5363,16 @@
         </w:tc>
       </w:tr>
     </w:tbl>
+    <w:p>
+      <w:pPr>
+        <w:pStyle w:val="ListParagraph"/>
+        <w:ind w:left="900"/>
+        <w:rPr>
+          <w:rFonts w:ascii="Segoe UI" w:hAnsi="Segoe UI" w:cs="Segoe UI"/>
+          <w:color w:val="0F0F0F"/>
+        </w:rPr>
+      </w:pPr>
+    </w:p>
     <w:p>
       <w:pPr>
         <w:pStyle w:val="ListParagraph"/>
@@ -5437,7 +5444,7 @@
                 <w:rFonts w:ascii="Segoe UI" w:hAnsi="Segoe UI" w:cs="Segoe UI"/>
                 <w:color w:val="0F0F0F"/>
               </w:rPr>
-              <w:t>Action Group</w:t>
+              <w:t>Member</w:t>
             </w:r>
           </w:p>
         </w:tc>
@@ -5556,21 +5563,7 @@
                 <w:rFonts w:ascii="Segoe UI" w:hAnsi="Segoe UI" w:cs="Segoe UI"/>
                 <w:color w:val="0F0F0F"/>
               </w:rPr>
-              <w:t xml:space="preserve">Stores the list of </w:t>
-            </w:r>
-            <w:r>
-              <w:rPr>
-                <w:rFonts w:ascii="Segoe UI" w:hAnsi="Segoe UI" w:cs="Segoe UI"/>
-                <w:color w:val="0F0F0F"/>
-              </w:rPr>
-              <w:t>Action Groups</w:t>
-            </w:r>
-            <w:r>
-              <w:rPr>
-                <w:rFonts w:ascii="Segoe UI" w:hAnsi="Segoe UI" w:cs="Segoe UI"/>
-                <w:color w:val="0F0F0F"/>
-              </w:rPr>
-              <w:t xml:space="preserve"> available in the System.</w:t>
+              <w:t>Stores the list of members available in the System.</w:t>
             </w:r>
           </w:p>
         </w:tc>
@@ -5899,21 +5892,7 @@
                 <w:rFonts w:ascii="Segoe UI" w:hAnsi="Segoe UI" w:cs="Segoe UI"/>
                 <w:color w:val="0F0F0F"/>
               </w:rPr>
-              <w:t xml:space="preserve">An Alpha Numeric value that is used internally to uniquely identify an </w:t>
-            </w:r>
-            <w:r>
-              <w:rPr>
-                <w:rFonts w:ascii="Segoe UI" w:hAnsi="Segoe UI" w:cs="Segoe UI"/>
-                <w:color w:val="0F0F0F"/>
-              </w:rPr>
-              <w:t>action group</w:t>
-            </w:r>
-            <w:r>
-              <w:rPr>
-                <w:rFonts w:ascii="Segoe UI" w:hAnsi="Segoe UI" w:cs="Segoe UI"/>
-                <w:color w:val="0F0F0F"/>
-              </w:rPr>
-              <w:t>.</w:t>
+              <w:t>An Alpha Numeric value that is used internally to uniquely identify a member.</w:t>
             </w:r>
           </w:p>
         </w:tc>
@@ -6006,21 +5985,7 @@
                 <w:rFonts w:ascii="Segoe UI" w:hAnsi="Segoe UI" w:cs="Segoe UI"/>
                 <w:color w:val="0F0F0F"/>
               </w:rPr>
-              <w:t>A string that uniquely identifies an action</w:t>
-            </w:r>
-            <w:r>
-              <w:rPr>
-                <w:rFonts w:ascii="Segoe UI" w:hAnsi="Segoe UI" w:cs="Segoe UI"/>
-                <w:color w:val="0F0F0F"/>
-              </w:rPr>
-              <w:t xml:space="preserve"> group</w:t>
-            </w:r>
-            <w:r>
-              <w:rPr>
-                <w:rFonts w:ascii="Segoe UI" w:hAnsi="Segoe UI" w:cs="Segoe UI"/>
-                <w:color w:val="0F0F0F"/>
-              </w:rPr>
-              <w:t xml:space="preserve"> used for public display.</w:t>
+              <w:t xml:space="preserve">A string that uniquely identifies a member </w:t>
             </w:r>
           </w:p>
         </w:tc>
@@ -6091,6 +6056,94 @@
                 <w:rFonts w:ascii="Segoe UI" w:hAnsi="Segoe UI" w:cs="Segoe UI"/>
                 <w:color w:val="0F0F0F"/>
               </w:rPr>
+              <w:t>Created On</w:t>
+            </w:r>
+          </w:p>
+        </w:tc>
+        <w:tc>
+          <w:tcPr>
+            <w:tcW w:w="2237" w:type="dxa"/>
+          </w:tcPr>
+          <w:p>
+            <w:pPr>
+              <w:pStyle w:val="ListParagraph"/>
+              <w:ind w:left="0"/>
+              <w:rPr>
+                <w:rFonts w:ascii="Segoe UI" w:hAnsi="Segoe UI" w:cs="Segoe UI"/>
+                <w:color w:val="0F0F0F"/>
+              </w:rPr>
+            </w:pPr>
+            <w:r>
+              <w:rPr>
+                <w:rFonts w:ascii="Segoe UI" w:hAnsi="Segoe UI" w:cs="Segoe UI"/>
+                <w:color w:val="0F0F0F"/>
+              </w:rPr>
+              <w:t>When member is created</w:t>
+            </w:r>
+          </w:p>
+        </w:tc>
+        <w:tc>
+          <w:tcPr>
+            <w:tcW w:w="1956" w:type="dxa"/>
+          </w:tcPr>
+          <w:p>
+            <w:pPr>
+              <w:pStyle w:val="ListParagraph"/>
+              <w:ind w:left="0"/>
+              <w:rPr>
+                <w:rFonts w:ascii="Segoe UI" w:hAnsi="Segoe UI" w:cs="Segoe UI"/>
+                <w:color w:val="0F0F0F"/>
+              </w:rPr>
+            </w:pPr>
+            <w:proofErr w:type="spellStart"/>
+            <w:r>
+              <w:rPr>
+                <w:rFonts w:ascii="Segoe UI" w:hAnsi="Segoe UI" w:cs="Segoe UI"/>
+                <w:color w:val="0F0F0F"/>
+              </w:rPr>
+              <w:t>DateTime</w:t>
+            </w:r>
+            <w:proofErr w:type="spellEnd"/>
+          </w:p>
+        </w:tc>
+        <w:tc>
+          <w:tcPr>
+            <w:tcW w:w="1803" w:type="dxa"/>
+          </w:tcPr>
+          <w:p>
+            <w:pPr>
+              <w:pStyle w:val="ListParagraph"/>
+              <w:ind w:left="0"/>
+              <w:rPr>
+                <w:rFonts w:ascii="Segoe UI" w:hAnsi="Segoe UI" w:cs="Segoe UI"/>
+                <w:color w:val="0F0F0F"/>
+              </w:rPr>
+            </w:pPr>
+          </w:p>
+        </w:tc>
+      </w:tr>
+      <w:tr>
+        <w:trPr>
+          <w:trHeight w:val="602"/>
+        </w:trPr>
+        <w:tc>
+          <w:tcPr>
+            <w:tcW w:w="2120" w:type="dxa"/>
+          </w:tcPr>
+          <w:p>
+            <w:pPr>
+              <w:pStyle w:val="ListParagraph"/>
+              <w:ind w:left="0"/>
+              <w:rPr>
+                <w:rFonts w:ascii="Segoe UI" w:hAnsi="Segoe UI" w:cs="Segoe UI"/>
+                <w:color w:val="0F0F0F"/>
+              </w:rPr>
+            </w:pPr>
+            <w:r>
+              <w:rPr>
+                <w:rFonts w:ascii="Segoe UI" w:hAnsi="Segoe UI" w:cs="Segoe UI"/>
+                <w:color w:val="0F0F0F"/>
+              </w:rPr>
               <w:t>Description</w:t>
             </w:r>
           </w:p>
@@ -6113,14 +6166,7 @@
                 <w:rFonts w:ascii="Segoe UI" w:hAnsi="Segoe UI" w:cs="Segoe UI"/>
                 <w:color w:val="0F0F0F"/>
               </w:rPr>
-              <w:t>A brief description of the action</w:t>
-            </w:r>
-            <w:r>
-              <w:rPr>
-                <w:rFonts w:ascii="Segoe UI" w:hAnsi="Segoe UI" w:cs="Segoe UI"/>
-                <w:color w:val="0F0F0F"/>
-              </w:rPr>
-              <w:t xml:space="preserve"> group</w:t>
+              <w:t>A brief description of a member</w:t>
             </w:r>
           </w:p>
         </w:tc>
@@ -6163,16 +6209,6 @@
         </w:tc>
       </w:tr>
     </w:tbl>
-    <w:p>
-      <w:pPr>
-        <w:pStyle w:val="ListParagraph"/>
-        <w:ind w:left="900"/>
-        <w:rPr>
-          <w:rFonts w:ascii="Segoe UI" w:hAnsi="Segoe UI" w:cs="Segoe UI"/>
-          <w:color w:val="0F0F0F"/>
-        </w:rPr>
-      </w:pPr>
-    </w:p>
     <w:p>
       <w:pPr>
         <w:pStyle w:val="ListParagraph"/>
@@ -6201,10 +6237,10 @@
         <w:tblLook w:val="04A0" w:firstRow="1" w:lastRow="0" w:firstColumn="1" w:lastColumn="0" w:noHBand="0" w:noVBand="1"/>
       </w:tblPr>
       <w:tblGrid>
-        <w:gridCol w:w="2120"/>
-        <w:gridCol w:w="2237"/>
-        <w:gridCol w:w="1956"/>
-        <w:gridCol w:w="1803"/>
+        <w:gridCol w:w="1906"/>
+        <w:gridCol w:w="2952"/>
+        <w:gridCol w:w="1563"/>
+        <w:gridCol w:w="1695"/>
       </w:tblGrid>
       <w:tr>
         <w:trPr>
@@ -6212,7 +6248,7 @@
         </w:trPr>
         <w:tc>
           <w:tcPr>
-            <w:tcW w:w="2120" w:type="dxa"/>
+            <w:tcW w:w="1906" w:type="dxa"/>
             <w:shd w:val="clear" w:color="auto" w:fill="BFBFBF" w:themeFill="background1" w:themeFillShade="BF"/>
           </w:tcPr>
           <w:p>
@@ -6237,7 +6273,7 @@
         </w:tc>
         <w:tc>
           <w:tcPr>
-            <w:tcW w:w="5996" w:type="dxa"/>
+            <w:tcW w:w="6210" w:type="dxa"/>
             <w:gridSpan w:val="3"/>
           </w:tcPr>
           <w:p>
@@ -6254,7 +6290,7 @@
                 <w:rFonts w:ascii="Segoe UI" w:hAnsi="Segoe UI" w:cs="Segoe UI"/>
                 <w:color w:val="0F0F0F"/>
               </w:rPr>
-              <w:t>Member</w:t>
+              <w:t>Application Package</w:t>
             </w:r>
           </w:p>
         </w:tc>
@@ -6265,7 +6301,7 @@
         </w:trPr>
         <w:tc>
           <w:tcPr>
-            <w:tcW w:w="2120" w:type="dxa"/>
+            <w:tcW w:w="1906" w:type="dxa"/>
             <w:shd w:val="clear" w:color="auto" w:fill="BFBFBF" w:themeFill="background1" w:themeFillShade="BF"/>
           </w:tcPr>
           <w:p>
@@ -6292,7 +6328,7 @@
         </w:tc>
         <w:tc>
           <w:tcPr>
-            <w:tcW w:w="5996" w:type="dxa"/>
+            <w:tcW w:w="6210" w:type="dxa"/>
             <w:gridSpan w:val="3"/>
           </w:tcPr>
           <w:p>
@@ -6320,7 +6356,7 @@
         </w:trPr>
         <w:tc>
           <w:tcPr>
-            <w:tcW w:w="2120" w:type="dxa"/>
+            <w:tcW w:w="1906" w:type="dxa"/>
             <w:shd w:val="clear" w:color="auto" w:fill="BFBFBF" w:themeFill="background1" w:themeFillShade="BF"/>
           </w:tcPr>
           <w:p>
@@ -6356,7 +6392,7 @@
         </w:tc>
         <w:tc>
           <w:tcPr>
-            <w:tcW w:w="5996" w:type="dxa"/>
+            <w:tcW w:w="6210" w:type="dxa"/>
             <w:gridSpan w:val="3"/>
           </w:tcPr>
           <w:p>
@@ -6380,14 +6416,14 @@
                 <w:rFonts w:ascii="Segoe UI" w:hAnsi="Segoe UI" w:cs="Segoe UI"/>
                 <w:color w:val="0F0F0F"/>
               </w:rPr>
-              <w:t>members</w:t>
-            </w:r>
-            <w:r>
-              <w:rPr>
-                <w:rFonts w:ascii="Segoe UI" w:hAnsi="Segoe UI" w:cs="Segoe UI"/>
-                <w:color w:val="0F0F0F"/>
-              </w:rPr>
-              <w:t xml:space="preserve"> available in the System.</w:t>
+              <w:t>Application package</w:t>
+            </w:r>
+            <w:r>
+              <w:rPr>
+                <w:rFonts w:ascii="Segoe UI" w:hAnsi="Segoe UI" w:cs="Segoe UI"/>
+                <w:color w:val="0F0F0F"/>
+              </w:rPr>
+              <w:t xml:space="preserve"> in the system.</w:t>
             </w:r>
           </w:p>
         </w:tc>
@@ -6398,7 +6434,7 @@
         </w:trPr>
         <w:tc>
           <w:tcPr>
-            <w:tcW w:w="2120" w:type="dxa"/>
+            <w:tcW w:w="1906" w:type="dxa"/>
             <w:shd w:val="clear" w:color="auto" w:fill="BFBFBF" w:themeFill="background1" w:themeFillShade="BF"/>
           </w:tcPr>
           <w:p>
@@ -6425,7 +6461,7 @@
         </w:tc>
         <w:tc>
           <w:tcPr>
-            <w:tcW w:w="5996" w:type="dxa"/>
+            <w:tcW w:w="6210" w:type="dxa"/>
             <w:gridSpan w:val="3"/>
           </w:tcPr>
           <w:p>
@@ -6453,7 +6489,7 @@
         </w:trPr>
         <w:tc>
           <w:tcPr>
-            <w:tcW w:w="2120" w:type="dxa"/>
+            <w:tcW w:w="1906" w:type="dxa"/>
             <w:shd w:val="clear" w:color="auto" w:fill="BFBFBF" w:themeFill="background1" w:themeFillShade="BF"/>
           </w:tcPr>
           <w:p>
@@ -6480,7 +6516,7 @@
         </w:tc>
         <w:tc>
           <w:tcPr>
-            <w:tcW w:w="5996" w:type="dxa"/>
+            <w:tcW w:w="6210" w:type="dxa"/>
             <w:gridSpan w:val="3"/>
           </w:tcPr>
           <w:p>
@@ -6508,7 +6544,7 @@
         </w:trPr>
         <w:tc>
           <w:tcPr>
-            <w:tcW w:w="2120" w:type="dxa"/>
+            <w:tcW w:w="1906" w:type="dxa"/>
             <w:shd w:val="clear" w:color="auto" w:fill="BFBFBF" w:themeFill="background1" w:themeFillShade="BF"/>
           </w:tcPr>
           <w:p>
@@ -6535,7 +6571,7 @@
         </w:tc>
         <w:tc>
           <w:tcPr>
-            <w:tcW w:w="5996" w:type="dxa"/>
+            <w:tcW w:w="6210" w:type="dxa"/>
             <w:gridSpan w:val="3"/>
           </w:tcPr>
           <w:p>
@@ -6556,7 +6592,7 @@
         </w:trPr>
         <w:tc>
           <w:tcPr>
-            <w:tcW w:w="2120" w:type="dxa"/>
+            <w:tcW w:w="1906" w:type="dxa"/>
             <w:shd w:val="clear" w:color="auto" w:fill="BFBFBF" w:themeFill="background1" w:themeFillShade="BF"/>
           </w:tcPr>
           <w:p>
@@ -6583,7 +6619,7 @@
         </w:tc>
         <w:tc>
           <w:tcPr>
-            <w:tcW w:w="2237" w:type="dxa"/>
+            <w:tcW w:w="2952" w:type="dxa"/>
             <w:shd w:val="clear" w:color="auto" w:fill="BFBFBF" w:themeFill="background1" w:themeFillShade="BF"/>
           </w:tcPr>
           <w:p>
@@ -6619,7 +6655,7 @@
         </w:tc>
         <w:tc>
           <w:tcPr>
-            <w:tcW w:w="1956" w:type="dxa"/>
+            <w:tcW w:w="1563" w:type="dxa"/>
             <w:shd w:val="clear" w:color="auto" w:fill="BFBFBF" w:themeFill="background1" w:themeFillShade="BF"/>
           </w:tcPr>
           <w:p>
@@ -6646,7 +6682,7 @@
         </w:tc>
         <w:tc>
           <w:tcPr>
-            <w:tcW w:w="1803" w:type="dxa"/>
+            <w:tcW w:w="1695" w:type="dxa"/>
             <w:shd w:val="clear" w:color="auto" w:fill="BFBFBF" w:themeFill="background1" w:themeFillShade="BF"/>
           </w:tcPr>
           <w:p>
@@ -6678,7 +6714,7 @@
         </w:trPr>
         <w:tc>
           <w:tcPr>
-            <w:tcW w:w="2120" w:type="dxa"/>
+            <w:tcW w:w="1906" w:type="dxa"/>
           </w:tcPr>
           <w:p>
             <w:pPr>
@@ -6701,43 +6737,29 @@
         </w:tc>
         <w:tc>
           <w:tcPr>
-            <w:tcW w:w="2237" w:type="dxa"/>
-          </w:tcPr>
-          <w:p>
-            <w:pPr>
-              <w:pStyle w:val="ListParagraph"/>
-              <w:ind w:left="0"/>
-              <w:rPr>
-                <w:rFonts w:ascii="Segoe UI" w:hAnsi="Segoe UI" w:cs="Segoe UI"/>
-                <w:color w:val="0F0F0F"/>
-              </w:rPr>
-            </w:pPr>
-            <w:r>
-              <w:rPr>
-                <w:rFonts w:ascii="Segoe UI" w:hAnsi="Segoe UI" w:cs="Segoe UI"/>
-                <w:color w:val="0F0F0F"/>
-              </w:rPr>
-              <w:t>An Alpha Numeric value that is used internally to uniquely identify a</w:t>
-            </w:r>
-            <w:r>
-              <w:rPr>
-                <w:rFonts w:ascii="Segoe UI" w:hAnsi="Segoe UI" w:cs="Segoe UI"/>
-                <w:color w:val="0F0F0F"/>
-              </w:rPr>
-              <w:t xml:space="preserve"> member</w:t>
-            </w:r>
-            <w:r>
-              <w:rPr>
-                <w:rFonts w:ascii="Segoe UI" w:hAnsi="Segoe UI" w:cs="Segoe UI"/>
-                <w:color w:val="0F0F0F"/>
-              </w:rPr>
-              <w:t>.</w:t>
-            </w:r>
-          </w:p>
-        </w:tc>
-        <w:tc>
-          <w:tcPr>
-            <w:tcW w:w="1956" w:type="dxa"/>
+            <w:tcW w:w="2952" w:type="dxa"/>
+          </w:tcPr>
+          <w:p>
+            <w:pPr>
+              <w:pStyle w:val="ListParagraph"/>
+              <w:ind w:left="0"/>
+              <w:rPr>
+                <w:rFonts w:ascii="Segoe UI" w:hAnsi="Segoe UI" w:cs="Segoe UI"/>
+                <w:color w:val="0F0F0F"/>
+              </w:rPr>
+            </w:pPr>
+            <w:r>
+              <w:rPr>
+                <w:rFonts w:ascii="Segoe UI" w:hAnsi="Segoe UI" w:cs="Segoe UI"/>
+                <w:color w:val="0F0F0F"/>
+              </w:rPr>
+              <w:t>An Alpha Numeric value that is used internally to uniquely identify an action group.</w:t>
+            </w:r>
+          </w:p>
+        </w:tc>
+        <w:tc>
+          <w:tcPr>
+            <w:tcW w:w="1563" w:type="dxa"/>
           </w:tcPr>
           <w:p>
             <w:pPr>
@@ -6759,7 +6781,7 @@
         </w:tc>
         <w:tc>
           <w:tcPr>
-            <w:tcW w:w="1803" w:type="dxa"/>
+            <w:tcW w:w="1695" w:type="dxa"/>
           </w:tcPr>
           <w:p>
             <w:pPr>
@@ -6786,7 +6808,7 @@
         </w:trPr>
         <w:tc>
           <w:tcPr>
-            <w:tcW w:w="2120" w:type="dxa"/>
+            <w:tcW w:w="1906" w:type="dxa"/>
           </w:tcPr>
           <w:p>
             <w:pPr>
@@ -6808,36 +6830,29 @@
         </w:tc>
         <w:tc>
           <w:tcPr>
-            <w:tcW w:w="2237" w:type="dxa"/>
-          </w:tcPr>
-          <w:p>
-            <w:pPr>
-              <w:pStyle w:val="ListParagraph"/>
-              <w:ind w:left="0"/>
-              <w:rPr>
-                <w:rFonts w:ascii="Segoe UI" w:hAnsi="Segoe UI" w:cs="Segoe UI"/>
-                <w:color w:val="0F0F0F"/>
-              </w:rPr>
-            </w:pPr>
-            <w:r>
-              <w:rPr>
-                <w:rFonts w:ascii="Segoe UI" w:hAnsi="Segoe UI" w:cs="Segoe UI"/>
-                <w:color w:val="0F0F0F"/>
-              </w:rPr>
-              <w:t>A string that uniquely identifies a</w:t>
-            </w:r>
-            <w:r>
-              <w:rPr>
-                <w:rFonts w:ascii="Segoe UI" w:hAnsi="Segoe UI" w:cs="Segoe UI"/>
-                <w:color w:val="0F0F0F"/>
-              </w:rPr>
-              <w:t xml:space="preserve"> member </w:t>
-            </w:r>
-          </w:p>
-        </w:tc>
-        <w:tc>
-          <w:tcPr>
-            <w:tcW w:w="1956" w:type="dxa"/>
+            <w:tcW w:w="2952" w:type="dxa"/>
+          </w:tcPr>
+          <w:p>
+            <w:pPr>
+              <w:pStyle w:val="ListParagraph"/>
+              <w:ind w:left="0"/>
+              <w:rPr>
+                <w:rFonts w:ascii="Segoe UI" w:hAnsi="Segoe UI" w:cs="Segoe UI"/>
+                <w:color w:val="0F0F0F"/>
+              </w:rPr>
+            </w:pPr>
+            <w:r>
+              <w:rPr>
+                <w:rFonts w:ascii="Segoe UI" w:hAnsi="Segoe UI" w:cs="Segoe UI"/>
+                <w:color w:val="0F0F0F"/>
+              </w:rPr>
+              <w:t>A string that uniquely identifies an action group used for public display.</w:t>
+            </w:r>
+          </w:p>
+        </w:tc>
+        <w:tc>
+          <w:tcPr>
+            <w:tcW w:w="1563" w:type="dxa"/>
           </w:tcPr>
           <w:p>
             <w:pPr>
@@ -6859,7 +6874,7 @@
         </w:tc>
         <w:tc>
           <w:tcPr>
-            <w:tcW w:w="1803" w:type="dxa"/>
+            <w:tcW w:w="1695" w:type="dxa"/>
           </w:tcPr>
           <w:p>
             <w:pPr>
@@ -6886,95 +6901,7 @@
         </w:trPr>
         <w:tc>
           <w:tcPr>
-            <w:tcW w:w="2120" w:type="dxa"/>
-          </w:tcPr>
-          <w:p>
-            <w:pPr>
-              <w:pStyle w:val="ListParagraph"/>
-              <w:ind w:left="0"/>
-              <w:rPr>
-                <w:rFonts w:ascii="Segoe UI" w:hAnsi="Segoe UI" w:cs="Segoe UI"/>
-                <w:color w:val="0F0F0F"/>
-              </w:rPr>
-            </w:pPr>
-            <w:r>
-              <w:rPr>
-                <w:rFonts w:ascii="Segoe UI" w:hAnsi="Segoe UI" w:cs="Segoe UI"/>
-                <w:color w:val="0F0F0F"/>
-              </w:rPr>
-              <w:t>Created On</w:t>
-            </w:r>
-          </w:p>
-        </w:tc>
-        <w:tc>
-          <w:tcPr>
-            <w:tcW w:w="2237" w:type="dxa"/>
-          </w:tcPr>
-          <w:p>
-            <w:pPr>
-              <w:pStyle w:val="ListParagraph"/>
-              <w:ind w:left="0"/>
-              <w:rPr>
-                <w:rFonts w:ascii="Segoe UI" w:hAnsi="Segoe UI" w:cs="Segoe UI"/>
-                <w:color w:val="0F0F0F"/>
-              </w:rPr>
-            </w:pPr>
-            <w:r>
-              <w:rPr>
-                <w:rFonts w:ascii="Segoe UI" w:hAnsi="Segoe UI" w:cs="Segoe UI"/>
-                <w:color w:val="0F0F0F"/>
-              </w:rPr>
-              <w:t>When member is created</w:t>
-            </w:r>
-          </w:p>
-        </w:tc>
-        <w:tc>
-          <w:tcPr>
-            <w:tcW w:w="1956" w:type="dxa"/>
-          </w:tcPr>
-          <w:p>
-            <w:pPr>
-              <w:pStyle w:val="ListParagraph"/>
-              <w:ind w:left="0"/>
-              <w:rPr>
-                <w:rFonts w:ascii="Segoe UI" w:hAnsi="Segoe UI" w:cs="Segoe UI"/>
-                <w:color w:val="0F0F0F"/>
-              </w:rPr>
-            </w:pPr>
-            <w:proofErr w:type="spellStart"/>
-            <w:r>
-              <w:rPr>
-                <w:rFonts w:ascii="Segoe UI" w:hAnsi="Segoe UI" w:cs="Segoe UI"/>
-                <w:color w:val="0F0F0F"/>
-              </w:rPr>
-              <w:t>DateTime</w:t>
-            </w:r>
-            <w:proofErr w:type="spellEnd"/>
-          </w:p>
-        </w:tc>
-        <w:tc>
-          <w:tcPr>
-            <w:tcW w:w="1803" w:type="dxa"/>
-          </w:tcPr>
-          <w:p>
-            <w:pPr>
-              <w:pStyle w:val="ListParagraph"/>
-              <w:ind w:left="0"/>
-              <w:rPr>
-                <w:rFonts w:ascii="Segoe UI" w:hAnsi="Segoe UI" w:cs="Segoe UI"/>
-                <w:color w:val="0F0F0F"/>
-              </w:rPr>
-            </w:pPr>
-          </w:p>
-        </w:tc>
-      </w:tr>
-      <w:tr>
-        <w:trPr>
-          <w:trHeight w:val="602"/>
-        </w:trPr>
-        <w:tc>
-          <w:tcPr>
-            <w:tcW w:w="2120" w:type="dxa"/>
+            <w:tcW w:w="1906" w:type="dxa"/>
           </w:tcPr>
           <w:p>
             <w:pPr>
@@ -6996,57 +6923,29 @@
         </w:tc>
         <w:tc>
           <w:tcPr>
-            <w:tcW w:w="2237" w:type="dxa"/>
-          </w:tcPr>
-          <w:p>
-            <w:pPr>
-              <w:pStyle w:val="ListParagraph"/>
-              <w:ind w:left="0"/>
-              <w:rPr>
-                <w:rFonts w:ascii="Segoe UI" w:hAnsi="Segoe UI" w:cs="Segoe UI"/>
-                <w:color w:val="0F0F0F"/>
-              </w:rPr>
-            </w:pPr>
-            <w:r>
-              <w:rPr>
-                <w:rFonts w:ascii="Segoe UI" w:hAnsi="Segoe UI" w:cs="Segoe UI"/>
-                <w:color w:val="0F0F0F"/>
-              </w:rPr>
-              <w:t xml:space="preserve">A </w:t>
-            </w:r>
-            <w:r>
-              <w:rPr>
-                <w:rFonts w:ascii="Segoe UI" w:hAnsi="Segoe UI" w:cs="Segoe UI"/>
-                <w:color w:val="0F0F0F"/>
-              </w:rPr>
-              <w:t>brief</w:t>
-            </w:r>
-            <w:r>
-              <w:rPr>
-                <w:rFonts w:ascii="Segoe UI" w:hAnsi="Segoe UI" w:cs="Segoe UI"/>
-                <w:color w:val="0F0F0F"/>
-              </w:rPr>
-              <w:t xml:space="preserve"> </w:t>
-            </w:r>
-            <w:r>
-              <w:rPr>
-                <w:rFonts w:ascii="Segoe UI" w:hAnsi="Segoe UI" w:cs="Segoe UI"/>
-                <w:color w:val="0F0F0F"/>
-              </w:rPr>
-              <w:t xml:space="preserve">description of a </w:t>
-            </w:r>
-            <w:r>
-              <w:rPr>
-                <w:rFonts w:ascii="Segoe UI" w:hAnsi="Segoe UI" w:cs="Segoe UI"/>
-                <w:color w:val="0F0F0F"/>
-              </w:rPr>
-              <w:t>member</w:t>
-            </w:r>
-          </w:p>
-        </w:tc>
-        <w:tc>
-          <w:tcPr>
-            <w:tcW w:w="1956" w:type="dxa"/>
+            <w:tcW w:w="2952" w:type="dxa"/>
+          </w:tcPr>
+          <w:p>
+            <w:pPr>
+              <w:pStyle w:val="ListParagraph"/>
+              <w:ind w:left="0"/>
+              <w:rPr>
+                <w:rFonts w:ascii="Segoe UI" w:hAnsi="Segoe UI" w:cs="Segoe UI"/>
+                <w:color w:val="0F0F0F"/>
+              </w:rPr>
+            </w:pPr>
+            <w:r>
+              <w:rPr>
+                <w:rFonts w:ascii="Segoe UI" w:hAnsi="Segoe UI" w:cs="Segoe UI"/>
+                <w:color w:val="0F0F0F"/>
+              </w:rPr>
+              <w:t>A brief description of the action group</w:t>
+            </w:r>
+          </w:p>
+        </w:tc>
+        <w:tc>
+          <w:tcPr>
+            <w:tcW w:w="1563" w:type="dxa"/>
           </w:tcPr>
           <w:p>
             <w:pPr>
@@ -7068,7 +6967,7 @@
         </w:tc>
         <w:tc>
           <w:tcPr>
-            <w:tcW w:w="1803" w:type="dxa"/>
+            <w:tcW w:w="1695" w:type="dxa"/>
           </w:tcPr>
           <w:p>
             <w:pPr>
@@ -7101,10 +7000,10 @@
         <w:tblLook w:val="04A0" w:firstRow="1" w:lastRow="0" w:firstColumn="1" w:lastColumn="0" w:noHBand="0" w:noVBand="1"/>
       </w:tblPr>
       <w:tblGrid>
-        <w:gridCol w:w="2120"/>
-        <w:gridCol w:w="2237"/>
-        <w:gridCol w:w="1956"/>
-        <w:gridCol w:w="1803"/>
+        <w:gridCol w:w="2105"/>
+        <w:gridCol w:w="2286"/>
+        <w:gridCol w:w="1929"/>
+        <w:gridCol w:w="1796"/>
       </w:tblGrid>
       <w:tr>
         <w:trPr>
@@ -7154,7 +7053,14 @@
                 <w:rFonts w:ascii="Segoe UI" w:hAnsi="Segoe UI" w:cs="Segoe UI"/>
                 <w:color w:val="0F0F0F"/>
               </w:rPr>
-              <w:t>Application Action</w:t>
+              <w:t>Application Package</w:t>
+            </w:r>
+            <w:r>
+              <w:rPr>
+                <w:rFonts w:ascii="Segoe UI" w:hAnsi="Segoe UI" w:cs="Segoe UI"/>
+                <w:color w:val="0F0F0F"/>
+              </w:rPr>
+              <w:t xml:space="preserve"> Group</w:t>
             </w:r>
           </w:p>
         </w:tc>
@@ -7273,21 +7179,30 @@
                 <w:rFonts w:ascii="Segoe UI" w:hAnsi="Segoe UI" w:cs="Segoe UI"/>
                 <w:color w:val="0F0F0F"/>
               </w:rPr>
-              <w:t xml:space="preserve">Stores the </w:t>
-            </w:r>
-            <w:r>
-              <w:rPr>
-                <w:rFonts w:ascii="Segoe UI" w:hAnsi="Segoe UI" w:cs="Segoe UI"/>
-                <w:color w:val="0F0F0F"/>
-              </w:rPr>
-              <w:t>Combination of application and action</w:t>
-            </w:r>
-            <w:r>
-              <w:rPr>
-                <w:rFonts w:ascii="Segoe UI" w:hAnsi="Segoe UI" w:cs="Segoe UI"/>
-                <w:color w:val="0F0F0F"/>
-              </w:rPr>
-              <w:t xml:space="preserve"> in the System.</w:t>
+              <w:t xml:space="preserve">Stores the list of </w:t>
+            </w:r>
+            <w:proofErr w:type="spellStart"/>
+            <w:r>
+              <w:rPr>
+                <w:rFonts w:ascii="Segoe UI" w:hAnsi="Segoe UI" w:cs="Segoe UI"/>
+                <w:color w:val="0F0F0F"/>
+              </w:rPr>
+              <w:t>Application</w:t>
+            </w:r>
+            <w:r>
+              <w:rPr>
+                <w:rFonts w:ascii="Segoe UI" w:hAnsi="Segoe UI" w:cs="Segoe UI"/>
+                <w:color w:val="0F0F0F"/>
+              </w:rPr>
+              <w:t>Package</w:t>
+            </w:r>
+            <w:proofErr w:type="spellEnd"/>
+            <w:r>
+              <w:rPr>
+                <w:rFonts w:ascii="Segoe UI" w:hAnsi="Segoe UI" w:cs="Segoe UI"/>
+                <w:color w:val="0F0F0F"/>
+              </w:rPr>
+              <w:t xml:space="preserve"> Groups available in the System.</w:t>
             </w:r>
           </w:p>
         </w:tc>
@@ -7594,7 +7509,7 @@
                 <w:rFonts w:ascii="Segoe UI" w:hAnsi="Segoe UI" w:cs="Segoe UI"/>
                 <w:color w:val="0F0F0F"/>
               </w:rPr>
-              <w:t>Application Code</w:t>
+              <w:t>Code</w:t>
             </w:r>
           </w:p>
         </w:tc>
@@ -7616,14 +7531,23 @@
                 <w:rFonts w:ascii="Segoe UI" w:hAnsi="Segoe UI" w:cs="Segoe UI"/>
                 <w:color w:val="0F0F0F"/>
               </w:rPr>
-              <w:t>A</w:t>
-            </w:r>
-            <w:r>
-              <w:rPr>
-                <w:rFonts w:ascii="Segoe UI" w:hAnsi="Segoe UI" w:cs="Segoe UI"/>
-                <w:color w:val="0F0F0F"/>
-              </w:rPr>
-              <w:t>pplication Code of Master Application Table</w:t>
+              <w:t xml:space="preserve">An Alpha Numeric value that is used internally to uniquely identify an </w:t>
+            </w:r>
+            <w:proofErr w:type="spellStart"/>
+            <w:r>
+              <w:rPr>
+                <w:rFonts w:ascii="Segoe UI" w:hAnsi="Segoe UI" w:cs="Segoe UI"/>
+                <w:color w:val="0F0F0F"/>
+              </w:rPr>
+              <w:t>ApplicationPackage</w:t>
+            </w:r>
+            <w:proofErr w:type="spellEnd"/>
+            <w:r>
+              <w:rPr>
+                <w:rFonts w:ascii="Segoe UI" w:hAnsi="Segoe UI" w:cs="Segoe UI"/>
+                <w:color w:val="0F0F0F"/>
+              </w:rPr>
+              <w:t xml:space="preserve"> group.</w:t>
             </w:r>
           </w:p>
         </w:tc>
@@ -7667,14 +7591,7 @@
                 <w:rFonts w:ascii="Segoe UI" w:hAnsi="Segoe UI" w:cs="Segoe UI"/>
                 <w:color w:val="0F0F0F"/>
               </w:rPr>
-              <w:t>Foreign</w:t>
-            </w:r>
-            <w:r>
-              <w:rPr>
-                <w:rFonts w:ascii="Segoe UI" w:hAnsi="Segoe UI" w:cs="Segoe UI"/>
-                <w:color w:val="0F0F0F"/>
-              </w:rPr>
-              <w:t xml:space="preserve"> Key</w:t>
+              <w:t>Primary Key</w:t>
             </w:r>
           </w:p>
         </w:tc>
@@ -7701,7 +7618,7 @@
                 <w:rFonts w:ascii="Segoe UI" w:hAnsi="Segoe UI" w:cs="Segoe UI"/>
                 <w:color w:val="0F0F0F"/>
               </w:rPr>
-              <w:t>Action Code</w:t>
+              <w:t>Member Code</w:t>
             </w:r>
           </w:p>
         </w:tc>
@@ -7723,35 +7640,7 @@
                 <w:rFonts w:ascii="Segoe UI" w:hAnsi="Segoe UI" w:cs="Segoe UI"/>
                 <w:color w:val="0F0F0F"/>
               </w:rPr>
-              <w:t>A</w:t>
-            </w:r>
-            <w:r>
-              <w:rPr>
-                <w:rFonts w:ascii="Segoe UI" w:hAnsi="Segoe UI" w:cs="Segoe UI"/>
-                <w:color w:val="0F0F0F"/>
-              </w:rPr>
-              <w:t xml:space="preserve">ction </w:t>
-            </w:r>
-            <w:r>
-              <w:rPr>
-                <w:rFonts w:ascii="Segoe UI" w:hAnsi="Segoe UI" w:cs="Segoe UI"/>
-                <w:color w:val="0F0F0F"/>
-              </w:rPr>
-              <w:t xml:space="preserve">Code of Master </w:t>
-            </w:r>
-            <w:r>
-              <w:rPr>
-                <w:rFonts w:ascii="Segoe UI" w:hAnsi="Segoe UI" w:cs="Segoe UI"/>
-                <w:color w:val="0F0F0F"/>
-              </w:rPr>
-              <w:t>Action</w:t>
-            </w:r>
-            <w:r>
-              <w:rPr>
-                <w:rFonts w:ascii="Segoe UI" w:hAnsi="Segoe UI" w:cs="Segoe UI"/>
-                <w:color w:val="0F0F0F"/>
-              </w:rPr>
-              <w:t xml:space="preserve"> Table</w:t>
+              <w:t>Member Code of Master Member Table</w:t>
             </w:r>
           </w:p>
         </w:tc>
@@ -7797,10 +7686,249 @@
               </w:rPr>
               <w:t>Foreign Key</w:t>
             </w:r>
+          </w:p>
+        </w:tc>
+      </w:tr>
+      <w:tr>
+        <w:trPr>
+          <w:trHeight w:val="612"/>
+        </w:trPr>
+        <w:tc>
+          <w:tcPr>
+            <w:tcW w:w="2120" w:type="dxa"/>
+          </w:tcPr>
+          <w:p>
+            <w:pPr>
+              <w:pStyle w:val="ListParagraph"/>
+              <w:ind w:left="0"/>
+              <w:rPr>
+                <w:rFonts w:ascii="Segoe UI" w:hAnsi="Segoe UI" w:cs="Segoe UI"/>
+                <w:color w:val="0F0F0F"/>
+              </w:rPr>
+            </w:pPr>
+            <w:r>
+              <w:rPr>
+                <w:rFonts w:ascii="Segoe UI" w:hAnsi="Segoe UI" w:cs="Segoe UI"/>
+                <w:color w:val="0F0F0F"/>
+              </w:rPr>
+              <w:t>Name</w:t>
+            </w:r>
+          </w:p>
+        </w:tc>
+        <w:tc>
+          <w:tcPr>
+            <w:tcW w:w="2237" w:type="dxa"/>
+          </w:tcPr>
+          <w:p>
+            <w:pPr>
+              <w:pStyle w:val="ListParagraph"/>
+              <w:ind w:left="0"/>
+              <w:rPr>
+                <w:rFonts w:ascii="Segoe UI" w:hAnsi="Segoe UI" w:cs="Segoe UI"/>
+                <w:color w:val="0F0F0F"/>
+              </w:rPr>
+            </w:pPr>
+            <w:r>
+              <w:rPr>
+                <w:rFonts w:ascii="Segoe UI" w:hAnsi="Segoe UI" w:cs="Segoe UI"/>
+                <w:color w:val="0F0F0F"/>
+              </w:rPr>
+              <w:t xml:space="preserve">A string that uniquely identifies an </w:t>
+            </w:r>
+            <w:proofErr w:type="spellStart"/>
+            <w:r>
+              <w:rPr>
+                <w:rFonts w:ascii="Segoe UI" w:hAnsi="Segoe UI" w:cs="Segoe UI"/>
+                <w:color w:val="0F0F0F"/>
+              </w:rPr>
+              <w:t>ApplicationPackage</w:t>
+            </w:r>
+            <w:proofErr w:type="spellEnd"/>
+            <w:r>
+              <w:rPr>
+                <w:rFonts w:ascii="Segoe UI" w:hAnsi="Segoe UI" w:cs="Segoe UI"/>
+                <w:color w:val="0F0F0F"/>
+              </w:rPr>
+              <w:t xml:space="preserve"> group used for public display.</w:t>
+            </w:r>
+          </w:p>
+        </w:tc>
+        <w:tc>
+          <w:tcPr>
+            <w:tcW w:w="1956" w:type="dxa"/>
+          </w:tcPr>
+          <w:p>
+            <w:pPr>
+              <w:pStyle w:val="ListParagraph"/>
+              <w:ind w:left="0"/>
+              <w:rPr>
+                <w:rFonts w:ascii="Segoe UI" w:hAnsi="Segoe UI" w:cs="Segoe UI"/>
+                <w:color w:val="0F0F0F"/>
+              </w:rPr>
+            </w:pPr>
+            <w:r>
+              <w:rPr>
+                <w:rFonts w:ascii="Segoe UI" w:hAnsi="Segoe UI" w:cs="Segoe UI"/>
+                <w:color w:val="0F0F0F"/>
+              </w:rPr>
+              <w:t>string</w:t>
+            </w:r>
+          </w:p>
+        </w:tc>
+        <w:tc>
+          <w:tcPr>
+            <w:tcW w:w="1803" w:type="dxa"/>
+          </w:tcPr>
+          <w:p>
+            <w:pPr>
+              <w:pStyle w:val="ListParagraph"/>
+              <w:ind w:left="0"/>
+              <w:rPr>
+                <w:rFonts w:ascii="Segoe UI" w:hAnsi="Segoe UI" w:cs="Segoe UI"/>
+                <w:color w:val="0F0F0F"/>
+              </w:rPr>
+            </w:pPr>
+            <w:r>
+              <w:rPr>
+                <w:rFonts w:ascii="Segoe UI" w:hAnsi="Segoe UI" w:cs="Segoe UI"/>
+                <w:color w:val="0F0F0F"/>
+              </w:rPr>
+              <w:t>Unique</w:t>
+            </w:r>
+          </w:p>
+        </w:tc>
+      </w:tr>
+      <w:tr>
+        <w:trPr>
+          <w:trHeight w:val="602"/>
+        </w:trPr>
+        <w:tc>
+          <w:tcPr>
+            <w:tcW w:w="2120" w:type="dxa"/>
+          </w:tcPr>
+          <w:p>
+            <w:pPr>
+              <w:pStyle w:val="ListParagraph"/>
+              <w:ind w:left="0"/>
+              <w:rPr>
+                <w:rFonts w:ascii="Segoe UI" w:hAnsi="Segoe UI" w:cs="Segoe UI"/>
+                <w:color w:val="0F0F0F"/>
+              </w:rPr>
+            </w:pPr>
+            <w:r>
+              <w:rPr>
+                <w:rFonts w:ascii="Segoe UI" w:hAnsi="Segoe UI" w:cs="Segoe UI"/>
+                <w:color w:val="0F0F0F"/>
+              </w:rPr>
+              <w:t>Description</w:t>
+            </w:r>
+          </w:p>
+        </w:tc>
+        <w:tc>
+          <w:tcPr>
+            <w:tcW w:w="2237" w:type="dxa"/>
+          </w:tcPr>
+          <w:p>
+            <w:pPr>
+              <w:pStyle w:val="ListParagraph"/>
+              <w:ind w:left="0"/>
+              <w:rPr>
+                <w:rFonts w:ascii="Segoe UI" w:hAnsi="Segoe UI" w:cs="Segoe UI"/>
+                <w:color w:val="0F0F0F"/>
+              </w:rPr>
+            </w:pPr>
+            <w:r>
+              <w:rPr>
+                <w:rFonts w:ascii="Segoe UI" w:hAnsi="Segoe UI" w:cs="Segoe UI"/>
+                <w:color w:val="0F0F0F"/>
+              </w:rPr>
+              <w:t xml:space="preserve">A brief description of the </w:t>
+            </w:r>
+            <w:r>
+              <w:rPr>
+                <w:rFonts w:ascii="Segoe UI" w:hAnsi="Segoe UI" w:cs="Segoe UI"/>
+                <w:color w:val="0F0F0F"/>
+              </w:rPr>
+              <w:t>application package</w:t>
+            </w:r>
+            <w:r>
+              <w:rPr>
+                <w:rFonts w:ascii="Segoe UI" w:hAnsi="Segoe UI" w:cs="Segoe UI"/>
+                <w:color w:val="0F0F0F"/>
+              </w:rPr>
+              <w:t xml:space="preserve"> group</w:t>
+            </w:r>
+          </w:p>
+        </w:tc>
+        <w:tc>
+          <w:tcPr>
+            <w:tcW w:w="1956" w:type="dxa"/>
+          </w:tcPr>
+          <w:p>
+            <w:pPr>
+              <w:pStyle w:val="ListParagraph"/>
+              <w:ind w:left="0"/>
+              <w:rPr>
+                <w:rFonts w:ascii="Segoe UI" w:hAnsi="Segoe UI" w:cs="Segoe UI"/>
+                <w:color w:val="0F0F0F"/>
+              </w:rPr>
+            </w:pPr>
+            <w:r>
+              <w:rPr>
+                <w:rFonts w:ascii="Segoe UI" w:hAnsi="Segoe UI" w:cs="Segoe UI"/>
+                <w:color w:val="0F0F0F"/>
+              </w:rPr>
+              <w:t>Text</w:t>
+            </w:r>
+          </w:p>
+        </w:tc>
+        <w:tc>
+          <w:tcPr>
+            <w:tcW w:w="1803" w:type="dxa"/>
+          </w:tcPr>
+          <w:p>
+            <w:pPr>
+              <w:pStyle w:val="ListParagraph"/>
+              <w:ind w:left="0"/>
+              <w:rPr>
+                <w:rFonts w:ascii="Segoe UI" w:hAnsi="Segoe UI" w:cs="Segoe UI"/>
+                <w:color w:val="0F0F0F"/>
+              </w:rPr>
+            </w:pPr>
           </w:p>
         </w:tc>
       </w:tr>
     </w:tbl>
+    <w:p>
+      <w:pPr>
+        <w:pStyle w:val="ListParagraph"/>
+        <w:ind w:left="900"/>
+        <w:rPr>
+          <w:rFonts w:ascii="Segoe UI" w:hAnsi="Segoe UI" w:cs="Segoe UI"/>
+          <w:color w:val="0F0F0F"/>
+        </w:rPr>
+      </w:pPr>
+    </w:p>
+    <w:p>
+      <w:pPr>
+        <w:pStyle w:val="ListParagraph"/>
+        <w:ind w:left="900"/>
+        <w:rPr>
+          <w:rFonts w:ascii="Segoe UI" w:hAnsi="Segoe UI" w:cs="Segoe UI"/>
+          <w:color w:val="0F0F0F"/>
+        </w:rPr>
+      </w:pPr>
+    </w:p>
+    <w:p>
+      <w:pPr>
+        <w:pStyle w:val="ListParagraph"/>
+        <w:ind w:left="900"/>
+        <w:rPr>
+          <w:rFonts w:ascii="Segoe UI" w:hAnsi="Segoe UI" w:cs="Segoe UI"/>
+          <w:color w:val="0F0F0F"/>
+        </w:rPr>
+      </w:pPr>
+    </w:p>
     <w:p>
       <w:pPr>
         <w:pStyle w:val="ListParagraph"/>
@@ -7819,10 +7947,10 @@
         <w:tblLook w:val="04A0" w:firstRow="1" w:lastRow="0" w:firstColumn="1" w:lastColumn="0" w:noHBand="0" w:noVBand="1"/>
       </w:tblPr>
       <w:tblGrid>
-        <w:gridCol w:w="2120"/>
-        <w:gridCol w:w="2237"/>
-        <w:gridCol w:w="1956"/>
-        <w:gridCol w:w="1803"/>
+        <w:gridCol w:w="2842"/>
+        <w:gridCol w:w="2842"/>
+        <w:gridCol w:w="916"/>
+        <w:gridCol w:w="1516"/>
       </w:tblGrid>
       <w:tr>
         <w:trPr>
@@ -7830,7 +7958,7 @@
         </w:trPr>
         <w:tc>
           <w:tcPr>
-            <w:tcW w:w="2120" w:type="dxa"/>
+            <w:tcW w:w="2842" w:type="dxa"/>
             <w:shd w:val="clear" w:color="auto" w:fill="BFBFBF" w:themeFill="background1" w:themeFillShade="BF"/>
           </w:tcPr>
           <w:p>
@@ -7849,13 +7977,14 @@
                 <w:bCs/>
                 <w:color w:val="0F0F0F"/>
               </w:rPr>
+              <w:lastRenderedPageBreak/>
               <w:t>Entity Name</w:t>
             </w:r>
           </w:p>
         </w:tc>
         <w:tc>
           <w:tcPr>
-            <w:tcW w:w="5996" w:type="dxa"/>
+            <w:tcW w:w="5274" w:type="dxa"/>
             <w:gridSpan w:val="3"/>
           </w:tcPr>
           <w:p>
@@ -7867,22 +7996,13 @@
                 <w:color w:val="0F0F0F"/>
               </w:rPr>
             </w:pPr>
-            <w:proofErr w:type="spellStart"/>
-            <w:r>
-              <w:rPr>
-                <w:rFonts w:ascii="Segoe UI" w:hAnsi="Segoe UI" w:cs="Segoe UI"/>
-                <w:color w:val="0F0F0F"/>
-              </w:rPr>
-              <w:t>ActionGroup</w:t>
-            </w:r>
-            <w:r>
-              <w:rPr>
-                <w:rFonts w:ascii="Segoe UI" w:hAnsi="Segoe UI" w:cs="Segoe UI"/>
-                <w:color w:val="0F0F0F"/>
-              </w:rPr>
-              <w:t>Action</w:t>
-            </w:r>
-            <w:proofErr w:type="spellEnd"/>
+            <w:r>
+              <w:rPr>
+                <w:rFonts w:ascii="Segoe UI" w:hAnsi="Segoe UI" w:cs="Segoe UI"/>
+                <w:color w:val="0F0F0F"/>
+              </w:rPr>
+              <w:t>Application Action</w:t>
+            </w:r>
           </w:p>
         </w:tc>
       </w:tr>
@@ -7892,7 +8012,7 @@
         </w:trPr>
         <w:tc>
           <w:tcPr>
-            <w:tcW w:w="2120" w:type="dxa"/>
+            <w:tcW w:w="2842" w:type="dxa"/>
             <w:shd w:val="clear" w:color="auto" w:fill="BFBFBF" w:themeFill="background1" w:themeFillShade="BF"/>
           </w:tcPr>
           <w:p>
@@ -7919,7 +8039,7 @@
         </w:tc>
         <w:tc>
           <w:tcPr>
-            <w:tcW w:w="5996" w:type="dxa"/>
+            <w:tcW w:w="5274" w:type="dxa"/>
             <w:gridSpan w:val="3"/>
           </w:tcPr>
           <w:p>
@@ -7947,7 +8067,7 @@
         </w:trPr>
         <w:tc>
           <w:tcPr>
-            <w:tcW w:w="2120" w:type="dxa"/>
+            <w:tcW w:w="2842" w:type="dxa"/>
             <w:shd w:val="clear" w:color="auto" w:fill="BFBFBF" w:themeFill="background1" w:themeFillShade="BF"/>
           </w:tcPr>
           <w:p>
@@ -7983,7 +8103,7 @@
         </w:tc>
         <w:tc>
           <w:tcPr>
-            <w:tcW w:w="5996" w:type="dxa"/>
+            <w:tcW w:w="5274" w:type="dxa"/>
             <w:gridSpan w:val="3"/>
           </w:tcPr>
           <w:p>
@@ -8000,44 +8120,7 @@
                 <w:rFonts w:ascii="Segoe UI" w:hAnsi="Segoe UI" w:cs="Segoe UI"/>
                 <w:color w:val="0F0F0F"/>
               </w:rPr>
-              <w:t xml:space="preserve">Stores the Combination of </w:t>
-            </w:r>
-            <w:r>
-              <w:rPr>
-                <w:rFonts w:ascii="Segoe UI" w:hAnsi="Segoe UI" w:cs="Segoe UI"/>
-                <w:color w:val="0F0F0F"/>
-              </w:rPr>
-              <w:t>action</w:t>
-            </w:r>
-            <w:r>
-              <w:rPr>
-                <w:rFonts w:ascii="Segoe UI" w:hAnsi="Segoe UI" w:cs="Segoe UI"/>
-                <w:color w:val="0F0F0F"/>
-              </w:rPr>
-              <w:t xml:space="preserve"> and </w:t>
-            </w:r>
-            <w:proofErr w:type="spellStart"/>
-            <w:r>
-              <w:rPr>
-                <w:rFonts w:ascii="Segoe UI" w:hAnsi="Segoe UI" w:cs="Segoe UI"/>
-                <w:color w:val="0F0F0F"/>
-              </w:rPr>
-              <w:t>action</w:t>
-            </w:r>
-            <w:r>
-              <w:rPr>
-                <w:rFonts w:ascii="Segoe UI" w:hAnsi="Segoe UI" w:cs="Segoe UI"/>
-                <w:color w:val="0F0F0F"/>
-              </w:rPr>
-              <w:t>Group</w:t>
-            </w:r>
-            <w:proofErr w:type="spellEnd"/>
-            <w:r>
-              <w:rPr>
-                <w:rFonts w:ascii="Segoe UI" w:hAnsi="Segoe UI" w:cs="Segoe UI"/>
-                <w:color w:val="0F0F0F"/>
-              </w:rPr>
-              <w:t xml:space="preserve"> in the System.</w:t>
+              <w:t>Stores the Combination of application and action in the System.</w:t>
             </w:r>
           </w:p>
         </w:tc>
@@ -8048,7 +8131,7 @@
         </w:trPr>
         <w:tc>
           <w:tcPr>
-            <w:tcW w:w="2120" w:type="dxa"/>
+            <w:tcW w:w="2842" w:type="dxa"/>
             <w:shd w:val="clear" w:color="auto" w:fill="BFBFBF" w:themeFill="background1" w:themeFillShade="BF"/>
           </w:tcPr>
           <w:p>
@@ -8075,7 +8158,7 @@
         </w:tc>
         <w:tc>
           <w:tcPr>
-            <w:tcW w:w="5996" w:type="dxa"/>
+            <w:tcW w:w="5274" w:type="dxa"/>
             <w:gridSpan w:val="3"/>
           </w:tcPr>
           <w:p>
@@ -8103,7 +8186,7 @@
         </w:trPr>
         <w:tc>
           <w:tcPr>
-            <w:tcW w:w="2120" w:type="dxa"/>
+            <w:tcW w:w="2842" w:type="dxa"/>
             <w:shd w:val="clear" w:color="auto" w:fill="BFBFBF" w:themeFill="background1" w:themeFillShade="BF"/>
           </w:tcPr>
           <w:p>
@@ -8130,7 +8213,7 @@
         </w:tc>
         <w:tc>
           <w:tcPr>
-            <w:tcW w:w="5996" w:type="dxa"/>
+            <w:tcW w:w="5274" w:type="dxa"/>
             <w:gridSpan w:val="3"/>
           </w:tcPr>
           <w:p>
@@ -8158,7 +8241,7 @@
         </w:trPr>
         <w:tc>
           <w:tcPr>
-            <w:tcW w:w="2120" w:type="dxa"/>
+            <w:tcW w:w="2842" w:type="dxa"/>
             <w:shd w:val="clear" w:color="auto" w:fill="BFBFBF" w:themeFill="background1" w:themeFillShade="BF"/>
           </w:tcPr>
           <w:p>
@@ -8185,7 +8268,7 @@
         </w:tc>
         <w:tc>
           <w:tcPr>
-            <w:tcW w:w="5996" w:type="dxa"/>
+            <w:tcW w:w="5274" w:type="dxa"/>
             <w:gridSpan w:val="3"/>
           </w:tcPr>
           <w:p>
@@ -8206,7 +8289,7 @@
         </w:trPr>
         <w:tc>
           <w:tcPr>
-            <w:tcW w:w="2120" w:type="dxa"/>
+            <w:tcW w:w="2842" w:type="dxa"/>
             <w:shd w:val="clear" w:color="auto" w:fill="BFBFBF" w:themeFill="background1" w:themeFillShade="BF"/>
           </w:tcPr>
           <w:p>
@@ -8233,7 +8316,7 @@
         </w:tc>
         <w:tc>
           <w:tcPr>
-            <w:tcW w:w="2237" w:type="dxa"/>
+            <w:tcW w:w="2842" w:type="dxa"/>
             <w:shd w:val="clear" w:color="auto" w:fill="BFBFBF" w:themeFill="background1" w:themeFillShade="BF"/>
           </w:tcPr>
           <w:p>
@@ -8269,7 +8352,7 @@
         </w:tc>
         <w:tc>
           <w:tcPr>
-            <w:tcW w:w="1956" w:type="dxa"/>
+            <w:tcW w:w="916" w:type="dxa"/>
             <w:shd w:val="clear" w:color="auto" w:fill="BFBFBF" w:themeFill="background1" w:themeFillShade="BF"/>
           </w:tcPr>
           <w:p>
@@ -8296,7 +8379,7 @@
         </w:tc>
         <w:tc>
           <w:tcPr>
-            <w:tcW w:w="1803" w:type="dxa"/>
+            <w:tcW w:w="1516" w:type="dxa"/>
             <w:shd w:val="clear" w:color="auto" w:fill="BFBFBF" w:themeFill="background1" w:themeFillShade="BF"/>
           </w:tcPr>
           <w:p>
@@ -8328,79 +8411,69 @@
         </w:trPr>
         <w:tc>
           <w:tcPr>
-            <w:tcW w:w="2120" w:type="dxa"/>
-          </w:tcPr>
-          <w:p>
-            <w:pPr>
-              <w:pStyle w:val="ListParagraph"/>
-              <w:ind w:left="0"/>
-              <w:rPr>
-                <w:rFonts w:ascii="Segoe UI" w:hAnsi="Segoe UI" w:cs="Segoe UI"/>
-                <w:color w:val="0F0F0F"/>
-              </w:rPr>
-            </w:pPr>
-            <w:r>
-              <w:rPr>
-                <w:rFonts w:ascii="Segoe UI" w:hAnsi="Segoe UI" w:cs="Segoe UI"/>
-                <w:color w:val="0F0F0F"/>
-              </w:rPr>
-              <w:t>Action</w:t>
-            </w:r>
-            <w:r>
-              <w:rPr>
-                <w:rFonts w:ascii="Segoe UI" w:hAnsi="Segoe UI" w:cs="Segoe UI"/>
-                <w:color w:val="0F0F0F"/>
-              </w:rPr>
-              <w:t xml:space="preserve"> Code</w:t>
-            </w:r>
-          </w:p>
-        </w:tc>
-        <w:tc>
-          <w:tcPr>
-            <w:tcW w:w="2237" w:type="dxa"/>
-          </w:tcPr>
-          <w:p>
-            <w:pPr>
-              <w:pStyle w:val="ListParagraph"/>
-              <w:ind w:left="0"/>
-              <w:rPr>
-                <w:rFonts w:ascii="Segoe UI" w:hAnsi="Segoe UI" w:cs="Segoe UI"/>
-                <w:color w:val="0F0F0F"/>
-              </w:rPr>
-            </w:pPr>
-            <w:r>
-              <w:rPr>
-                <w:rFonts w:ascii="Segoe UI" w:hAnsi="Segoe UI" w:cs="Segoe UI"/>
-                <w:color w:val="0F0F0F"/>
-              </w:rPr>
-              <w:t>Action</w:t>
-            </w:r>
-            <w:r>
-              <w:rPr>
-                <w:rFonts w:ascii="Segoe UI" w:hAnsi="Segoe UI" w:cs="Segoe UI"/>
-                <w:color w:val="0F0F0F"/>
-              </w:rPr>
-              <w:t xml:space="preserve"> Code of Master </w:t>
-            </w:r>
-            <w:r>
-              <w:rPr>
-                <w:rFonts w:ascii="Segoe UI" w:hAnsi="Segoe UI" w:cs="Segoe UI"/>
-                <w:color w:val="0F0F0F"/>
-              </w:rPr>
-              <w:t>Action</w:t>
-            </w:r>
-            <w:r>
-              <w:rPr>
-                <w:rFonts w:ascii="Segoe UI" w:hAnsi="Segoe UI" w:cs="Segoe UI"/>
-                <w:color w:val="0F0F0F"/>
-              </w:rPr>
-              <w:t xml:space="preserve"> Table</w:t>
-            </w:r>
-          </w:p>
-        </w:tc>
-        <w:tc>
-          <w:tcPr>
-            <w:tcW w:w="1956" w:type="dxa"/>
+            <w:tcW w:w="2842" w:type="dxa"/>
+          </w:tcPr>
+          <w:p>
+            <w:pPr>
+              <w:pStyle w:val="ListParagraph"/>
+              <w:ind w:left="0"/>
+              <w:rPr>
+                <w:rFonts w:ascii="Segoe UI" w:hAnsi="Segoe UI" w:cs="Segoe UI"/>
+                <w:color w:val="0F0F0F"/>
+              </w:rPr>
+            </w:pPr>
+            <w:r>
+              <w:rPr>
+                <w:rFonts w:ascii="Segoe UI" w:hAnsi="Segoe UI" w:cs="Segoe UI"/>
+                <w:color w:val="0F0F0F"/>
+              </w:rPr>
+              <w:t>Code</w:t>
+            </w:r>
+          </w:p>
+        </w:tc>
+        <w:tc>
+          <w:tcPr>
+            <w:tcW w:w="2842" w:type="dxa"/>
+          </w:tcPr>
+          <w:p>
+            <w:pPr>
+              <w:pStyle w:val="ListParagraph"/>
+              <w:ind w:left="0"/>
+              <w:rPr>
+                <w:rFonts w:ascii="Segoe UI" w:hAnsi="Segoe UI" w:cs="Segoe UI"/>
+                <w:color w:val="0F0F0F"/>
+              </w:rPr>
+            </w:pPr>
+            <w:proofErr w:type="spellStart"/>
+            <w:r>
+              <w:rPr>
+                <w:rFonts w:ascii="Segoe UI" w:hAnsi="Segoe UI" w:cs="Segoe UI"/>
+                <w:color w:val="0F0F0F"/>
+              </w:rPr>
+              <w:t>Uniquly</w:t>
+            </w:r>
+            <w:proofErr w:type="spellEnd"/>
+            <w:r>
+              <w:rPr>
+                <w:rFonts w:ascii="Segoe UI" w:hAnsi="Segoe UI" w:cs="Segoe UI"/>
+                <w:color w:val="0F0F0F"/>
+              </w:rPr>
+              <w:t xml:space="preserve"> identify </w:t>
+            </w:r>
+            <w:proofErr w:type="spellStart"/>
+            <w:r>
+              <w:rPr>
+                <w:rFonts w:ascii="Segoe UI" w:hAnsi="Segoe UI" w:cs="Segoe UI"/>
+                <w:color w:val="0F0F0F"/>
+              </w:rPr>
+              <w:t>ApplicationAction</w:t>
+            </w:r>
+            <w:proofErr w:type="spellEnd"/>
+          </w:p>
+        </w:tc>
+        <w:tc>
+          <w:tcPr>
+            <w:tcW w:w="916" w:type="dxa"/>
           </w:tcPr>
           <w:p>
             <w:pPr>
@@ -8422,23 +8495,23 @@
         </w:tc>
         <w:tc>
           <w:tcPr>
-            <w:tcW w:w="1803" w:type="dxa"/>
-          </w:tcPr>
-          <w:p>
-            <w:pPr>
-              <w:pStyle w:val="ListParagraph"/>
-              <w:ind w:left="0"/>
-              <w:rPr>
-                <w:rFonts w:ascii="Segoe UI" w:hAnsi="Segoe UI" w:cs="Segoe UI"/>
-                <w:color w:val="0F0F0F"/>
-              </w:rPr>
-            </w:pPr>
-            <w:r>
-              <w:rPr>
-                <w:rFonts w:ascii="Segoe UI" w:hAnsi="Segoe UI" w:cs="Segoe UI"/>
-                <w:color w:val="0F0F0F"/>
-              </w:rPr>
-              <w:t>Foreign Key</w:t>
+            <w:tcW w:w="1516" w:type="dxa"/>
+          </w:tcPr>
+          <w:p>
+            <w:pPr>
+              <w:pStyle w:val="ListParagraph"/>
+              <w:ind w:left="0"/>
+              <w:rPr>
+                <w:rFonts w:ascii="Segoe UI" w:hAnsi="Segoe UI" w:cs="Segoe UI"/>
+                <w:color w:val="0F0F0F"/>
+              </w:rPr>
+            </w:pPr>
+            <w:r>
+              <w:rPr>
+                <w:rFonts w:ascii="Segoe UI" w:hAnsi="Segoe UI" w:cs="Segoe UI"/>
+                <w:color w:val="0F0F0F"/>
+              </w:rPr>
+              <w:t>Primary Key</w:t>
             </w:r>
           </w:p>
         </w:tc>
@@ -8449,107 +8522,58 @@
         </w:trPr>
         <w:tc>
           <w:tcPr>
-            <w:tcW w:w="2120" w:type="dxa"/>
-          </w:tcPr>
-          <w:p>
-            <w:pPr>
-              <w:pStyle w:val="ListParagraph"/>
-              <w:ind w:left="0"/>
-              <w:rPr>
-                <w:rFonts w:ascii="Segoe UI" w:hAnsi="Segoe UI" w:cs="Segoe UI"/>
-                <w:color w:val="0F0F0F"/>
-              </w:rPr>
-            </w:pPr>
-            <w:proofErr w:type="spellStart"/>
-            <w:r>
-              <w:rPr>
-                <w:rFonts w:ascii="Segoe UI" w:hAnsi="Segoe UI" w:cs="Segoe UI"/>
-                <w:color w:val="0F0F0F"/>
-              </w:rPr>
-              <w:lastRenderedPageBreak/>
-              <w:t>Action</w:t>
-            </w:r>
-            <w:r>
-              <w:rPr>
-                <w:rFonts w:ascii="Segoe UI" w:hAnsi="Segoe UI" w:cs="Segoe UI"/>
-                <w:color w:val="0F0F0F"/>
-              </w:rPr>
-              <w:t>Group</w:t>
-            </w:r>
-            <w:proofErr w:type="spellEnd"/>
-            <w:r>
-              <w:rPr>
-                <w:rFonts w:ascii="Segoe UI" w:hAnsi="Segoe UI" w:cs="Segoe UI"/>
-                <w:color w:val="0F0F0F"/>
-              </w:rPr>
-              <w:t xml:space="preserve"> Code</w:t>
-            </w:r>
-          </w:p>
-        </w:tc>
-        <w:tc>
-          <w:tcPr>
-            <w:tcW w:w="2237" w:type="dxa"/>
-          </w:tcPr>
-          <w:p>
-            <w:pPr>
-              <w:pStyle w:val="ListParagraph"/>
-              <w:ind w:left="0"/>
-              <w:rPr>
-                <w:rFonts w:ascii="Segoe UI" w:hAnsi="Segoe UI" w:cs="Segoe UI"/>
-                <w:color w:val="0F0F0F"/>
-              </w:rPr>
-            </w:pPr>
-            <w:proofErr w:type="spellStart"/>
-            <w:r>
-              <w:rPr>
-                <w:rFonts w:ascii="Segoe UI" w:hAnsi="Segoe UI" w:cs="Segoe UI"/>
-                <w:color w:val="0F0F0F"/>
-              </w:rPr>
-              <w:t>Action</w:t>
-            </w:r>
-            <w:r>
-              <w:rPr>
-                <w:rFonts w:ascii="Segoe UI" w:hAnsi="Segoe UI" w:cs="Segoe UI"/>
-                <w:color w:val="0F0F0F"/>
-              </w:rPr>
-              <w:t>Group</w:t>
-            </w:r>
-            <w:proofErr w:type="spellEnd"/>
-            <w:r>
-              <w:rPr>
-                <w:rFonts w:ascii="Segoe UI" w:hAnsi="Segoe UI" w:cs="Segoe UI"/>
-                <w:color w:val="0F0F0F"/>
-              </w:rPr>
-              <w:t xml:space="preserve"> Code of Master </w:t>
-            </w:r>
-            <w:proofErr w:type="spellStart"/>
-            <w:r>
-              <w:rPr>
-                <w:rFonts w:ascii="Segoe UI" w:hAnsi="Segoe UI" w:cs="Segoe UI"/>
-                <w:color w:val="0F0F0F"/>
-              </w:rPr>
-              <w:t>Action</w:t>
-            </w:r>
-            <w:r>
-              <w:rPr>
-                <w:rFonts w:ascii="Segoe UI" w:hAnsi="Segoe UI" w:cs="Segoe UI"/>
-                <w:color w:val="0F0F0F"/>
-              </w:rPr>
-              <w:t>Group</w:t>
-            </w:r>
-            <w:proofErr w:type="spellEnd"/>
-            <w:r>
-              <w:rPr>
-                <w:rFonts w:ascii="Segoe UI" w:hAnsi="Segoe UI" w:cs="Segoe UI"/>
-                <w:color w:val="0F0F0F"/>
-              </w:rPr>
-              <w:t xml:space="preserve"> Table</w:t>
-            </w:r>
-          </w:p>
-        </w:tc>
-        <w:tc>
-          <w:tcPr>
-            <w:tcW w:w="1956" w:type="dxa"/>
+            <w:tcW w:w="2842" w:type="dxa"/>
+          </w:tcPr>
+          <w:p>
+            <w:pPr>
+              <w:pStyle w:val="ListParagraph"/>
+              <w:ind w:left="0"/>
+              <w:rPr>
+                <w:rFonts w:ascii="Segoe UI" w:hAnsi="Segoe UI" w:cs="Segoe UI"/>
+                <w:color w:val="0F0F0F"/>
+              </w:rPr>
+            </w:pPr>
+            <w:r>
+              <w:rPr>
+                <w:rFonts w:ascii="Segoe UI" w:hAnsi="Segoe UI" w:cs="Segoe UI"/>
+                <w:color w:val="0F0F0F"/>
+              </w:rPr>
+              <w:t>Application Code</w:t>
+            </w:r>
+          </w:p>
+        </w:tc>
+        <w:tc>
+          <w:tcPr>
+            <w:tcW w:w="2842" w:type="dxa"/>
+          </w:tcPr>
+          <w:p>
+            <w:pPr>
+              <w:pStyle w:val="ListParagraph"/>
+              <w:ind w:left="0"/>
+              <w:rPr>
+                <w:rFonts w:ascii="Segoe UI" w:hAnsi="Segoe UI" w:cs="Segoe UI"/>
+                <w:color w:val="0F0F0F"/>
+              </w:rPr>
+            </w:pPr>
+            <w:r>
+              <w:rPr>
+                <w:rFonts w:ascii="Segoe UI" w:hAnsi="Segoe UI" w:cs="Segoe UI"/>
+                <w:color w:val="0F0F0F"/>
+              </w:rPr>
+              <w:t>A</w:t>
+            </w:r>
+            <w:r>
+              <w:rPr>
+                <w:rFonts w:ascii="Segoe UI" w:hAnsi="Segoe UI" w:cs="Segoe UI"/>
+                <w:color w:val="0F0F0F"/>
+              </w:rPr>
+              <w:t>pplication Code of Master Application Table</w:t>
+            </w:r>
+          </w:p>
+        </w:tc>
+        <w:tc>
+          <w:tcPr>
+            <w:tcW w:w="916" w:type="dxa"/>
           </w:tcPr>
           <w:p>
             <w:pPr>
@@ -8571,7 +8595,107 @@
         </w:tc>
         <w:tc>
           <w:tcPr>
-            <w:tcW w:w="1803" w:type="dxa"/>
+            <w:tcW w:w="1516" w:type="dxa"/>
+          </w:tcPr>
+          <w:p>
+            <w:pPr>
+              <w:pStyle w:val="ListParagraph"/>
+              <w:ind w:left="0"/>
+              <w:rPr>
+                <w:rFonts w:ascii="Segoe UI" w:hAnsi="Segoe UI" w:cs="Segoe UI"/>
+                <w:color w:val="0F0F0F"/>
+              </w:rPr>
+            </w:pPr>
+            <w:r>
+              <w:rPr>
+                <w:rFonts w:ascii="Segoe UI" w:hAnsi="Segoe UI" w:cs="Segoe UI"/>
+                <w:color w:val="0F0F0F"/>
+              </w:rPr>
+              <w:t>Foreign</w:t>
+            </w:r>
+            <w:r>
+              <w:rPr>
+                <w:rFonts w:ascii="Segoe UI" w:hAnsi="Segoe UI" w:cs="Segoe UI"/>
+                <w:color w:val="0F0F0F"/>
+              </w:rPr>
+              <w:t xml:space="preserve"> Key</w:t>
+            </w:r>
+          </w:p>
+        </w:tc>
+      </w:tr>
+      <w:tr>
+        <w:trPr>
+          <w:trHeight w:val="612"/>
+        </w:trPr>
+        <w:tc>
+          <w:tcPr>
+            <w:tcW w:w="2842" w:type="dxa"/>
+          </w:tcPr>
+          <w:p>
+            <w:pPr>
+              <w:pStyle w:val="ListParagraph"/>
+              <w:ind w:left="0"/>
+              <w:rPr>
+                <w:rFonts w:ascii="Segoe UI" w:hAnsi="Segoe UI" w:cs="Segoe UI"/>
+                <w:color w:val="0F0F0F"/>
+              </w:rPr>
+            </w:pPr>
+            <w:r>
+              <w:rPr>
+                <w:rFonts w:ascii="Segoe UI" w:hAnsi="Segoe UI" w:cs="Segoe UI"/>
+                <w:color w:val="0F0F0F"/>
+              </w:rPr>
+              <w:t>Action Code</w:t>
+            </w:r>
+          </w:p>
+        </w:tc>
+        <w:tc>
+          <w:tcPr>
+            <w:tcW w:w="2842" w:type="dxa"/>
+          </w:tcPr>
+          <w:p>
+            <w:pPr>
+              <w:pStyle w:val="ListParagraph"/>
+              <w:ind w:left="0"/>
+              <w:rPr>
+                <w:rFonts w:ascii="Segoe UI" w:hAnsi="Segoe UI" w:cs="Segoe UI"/>
+                <w:color w:val="0F0F0F"/>
+              </w:rPr>
+            </w:pPr>
+            <w:r>
+              <w:rPr>
+                <w:rFonts w:ascii="Segoe UI" w:hAnsi="Segoe UI" w:cs="Segoe UI"/>
+                <w:color w:val="0F0F0F"/>
+              </w:rPr>
+              <w:t>Action Code of Master Action Table</w:t>
+            </w:r>
+          </w:p>
+        </w:tc>
+        <w:tc>
+          <w:tcPr>
+            <w:tcW w:w="916" w:type="dxa"/>
+          </w:tcPr>
+          <w:p>
+            <w:pPr>
+              <w:pStyle w:val="ListParagraph"/>
+              <w:ind w:left="0"/>
+              <w:rPr>
+                <w:rFonts w:ascii="Segoe UI" w:hAnsi="Segoe UI" w:cs="Segoe UI"/>
+                <w:color w:val="0F0F0F"/>
+              </w:rPr>
+            </w:pPr>
+            <w:r>
+              <w:rPr>
+                <w:rFonts w:ascii="Segoe UI" w:hAnsi="Segoe UI" w:cs="Segoe UI"/>
+                <w:color w:val="0F0F0F"/>
+              </w:rPr>
+              <w:t>String</w:t>
+            </w:r>
+          </w:p>
+        </w:tc>
+        <w:tc>
+          <w:tcPr>
+            <w:tcW w:w="1516" w:type="dxa"/>
           </w:tcPr>
           <w:p>
             <w:pPr>
@@ -8611,10 +8735,10 @@
         <w:tblLook w:val="04A0" w:firstRow="1" w:lastRow="0" w:firstColumn="1" w:lastColumn="0" w:noHBand="0" w:noVBand="1"/>
       </w:tblPr>
       <w:tblGrid>
-        <w:gridCol w:w="2120"/>
-        <w:gridCol w:w="2237"/>
-        <w:gridCol w:w="1956"/>
-        <w:gridCol w:w="1803"/>
+        <w:gridCol w:w="2842"/>
+        <w:gridCol w:w="2842"/>
+        <w:gridCol w:w="916"/>
+        <w:gridCol w:w="1516"/>
       </w:tblGrid>
       <w:tr>
         <w:trPr>
@@ -8622,7 +8746,7 @@
         </w:trPr>
         <w:tc>
           <w:tcPr>
-            <w:tcW w:w="2120" w:type="dxa"/>
+            <w:tcW w:w="2842" w:type="dxa"/>
             <w:shd w:val="clear" w:color="auto" w:fill="BFBFBF" w:themeFill="background1" w:themeFillShade="BF"/>
           </w:tcPr>
           <w:p>
@@ -8647,7 +8771,7 @@
         </w:tc>
         <w:tc>
           <w:tcPr>
-            <w:tcW w:w="5996" w:type="dxa"/>
+            <w:tcW w:w="5274" w:type="dxa"/>
             <w:gridSpan w:val="3"/>
           </w:tcPr>
           <w:p>
@@ -8664,14 +8788,21 @@
                 <w:rFonts w:ascii="Segoe UI" w:hAnsi="Segoe UI" w:cs="Segoe UI"/>
                 <w:color w:val="0F0F0F"/>
               </w:rPr>
-              <w:t>Module</w:t>
-            </w:r>
-            <w:r>
-              <w:rPr>
-                <w:rFonts w:ascii="Segoe UI" w:hAnsi="Segoe UI" w:cs="Segoe UI"/>
-                <w:color w:val="0F0F0F"/>
-              </w:rPr>
-              <w:t xml:space="preserve"> Action</w:t>
+              <w:t xml:space="preserve">Application </w:t>
+            </w:r>
+            <w:r>
+              <w:rPr>
+                <w:rFonts w:ascii="Segoe UI" w:hAnsi="Segoe UI" w:cs="Segoe UI"/>
+                <w:color w:val="0F0F0F"/>
+              </w:rPr>
+              <w:t xml:space="preserve">Package </w:t>
+            </w:r>
+            <w:r>
+              <w:rPr>
+                <w:rFonts w:ascii="Segoe UI" w:hAnsi="Segoe UI" w:cs="Segoe UI"/>
+                <w:color w:val="0F0F0F"/>
+              </w:rPr>
+              <w:t>Action</w:t>
             </w:r>
           </w:p>
         </w:tc>
@@ -8682,7 +8813,7 @@
         </w:trPr>
         <w:tc>
           <w:tcPr>
-            <w:tcW w:w="2120" w:type="dxa"/>
+            <w:tcW w:w="2842" w:type="dxa"/>
             <w:shd w:val="clear" w:color="auto" w:fill="BFBFBF" w:themeFill="background1" w:themeFillShade="BF"/>
           </w:tcPr>
           <w:p>
@@ -8709,7 +8840,7 @@
         </w:tc>
         <w:tc>
           <w:tcPr>
-            <w:tcW w:w="5996" w:type="dxa"/>
+            <w:tcW w:w="5274" w:type="dxa"/>
             <w:gridSpan w:val="3"/>
           </w:tcPr>
           <w:p>
@@ -8737,7 +8868,7 @@
         </w:trPr>
         <w:tc>
           <w:tcPr>
-            <w:tcW w:w="2120" w:type="dxa"/>
+            <w:tcW w:w="2842" w:type="dxa"/>
             <w:shd w:val="clear" w:color="auto" w:fill="BFBFBF" w:themeFill="background1" w:themeFillShade="BF"/>
           </w:tcPr>
           <w:p>
@@ -8773,7 +8904,7 @@
         </w:tc>
         <w:tc>
           <w:tcPr>
-            <w:tcW w:w="5996" w:type="dxa"/>
+            <w:tcW w:w="5274" w:type="dxa"/>
             <w:gridSpan w:val="3"/>
           </w:tcPr>
           <w:p>
@@ -8792,19 +8923,44 @@
               </w:rPr>
               <w:t xml:space="preserve">Stores the Combination of </w:t>
             </w:r>
-            <w:r>
-              <w:rPr>
-                <w:rFonts w:ascii="Segoe UI" w:hAnsi="Segoe UI" w:cs="Segoe UI"/>
-                <w:color w:val="0F0F0F"/>
-              </w:rPr>
-              <w:t>module</w:t>
-            </w:r>
-            <w:r>
-              <w:rPr>
-                <w:rFonts w:ascii="Segoe UI" w:hAnsi="Segoe UI" w:cs="Segoe UI"/>
-                <w:color w:val="0F0F0F"/>
-              </w:rPr>
-              <w:t xml:space="preserve"> and action in the System.</w:t>
+            <w:proofErr w:type="spellStart"/>
+            <w:r>
+              <w:rPr>
+                <w:rFonts w:ascii="Segoe UI" w:hAnsi="Segoe UI" w:cs="Segoe UI"/>
+                <w:color w:val="0F0F0F"/>
+              </w:rPr>
+              <w:t>application</w:t>
+            </w:r>
+            <w:r>
+              <w:rPr>
+                <w:rFonts w:ascii="Segoe UI" w:hAnsi="Segoe UI" w:cs="Segoe UI"/>
+                <w:color w:val="0F0F0F"/>
+              </w:rPr>
+              <w:t>Action</w:t>
+            </w:r>
+            <w:proofErr w:type="spellEnd"/>
+            <w:r>
+              <w:rPr>
+                <w:rFonts w:ascii="Segoe UI" w:hAnsi="Segoe UI" w:cs="Segoe UI"/>
+                <w:color w:val="0F0F0F"/>
+              </w:rPr>
+              <w:t xml:space="preserve"> and </w:t>
+            </w:r>
+            <w:proofErr w:type="spellStart"/>
+            <w:r>
+              <w:rPr>
+                <w:rFonts w:ascii="Segoe UI" w:hAnsi="Segoe UI" w:cs="Segoe UI"/>
+                <w:color w:val="0F0F0F"/>
+              </w:rPr>
+              <w:t>ApplicationPackage</w:t>
+            </w:r>
+            <w:proofErr w:type="spellEnd"/>
+            <w:r>
+              <w:rPr>
+                <w:rFonts w:ascii="Segoe UI" w:hAnsi="Segoe UI" w:cs="Segoe UI"/>
+                <w:color w:val="0F0F0F"/>
+              </w:rPr>
+              <w:t xml:space="preserve"> in the System.</w:t>
             </w:r>
           </w:p>
         </w:tc>
@@ -8815,7 +8971,7 @@
         </w:trPr>
         <w:tc>
           <w:tcPr>
-            <w:tcW w:w="2120" w:type="dxa"/>
+            <w:tcW w:w="2842" w:type="dxa"/>
             <w:shd w:val="clear" w:color="auto" w:fill="BFBFBF" w:themeFill="background1" w:themeFillShade="BF"/>
           </w:tcPr>
           <w:p>
@@ -8842,7 +8998,7 @@
         </w:tc>
         <w:tc>
           <w:tcPr>
-            <w:tcW w:w="5996" w:type="dxa"/>
+            <w:tcW w:w="5274" w:type="dxa"/>
             <w:gridSpan w:val="3"/>
           </w:tcPr>
           <w:p>
@@ -8870,7 +9026,7 @@
         </w:trPr>
         <w:tc>
           <w:tcPr>
-            <w:tcW w:w="2120" w:type="dxa"/>
+            <w:tcW w:w="2842" w:type="dxa"/>
             <w:shd w:val="clear" w:color="auto" w:fill="BFBFBF" w:themeFill="background1" w:themeFillShade="BF"/>
           </w:tcPr>
           <w:p>
@@ -8897,7 +9053,7 @@
         </w:tc>
         <w:tc>
           <w:tcPr>
-            <w:tcW w:w="5996" w:type="dxa"/>
+            <w:tcW w:w="5274" w:type="dxa"/>
             <w:gridSpan w:val="3"/>
           </w:tcPr>
           <w:p>
@@ -8925,7 +9081,7 @@
         </w:trPr>
         <w:tc>
           <w:tcPr>
-            <w:tcW w:w="2120" w:type="dxa"/>
+            <w:tcW w:w="2842" w:type="dxa"/>
             <w:shd w:val="clear" w:color="auto" w:fill="BFBFBF" w:themeFill="background1" w:themeFillShade="BF"/>
           </w:tcPr>
           <w:p>
@@ -8952,7 +9108,7 @@
         </w:tc>
         <w:tc>
           <w:tcPr>
-            <w:tcW w:w="5996" w:type="dxa"/>
+            <w:tcW w:w="5274" w:type="dxa"/>
             <w:gridSpan w:val="3"/>
           </w:tcPr>
           <w:p>
@@ -8973,7 +9129,7 @@
         </w:trPr>
         <w:tc>
           <w:tcPr>
-            <w:tcW w:w="2120" w:type="dxa"/>
+            <w:tcW w:w="2842" w:type="dxa"/>
             <w:shd w:val="clear" w:color="auto" w:fill="BFBFBF" w:themeFill="background1" w:themeFillShade="BF"/>
           </w:tcPr>
           <w:p>
@@ -9000,7 +9156,7 @@
         </w:tc>
         <w:tc>
           <w:tcPr>
-            <w:tcW w:w="2237" w:type="dxa"/>
+            <w:tcW w:w="2842" w:type="dxa"/>
             <w:shd w:val="clear" w:color="auto" w:fill="BFBFBF" w:themeFill="background1" w:themeFillShade="BF"/>
           </w:tcPr>
           <w:p>
@@ -9036,7 +9192,7 @@
         </w:tc>
         <w:tc>
           <w:tcPr>
-            <w:tcW w:w="1956" w:type="dxa"/>
+            <w:tcW w:w="916" w:type="dxa"/>
             <w:shd w:val="clear" w:color="auto" w:fill="BFBFBF" w:themeFill="background1" w:themeFillShade="BF"/>
           </w:tcPr>
           <w:p>
@@ -9063,7 +9219,7 @@
         </w:tc>
         <w:tc>
           <w:tcPr>
-            <w:tcW w:w="1803" w:type="dxa"/>
+            <w:tcW w:w="1516" w:type="dxa"/>
             <w:shd w:val="clear" w:color="auto" w:fill="BFBFBF" w:themeFill="background1" w:themeFillShade="BF"/>
           </w:tcPr>
           <w:p>
@@ -9095,67 +9251,64 @@
         </w:trPr>
         <w:tc>
           <w:tcPr>
-            <w:tcW w:w="2120" w:type="dxa"/>
-          </w:tcPr>
-          <w:p>
-            <w:pPr>
-              <w:pStyle w:val="ListParagraph"/>
-              <w:ind w:left="0"/>
-              <w:rPr>
-                <w:rFonts w:ascii="Segoe UI" w:hAnsi="Segoe UI" w:cs="Segoe UI"/>
-                <w:color w:val="0F0F0F"/>
-              </w:rPr>
-            </w:pPr>
-            <w:r>
-              <w:rPr>
-                <w:rFonts w:ascii="Segoe UI" w:hAnsi="Segoe UI" w:cs="Segoe UI"/>
-                <w:color w:val="0F0F0F"/>
-              </w:rPr>
-              <w:t>Module</w:t>
-            </w:r>
-            <w:r>
-              <w:rPr>
-                <w:rFonts w:ascii="Segoe UI" w:hAnsi="Segoe UI" w:cs="Segoe UI"/>
-                <w:color w:val="0F0F0F"/>
-              </w:rPr>
-              <w:t xml:space="preserve"> Code</w:t>
-            </w:r>
-          </w:p>
-        </w:tc>
-        <w:tc>
-          <w:tcPr>
-            <w:tcW w:w="2237" w:type="dxa"/>
-          </w:tcPr>
-          <w:p>
-            <w:pPr>
-              <w:pStyle w:val="ListParagraph"/>
-              <w:ind w:left="0"/>
-              <w:rPr>
-                <w:rFonts w:ascii="Segoe UI" w:hAnsi="Segoe UI" w:cs="Segoe UI"/>
-                <w:color w:val="0F0F0F"/>
-              </w:rPr>
-            </w:pPr>
-            <w:r>
-              <w:rPr>
-                <w:rFonts w:ascii="Segoe UI" w:hAnsi="Segoe UI" w:cs="Segoe UI"/>
-                <w:color w:val="0F0F0F"/>
-              </w:rPr>
-              <w:t>Module</w:t>
-            </w:r>
-            <w:r>
-              <w:rPr>
-                <w:rFonts w:ascii="Segoe UI" w:hAnsi="Segoe UI" w:cs="Segoe UI"/>
-                <w:color w:val="0F0F0F"/>
-              </w:rPr>
-              <w:t xml:space="preserve"> Code of Master </w:t>
-            </w:r>
-            <w:r>
-              <w:rPr>
-                <w:rFonts w:ascii="Segoe UI" w:hAnsi="Segoe UI" w:cs="Segoe UI"/>
-                <w:color w:val="0F0F0F"/>
-              </w:rPr>
-              <w:t>Module</w:t>
-            </w:r>
+            <w:tcW w:w="2842" w:type="dxa"/>
+          </w:tcPr>
+          <w:p>
+            <w:pPr>
+              <w:pStyle w:val="ListParagraph"/>
+              <w:ind w:left="0"/>
+              <w:rPr>
+                <w:rFonts w:ascii="Segoe UI" w:hAnsi="Segoe UI" w:cs="Segoe UI"/>
+                <w:color w:val="0F0F0F"/>
+              </w:rPr>
+            </w:pPr>
+            <w:proofErr w:type="spellStart"/>
+            <w:r>
+              <w:rPr>
+                <w:rFonts w:ascii="Segoe UI" w:hAnsi="Segoe UI" w:cs="Segoe UI"/>
+                <w:color w:val="0F0F0F"/>
+              </w:rPr>
+              <w:t>ApplicationActionCode</w:t>
+            </w:r>
+            <w:proofErr w:type="spellEnd"/>
+          </w:p>
+        </w:tc>
+        <w:tc>
+          <w:tcPr>
+            <w:tcW w:w="2842" w:type="dxa"/>
+          </w:tcPr>
+          <w:p>
+            <w:pPr>
+              <w:pStyle w:val="ListParagraph"/>
+              <w:ind w:left="0"/>
+              <w:rPr>
+                <w:rFonts w:ascii="Segoe UI" w:hAnsi="Segoe UI" w:cs="Segoe UI"/>
+                <w:color w:val="0F0F0F"/>
+              </w:rPr>
+            </w:pPr>
+            <w:r>
+              <w:rPr>
+                <w:rFonts w:ascii="Segoe UI" w:hAnsi="Segoe UI" w:cs="Segoe UI"/>
+                <w:color w:val="0F0F0F"/>
+              </w:rPr>
+              <w:t xml:space="preserve">Code of </w:t>
+            </w:r>
+            <w:r>
+              <w:rPr>
+                <w:rFonts w:ascii="Segoe UI" w:hAnsi="Segoe UI" w:cs="Segoe UI"/>
+                <w:color w:val="0F0F0F"/>
+              </w:rPr>
+              <w:t xml:space="preserve">Master </w:t>
+            </w:r>
+            <w:proofErr w:type="spellStart"/>
+            <w:r>
+              <w:rPr>
+                <w:rFonts w:ascii="Segoe UI" w:hAnsi="Segoe UI" w:cs="Segoe UI"/>
+                <w:color w:val="0F0F0F"/>
+              </w:rPr>
+              <w:t>ApplicationAction</w:t>
+            </w:r>
+            <w:proofErr w:type="spellEnd"/>
             <w:r>
               <w:rPr>
                 <w:rFonts w:ascii="Segoe UI" w:hAnsi="Segoe UI" w:cs="Segoe UI"/>
@@ -9167,7 +9320,7 @@
         </w:tc>
         <w:tc>
           <w:tcPr>
-            <w:tcW w:w="1956" w:type="dxa"/>
+            <w:tcW w:w="916" w:type="dxa"/>
           </w:tcPr>
           <w:p>
             <w:pPr>
@@ -9189,23 +9342,30 @@
         </w:tc>
         <w:tc>
           <w:tcPr>
-            <w:tcW w:w="1803" w:type="dxa"/>
-          </w:tcPr>
-          <w:p>
-            <w:pPr>
-              <w:pStyle w:val="ListParagraph"/>
-              <w:ind w:left="0"/>
-              <w:rPr>
-                <w:rFonts w:ascii="Segoe UI" w:hAnsi="Segoe UI" w:cs="Segoe UI"/>
-                <w:color w:val="0F0F0F"/>
-              </w:rPr>
-            </w:pPr>
-            <w:r>
-              <w:rPr>
-                <w:rFonts w:ascii="Segoe UI" w:hAnsi="Segoe UI" w:cs="Segoe UI"/>
-                <w:color w:val="0F0F0F"/>
-              </w:rPr>
-              <w:t>Foreign Key</w:t>
+            <w:tcW w:w="1516" w:type="dxa"/>
+          </w:tcPr>
+          <w:p>
+            <w:pPr>
+              <w:pStyle w:val="ListParagraph"/>
+              <w:ind w:left="0"/>
+              <w:rPr>
+                <w:rFonts w:ascii="Segoe UI" w:hAnsi="Segoe UI" w:cs="Segoe UI"/>
+                <w:color w:val="0F0F0F"/>
+              </w:rPr>
+            </w:pPr>
+            <w:r>
+              <w:rPr>
+                <w:rFonts w:ascii="Segoe UI" w:hAnsi="Segoe UI" w:cs="Segoe UI"/>
+                <w:color w:val="0F0F0F"/>
+              </w:rPr>
+              <w:t>Foreign</w:t>
+            </w:r>
+            <w:r>
+              <w:rPr>
+                <w:rFonts w:ascii="Segoe UI" w:hAnsi="Segoe UI" w:cs="Segoe UI"/>
+                <w:color w:val="0F0F0F"/>
+              </w:rPr>
+              <w:t xml:space="preserve"> Key</w:t>
             </w:r>
           </w:p>
         </w:tc>
@@ -9216,51 +9376,88 @@
         </w:trPr>
         <w:tc>
           <w:tcPr>
-            <w:tcW w:w="2120" w:type="dxa"/>
-          </w:tcPr>
-          <w:p>
-            <w:pPr>
-              <w:pStyle w:val="ListParagraph"/>
-              <w:ind w:left="0"/>
-              <w:rPr>
-                <w:rFonts w:ascii="Segoe UI" w:hAnsi="Segoe UI" w:cs="Segoe UI"/>
-                <w:color w:val="0F0F0F"/>
-              </w:rPr>
-            </w:pPr>
-            <w:r>
-              <w:rPr>
-                <w:rFonts w:ascii="Segoe UI" w:hAnsi="Segoe UI" w:cs="Segoe UI"/>
-                <w:color w:val="0F0F0F"/>
-              </w:rPr>
-              <w:t>Action Code</w:t>
-            </w:r>
-          </w:p>
-        </w:tc>
-        <w:tc>
-          <w:tcPr>
-            <w:tcW w:w="2237" w:type="dxa"/>
-          </w:tcPr>
-          <w:p>
-            <w:pPr>
-              <w:pStyle w:val="ListParagraph"/>
-              <w:ind w:left="0"/>
-              <w:rPr>
-                <w:rFonts w:ascii="Segoe UI" w:hAnsi="Segoe UI" w:cs="Segoe UI"/>
-                <w:color w:val="0F0F0F"/>
-              </w:rPr>
-            </w:pPr>
-            <w:r>
-              <w:rPr>
-                <w:rFonts w:ascii="Segoe UI" w:hAnsi="Segoe UI" w:cs="Segoe UI"/>
-                <w:color w:val="0F0F0F"/>
-              </w:rPr>
-              <w:t>Action Code of Master Action Table</w:t>
-            </w:r>
-          </w:p>
-        </w:tc>
-        <w:tc>
-          <w:tcPr>
-            <w:tcW w:w="1956" w:type="dxa"/>
+            <w:tcW w:w="2842" w:type="dxa"/>
+          </w:tcPr>
+          <w:p>
+            <w:pPr>
+              <w:pStyle w:val="ListParagraph"/>
+              <w:ind w:left="0"/>
+              <w:rPr>
+                <w:rFonts w:ascii="Segoe UI" w:hAnsi="Segoe UI" w:cs="Segoe UI"/>
+                <w:color w:val="0F0F0F"/>
+              </w:rPr>
+            </w:pPr>
+            <w:r>
+              <w:rPr>
+                <w:rFonts w:ascii="Segoe UI" w:hAnsi="Segoe UI" w:cs="Segoe UI"/>
+                <w:color w:val="0F0F0F"/>
+              </w:rPr>
+              <w:t>Application</w:t>
+            </w:r>
+            <w:r>
+              <w:rPr>
+                <w:rFonts w:ascii="Segoe UI" w:hAnsi="Segoe UI" w:cs="Segoe UI"/>
+                <w:color w:val="0F0F0F"/>
+              </w:rPr>
+              <w:t xml:space="preserve"> Package</w:t>
+            </w:r>
+            <w:r>
+              <w:rPr>
+                <w:rFonts w:ascii="Segoe UI" w:hAnsi="Segoe UI" w:cs="Segoe UI"/>
+                <w:color w:val="0F0F0F"/>
+              </w:rPr>
+              <w:t xml:space="preserve"> Code</w:t>
+            </w:r>
+          </w:p>
+        </w:tc>
+        <w:tc>
+          <w:tcPr>
+            <w:tcW w:w="2842" w:type="dxa"/>
+          </w:tcPr>
+          <w:p>
+            <w:pPr>
+              <w:pStyle w:val="ListParagraph"/>
+              <w:ind w:left="0"/>
+              <w:rPr>
+                <w:rFonts w:ascii="Segoe UI" w:hAnsi="Segoe UI" w:cs="Segoe UI"/>
+                <w:color w:val="0F0F0F"/>
+              </w:rPr>
+            </w:pPr>
+            <w:r>
+              <w:rPr>
+                <w:rFonts w:ascii="Segoe UI" w:hAnsi="Segoe UI" w:cs="Segoe UI"/>
+                <w:color w:val="0F0F0F"/>
+              </w:rPr>
+              <w:t xml:space="preserve">Code of Master </w:t>
+            </w:r>
+            <w:proofErr w:type="spellStart"/>
+            <w:r>
+              <w:rPr>
+                <w:rFonts w:ascii="Segoe UI" w:hAnsi="Segoe UI" w:cs="Segoe UI"/>
+                <w:color w:val="0F0F0F"/>
+              </w:rPr>
+              <w:t>Application</w:t>
+            </w:r>
+            <w:r>
+              <w:rPr>
+                <w:rFonts w:ascii="Segoe UI" w:hAnsi="Segoe UI" w:cs="Segoe UI"/>
+                <w:color w:val="0F0F0F"/>
+              </w:rPr>
+              <w:t>Package</w:t>
+            </w:r>
+            <w:r>
+              <w:rPr>
+                <w:rFonts w:ascii="Segoe UI" w:hAnsi="Segoe UI" w:cs="Segoe UI"/>
+                <w:color w:val="0F0F0F"/>
+              </w:rPr>
+              <w:t>Table</w:t>
+            </w:r>
+            <w:proofErr w:type="spellEnd"/>
+          </w:p>
+        </w:tc>
+        <w:tc>
+          <w:tcPr>
+            <w:tcW w:w="916" w:type="dxa"/>
           </w:tcPr>
           <w:p>
             <w:pPr>
@@ -9282,7 +9479,7 @@
         </w:tc>
         <w:tc>
           <w:tcPr>
-            <w:tcW w:w="1803" w:type="dxa"/>
+            <w:tcW w:w="1516" w:type="dxa"/>
           </w:tcPr>
           <w:p>
             <w:pPr>
@@ -9314,18 +9511,29 @@
         </w:rPr>
       </w:pPr>
     </w:p>
+    <w:p>
+      <w:pPr>
+        <w:pStyle w:val="ListParagraph"/>
+        <w:ind w:left="900"/>
+        <w:rPr>
+          <w:rFonts w:ascii="Segoe UI" w:hAnsi="Segoe UI" w:cs="Segoe UI"/>
+          <w:color w:val="0F0F0F"/>
+        </w:rPr>
+      </w:pPr>
+    </w:p>
     <w:tbl>
       <w:tblPr>
         <w:tblStyle w:val="TableGrid"/>
         <w:tblW w:w="0" w:type="auto"/>
         <w:tblInd w:w="900" w:type="dxa"/>
+        <w:tblLayout w:type="fixed"/>
         <w:tblLook w:val="04A0" w:firstRow="1" w:lastRow="0" w:firstColumn="1" w:lastColumn="0" w:noHBand="0" w:noVBand="1"/>
       </w:tblPr>
       <w:tblGrid>
-        <w:gridCol w:w="2120"/>
-        <w:gridCol w:w="2237"/>
-        <w:gridCol w:w="1956"/>
-        <w:gridCol w:w="1803"/>
+        <w:gridCol w:w="3631"/>
+        <w:gridCol w:w="2292"/>
+        <w:gridCol w:w="969"/>
+        <w:gridCol w:w="1224"/>
       </w:tblGrid>
       <w:tr>
         <w:trPr>
@@ -9333,7 +9541,7 @@
         </w:trPr>
         <w:tc>
           <w:tcPr>
-            <w:tcW w:w="2120" w:type="dxa"/>
+            <w:tcW w:w="3631" w:type="dxa"/>
             <w:shd w:val="clear" w:color="auto" w:fill="BFBFBF" w:themeFill="background1" w:themeFillShade="BF"/>
           </w:tcPr>
           <w:p>
@@ -9358,7 +9566,7 @@
         </w:tc>
         <w:tc>
           <w:tcPr>
-            <w:tcW w:w="5996" w:type="dxa"/>
+            <w:tcW w:w="4485" w:type="dxa"/>
             <w:gridSpan w:val="3"/>
           </w:tcPr>
           <w:p>
@@ -9376,21 +9584,23 @@
                 <w:rFonts w:ascii="Segoe UI" w:hAnsi="Segoe UI" w:cs="Segoe UI"/>
                 <w:color w:val="0F0F0F"/>
               </w:rPr>
-              <w:t>Member</w:t>
-            </w:r>
-            <w:r>
-              <w:rPr>
-                <w:rFonts w:ascii="Segoe UI" w:hAnsi="Segoe UI" w:cs="Segoe UI"/>
-                <w:color w:val="0F0F0F"/>
-              </w:rPr>
-              <w:t>Action</w:t>
-            </w:r>
-            <w:r>
-              <w:rPr>
-                <w:rFonts w:ascii="Segoe UI" w:hAnsi="Segoe UI" w:cs="Segoe UI"/>
-                <w:color w:val="0F0F0F"/>
-              </w:rPr>
-              <w:t>Group</w:t>
+              <w:t>ApplicationPackage</w:t>
+            </w:r>
+            <w:proofErr w:type="spellEnd"/>
+            <w:r>
+              <w:rPr>
+                <w:rFonts w:ascii="Segoe UI" w:hAnsi="Segoe UI" w:cs="Segoe UI"/>
+                <w:color w:val="0F0F0F"/>
+              </w:rPr>
+              <w:t xml:space="preserve"> and </w:t>
+            </w:r>
+            <w:proofErr w:type="spellStart"/>
+            <w:r>
+              <w:rPr>
+                <w:rFonts w:ascii="Segoe UI" w:hAnsi="Segoe UI" w:cs="Segoe UI"/>
+                <w:color w:val="0F0F0F"/>
+              </w:rPr>
+              <w:t>PackageGroup</w:t>
             </w:r>
             <w:proofErr w:type="spellEnd"/>
           </w:p>
@@ -9402,7 +9612,7 @@
         </w:trPr>
         <w:tc>
           <w:tcPr>
-            <w:tcW w:w="2120" w:type="dxa"/>
+            <w:tcW w:w="3631" w:type="dxa"/>
             <w:shd w:val="clear" w:color="auto" w:fill="BFBFBF" w:themeFill="background1" w:themeFillShade="BF"/>
           </w:tcPr>
           <w:p>
@@ -9429,7 +9639,7 @@
         </w:tc>
         <w:tc>
           <w:tcPr>
-            <w:tcW w:w="5996" w:type="dxa"/>
+            <w:tcW w:w="4485" w:type="dxa"/>
             <w:gridSpan w:val="3"/>
           </w:tcPr>
           <w:p>
@@ -9457,7 +9667,7 @@
         </w:trPr>
         <w:tc>
           <w:tcPr>
-            <w:tcW w:w="2120" w:type="dxa"/>
+            <w:tcW w:w="3631" w:type="dxa"/>
             <w:shd w:val="clear" w:color="auto" w:fill="BFBFBF" w:themeFill="background1" w:themeFillShade="BF"/>
           </w:tcPr>
           <w:p>
@@ -9493,7 +9703,7 @@
         </w:tc>
         <w:tc>
           <w:tcPr>
-            <w:tcW w:w="5996" w:type="dxa"/>
+            <w:tcW w:w="4485" w:type="dxa"/>
             <w:gridSpan w:val="3"/>
           </w:tcPr>
           <w:p>
@@ -9512,13 +9722,15 @@
               </w:rPr>
               <w:t xml:space="preserve">Stores the Combination of </w:t>
             </w:r>
-            <w:r>
-              <w:rPr>
-                <w:rFonts w:ascii="Segoe UI" w:hAnsi="Segoe UI" w:cs="Segoe UI"/>
-                <w:color w:val="0F0F0F"/>
-              </w:rPr>
-              <w:t>member</w:t>
-            </w:r>
+            <w:proofErr w:type="spellStart"/>
+            <w:r>
+              <w:rPr>
+                <w:rFonts w:ascii="Segoe UI" w:hAnsi="Segoe UI" w:cs="Segoe UI"/>
+                <w:color w:val="0F0F0F"/>
+              </w:rPr>
+              <w:t>ApplicationPackage</w:t>
+            </w:r>
+            <w:proofErr w:type="spellEnd"/>
             <w:r>
               <w:rPr>
                 <w:rFonts w:ascii="Segoe UI" w:hAnsi="Segoe UI" w:cs="Segoe UI"/>
@@ -9532,14 +9744,7 @@
                 <w:rFonts w:ascii="Segoe UI" w:hAnsi="Segoe UI" w:cs="Segoe UI"/>
                 <w:color w:val="0F0F0F"/>
               </w:rPr>
-              <w:t>action</w:t>
-            </w:r>
-            <w:r>
-              <w:rPr>
-                <w:rFonts w:ascii="Segoe UI" w:hAnsi="Segoe UI" w:cs="Segoe UI"/>
-                <w:color w:val="0F0F0F"/>
-              </w:rPr>
-              <w:t>Group</w:t>
+              <w:t>PackageGroup</w:t>
             </w:r>
             <w:proofErr w:type="spellEnd"/>
             <w:r>
@@ -9558,7 +9763,7 @@
         </w:trPr>
         <w:tc>
           <w:tcPr>
-            <w:tcW w:w="2120" w:type="dxa"/>
+            <w:tcW w:w="3631" w:type="dxa"/>
             <w:shd w:val="clear" w:color="auto" w:fill="BFBFBF" w:themeFill="background1" w:themeFillShade="BF"/>
           </w:tcPr>
           <w:p>
@@ -9585,7 +9790,7 @@
         </w:tc>
         <w:tc>
           <w:tcPr>
-            <w:tcW w:w="5996" w:type="dxa"/>
+            <w:tcW w:w="4485" w:type="dxa"/>
             <w:gridSpan w:val="3"/>
           </w:tcPr>
           <w:p>
@@ -9613,7 +9818,7 @@
         </w:trPr>
         <w:tc>
           <w:tcPr>
-            <w:tcW w:w="2120" w:type="dxa"/>
+            <w:tcW w:w="3631" w:type="dxa"/>
             <w:shd w:val="clear" w:color="auto" w:fill="BFBFBF" w:themeFill="background1" w:themeFillShade="BF"/>
           </w:tcPr>
           <w:p>
@@ -9640,7 +9845,7 @@
         </w:tc>
         <w:tc>
           <w:tcPr>
-            <w:tcW w:w="5996" w:type="dxa"/>
+            <w:tcW w:w="4485" w:type="dxa"/>
             <w:gridSpan w:val="3"/>
           </w:tcPr>
           <w:p>
@@ -9668,7 +9873,7 @@
         </w:trPr>
         <w:tc>
           <w:tcPr>
-            <w:tcW w:w="2120" w:type="dxa"/>
+            <w:tcW w:w="3631" w:type="dxa"/>
             <w:shd w:val="clear" w:color="auto" w:fill="BFBFBF" w:themeFill="background1" w:themeFillShade="BF"/>
           </w:tcPr>
           <w:p>
@@ -9695,7 +9900,7 @@
         </w:tc>
         <w:tc>
           <w:tcPr>
-            <w:tcW w:w="5996" w:type="dxa"/>
+            <w:tcW w:w="4485" w:type="dxa"/>
             <w:gridSpan w:val="3"/>
           </w:tcPr>
           <w:p>
@@ -9716,7 +9921,7 @@
         </w:trPr>
         <w:tc>
           <w:tcPr>
-            <w:tcW w:w="2120" w:type="dxa"/>
+            <w:tcW w:w="3631" w:type="dxa"/>
             <w:shd w:val="clear" w:color="auto" w:fill="BFBFBF" w:themeFill="background1" w:themeFillShade="BF"/>
           </w:tcPr>
           <w:p>
@@ -9743,7 +9948,7 @@
         </w:tc>
         <w:tc>
           <w:tcPr>
-            <w:tcW w:w="2237" w:type="dxa"/>
+            <w:tcW w:w="2292" w:type="dxa"/>
             <w:shd w:val="clear" w:color="auto" w:fill="BFBFBF" w:themeFill="background1" w:themeFillShade="BF"/>
           </w:tcPr>
           <w:p>
@@ -9779,7 +9984,7 @@
         </w:tc>
         <w:tc>
           <w:tcPr>
-            <w:tcW w:w="1956" w:type="dxa"/>
+            <w:tcW w:w="969" w:type="dxa"/>
             <w:shd w:val="clear" w:color="auto" w:fill="BFBFBF" w:themeFill="background1" w:themeFillShade="BF"/>
           </w:tcPr>
           <w:p>
@@ -9806,7 +10011,7 @@
         </w:tc>
         <w:tc>
           <w:tcPr>
-            <w:tcW w:w="1803" w:type="dxa"/>
+            <w:tcW w:w="1224" w:type="dxa"/>
             <w:shd w:val="clear" w:color="auto" w:fill="BFBFBF" w:themeFill="background1" w:themeFillShade="BF"/>
           </w:tcPr>
           <w:p>
@@ -9838,24 +10043,27 @@
         </w:trPr>
         <w:tc>
           <w:tcPr>
-            <w:tcW w:w="2120" w:type="dxa"/>
-          </w:tcPr>
-          <w:p>
-            <w:pPr>
-              <w:pStyle w:val="ListParagraph"/>
-              <w:ind w:left="0"/>
-              <w:rPr>
-                <w:rFonts w:ascii="Segoe UI" w:hAnsi="Segoe UI" w:cs="Segoe UI"/>
-                <w:color w:val="0F0F0F"/>
-              </w:rPr>
-            </w:pPr>
-            <w:r>
-              <w:rPr>
-                <w:rFonts w:ascii="Segoe UI" w:hAnsi="Segoe UI" w:cs="Segoe UI"/>
-                <w:color w:val="0F0F0F"/>
-              </w:rPr>
-              <w:t>Member</w:t>
-            </w:r>
+            <w:tcW w:w="3631" w:type="dxa"/>
+          </w:tcPr>
+          <w:p>
+            <w:pPr>
+              <w:pStyle w:val="ListParagraph"/>
+              <w:ind w:left="0"/>
+              <w:rPr>
+                <w:rFonts w:ascii="Segoe UI" w:hAnsi="Segoe UI" w:cs="Segoe UI"/>
+                <w:color w:val="0F0F0F"/>
+              </w:rPr>
+            </w:pPr>
+            <w:proofErr w:type="spellStart"/>
+            <w:r>
+              <w:rPr>
+                <w:rFonts w:ascii="Segoe UI" w:hAnsi="Segoe UI" w:cs="Segoe UI"/>
+                <w:color w:val="0F0F0F"/>
+              </w:rPr>
+              <w:lastRenderedPageBreak/>
+              <w:t>ApplicationPackage</w:t>
+            </w:r>
+            <w:proofErr w:type="spellEnd"/>
             <w:r>
               <w:rPr>
                 <w:rFonts w:ascii="Segoe UI" w:hAnsi="Segoe UI" w:cs="Segoe UI"/>
@@ -9867,50 +10075,45 @@
         </w:tc>
         <w:tc>
           <w:tcPr>
-            <w:tcW w:w="2237" w:type="dxa"/>
-          </w:tcPr>
-          <w:p>
-            <w:pPr>
-              <w:pStyle w:val="ListParagraph"/>
-              <w:ind w:left="0"/>
-              <w:rPr>
-                <w:rFonts w:ascii="Segoe UI" w:hAnsi="Segoe UI" w:cs="Segoe UI"/>
-                <w:color w:val="0F0F0F"/>
-              </w:rPr>
-            </w:pPr>
-            <w:r>
-              <w:rPr>
-                <w:rFonts w:ascii="Segoe UI" w:hAnsi="Segoe UI" w:cs="Segoe UI"/>
-                <w:color w:val="0F0F0F"/>
-              </w:rPr>
-              <w:t>Member</w:t>
-            </w:r>
-            <w:r>
-              <w:rPr>
-                <w:rFonts w:ascii="Segoe UI" w:hAnsi="Segoe UI" w:cs="Segoe UI"/>
-                <w:color w:val="0F0F0F"/>
-              </w:rPr>
-              <w:t xml:space="preserve"> Code of Master </w:t>
-            </w:r>
-            <w:r>
-              <w:rPr>
-                <w:rFonts w:ascii="Segoe UI" w:hAnsi="Segoe UI" w:cs="Segoe UI"/>
-                <w:color w:val="0F0F0F"/>
-              </w:rPr>
-              <w:t>Member</w:t>
-            </w:r>
-            <w:r>
-              <w:rPr>
-                <w:rFonts w:ascii="Segoe UI" w:hAnsi="Segoe UI" w:cs="Segoe UI"/>
-                <w:color w:val="0F0F0F"/>
-              </w:rPr>
-              <w:t xml:space="preserve"> Table</w:t>
-            </w:r>
-          </w:p>
-        </w:tc>
-        <w:tc>
-          <w:tcPr>
-            <w:tcW w:w="1956" w:type="dxa"/>
+            <w:tcW w:w="2292" w:type="dxa"/>
+          </w:tcPr>
+          <w:p>
+            <w:pPr>
+              <w:pStyle w:val="ListParagraph"/>
+              <w:ind w:left="0"/>
+              <w:rPr>
+                <w:rFonts w:ascii="Segoe UI" w:hAnsi="Segoe UI" w:cs="Segoe UI"/>
+                <w:color w:val="0F0F0F"/>
+              </w:rPr>
+            </w:pPr>
+            <w:proofErr w:type="spellStart"/>
+            <w:r>
+              <w:rPr>
+                <w:rFonts w:ascii="Segoe UI" w:hAnsi="Segoe UI" w:cs="Segoe UI"/>
+                <w:color w:val="0F0F0F"/>
+              </w:rPr>
+              <w:t>ApplicationPackage</w:t>
+            </w:r>
+            <w:r>
+              <w:rPr>
+                <w:rFonts w:ascii="Segoe UI" w:hAnsi="Segoe UI" w:cs="Segoe UI"/>
+                <w:color w:val="0F0F0F"/>
+              </w:rPr>
+              <w:t>Code</w:t>
+            </w:r>
+            <w:proofErr w:type="spellEnd"/>
+            <w:r>
+              <w:rPr>
+                <w:rFonts w:ascii="Segoe UI" w:hAnsi="Segoe UI" w:cs="Segoe UI"/>
+                <w:color w:val="0F0F0F"/>
+              </w:rPr>
+              <w:t xml:space="preserve"> of Master Table</w:t>
+            </w:r>
+          </w:p>
+        </w:tc>
+        <w:tc>
+          <w:tcPr>
+            <w:tcW w:w="969" w:type="dxa"/>
           </w:tcPr>
           <w:p>
             <w:pPr>
@@ -9932,7 +10135,7 @@
         </w:tc>
         <w:tc>
           <w:tcPr>
-            <w:tcW w:w="1803" w:type="dxa"/>
+            <w:tcW w:w="1224" w:type="dxa"/>
           </w:tcPr>
           <w:p>
             <w:pPr>
@@ -9959,7 +10162,7 @@
         </w:trPr>
         <w:tc>
           <w:tcPr>
-            <w:tcW w:w="2120" w:type="dxa"/>
+            <w:tcW w:w="3631" w:type="dxa"/>
           </w:tcPr>
           <w:p>
             <w:pPr>
@@ -9976,28 +10179,21 @@
                 <w:rFonts w:ascii="Segoe UI" w:hAnsi="Segoe UI" w:cs="Segoe UI"/>
                 <w:color w:val="0F0F0F"/>
               </w:rPr>
-              <w:t>Action</w:t>
-            </w:r>
-            <w:r>
-              <w:rPr>
-                <w:rFonts w:ascii="Segoe UI" w:hAnsi="Segoe UI" w:cs="Segoe UI"/>
-                <w:color w:val="0F0F0F"/>
-              </w:rPr>
-              <w:t>Group</w:t>
+              <w:t>A</w:t>
+            </w:r>
+            <w:r>
+              <w:rPr>
+                <w:rFonts w:ascii="Segoe UI" w:hAnsi="Segoe UI" w:cs="Segoe UI"/>
+                <w:color w:val="0F0F0F"/>
+              </w:rPr>
+              <w:t>pplicationPackageGroupCode</w:t>
             </w:r>
             <w:proofErr w:type="spellEnd"/>
-            <w:r>
-              <w:rPr>
-                <w:rFonts w:ascii="Segoe UI" w:hAnsi="Segoe UI" w:cs="Segoe UI"/>
-                <w:color w:val="0F0F0F"/>
-              </w:rPr>
-              <w:t xml:space="preserve"> Code</w:t>
-            </w:r>
-          </w:p>
-        </w:tc>
-        <w:tc>
-          <w:tcPr>
-            <w:tcW w:w="2237" w:type="dxa"/>
+          </w:p>
+        </w:tc>
+        <w:tc>
+          <w:tcPr>
+            <w:tcW w:w="2292" w:type="dxa"/>
           </w:tcPr>
           <w:p>
             <w:pPr>
@@ -10014,14 +10210,7 @@
                 <w:rFonts w:ascii="Segoe UI" w:hAnsi="Segoe UI" w:cs="Segoe UI"/>
                 <w:color w:val="0F0F0F"/>
               </w:rPr>
-              <w:t>Action</w:t>
-            </w:r>
-            <w:r>
-              <w:rPr>
-                <w:rFonts w:ascii="Segoe UI" w:hAnsi="Segoe UI" w:cs="Segoe UI"/>
-                <w:color w:val="0F0F0F"/>
-              </w:rPr>
-              <w:t>Group</w:t>
+              <w:t>ApplicationPackageGroup</w:t>
             </w:r>
             <w:proofErr w:type="spellEnd"/>
             <w:r>
@@ -10029,13 +10218,13 @@
                 <w:rFonts w:ascii="Segoe UI" w:hAnsi="Segoe UI" w:cs="Segoe UI"/>
                 <w:color w:val="0F0F0F"/>
               </w:rPr>
-              <w:t xml:space="preserve"> Code of Master Action Table</w:t>
-            </w:r>
-          </w:p>
-        </w:tc>
-        <w:tc>
-          <w:tcPr>
-            <w:tcW w:w="1956" w:type="dxa"/>
+              <w:t xml:space="preserve"> Code of Master Table</w:t>
+            </w:r>
+          </w:p>
+        </w:tc>
+        <w:tc>
+          <w:tcPr>
+            <w:tcW w:w="969" w:type="dxa"/>
           </w:tcPr>
           <w:p>
             <w:pPr>
@@ -10057,7 +10246,7 @@
         </w:tc>
         <w:tc>
           <w:tcPr>
-            <w:tcW w:w="1803" w:type="dxa"/>
+            <w:tcW w:w="1224" w:type="dxa"/>
           </w:tcPr>
           <w:p>
             <w:pPr>
@@ -10150,7 +10339,6 @@
         <w:ind w:left="720"/>
       </w:pPr>
       <w:r>
-        <w:lastRenderedPageBreak/>
         <w:tab/>
         <w:t>This algorithm will store application information</w:t>
       </w:r>
@@ -10337,6 +10525,7 @@
           <w:b/>
           <w:bCs/>
         </w:rPr>
+        <w:lastRenderedPageBreak/>
         <w:t>Algorithms</w:t>
       </w:r>
       <w:r>
@@ -10427,7 +10616,6 @@
         <w:ind w:left="720"/>
       </w:pPr>
       <w:r>
-        <w:lastRenderedPageBreak/>
         <w:tab/>
         <w:t xml:space="preserve">This algorithm will store </w:t>
       </w:r>
@@ -10605,6 +10793,7 @@
       </w:pPr>
       <w:bookmarkStart w:id="21" w:name="_Toc155711737"/>
       <w:r>
+        <w:lastRenderedPageBreak/>
         <w:t>Documentation References</w:t>
       </w:r>
       <w:bookmarkEnd w:id="21"/>
@@ -10773,7 +10962,6 @@
                 <w:b/>
                 <w:bCs/>
               </w:rPr>
-              <w:lastRenderedPageBreak/>
               <w:t>Application</w:t>
             </w:r>
           </w:p>
